--- a/web.s.note.docx
+++ b/web.s.note.docx
@@ -1,6 +1,6 @@
 
 <file path=word/document.xml><?xml version="1.0" encoding="utf-8"?>
-<w:document xmlns:wpc="http://schemas.microsoft.com/office/word/2010/wordprocessingCanvas" xmlns:mc="http://schemas.openxmlformats.org/markup-compatibility/2006" xmlns:o="urn:schemas-microsoft-com:office:office" xmlns:r="http://schemas.openxmlformats.org/officeDocument/2006/relationships" xmlns:m="http://schemas.openxmlformats.org/officeDocument/2006/math" xmlns:v="urn:schemas-microsoft-com:vml" xmlns:wp14="http://schemas.microsoft.com/office/word/2010/wordprocessingDrawing" xmlns:wp="http://schemas.openxmlformats.org/drawingml/2006/wordprocessingDrawing" xmlns:w10="urn:schemas-microsoft-com:office:word" xmlns:w="http://schemas.openxmlformats.org/wordprocessingml/2006/main" xmlns:w14="http://schemas.microsoft.com/office/word/2010/wordml" xmlns:w15="http://schemas.microsoft.com/office/word/2012/wordml" xmlns:wpg="http://schemas.microsoft.com/office/word/2010/wordprocessingGroup" xmlns:wpi="http://schemas.microsoft.com/office/word/2010/wordprocessingInk" xmlns:wne="http://schemas.microsoft.com/office/word/2006/wordml" xmlns:wps="http://schemas.microsoft.com/office/word/2010/wordprocessingShape" mc:Ignorable="w14 w15 wp14">
+<w:document xmlns:wpc="http://schemas.microsoft.com/office/word/2010/wordprocessingCanvas" xmlns:mc="http://schemas.openxmlformats.org/markup-compatibility/2006" xmlns:o="urn:schemas-microsoft-com:office:office" xmlns:r="http://schemas.openxmlformats.org/officeDocument/2006/relationships" xmlns:m="http://schemas.openxmlformats.org/officeDocument/2006/math" xmlns:v="urn:schemas-microsoft-com:vml" xmlns:wp14="http://schemas.microsoft.com/office/word/2010/wordprocessingDrawing" xmlns:wp="http://schemas.openxmlformats.org/drawingml/2006/wordprocessingDrawing" xmlns:w10="urn:schemas-microsoft-com:office:word" xmlns:w="http://schemas.openxmlformats.org/wordprocessingml/2006/main" xmlns:w14="http://schemas.microsoft.com/office/word/2010/wordml" xmlns:wpg="http://schemas.microsoft.com/office/word/2010/wordprocessingGroup" xmlns:wpi="http://schemas.microsoft.com/office/word/2010/wordprocessingInk" xmlns:wne="http://schemas.microsoft.com/office/word/2006/wordml" xmlns:wps="http://schemas.microsoft.com/office/word/2010/wordprocessingShape" mc:Ignorable="w14 wp14">
   <w:body>
     <w:p>
       <w:pPr>
@@ -9,9 +9,6 @@
           <w:ilvl w:val="0"/>
           <w:numId w:val="1"/>
         </w:numPr>
-        <w:rPr>
-          <w:rFonts w:hint="eastAsia"/>
-        </w:rPr>
       </w:pPr>
       <w:r>
         <w:rPr>
@@ -26,7 +23,7 @@
           <w:rStyle w:val="a6"/>
         </w:rPr>
       </w:pPr>
-      <w:hyperlink r:id="rId7" w:history="1">
+      <w:hyperlink r:id="rId8" w:history="1">
         <w:r>
           <w:rPr>
             <w:rStyle w:val="a5"/>
@@ -53,17 +50,17 @@
         <w:t>:</w:t>
       </w:r>
       <w:r>
-        <w:rPr>
-          <w:rStyle w:val="a3"/>
-        </w:rPr>
         <w:t xml:space="preserve"> </w:t>
       </w:r>
+      <w:proofErr w:type="spellStart"/>
+      <w:proofErr w:type="gramStart"/>
       <w:r>
         <w:rPr>
           <w:rStyle w:val="a6"/>
         </w:rPr>
         <w:t>conf</w:t>
       </w:r>
+      <w:proofErr w:type="spellEnd"/>
       <w:r>
         <w:rPr>
           <w:rStyle w:val="a6"/>
@@ -77,6 +74,7 @@
         </w:rPr>
         <w:t>web.xml</w:t>
       </w:r>
+      <w:proofErr w:type="gramEnd"/>
     </w:p>
     <w:p>
       <w:r>
@@ -150,18 +148,26 @@
       <w:pPr>
         <w:pStyle w:val="a7"/>
         <w:ind w:left="425" w:firstLineChars="0" w:firstLine="0"/>
-        <w:rPr>
-          <w:rFonts w:hint="eastAsia"/>
-        </w:rPr>
-      </w:pPr>
-      <w:r>
-        <w:rPr>
-          <w:rFonts w:hint="eastAsia"/>
-        </w:rPr>
-        <w:t>请求缩列图</w:t>
-      </w:r>
-      <w:r>
-        <w:t>列表：</w:t>
+      </w:pPr>
+      <w:r>
+        <w:rPr>
+          <w:rFonts w:hint="eastAsia"/>
+        </w:rPr>
+        <w:t>请求缩列</w:t>
+      </w:r>
+      <w:proofErr w:type="gramStart"/>
+      <w:r>
+        <w:rPr>
+          <w:rFonts w:hint="eastAsia"/>
+        </w:rPr>
+        <w:t>图</w:t>
+      </w:r>
+      <w:r>
+        <w:t>列</w:t>
+      </w:r>
+      <w:proofErr w:type="gramEnd"/>
+      <w:r>
+        <w:t>表：</w:t>
       </w:r>
     </w:p>
     <w:p>
@@ -205,12 +211,14 @@
       <w:r>
         <w:t>重定向到其他</w:t>
       </w:r>
+      <w:proofErr w:type="spellStart"/>
       <w:r>
         <w:rPr>
           <w:rFonts w:hint="eastAsia"/>
         </w:rPr>
         <w:t>sdcard</w:t>
       </w:r>
+      <w:proofErr w:type="spellEnd"/>
       <w:r>
         <w:t>位置</w:t>
       </w:r>
@@ -219,9 +227,6 @@
       <w:pPr>
         <w:pStyle w:val="a7"/>
         <w:ind w:left="425" w:firstLineChars="0" w:firstLine="0"/>
-        <w:rPr>
-          <w:rFonts w:hint="eastAsia"/>
-        </w:rPr>
       </w:pPr>
       <w:r>
         <w:rPr>
@@ -245,7 +250,7 @@
       </w:r>
     </w:p>
     <w:p>
-      <w:hyperlink r:id="rId8" w:history="1">
+      <w:hyperlink r:id="rId9" w:history="1">
         <w:r>
           <w:rPr>
             <w:rStyle w:val="a5"/>
@@ -270,7 +275,7 @@
       </w:hyperlink>
     </w:p>
     <w:p>
-      <w:hyperlink r:id="rId9" w:history="1">
+      <w:hyperlink r:id="rId10" w:history="1">
         <w:r>
           <w:rPr>
             <w:rStyle w:val="a5"/>
@@ -291,69 +296,753 @@
             <w:rFonts w:hint="eastAsia"/>
           </w:rPr>
           <w:t xml:space="preserve"> </w:t>
+        </w:r>
+      </w:hyperlink>
+      <w:r>
+        <w:rPr>
+          <w:rFonts w:hint="eastAsia"/>
+        </w:rPr>
+        <w:t xml:space="preserve"> </w:t>
+      </w:r>
+    </w:p>
+    <w:p>
+      <w:pPr>
+        <w:pStyle w:val="1"/>
+      </w:pPr>
+      <w:r>
+        <w:rPr>
+          <w:rFonts w:hint="eastAsia"/>
+        </w:rPr>
+        <w:t>3.</w:t>
+      </w:r>
+      <w:r>
+        <w:rPr>
+          <w:rFonts w:hint="eastAsia"/>
+        </w:rPr>
+        <w:t>文件</w:t>
+      </w:r>
+      <w:r>
+        <w:t>下载</w:t>
+      </w:r>
+      <w:r>
+        <w:t>C</w:t>
+      </w:r>
+      <w:r>
+        <w:rPr>
+          <w:rFonts w:hint="eastAsia"/>
+        </w:rPr>
+        <w:t>端</w:t>
+      </w:r>
+      <w:r>
+        <w:t>设计</w:t>
+      </w:r>
+    </w:p>
+    <w:p>
+      <w:pPr>
+        <w:pStyle w:val="a7"/>
+        <w:ind w:left="425" w:firstLineChars="0" w:firstLine="0"/>
+        <w:rPr>
+          <w:rFonts w:hint="eastAsia"/>
+        </w:rPr>
+      </w:pPr>
+      <w:proofErr w:type="gramStart"/>
+      <w:r>
+        <w:rPr>
+          <w:rFonts w:hint="eastAsia"/>
+        </w:rPr>
+        <w:t>缩列图</w:t>
+      </w:r>
+      <w:proofErr w:type="gramEnd"/>
+      <w:r>
+        <w:t>，原始图三级缓存策略</w:t>
+      </w:r>
+    </w:p>
+    <w:p>
+      <w:pPr>
+        <w:pStyle w:val="a7"/>
+        <w:ind w:left="425" w:firstLineChars="0" w:firstLine="0"/>
+        <w:rPr>
+          <w:rFonts w:hint="eastAsia"/>
+        </w:rPr>
+      </w:pPr>
+    </w:p>
+    <w:p>
+      <w:pPr>
+        <w:pStyle w:val="1"/>
+        <w:numPr>
+          <w:ilvl w:val="0"/>
+          <w:numId w:val="1"/>
+        </w:numPr>
+        <w:rPr>
+          <w:rFonts w:hint="eastAsia"/>
+        </w:rPr>
+      </w:pPr>
+      <w:proofErr w:type="spellStart"/>
+      <w:r>
+        <w:t>B</w:t>
+      </w:r>
+      <w:r>
+        <w:rPr>
+          <w:rFonts w:hint="eastAsia"/>
+        </w:rPr>
+        <w:t>usybox</w:t>
+      </w:r>
+      <w:proofErr w:type="spellEnd"/>
+    </w:p>
+    <w:p>
+      <w:pPr>
+        <w:rPr>
+          <w:rFonts w:hint="eastAsia"/>
+        </w:rPr>
+      </w:pPr>
+    </w:p>
+    <w:p>
+      <w:pPr>
+        <w:pStyle w:val="1"/>
+        <w:rPr>
+          <w:rFonts w:hint="eastAsia"/>
+        </w:rPr>
+      </w:pPr>
+      <w:r>
+        <w:rPr>
+          <w:rFonts w:hint="eastAsia"/>
+        </w:rPr>
+        <w:t>其他方案</w:t>
+      </w:r>
+    </w:p>
+    <w:p>
+      <w:pPr>
+        <w:rPr>
+          <w:rFonts w:hint="eastAsia"/>
+        </w:rPr>
+      </w:pPr>
+      <w:hyperlink r:id="rId11" w:history="1">
+        <w:r>
+          <w:rPr>
+            <w:rStyle w:val="a5"/>
+            <w:rFonts w:hint="eastAsia"/>
+          </w:rPr>
+          <w:t>它以</w:t>
+        </w:r>
+        <w:r>
+          <w:rPr>
+            <w:rStyle w:val="a5"/>
+            <w:rFonts w:hint="eastAsia"/>
+          </w:rPr>
+          <w:t>NGINX</w:t>
+        </w:r>
+        <w:r>
+          <w:rPr>
+            <w:rStyle w:val="a5"/>
+            <w:rFonts w:hint="eastAsia"/>
+          </w:rPr>
+          <w:t>作为</w:t>
+        </w:r>
+        <w:r>
+          <w:rPr>
+            <w:rStyle w:val="a5"/>
+            <w:rFonts w:hint="eastAsia"/>
+          </w:rPr>
+          <w:t>Web Server</w:t>
+        </w:r>
+      </w:hyperlink>
+      <w:r>
+        <w:rPr>
+          <w:rFonts w:hint="eastAsia"/>
+        </w:rPr>
+        <w:t>：</w:t>
+      </w:r>
+      <w:r>
+        <w:rPr>
+          <w:rFonts w:hint="eastAsia"/>
+        </w:rPr>
+        <w:t>类似于其他集成开发环境的名称，我们简单的称之为</w:t>
+      </w:r>
+      <w:r>
+        <w:rPr>
+          <w:rFonts w:hint="eastAsia"/>
+        </w:rPr>
+        <w:t>ANMPP</w:t>
+      </w:r>
+      <w:r>
+        <w:rPr>
+          <w:rFonts w:hint="eastAsia"/>
+        </w:rPr>
+        <w:t>，即</w:t>
+      </w:r>
+      <w:r>
+        <w:rPr>
+          <w:rFonts w:hint="eastAsia"/>
+        </w:rPr>
+        <w:t>Android Nginx </w:t>
+      </w:r>
+      <w:proofErr w:type="spellStart"/>
+      <w:r>
+        <w:rPr>
+          <w:rFonts w:hint="eastAsia"/>
+        </w:rPr>
+        <w:t>Mysql</w:t>
+      </w:r>
+      <w:proofErr w:type="spellEnd"/>
+      <w:r>
+        <w:rPr>
+          <w:rFonts w:hint="eastAsia"/>
+        </w:rPr>
+        <w:t> </w:t>
+      </w:r>
+      <w:proofErr w:type="spellStart"/>
+      <w:r>
+        <w:rPr>
+          <w:rFonts w:hint="eastAsia"/>
+        </w:rPr>
+        <w:t>Php</w:t>
+      </w:r>
+      <w:proofErr w:type="spellEnd"/>
+      <w:r>
+        <w:rPr>
+          <w:rFonts w:hint="eastAsia"/>
+        </w:rPr>
+        <w:t>-fpm </w:t>
+      </w:r>
+      <w:proofErr w:type="spellStart"/>
+      <w:r>
+        <w:rPr>
+          <w:rFonts w:hint="eastAsia"/>
+        </w:rPr>
+        <w:t>Postgresql</w:t>
+      </w:r>
+      <w:proofErr w:type="spellEnd"/>
+      <w:r>
+        <w:rPr>
+          <w:rFonts w:hint="eastAsia"/>
+        </w:rPr>
+        <w:t>的缩写，</w:t>
+      </w:r>
+      <w:proofErr w:type="gramStart"/>
+      <w:r>
+        <w:rPr>
+          <w:rFonts w:hint="eastAsia"/>
+        </w:rPr>
+        <w:t>安卓</w:t>
+      </w:r>
+      <w:proofErr w:type="gramEnd"/>
+      <w:r>
+        <w:rPr>
+          <w:rFonts w:hint="eastAsia"/>
+        </w:rPr>
+        <w:t>ANMPP</w:t>
+      </w:r>
+      <w:r>
+        <w:rPr>
+          <w:rFonts w:hint="eastAsia"/>
+        </w:rPr>
+        <w:t>集成环境提供了完善的</w:t>
+      </w:r>
+      <w:r>
+        <w:rPr>
+          <w:rFonts w:hint="eastAsia"/>
+        </w:rPr>
+        <w:t>PHP</w:t>
+      </w:r>
+      <w:r>
+        <w:rPr>
+          <w:rFonts w:hint="eastAsia"/>
+        </w:rPr>
+        <w:t>和</w:t>
+      </w:r>
+      <w:r>
+        <w:rPr>
+          <w:rFonts w:hint="eastAsia"/>
+        </w:rPr>
+        <w:t>NGINX</w:t>
+      </w:r>
+      <w:r>
+        <w:rPr>
+          <w:rFonts w:hint="eastAsia"/>
+        </w:rPr>
+        <w:t>模块支持。</w:t>
+      </w:r>
+      <w:r>
+        <w:rPr>
+          <w:rFonts w:hint="eastAsia"/>
+        </w:rPr>
+        <w:t> </w:t>
+      </w:r>
+    </w:p>
+    <w:p>
+      <w:pPr>
+        <w:rPr>
+          <w:rFonts w:hint="eastAsia"/>
+        </w:rPr>
+      </w:pPr>
+      <w:r>
+        <w:rPr>
+          <w:rFonts w:hint="eastAsia"/>
+        </w:rPr>
+        <w:t>ANMPP</w:t>
+      </w:r>
+      <w:r>
+        <w:rPr>
+          <w:rFonts w:hint="eastAsia"/>
+        </w:rPr>
+        <w:t>是需要</w:t>
+      </w:r>
+      <w:r>
+        <w:rPr>
+          <w:rFonts w:hint="eastAsia"/>
+        </w:rPr>
+        <w:t>ROOT</w:t>
+      </w:r>
+      <w:r>
+        <w:rPr>
+          <w:rFonts w:hint="eastAsia"/>
+        </w:rPr>
+        <w:t>的</w:t>
+      </w:r>
+    </w:p>
+    <w:p>
+      <w:pPr>
+        <w:rPr>
+          <w:rFonts w:hint="eastAsia"/>
+        </w:rPr>
+      </w:pPr>
+      <w:hyperlink r:id="rId12" w:history="1">
+        <w:proofErr w:type="gramStart"/>
+        <w:r>
+          <w:rPr>
+            <w:rStyle w:val="a5"/>
+          </w:rPr>
+          <w:t>i-jetty</w:t>
+        </w:r>
+        <w:proofErr w:type="gramEnd"/>
+      </w:hyperlink>
+    </w:p>
+    <w:p>
+      <w:pPr>
+        <w:rPr>
+          <w:rFonts w:hint="eastAsia"/>
+        </w:rPr>
+      </w:pPr>
+    </w:p>
+    <w:p>
+      <w:pPr>
+        <w:rPr>
+          <w:rFonts w:hint="eastAsia"/>
+        </w:rPr>
+      </w:pPr>
+      <w:hyperlink r:id="rId13" w:history="1">
+        <w:r>
+          <w:rPr>
+            <w:rStyle w:val="a5"/>
+            <w:rFonts w:hint="eastAsia"/>
+          </w:rPr>
+          <w:t>教你</w:t>
+        </w:r>
+        <w:proofErr w:type="gramStart"/>
+        <w:r>
+          <w:rPr>
+            <w:rStyle w:val="a5"/>
+            <w:rFonts w:hint="eastAsia"/>
+          </w:rPr>
+          <w:t>把安卓手机</w:t>
+        </w:r>
+        <w:proofErr w:type="gramEnd"/>
+        <w:r>
+          <w:rPr>
+            <w:rStyle w:val="a5"/>
+            <w:rFonts w:hint="eastAsia"/>
+          </w:rPr>
+          <w:t>改造成</w:t>
+        </w:r>
+        <w:r>
+          <w:rPr>
+            <w:rStyle w:val="a5"/>
+            <w:rFonts w:hint="eastAsia"/>
+          </w:rPr>
+          <w:t>web</w:t>
+        </w:r>
+        <w:r>
+          <w:rPr>
+            <w:rStyle w:val="a5"/>
+            <w:rFonts w:hint="eastAsia"/>
+          </w:rPr>
+          <w:t>服务器</w:t>
+        </w:r>
+        <w:r>
+          <w:rPr>
+            <w:rStyle w:val="a5"/>
+            <w:rFonts w:hint="eastAsia"/>
+          </w:rPr>
+          <w:t>,</w:t>
+        </w:r>
+        <w:r>
+          <w:rPr>
+            <w:rStyle w:val="a5"/>
+            <w:rFonts w:hint="eastAsia"/>
+          </w:rPr>
+          <w:t>支持外网访问</w:t>
+        </w:r>
+      </w:hyperlink>
+      <w:r>
+        <w:rPr>
+          <w:rFonts w:hint="eastAsia"/>
+        </w:rPr>
+        <w:t>：</w:t>
+      </w:r>
+      <w:hyperlink r:id="rId14" w:history="1">
+        <w:r>
+          <w:rPr>
+            <w:rStyle w:val="a5"/>
+            <w:rFonts w:hint="eastAsia"/>
+          </w:rPr>
+          <w:t>这里也有案例</w:t>
+        </w:r>
+      </w:hyperlink>
+    </w:p>
+    <w:p>
+      <w:pPr>
+        <w:rPr>
+          <w:rFonts w:hint="eastAsia"/>
+        </w:rPr>
+      </w:pPr>
+    </w:p>
+    <w:p>
+      <w:pPr>
+        <w:rPr>
+          <w:rFonts w:hint="eastAsia"/>
+        </w:rPr>
+      </w:pPr>
+      <w:r>
+        <w:t>B</w:t>
+      </w:r>
+      <w:r>
+        <w:rPr>
+          <w:rFonts w:hint="eastAsia"/>
+        </w:rPr>
+        <w:t>aidu</w:t>
+      </w:r>
+    </w:p>
+    <w:p>
+      <w:pPr>
+        <w:rPr>
+          <w:rFonts w:hint="eastAsia"/>
+        </w:rPr>
+      </w:pPr>
+      <w:r>
+        <w:rPr>
+          <w:rFonts w:hint="eastAsia"/>
+        </w:rPr>
+        <w:t>关键字：</w:t>
+      </w:r>
+      <w:r>
+        <w:rPr>
+          <w:rFonts w:hint="eastAsia"/>
+        </w:rPr>
+        <w:t>android web</w:t>
+      </w:r>
+      <w:r>
+        <w:rPr>
+          <w:rFonts w:hint="eastAsia"/>
+        </w:rPr>
+        <w:t>服务器</w:t>
+      </w:r>
+    </w:p>
+    <w:p>
+      <w:pPr>
+        <w:pStyle w:val="a7"/>
+        <w:numPr>
+          <w:ilvl w:val="0"/>
+          <w:numId w:val="2"/>
+        </w:numPr>
+        <w:ind w:firstLineChars="0"/>
+        <w:rPr>
+          <w:rFonts w:hint="eastAsia"/>
+        </w:rPr>
+      </w:pPr>
+      <w:hyperlink r:id="rId15" w:history="1">
+        <w:r>
+          <w:rPr>
+            <w:rStyle w:val="a5"/>
+            <w:rFonts w:hint="eastAsia"/>
+          </w:rPr>
+          <w:t>AndServer</w:t>
+        </w:r>
+        <w:r>
+          <w:rPr>
+            <w:rStyle w:val="a5"/>
+            <w:rFonts w:hint="eastAsia"/>
+          </w:rPr>
+          <w:t>，一个</w:t>
+        </w:r>
+        <w:r>
+          <w:rPr>
+            <w:rStyle w:val="a5"/>
+            <w:rFonts w:hint="eastAsia"/>
+          </w:rPr>
+          <w:t>Android</w:t>
+        </w:r>
+        <w:r>
+          <w:rPr>
+            <w:rStyle w:val="a5"/>
+            <w:rFonts w:hint="eastAsia"/>
+          </w:rPr>
+          <w:t>端的</w:t>
+        </w:r>
+        <w:r>
+          <w:rPr>
+            <w:rStyle w:val="a5"/>
+            <w:rFonts w:hint="eastAsia"/>
+          </w:rPr>
+          <w:t>web</w:t>
+        </w:r>
+        <w:r>
+          <w:rPr>
+            <w:rStyle w:val="a5"/>
+            <w:rFonts w:hint="eastAsia"/>
+          </w:rPr>
+          <w:t>服务器</w:t>
+        </w:r>
+      </w:hyperlink>
+      <w:r>
+        <w:rPr>
+          <w:rFonts w:hint="eastAsia"/>
+        </w:rPr>
+        <w:t>：</w:t>
+      </w:r>
+      <w:r>
+        <w:t>580kb</w:t>
+      </w:r>
+      <w:r>
+        <w:rPr>
+          <w:rFonts w:hint="eastAsia"/>
+        </w:rPr>
+        <w:t>，</w:t>
+      </w:r>
+      <w:r>
+        <w:rPr>
+          <w:rFonts w:hint="eastAsia"/>
+        </w:rPr>
+        <w:t>是一个</w:t>
+      </w:r>
+      <w:r>
+        <w:rPr>
+          <w:rFonts w:hint="eastAsia"/>
+        </w:rPr>
+        <w:t>android</w:t>
+      </w:r>
+      <w:r>
+        <w:rPr>
+          <w:rFonts w:hint="eastAsia"/>
+        </w:rPr>
+        <w:t>端的</w:t>
+      </w:r>
+      <w:r>
+        <w:rPr>
+          <w:rFonts w:hint="eastAsia"/>
+        </w:rPr>
+        <w:t>Web</w:t>
+      </w:r>
+      <w:r>
+        <w:rPr>
+          <w:rFonts w:hint="eastAsia"/>
+        </w:rPr>
+        <w:t>服务器，类似</w:t>
+      </w:r>
+      <w:r>
+        <w:rPr>
+          <w:rFonts w:hint="eastAsia"/>
+        </w:rPr>
+        <w:t>Apache</w:t>
+      </w:r>
+      <w:r>
+        <w:rPr>
+          <w:rFonts w:hint="eastAsia"/>
+        </w:rPr>
+        <w:t>或者</w:t>
+      </w:r>
+      <w:r>
+        <w:rPr>
+          <w:rFonts w:hint="eastAsia"/>
+        </w:rPr>
+        <w:t>Tomcat</w:t>
+      </w:r>
+      <w:r>
+        <w:rPr>
+          <w:rFonts w:hint="eastAsia"/>
+        </w:rPr>
+        <w:t>，但又有不同，它是一个普通的</w:t>
+      </w:r>
+      <w:r>
+        <w:rPr>
+          <w:rFonts w:hint="eastAsia"/>
+        </w:rPr>
+        <w:t>Android Library</w:t>
+      </w:r>
+      <w:r>
+        <w:rPr>
+          <w:rFonts w:hint="eastAsia"/>
+        </w:rPr>
+        <w:t>，</w:t>
+      </w:r>
+      <w:hyperlink r:id="rId16" w:history="1">
+        <w:r>
+          <w:rPr>
+            <w:rStyle w:val="a5"/>
+            <w:rFonts w:hint="eastAsia"/>
+          </w:rPr>
+          <w:t>开源的</w:t>
+        </w:r>
+      </w:hyperlink>
+    </w:p>
+    <w:p>
+      <w:pPr>
+        <w:pStyle w:val="a7"/>
+        <w:numPr>
+          <w:ilvl w:val="0"/>
+          <w:numId w:val="2"/>
+        </w:numPr>
+        <w:ind w:firstLineChars="0"/>
+        <w:rPr>
+          <w:rFonts w:hint="eastAsia"/>
+        </w:rPr>
+      </w:pPr>
+      <w:hyperlink r:id="rId17" w:history="1">
+        <w:r>
+          <w:rPr>
+            <w:rStyle w:val="a5"/>
+          </w:rPr>
+          <w:t>NanoHttpd</w:t>
+        </w:r>
+      </w:hyperlink>
+    </w:p>
+    <w:p>
+      <w:pPr>
+        <w:rPr>
+          <w:rFonts w:hint="eastAsia"/>
+        </w:rPr>
+      </w:pPr>
+      <w:r>
+        <w:rPr>
+          <w:rFonts w:hint="eastAsia"/>
+        </w:rPr>
+        <w:t>3.</w:t>
+      </w:r>
+      <w:hyperlink r:id="rId18" w:history="1">
+        <w:r>
+          <w:rPr>
+            <w:rStyle w:val="a5"/>
+            <w:rFonts w:hint="eastAsia"/>
+          </w:rPr>
+          <w:t>如果只是一般的</w:t>
+        </w:r>
+        <w:r>
+          <w:rPr>
+            <w:rStyle w:val="a5"/>
+            <w:rFonts w:hint="eastAsia"/>
+          </w:rPr>
+          <w:t>web service</w:t>
+        </w:r>
+        <w:r>
+          <w:rPr>
+            <w:rStyle w:val="a5"/>
+            <w:rFonts w:hint="eastAsia"/>
+          </w:rPr>
+          <w:t>应用不依赖</w:t>
+        </w:r>
+        <w:r>
+          <w:rPr>
+            <w:rStyle w:val="a5"/>
+            <w:rFonts w:hint="eastAsia"/>
+          </w:rPr>
+          <w:t>servlet</w:t>
+        </w:r>
+        <w:r>
+          <w:rPr>
+            <w:rStyle w:val="a5"/>
+            <w:rFonts w:hint="eastAsia"/>
+          </w:rPr>
+          <w:t>，其实真心不必</w:t>
+        </w:r>
+        <w:r>
+          <w:rPr>
+            <w:rStyle w:val="a5"/>
+            <w:rFonts w:hint="eastAsia"/>
+          </w:rPr>
+          <w:t>tomcat</w:t>
+        </w:r>
+        <w:r>
+          <w:rPr>
+            <w:rStyle w:val="a5"/>
+            <w:rFonts w:hint="eastAsia"/>
+          </w:rPr>
+          <w:t>或者</w:t>
+        </w:r>
+        <w:r>
+          <w:rPr>
+            <w:rStyle w:val="a5"/>
+            <w:rFonts w:hint="eastAsia"/>
+          </w:rPr>
+          <w:t>jetty</w:t>
+        </w:r>
+        <w:r>
+          <w:rPr>
+            <w:rStyle w:val="a5"/>
+            <w:rFonts w:hint="eastAsia"/>
+          </w:rPr>
+          <w:t>。因为</w:t>
+        </w:r>
+        <w:r>
+          <w:rPr>
+            <w:rStyle w:val="a5"/>
+            <w:rFonts w:hint="eastAsia"/>
+          </w:rPr>
+          <w:t>android</w:t>
+        </w:r>
+        <w:r>
+          <w:rPr>
+            <w:rStyle w:val="a5"/>
+            <w:rFonts w:hint="eastAsia"/>
+          </w:rPr>
+          <w:t>已经带了</w:t>
+        </w:r>
+        <w:r>
+          <w:rPr>
+            <w:rStyle w:val="a5"/>
+            <w:rFonts w:hint="eastAsia"/>
+          </w:rPr>
+          <w:t>org.apache</w:t>
+        </w:r>
+        <w:r>
+          <w:rPr>
+            <w:rStyle w:val="a5"/>
+            <w:rFonts w:hint="eastAsia"/>
+          </w:rPr>
+          <w:t>的包，只需要简单的使用</w:t>
+        </w:r>
+        <w:r>
+          <w:rPr>
+            <w:rStyle w:val="a5"/>
+            <w:rFonts w:hint="eastAsia"/>
+          </w:rPr>
+          <w:t>httpentity</w:t>
+        </w:r>
+        <w:r>
+          <w:rPr>
+            <w:rStyle w:val="a5"/>
+            <w:rFonts w:hint="eastAsia"/>
+          </w:rPr>
+          <w:t>的类就可以实现简单的</w:t>
+        </w:r>
+        <w:r>
+          <w:rPr>
+            <w:rStyle w:val="a5"/>
+            <w:rFonts w:hint="eastAsia"/>
+          </w:rPr>
+          <w:t>web server</w:t>
         </w:r>
       </w:hyperlink>
       <w:bookmarkStart w:id="0" w:name="_GoBack"/>
       <w:bookmarkEnd w:id="0"/>
-      <w:r>
-        <w:rPr>
-          <w:rFonts w:hint="eastAsia"/>
-        </w:rPr>
-        <w:t xml:space="preserve"> </w:t>
-      </w:r>
-    </w:p>
-    <w:p>
-      <w:pPr>
-        <w:pStyle w:val="1"/>
-        <w:rPr>
-          <w:rFonts w:hint="eastAsia"/>
-        </w:rPr>
-      </w:pPr>
-      <w:r>
-        <w:rPr>
-          <w:rFonts w:hint="eastAsia"/>
-        </w:rPr>
-        <w:t>3.</w:t>
-      </w:r>
-      <w:r>
-        <w:rPr>
-          <w:rFonts w:hint="eastAsia"/>
-        </w:rPr>
-        <w:t>文件</w:t>
-      </w:r>
-      <w:r>
-        <w:t>下载</w:t>
-      </w:r>
-      <w:r>
-        <w:t>C</w:t>
-      </w:r>
-      <w:r>
-        <w:rPr>
-          <w:rFonts w:hint="eastAsia"/>
-        </w:rPr>
-        <w:t>端</w:t>
-      </w:r>
-      <w:r>
-        <w:t>设计</w:t>
-      </w:r>
-    </w:p>
-    <w:p>
-      <w:pPr>
-        <w:pStyle w:val="a7"/>
-        <w:ind w:left="425" w:firstLineChars="0" w:firstLine="0"/>
-        <w:rPr>
-          <w:rFonts w:hint="eastAsia"/>
-        </w:rPr>
-      </w:pPr>
-      <w:r>
-        <w:rPr>
-          <w:rFonts w:hint="eastAsia"/>
-        </w:rPr>
-        <w:t>缩列图</w:t>
-      </w:r>
-      <w:r>
-        <w:t>，原始图三级缓存策略</w:t>
-      </w:r>
     </w:p>
     <w:sectPr>
       <w:pgSz w:w="11906" w:h="16838"/>
@@ -366,7 +1055,7 @@
 </file>
 
 <file path=word/endnotes.xml><?xml version="1.0" encoding="utf-8"?>
-<w:endnotes xmlns:wpc="http://schemas.microsoft.com/office/word/2010/wordprocessingCanvas" xmlns:mc="http://schemas.openxmlformats.org/markup-compatibility/2006" xmlns:o="urn:schemas-microsoft-com:office:office" xmlns:r="http://schemas.openxmlformats.org/officeDocument/2006/relationships" xmlns:m="http://schemas.openxmlformats.org/officeDocument/2006/math" xmlns:v="urn:schemas-microsoft-com:vml" xmlns:wp14="http://schemas.microsoft.com/office/word/2010/wordprocessingDrawing" xmlns:wp="http://schemas.openxmlformats.org/drawingml/2006/wordprocessingDrawing" xmlns:w10="urn:schemas-microsoft-com:office:word" xmlns:w="http://schemas.openxmlformats.org/wordprocessingml/2006/main" xmlns:w14="http://schemas.microsoft.com/office/word/2010/wordml" xmlns:w15="http://schemas.microsoft.com/office/word/2012/wordml" xmlns:wpg="http://schemas.microsoft.com/office/word/2010/wordprocessingGroup" xmlns:wpi="http://schemas.microsoft.com/office/word/2010/wordprocessingInk" xmlns:wne="http://schemas.microsoft.com/office/word/2006/wordml" xmlns:wps="http://schemas.microsoft.com/office/word/2010/wordprocessingShape" mc:Ignorable="w14 w15 wp14">
+<w:endnotes xmlns:wpc="http://schemas.microsoft.com/office/word/2010/wordprocessingCanvas" xmlns:mc="http://schemas.openxmlformats.org/markup-compatibility/2006" xmlns:o="urn:schemas-microsoft-com:office:office" xmlns:r="http://schemas.openxmlformats.org/officeDocument/2006/relationships" xmlns:m="http://schemas.openxmlformats.org/officeDocument/2006/math" xmlns:v="urn:schemas-microsoft-com:vml" xmlns:wp14="http://schemas.microsoft.com/office/word/2010/wordprocessingDrawing" xmlns:wp="http://schemas.openxmlformats.org/drawingml/2006/wordprocessingDrawing" xmlns:w10="urn:schemas-microsoft-com:office:word" xmlns:w="http://schemas.openxmlformats.org/wordprocessingml/2006/main" xmlns:w14="http://schemas.microsoft.com/office/word/2010/wordml" xmlns:wpg="http://schemas.microsoft.com/office/word/2010/wordprocessingGroup" xmlns:wpi="http://schemas.microsoft.com/office/word/2010/wordprocessingInk" xmlns:wne="http://schemas.microsoft.com/office/word/2006/wordml" xmlns:wps="http://schemas.microsoft.com/office/word/2010/wordprocessingShape" mc:Ignorable="w14 wp14">
   <w:endnote w:type="separator" w:id="-1">
     <w:p>
       <w:r>
@@ -385,7 +1074,7 @@
 </file>
 
 <file path=word/footnotes.xml><?xml version="1.0" encoding="utf-8"?>
-<w:footnotes xmlns:wpc="http://schemas.microsoft.com/office/word/2010/wordprocessingCanvas" xmlns:mc="http://schemas.openxmlformats.org/markup-compatibility/2006" xmlns:o="urn:schemas-microsoft-com:office:office" xmlns:r="http://schemas.openxmlformats.org/officeDocument/2006/relationships" xmlns:m="http://schemas.openxmlformats.org/officeDocument/2006/math" xmlns:v="urn:schemas-microsoft-com:vml" xmlns:wp14="http://schemas.microsoft.com/office/word/2010/wordprocessingDrawing" xmlns:wp="http://schemas.openxmlformats.org/drawingml/2006/wordprocessingDrawing" xmlns:w10="urn:schemas-microsoft-com:office:word" xmlns:w="http://schemas.openxmlformats.org/wordprocessingml/2006/main" xmlns:w14="http://schemas.microsoft.com/office/word/2010/wordml" xmlns:w15="http://schemas.microsoft.com/office/word/2012/wordml" xmlns:wpg="http://schemas.microsoft.com/office/word/2010/wordprocessingGroup" xmlns:wpi="http://schemas.microsoft.com/office/word/2010/wordprocessingInk" xmlns:wne="http://schemas.microsoft.com/office/word/2006/wordml" xmlns:wps="http://schemas.microsoft.com/office/word/2010/wordprocessingShape" mc:Ignorable="w14 w15 wp14">
+<w:footnotes xmlns:wpc="http://schemas.microsoft.com/office/word/2010/wordprocessingCanvas" xmlns:mc="http://schemas.openxmlformats.org/markup-compatibility/2006" xmlns:o="urn:schemas-microsoft-com:office:office" xmlns:r="http://schemas.openxmlformats.org/officeDocument/2006/relationships" xmlns:m="http://schemas.openxmlformats.org/officeDocument/2006/math" xmlns:v="urn:schemas-microsoft-com:vml" xmlns:wp14="http://schemas.microsoft.com/office/word/2010/wordprocessingDrawing" xmlns:wp="http://schemas.openxmlformats.org/drawingml/2006/wordprocessingDrawing" xmlns:w10="urn:schemas-microsoft-com:office:word" xmlns:w="http://schemas.openxmlformats.org/wordprocessingml/2006/main" xmlns:w14="http://schemas.microsoft.com/office/word/2010/wordml" xmlns:wpg="http://schemas.microsoft.com/office/word/2010/wordprocessingGroup" xmlns:wpi="http://schemas.microsoft.com/office/word/2010/wordprocessingInk" xmlns:wne="http://schemas.microsoft.com/office/word/2006/wordml" xmlns:wps="http://schemas.microsoft.com/office/word/2010/wordprocessingShape" mc:Ignorable="w14 wp14">
   <w:footnote w:type="separator" w:id="-1">
     <w:p>
       <w:r>
@@ -404,8 +1093,97 @@
 </file>
 
 <file path=word/numbering.xml><?xml version="1.0" encoding="utf-8"?>
-<w:numbering xmlns:wpc="http://schemas.microsoft.com/office/word/2010/wordprocessingCanvas" xmlns:mc="http://schemas.openxmlformats.org/markup-compatibility/2006" xmlns:o="urn:schemas-microsoft-com:office:office" xmlns:r="http://schemas.openxmlformats.org/officeDocument/2006/relationships" xmlns:m="http://schemas.openxmlformats.org/officeDocument/2006/math" xmlns:v="urn:schemas-microsoft-com:vml" xmlns:wp14="http://schemas.microsoft.com/office/word/2010/wordprocessingDrawing" xmlns:wp="http://schemas.openxmlformats.org/drawingml/2006/wordprocessingDrawing" xmlns:w10="urn:schemas-microsoft-com:office:word" xmlns:w="http://schemas.openxmlformats.org/wordprocessingml/2006/main" xmlns:w14="http://schemas.microsoft.com/office/word/2010/wordml" xmlns:w15="http://schemas.microsoft.com/office/word/2012/wordml" xmlns:wpg="http://schemas.microsoft.com/office/word/2010/wordprocessingGroup" xmlns:wpi="http://schemas.microsoft.com/office/word/2010/wordprocessingInk" xmlns:wne="http://schemas.microsoft.com/office/word/2006/wordml" xmlns:wps="http://schemas.microsoft.com/office/word/2010/wordprocessingShape" mc:Ignorable="w14 w15 wp14">
+<w:numbering xmlns:wpc="http://schemas.microsoft.com/office/word/2010/wordprocessingCanvas" xmlns:mc="http://schemas.openxmlformats.org/markup-compatibility/2006" xmlns:o="urn:schemas-microsoft-com:office:office" xmlns:r="http://schemas.openxmlformats.org/officeDocument/2006/relationships" xmlns:m="http://schemas.openxmlformats.org/officeDocument/2006/math" xmlns:v="urn:schemas-microsoft-com:vml" xmlns:wp14="http://schemas.microsoft.com/office/word/2010/wordprocessingDrawing" xmlns:wp="http://schemas.openxmlformats.org/drawingml/2006/wordprocessingDrawing" xmlns:w10="urn:schemas-microsoft-com:office:word" xmlns:w="http://schemas.openxmlformats.org/wordprocessingml/2006/main" xmlns:w14="http://schemas.microsoft.com/office/word/2010/wordml" xmlns:wpg="http://schemas.microsoft.com/office/word/2010/wordprocessingGroup" xmlns:wpi="http://schemas.microsoft.com/office/word/2010/wordprocessingInk" xmlns:wne="http://schemas.microsoft.com/office/word/2006/wordml" xmlns:wps="http://schemas.microsoft.com/office/word/2010/wordprocessingShape" mc:Ignorable="w14 wp14">
   <w:abstractNum w:abstractNumId="0">
+    <w:nsid w:val="265139BA"/>
+    <w:multiLevelType w:val="hybridMultilevel"/>
+    <w:tmpl w:val="52865A24"/>
+    <w:lvl w:ilvl="0" w:tplc="768E8C3C">
+      <w:start w:val="1"/>
+      <w:numFmt w:val="decimal"/>
+      <w:lvlText w:val="%1."/>
+      <w:lvlJc w:val="left"/>
+      <w:pPr>
+        <w:ind w:left="360" w:hanging="360"/>
+      </w:pPr>
+      <w:rPr>
+        <w:rFonts w:hint="default"/>
+      </w:rPr>
+    </w:lvl>
+    <w:lvl w:ilvl="1" w:tplc="04090019" w:tentative="1">
+      <w:start w:val="1"/>
+      <w:numFmt w:val="lowerLetter"/>
+      <w:lvlText w:val="%2)"/>
+      <w:lvlJc w:val="left"/>
+      <w:pPr>
+        <w:ind w:left="840" w:hanging="420"/>
+      </w:pPr>
+    </w:lvl>
+    <w:lvl w:ilvl="2" w:tplc="0409001B" w:tentative="1">
+      <w:start w:val="1"/>
+      <w:numFmt w:val="lowerRoman"/>
+      <w:lvlText w:val="%3."/>
+      <w:lvlJc w:val="right"/>
+      <w:pPr>
+        <w:ind w:left="1260" w:hanging="420"/>
+      </w:pPr>
+    </w:lvl>
+    <w:lvl w:ilvl="3" w:tplc="0409000F" w:tentative="1">
+      <w:start w:val="1"/>
+      <w:numFmt w:val="decimal"/>
+      <w:lvlText w:val="%4."/>
+      <w:lvlJc w:val="left"/>
+      <w:pPr>
+        <w:ind w:left="1680" w:hanging="420"/>
+      </w:pPr>
+    </w:lvl>
+    <w:lvl w:ilvl="4" w:tplc="04090019" w:tentative="1">
+      <w:start w:val="1"/>
+      <w:numFmt w:val="lowerLetter"/>
+      <w:lvlText w:val="%5)"/>
+      <w:lvlJc w:val="left"/>
+      <w:pPr>
+        <w:ind w:left="2100" w:hanging="420"/>
+      </w:pPr>
+    </w:lvl>
+    <w:lvl w:ilvl="5" w:tplc="0409001B" w:tentative="1">
+      <w:start w:val="1"/>
+      <w:numFmt w:val="lowerRoman"/>
+      <w:lvlText w:val="%6."/>
+      <w:lvlJc w:val="right"/>
+      <w:pPr>
+        <w:ind w:left="2520" w:hanging="420"/>
+      </w:pPr>
+    </w:lvl>
+    <w:lvl w:ilvl="6" w:tplc="0409000F" w:tentative="1">
+      <w:start w:val="1"/>
+      <w:numFmt w:val="decimal"/>
+      <w:lvlText w:val="%7."/>
+      <w:lvlJc w:val="left"/>
+      <w:pPr>
+        <w:ind w:left="2940" w:hanging="420"/>
+      </w:pPr>
+    </w:lvl>
+    <w:lvl w:ilvl="7" w:tplc="04090019" w:tentative="1">
+      <w:start w:val="1"/>
+      <w:numFmt w:val="lowerLetter"/>
+      <w:lvlText w:val="%8)"/>
+      <w:lvlJc w:val="left"/>
+      <w:pPr>
+        <w:ind w:left="3360" w:hanging="420"/>
+      </w:pPr>
+    </w:lvl>
+    <w:lvl w:ilvl="8" w:tplc="0409001B" w:tentative="1">
+      <w:start w:val="1"/>
+      <w:numFmt w:val="lowerRoman"/>
+      <w:lvlText w:val="%9."/>
+      <w:lvlJc w:val="right"/>
+      <w:pPr>
+        <w:ind w:left="3780" w:hanging="420"/>
+      </w:pPr>
+    </w:lvl>
+  </w:abstractNum>
+  <w:abstractNum w:abstractNumId="1">
     <w:nsid w:val="769D2F85"/>
     <w:multiLevelType w:val="multilevel"/>
     <w:tmpl w:val="0409001F"/>
@@ -492,13 +1270,16 @@
     </w:lvl>
   </w:abstractNum>
   <w:num w:numId="1">
+    <w:abstractNumId w:val="1"/>
+  </w:num>
+  <w:num w:numId="2">
     <w:abstractNumId w:val="0"/>
   </w:num>
 </w:numbering>
 </file>
 
 <file path=word/styles.xml><?xml version="1.0" encoding="utf-8"?>
-<w:styles xmlns:mc="http://schemas.openxmlformats.org/markup-compatibility/2006" xmlns:r="http://schemas.openxmlformats.org/officeDocument/2006/relationships" xmlns:w="http://schemas.openxmlformats.org/wordprocessingml/2006/main" xmlns:w14="http://schemas.microsoft.com/office/word/2010/wordml" xmlns:w15="http://schemas.microsoft.com/office/word/2012/wordml" mc:Ignorable="w14 w15">
+<w:styles xmlns:mc="http://schemas.openxmlformats.org/markup-compatibility/2006" xmlns:r="http://schemas.openxmlformats.org/officeDocument/2006/relationships" xmlns:w="http://schemas.openxmlformats.org/wordprocessingml/2006/main" xmlns:w14="http://schemas.microsoft.com/office/word/2010/wordml" mc:Ignorable="w14">
   <w:docDefaults>
     <w:rPrDefault>
       <w:rPr>
@@ -511,378 +1292,505 @@
     </w:rPrDefault>
     <w:pPrDefault/>
   </w:docDefaults>
-  <w:latentStyles w:defLockedState="0" w:defUIPriority="99" w:defSemiHidden="0" w:defUnhideWhenUsed="0" w:defQFormat="0" w:count="371">
-    <w:lsdException w:name="Normal" w:uiPriority="0" w:qFormat="1"/>
-    <w:lsdException w:name="heading 1" w:uiPriority="9" w:qFormat="1"/>
-    <w:lsdException w:name="heading 2" w:semiHidden="1" w:uiPriority="9" w:unhideWhenUsed="1" w:qFormat="1"/>
-    <w:lsdException w:name="heading 3" w:semiHidden="1" w:uiPriority="9" w:unhideWhenUsed="1" w:qFormat="1"/>
-    <w:lsdException w:name="heading 4" w:semiHidden="1" w:uiPriority="9" w:unhideWhenUsed="1" w:qFormat="1"/>
-    <w:lsdException w:name="heading 5" w:semiHidden="1" w:uiPriority="9" w:unhideWhenUsed="1" w:qFormat="1"/>
-    <w:lsdException w:name="heading 6" w:semiHidden="1" w:uiPriority="9" w:unhideWhenUsed="1" w:qFormat="1"/>
-    <w:lsdException w:name="heading 7" w:semiHidden="1" w:uiPriority="9" w:unhideWhenUsed="1" w:qFormat="1"/>
-    <w:lsdException w:name="heading 8" w:semiHidden="1" w:uiPriority="9" w:unhideWhenUsed="1" w:qFormat="1"/>
-    <w:lsdException w:name="heading 9" w:semiHidden="1" w:uiPriority="9" w:unhideWhenUsed="1" w:qFormat="1"/>
-    <w:lsdException w:name="index 1" w:semiHidden="1" w:unhideWhenUsed="1"/>
-    <w:lsdException w:name="index 2" w:semiHidden="1" w:unhideWhenUsed="1"/>
-    <w:lsdException w:name="index 3" w:semiHidden="1" w:unhideWhenUsed="1"/>
-    <w:lsdException w:name="index 4" w:semiHidden="1" w:unhideWhenUsed="1"/>
-    <w:lsdException w:name="index 5" w:semiHidden="1" w:unhideWhenUsed="1"/>
-    <w:lsdException w:name="index 6" w:semiHidden="1" w:unhideWhenUsed="1"/>
-    <w:lsdException w:name="index 7" w:semiHidden="1" w:unhideWhenUsed="1"/>
-    <w:lsdException w:name="index 8" w:semiHidden="1" w:unhideWhenUsed="1"/>
-    <w:lsdException w:name="index 9" w:semiHidden="1" w:unhideWhenUsed="1"/>
-    <w:lsdException w:name="toc 1" w:semiHidden="1" w:uiPriority="39" w:unhideWhenUsed="1"/>
-    <w:lsdException w:name="toc 2" w:semiHidden="1" w:uiPriority="39" w:unhideWhenUsed="1"/>
-    <w:lsdException w:name="toc 3" w:semiHidden="1" w:uiPriority="39" w:unhideWhenUsed="1"/>
-    <w:lsdException w:name="toc 4" w:semiHidden="1" w:uiPriority="39" w:unhideWhenUsed="1"/>
-    <w:lsdException w:name="toc 5" w:semiHidden="1" w:uiPriority="39" w:unhideWhenUsed="1"/>
-    <w:lsdException w:name="toc 6" w:semiHidden="1" w:uiPriority="39" w:unhideWhenUsed="1"/>
-    <w:lsdException w:name="toc 7" w:semiHidden="1" w:uiPriority="39" w:unhideWhenUsed="1"/>
-    <w:lsdException w:name="toc 8" w:semiHidden="1" w:uiPriority="39" w:unhideWhenUsed="1"/>
-    <w:lsdException w:name="toc 9" w:semiHidden="1" w:uiPriority="39" w:unhideWhenUsed="1"/>
-    <w:lsdException w:name="Normal Indent" w:semiHidden="1" w:unhideWhenUsed="1"/>
-    <w:lsdException w:name="footnote text" w:semiHidden="1" w:unhideWhenUsed="1"/>
-    <w:lsdException w:name="annotation text" w:semiHidden="1" w:unhideWhenUsed="1"/>
-    <w:lsdException w:name="header" w:semiHidden="1" w:unhideWhenUsed="1"/>
-    <w:lsdException w:name="footer" w:semiHidden="1" w:unhideWhenUsed="1"/>
-    <w:lsdException w:name="index heading" w:semiHidden="1" w:unhideWhenUsed="1"/>
-    <w:lsdException w:name="caption" w:semiHidden="1" w:uiPriority="35" w:unhideWhenUsed="1" w:qFormat="1"/>
-    <w:lsdException w:name="table of figures" w:semiHidden="1" w:unhideWhenUsed="1"/>
-    <w:lsdException w:name="envelope address" w:semiHidden="1" w:unhideWhenUsed="1"/>
-    <w:lsdException w:name="envelope return" w:semiHidden="1" w:unhideWhenUsed="1"/>
-    <w:lsdException w:name="footnote reference" w:semiHidden="1" w:unhideWhenUsed="1"/>
-    <w:lsdException w:name="annotation reference" w:semiHidden="1" w:unhideWhenUsed="1"/>
-    <w:lsdException w:name="line number" w:semiHidden="1" w:unhideWhenUsed="1"/>
-    <w:lsdException w:name="page number" w:semiHidden="1" w:unhideWhenUsed="1"/>
-    <w:lsdException w:name="endnote reference" w:semiHidden="1" w:unhideWhenUsed="1"/>
-    <w:lsdException w:name="endnote text" w:semiHidden="1" w:unhideWhenUsed="1"/>
-    <w:lsdException w:name="table of authorities" w:semiHidden="1" w:unhideWhenUsed="1"/>
-    <w:lsdException w:name="macro" w:semiHidden="1" w:unhideWhenUsed="1"/>
-    <w:lsdException w:name="toa heading" w:semiHidden="1" w:unhideWhenUsed="1"/>
-    <w:lsdException w:name="List" w:semiHidden="1" w:unhideWhenUsed="1"/>
-    <w:lsdException w:name="List Bullet" w:semiHidden="1" w:unhideWhenUsed="1"/>
-    <w:lsdException w:name="List Number" w:semiHidden="1" w:unhideWhenUsed="1"/>
-    <w:lsdException w:name="List 2" w:semiHidden="1" w:unhideWhenUsed="1"/>
-    <w:lsdException w:name="List 3" w:semiHidden="1" w:unhideWhenUsed="1"/>
-    <w:lsdException w:name="List 4" w:semiHidden="1" w:unhideWhenUsed="1"/>
-    <w:lsdException w:name="List 5" w:semiHidden="1" w:unhideWhenUsed="1"/>
-    <w:lsdException w:name="List Bullet 2" w:semiHidden="1" w:unhideWhenUsed="1"/>
-    <w:lsdException w:name="List Bullet 3" w:semiHidden="1" w:unhideWhenUsed="1"/>
-    <w:lsdException w:name="List Bullet 4" w:semiHidden="1" w:unhideWhenUsed="1"/>
-    <w:lsdException w:name="List Bullet 5" w:semiHidden="1" w:unhideWhenUsed="1"/>
-    <w:lsdException w:name="List Number 2" w:semiHidden="1" w:unhideWhenUsed="1"/>
-    <w:lsdException w:name="List Number 3" w:semiHidden="1" w:unhideWhenUsed="1"/>
-    <w:lsdException w:name="List Number 4" w:semiHidden="1" w:unhideWhenUsed="1"/>
-    <w:lsdException w:name="List Number 5" w:semiHidden="1" w:unhideWhenUsed="1"/>
-    <w:lsdException w:name="Title" w:uiPriority="10" w:qFormat="1"/>
-    <w:lsdException w:name="Closing" w:semiHidden="1" w:unhideWhenUsed="1"/>
-    <w:lsdException w:name="Signature" w:semiHidden="1" w:unhideWhenUsed="1"/>
-    <w:lsdException w:name="Default Paragraph Font" w:semiHidden="1" w:uiPriority="1" w:unhideWhenUsed="1"/>
-    <w:lsdException w:name="Body Text" w:semiHidden="1" w:unhideWhenUsed="1"/>
-    <w:lsdException w:name="Body Text Indent" w:semiHidden="1" w:unhideWhenUsed="1"/>
-    <w:lsdException w:name="List Continue" w:semiHidden="1" w:unhideWhenUsed="1"/>
-    <w:lsdException w:name="List Continue 2" w:semiHidden="1" w:unhideWhenUsed="1"/>
-    <w:lsdException w:name="List Continue 3" w:semiHidden="1" w:unhideWhenUsed="1"/>
-    <w:lsdException w:name="List Continue 4" w:semiHidden="1" w:unhideWhenUsed="1"/>
-    <w:lsdException w:name="List Continue 5" w:semiHidden="1" w:unhideWhenUsed="1"/>
-    <w:lsdException w:name="Message Header" w:semiHidden="1" w:unhideWhenUsed="1"/>
-    <w:lsdException w:name="Subtitle" w:uiPriority="11" w:qFormat="1"/>
-    <w:lsdException w:name="Salutation" w:semiHidden="1" w:unhideWhenUsed="1"/>
-    <w:lsdException w:name="Date" w:semiHidden="1" w:unhideWhenUsed="1"/>
-    <w:lsdException w:name="Body Text First Indent" w:semiHidden="1" w:unhideWhenUsed="1"/>
-    <w:lsdException w:name="Body Text First Indent 2" w:semiHidden="1" w:unhideWhenUsed="1"/>
-    <w:lsdException w:name="Note Heading" w:semiHidden="1" w:unhideWhenUsed="1"/>
-    <w:lsdException w:name="Body Text 2" w:semiHidden="1" w:unhideWhenUsed="1"/>
-    <w:lsdException w:name="Body Text 3" w:semiHidden="1" w:unhideWhenUsed="1"/>
-    <w:lsdException w:name="Body Text Indent 2" w:semiHidden="1" w:unhideWhenUsed="1"/>
-    <w:lsdException w:name="Body Text Indent 3" w:semiHidden="1" w:unhideWhenUsed="1"/>
-    <w:lsdException w:name="Block Text" w:semiHidden="1" w:unhideWhenUsed="1"/>
-    <w:lsdException w:name="Hyperlink" w:semiHidden="1" w:unhideWhenUsed="1"/>
-    <w:lsdException w:name="FollowedHyperlink" w:semiHidden="1" w:unhideWhenUsed="1"/>
-    <w:lsdException w:name="Strong" w:uiPriority="22" w:qFormat="1"/>
-    <w:lsdException w:name="Emphasis" w:uiPriority="20" w:qFormat="1"/>
-    <w:lsdException w:name="Document Map" w:semiHidden="1" w:unhideWhenUsed="1"/>
-    <w:lsdException w:name="Plain Text" w:semiHidden="1" w:unhideWhenUsed="1"/>
-    <w:lsdException w:name="E-mail Signature" w:semiHidden="1" w:unhideWhenUsed="1"/>
-    <w:lsdException w:name="HTML Top of Form" w:semiHidden="1" w:unhideWhenUsed="1"/>
-    <w:lsdException w:name="HTML Bottom of Form" w:semiHidden="1" w:unhideWhenUsed="1"/>
-    <w:lsdException w:name="Normal (Web)" w:semiHidden="1" w:unhideWhenUsed="1"/>
-    <w:lsdException w:name="HTML Acronym" w:semiHidden="1" w:unhideWhenUsed="1"/>
-    <w:lsdException w:name="HTML Address" w:semiHidden="1" w:unhideWhenUsed="1"/>
-    <w:lsdException w:name="HTML Cite" w:semiHidden="1" w:unhideWhenUsed="1"/>
-    <w:lsdException w:name="HTML Code" w:semiHidden="1" w:unhideWhenUsed="1"/>
-    <w:lsdException w:name="HTML Definition" w:semiHidden="1" w:unhideWhenUsed="1"/>
-    <w:lsdException w:name="HTML Keyboard" w:semiHidden="1" w:unhideWhenUsed="1"/>
-    <w:lsdException w:name="HTML Preformatted" w:semiHidden="1" w:unhideWhenUsed="1"/>
-    <w:lsdException w:name="HTML Sample" w:semiHidden="1" w:unhideWhenUsed="1"/>
-    <w:lsdException w:name="HTML Typewriter" w:semiHidden="1" w:unhideWhenUsed="1"/>
-    <w:lsdException w:name="HTML Variable" w:semiHidden="1" w:unhideWhenUsed="1"/>
-    <w:lsdException w:name="Normal Table" w:semiHidden="1" w:unhideWhenUsed="1"/>
-    <w:lsdException w:name="annotation subject" w:semiHidden="1" w:unhideWhenUsed="1"/>
-    <w:lsdException w:name="No List" w:semiHidden="1" w:unhideWhenUsed="1"/>
-    <w:lsdException w:name="Outline List 1" w:semiHidden="1" w:unhideWhenUsed="1"/>
-    <w:lsdException w:name="Outline List 2" w:semiHidden="1" w:unhideWhenUsed="1"/>
-    <w:lsdException w:name="Outline List 3" w:semiHidden="1" w:unhideWhenUsed="1"/>
-    <w:lsdException w:name="Table Simple 1" w:semiHidden="1" w:unhideWhenUsed="1"/>
-    <w:lsdException w:name="Table Simple 2" w:semiHidden="1" w:unhideWhenUsed="1"/>
-    <w:lsdException w:name="Table Simple 3" w:semiHidden="1" w:unhideWhenUsed="1"/>
-    <w:lsdException w:name="Table Classic 1" w:semiHidden="1" w:unhideWhenUsed="1"/>
-    <w:lsdException w:name="Table Classic 2" w:semiHidden="1" w:unhideWhenUsed="1"/>
-    <w:lsdException w:name="Table Classic 3" w:semiHidden="1" w:unhideWhenUsed="1"/>
-    <w:lsdException w:name="Table Classic 4" w:semiHidden="1" w:unhideWhenUsed="1"/>
-    <w:lsdException w:name="Table Colorful 1" w:semiHidden="1" w:unhideWhenUsed="1"/>
-    <w:lsdException w:name="Table Colorful 2" w:semiHidden="1" w:unhideWhenUsed="1"/>
-    <w:lsdException w:name="Table Colorful 3" w:semiHidden="1" w:unhideWhenUsed="1"/>
-    <w:lsdException w:name="Table Columns 1" w:semiHidden="1" w:unhideWhenUsed="1"/>
-    <w:lsdException w:name="Table Columns 2" w:semiHidden="1" w:unhideWhenUsed="1"/>
-    <w:lsdException w:name="Table Columns 3" w:semiHidden="1" w:unhideWhenUsed="1"/>
-    <w:lsdException w:name="Table Columns 4" w:semiHidden="1" w:unhideWhenUsed="1"/>
-    <w:lsdException w:name="Table Columns 5" w:semiHidden="1" w:unhideWhenUsed="1"/>
-    <w:lsdException w:name="Table Grid 1" w:semiHidden="1" w:unhideWhenUsed="1"/>
-    <w:lsdException w:name="Table Grid 2" w:semiHidden="1" w:unhideWhenUsed="1"/>
-    <w:lsdException w:name="Table Grid 3" w:semiHidden="1" w:unhideWhenUsed="1"/>
-    <w:lsdException w:name="Table Grid 4" w:semiHidden="1" w:unhideWhenUsed="1"/>
-    <w:lsdException w:name="Table Grid 5" w:semiHidden="1" w:unhideWhenUsed="1"/>
-    <w:lsdException w:name="Table Grid 6" w:semiHidden="1" w:unhideWhenUsed="1"/>
-    <w:lsdException w:name="Table Grid 7" w:semiHidden="1" w:unhideWhenUsed="1"/>
-    <w:lsdException w:name="Table Grid 8" w:semiHidden="1" w:unhideWhenUsed="1"/>
-    <w:lsdException w:name="Table List 1" w:semiHidden="1" w:unhideWhenUsed="1"/>
-    <w:lsdException w:name="Table List 2" w:semiHidden="1" w:unhideWhenUsed="1"/>
-    <w:lsdException w:name="Table List 3" w:semiHidden="1" w:unhideWhenUsed="1"/>
-    <w:lsdException w:name="Table List 4" w:semiHidden="1" w:unhideWhenUsed="1"/>
-    <w:lsdException w:name="Table List 5" w:semiHidden="1" w:unhideWhenUsed="1"/>
-    <w:lsdException w:name="Table List 6" w:semiHidden="1" w:unhideWhenUsed="1"/>
-    <w:lsdException w:name="Table List 7" w:semiHidden="1" w:unhideWhenUsed="1"/>
-    <w:lsdException w:name="Table List 8" w:semiHidden="1" w:unhideWhenUsed="1"/>
-    <w:lsdException w:name="Table 3D effects 1" w:semiHidden="1" w:unhideWhenUsed="1"/>
-    <w:lsdException w:name="Table 3D effects 2" w:semiHidden="1" w:unhideWhenUsed="1"/>
-    <w:lsdException w:name="Table 3D effects 3" w:semiHidden="1" w:unhideWhenUsed="1"/>
-    <w:lsdException w:name="Table Contemporary" w:semiHidden="1" w:unhideWhenUsed="1"/>
-    <w:lsdException w:name="Table Elegant" w:semiHidden="1" w:unhideWhenUsed="1"/>
-    <w:lsdException w:name="Table Professional" w:semiHidden="1" w:unhideWhenUsed="1"/>
-    <w:lsdException w:name="Table Subtle 1" w:semiHidden="1" w:unhideWhenUsed="1"/>
-    <w:lsdException w:name="Table Subtle 2" w:semiHidden="1" w:unhideWhenUsed="1"/>
-    <w:lsdException w:name="Table Web 1" w:semiHidden="1" w:unhideWhenUsed="1"/>
-    <w:lsdException w:name="Table Web 2" w:semiHidden="1" w:unhideWhenUsed="1"/>
-    <w:lsdException w:name="Table Web 3" w:semiHidden="1" w:unhideWhenUsed="1"/>
-    <w:lsdException w:name="Balloon Text" w:semiHidden="1" w:unhideWhenUsed="1"/>
-    <w:lsdException w:name="Table Grid" w:uiPriority="39"/>
-    <w:lsdException w:name="Table Theme" w:semiHidden="1" w:unhideWhenUsed="1"/>
-    <w:lsdException w:name="Placeholder Text" w:semiHidden="1"/>
-    <w:lsdException w:name="No Spacing" w:uiPriority="1" w:qFormat="1"/>
-    <w:lsdException w:name="Light Shading" w:uiPriority="60"/>
-    <w:lsdException w:name="Light List" w:uiPriority="61"/>
-    <w:lsdException w:name="Light Grid" w:uiPriority="62"/>
-    <w:lsdException w:name="Medium Shading 1" w:uiPriority="63"/>
-    <w:lsdException w:name="Medium Shading 2" w:uiPriority="64"/>
-    <w:lsdException w:name="Medium List 1" w:uiPriority="65"/>
-    <w:lsdException w:name="Medium List 2" w:uiPriority="66"/>
-    <w:lsdException w:name="Medium Grid 1" w:uiPriority="67"/>
-    <w:lsdException w:name="Medium Grid 2" w:uiPriority="68"/>
-    <w:lsdException w:name="Medium Grid 3" w:uiPriority="69"/>
-    <w:lsdException w:name="Dark List" w:uiPriority="70"/>
-    <w:lsdException w:name="Colorful Shading" w:uiPriority="71"/>
-    <w:lsdException w:name="Colorful List" w:uiPriority="72"/>
-    <w:lsdException w:name="Colorful Grid" w:uiPriority="73"/>
-    <w:lsdException w:name="Light Shading Accent 1" w:uiPriority="60"/>
-    <w:lsdException w:name="Light List Accent 1" w:uiPriority="61"/>
-    <w:lsdException w:name="Light Grid Accent 1" w:uiPriority="62"/>
-    <w:lsdException w:name="Medium Shading 1 Accent 1" w:uiPriority="63"/>
-    <w:lsdException w:name="Medium Shading 2 Accent 1" w:uiPriority="64"/>
-    <w:lsdException w:name="Medium List 1 Accent 1" w:uiPriority="65"/>
-    <w:lsdException w:name="Revision" w:semiHidden="1"/>
-    <w:lsdException w:name="List Paragraph" w:uiPriority="34" w:qFormat="1"/>
-    <w:lsdException w:name="Quote" w:uiPriority="29" w:qFormat="1"/>
-    <w:lsdException w:name="Intense Quote" w:uiPriority="30" w:qFormat="1"/>
-    <w:lsdException w:name="Medium List 2 Accent 1" w:uiPriority="66"/>
-    <w:lsdException w:name="Medium Grid 1 Accent 1" w:uiPriority="67"/>
-    <w:lsdException w:name="Medium Grid 2 Accent 1" w:uiPriority="68"/>
-    <w:lsdException w:name="Medium Grid 3 Accent 1" w:uiPriority="69"/>
-    <w:lsdException w:name="Dark List Accent 1" w:uiPriority="70"/>
-    <w:lsdException w:name="Colorful Shading Accent 1" w:uiPriority="71"/>
-    <w:lsdException w:name="Colorful List Accent 1" w:uiPriority="72"/>
-    <w:lsdException w:name="Colorful Grid Accent 1" w:uiPriority="73"/>
-    <w:lsdException w:name="Light Shading Accent 2" w:uiPriority="60"/>
-    <w:lsdException w:name="Light List Accent 2" w:uiPriority="61"/>
-    <w:lsdException w:name="Light Grid Accent 2" w:uiPriority="62"/>
-    <w:lsdException w:name="Medium Shading 1 Accent 2" w:uiPriority="63"/>
-    <w:lsdException w:name="Medium Shading 2 Accent 2" w:uiPriority="64"/>
-    <w:lsdException w:name="Medium List 1 Accent 2" w:uiPriority="65"/>
-    <w:lsdException w:name="Medium List 2 Accent 2" w:uiPriority="66"/>
-    <w:lsdException w:name="Medium Grid 1 Accent 2" w:uiPriority="67"/>
-    <w:lsdException w:name="Medium Grid 2 Accent 2" w:uiPriority="68"/>
-    <w:lsdException w:name="Medium Grid 3 Accent 2" w:uiPriority="69"/>
-    <w:lsdException w:name="Dark List Accent 2" w:uiPriority="70"/>
-    <w:lsdException w:name="Colorful Shading Accent 2" w:uiPriority="71"/>
-    <w:lsdException w:name="Colorful List Accent 2" w:uiPriority="72"/>
-    <w:lsdException w:name="Colorful Grid Accent 2" w:uiPriority="73"/>
-    <w:lsdException w:name="Light Shading Accent 3" w:uiPriority="60"/>
-    <w:lsdException w:name="Light List Accent 3" w:uiPriority="61"/>
-    <w:lsdException w:name="Light Grid Accent 3" w:uiPriority="62"/>
-    <w:lsdException w:name="Medium Shading 1 Accent 3" w:uiPriority="63"/>
-    <w:lsdException w:name="Medium Shading 2 Accent 3" w:uiPriority="64"/>
-    <w:lsdException w:name="Medium List 1 Accent 3" w:uiPriority="65"/>
-    <w:lsdException w:name="Medium List 2 Accent 3" w:uiPriority="66"/>
-    <w:lsdException w:name="Medium Grid 1 Accent 3" w:uiPriority="67"/>
-    <w:lsdException w:name="Medium Grid 2 Accent 3" w:uiPriority="68"/>
-    <w:lsdException w:name="Medium Grid 3 Accent 3" w:uiPriority="69"/>
-    <w:lsdException w:name="Dark List Accent 3" w:uiPriority="70"/>
-    <w:lsdException w:name="Colorful Shading Accent 3" w:uiPriority="71"/>
-    <w:lsdException w:name="Colorful List Accent 3" w:uiPriority="72"/>
-    <w:lsdException w:name="Colorful Grid Accent 3" w:uiPriority="73"/>
-    <w:lsdException w:name="Light Shading Accent 4" w:uiPriority="60"/>
-    <w:lsdException w:name="Light List Accent 4" w:uiPriority="61"/>
-    <w:lsdException w:name="Light Grid Accent 4" w:uiPriority="62"/>
-    <w:lsdException w:name="Medium Shading 1 Accent 4" w:uiPriority="63"/>
-    <w:lsdException w:name="Medium Shading 2 Accent 4" w:uiPriority="64"/>
-    <w:lsdException w:name="Medium List 1 Accent 4" w:uiPriority="65"/>
-    <w:lsdException w:name="Medium List 2 Accent 4" w:uiPriority="66"/>
-    <w:lsdException w:name="Medium Grid 1 Accent 4" w:uiPriority="67"/>
-    <w:lsdException w:name="Medium Grid 2 Accent 4" w:uiPriority="68"/>
-    <w:lsdException w:name="Medium Grid 3 Accent 4" w:uiPriority="69"/>
-    <w:lsdException w:name="Dark List Accent 4" w:uiPriority="70"/>
-    <w:lsdException w:name="Colorful Shading Accent 4" w:uiPriority="71"/>
-    <w:lsdException w:name="Colorful List Accent 4" w:uiPriority="72"/>
-    <w:lsdException w:name="Colorful Grid Accent 4" w:uiPriority="73"/>
-    <w:lsdException w:name="Light Shading Accent 5" w:uiPriority="60"/>
-    <w:lsdException w:name="Light List Accent 5" w:uiPriority="61"/>
-    <w:lsdException w:name="Light Grid Accent 5" w:uiPriority="62"/>
-    <w:lsdException w:name="Medium Shading 1 Accent 5" w:uiPriority="63"/>
-    <w:lsdException w:name="Medium Shading 2 Accent 5" w:uiPriority="64"/>
-    <w:lsdException w:name="Medium List 1 Accent 5" w:uiPriority="65"/>
-    <w:lsdException w:name="Medium List 2 Accent 5" w:uiPriority="66"/>
-    <w:lsdException w:name="Medium Grid 1 Accent 5" w:uiPriority="67"/>
-    <w:lsdException w:name="Medium Grid 2 Accent 5" w:uiPriority="68"/>
-    <w:lsdException w:name="Medium Grid 3 Accent 5" w:uiPriority="69"/>
-    <w:lsdException w:name="Dark List Accent 5" w:uiPriority="70"/>
-    <w:lsdException w:name="Colorful Shading Accent 5" w:uiPriority="71"/>
-    <w:lsdException w:name="Colorful List Accent 5" w:uiPriority="72"/>
-    <w:lsdException w:name="Colorful Grid Accent 5" w:uiPriority="73"/>
-    <w:lsdException w:name="Light Shading Accent 6" w:uiPriority="60"/>
-    <w:lsdException w:name="Light List Accent 6" w:uiPriority="61"/>
-    <w:lsdException w:name="Light Grid Accent 6" w:uiPriority="62"/>
-    <w:lsdException w:name="Medium Shading 1 Accent 6" w:uiPriority="63"/>
-    <w:lsdException w:name="Medium Shading 2 Accent 6" w:uiPriority="64"/>
-    <w:lsdException w:name="Medium List 1 Accent 6" w:uiPriority="65"/>
-    <w:lsdException w:name="Medium List 2 Accent 6" w:uiPriority="66"/>
-    <w:lsdException w:name="Medium Grid 1 Accent 6" w:uiPriority="67"/>
-    <w:lsdException w:name="Medium Grid 2 Accent 6" w:uiPriority="68"/>
-    <w:lsdException w:name="Medium Grid 3 Accent 6" w:uiPriority="69"/>
-    <w:lsdException w:name="Dark List Accent 6" w:uiPriority="70"/>
-    <w:lsdException w:name="Colorful Shading Accent 6" w:uiPriority="71"/>
-    <w:lsdException w:name="Colorful List Accent 6" w:uiPriority="72"/>
-    <w:lsdException w:name="Colorful Grid Accent 6" w:uiPriority="73"/>
-    <w:lsdException w:name="Subtle Emphasis" w:uiPriority="19" w:qFormat="1"/>
-    <w:lsdException w:name="Intense Emphasis" w:uiPriority="21" w:qFormat="1"/>
-    <w:lsdException w:name="Subtle Reference" w:uiPriority="31" w:qFormat="1"/>
-    <w:lsdException w:name="Intense Reference" w:uiPriority="32" w:qFormat="1"/>
-    <w:lsdException w:name="Book Title" w:uiPriority="33" w:qFormat="1"/>
-    <w:lsdException w:name="Bibliography" w:semiHidden="1" w:uiPriority="37" w:unhideWhenUsed="1"/>
-    <w:lsdException w:name="TOC Heading" w:semiHidden="1" w:uiPriority="39" w:unhideWhenUsed="1" w:qFormat="1"/>
-    <w:lsdException w:name="Plain Table 1" w:uiPriority="41"/>
-    <w:lsdException w:name="Plain Table 2" w:uiPriority="42"/>
-    <w:lsdException w:name="Plain Table 3" w:uiPriority="43"/>
-    <w:lsdException w:name="Plain Table 4" w:uiPriority="44"/>
-    <w:lsdException w:name="Plain Table 5" w:uiPriority="45"/>
-    <w:lsdException w:name="Grid Table Light" w:uiPriority="40"/>
-    <w:lsdException w:name="Grid Table 1 Light" w:uiPriority="46"/>
-    <w:lsdException w:name="Grid Table 2" w:uiPriority="47"/>
-    <w:lsdException w:name="Grid Table 3" w:uiPriority="48"/>
-    <w:lsdException w:name="Grid Table 4" w:uiPriority="49"/>
-    <w:lsdException w:name="Grid Table 5 Dark" w:uiPriority="50"/>
-    <w:lsdException w:name="Grid Table 6 Colorful" w:uiPriority="51"/>
-    <w:lsdException w:name="Grid Table 7 Colorful" w:uiPriority="52"/>
-    <w:lsdException w:name="Grid Table 1 Light Accent 1" w:uiPriority="46"/>
-    <w:lsdException w:name="Grid Table 2 Accent 1" w:uiPriority="47"/>
-    <w:lsdException w:name="Grid Table 3 Accent 1" w:uiPriority="48"/>
-    <w:lsdException w:name="Grid Table 4 Accent 1" w:uiPriority="49"/>
-    <w:lsdException w:name="Grid Table 5 Dark Accent 1" w:uiPriority="50"/>
-    <w:lsdException w:name="Grid Table 6 Colorful Accent 1" w:uiPriority="51"/>
-    <w:lsdException w:name="Grid Table 7 Colorful Accent 1" w:uiPriority="52"/>
-    <w:lsdException w:name="Grid Table 1 Light Accent 2" w:uiPriority="46"/>
-    <w:lsdException w:name="Grid Table 2 Accent 2" w:uiPriority="47"/>
-    <w:lsdException w:name="Grid Table 3 Accent 2" w:uiPriority="48"/>
-    <w:lsdException w:name="Grid Table 4 Accent 2" w:uiPriority="49"/>
-    <w:lsdException w:name="Grid Table 5 Dark Accent 2" w:uiPriority="50"/>
-    <w:lsdException w:name="Grid Table 6 Colorful Accent 2" w:uiPriority="51"/>
-    <w:lsdException w:name="Grid Table 7 Colorful Accent 2" w:uiPriority="52"/>
-    <w:lsdException w:name="Grid Table 1 Light Accent 3" w:uiPriority="46"/>
-    <w:lsdException w:name="Grid Table 2 Accent 3" w:uiPriority="47"/>
-    <w:lsdException w:name="Grid Table 3 Accent 3" w:uiPriority="48"/>
-    <w:lsdException w:name="Grid Table 4 Accent 3" w:uiPriority="49"/>
-    <w:lsdException w:name="Grid Table 5 Dark Accent 3" w:uiPriority="50"/>
-    <w:lsdException w:name="Grid Table 6 Colorful Accent 3" w:uiPriority="51"/>
-    <w:lsdException w:name="Grid Table 7 Colorful Accent 3" w:uiPriority="52"/>
-    <w:lsdException w:name="Grid Table 1 Light Accent 4" w:uiPriority="46"/>
-    <w:lsdException w:name="Grid Table 2 Accent 4" w:uiPriority="47"/>
-    <w:lsdException w:name="Grid Table 3 Accent 4" w:uiPriority="48"/>
-    <w:lsdException w:name="Grid Table 4 Accent 4" w:uiPriority="49"/>
-    <w:lsdException w:name="Grid Table 5 Dark Accent 4" w:uiPriority="50"/>
-    <w:lsdException w:name="Grid Table 6 Colorful Accent 4" w:uiPriority="51"/>
-    <w:lsdException w:name="Grid Table 7 Colorful Accent 4" w:uiPriority="52"/>
-    <w:lsdException w:name="Grid Table 1 Light Accent 5" w:uiPriority="46"/>
-    <w:lsdException w:name="Grid Table 2 Accent 5" w:uiPriority="47"/>
-    <w:lsdException w:name="Grid Table 3 Accent 5" w:uiPriority="48"/>
-    <w:lsdException w:name="Grid Table 4 Accent 5" w:uiPriority="49"/>
-    <w:lsdException w:name="Grid Table 5 Dark Accent 5" w:uiPriority="50"/>
-    <w:lsdException w:name="Grid Table 6 Colorful Accent 5" w:uiPriority="51"/>
-    <w:lsdException w:name="Grid Table 7 Colorful Accent 5" w:uiPriority="52"/>
-    <w:lsdException w:name="Grid Table 1 Light Accent 6" w:uiPriority="46"/>
-    <w:lsdException w:name="Grid Table 2 Accent 6" w:uiPriority="47"/>
-    <w:lsdException w:name="Grid Table 3 Accent 6" w:uiPriority="48"/>
-    <w:lsdException w:name="Grid Table 4 Accent 6" w:uiPriority="49"/>
-    <w:lsdException w:name="Grid Table 5 Dark Accent 6" w:uiPriority="50"/>
-    <w:lsdException w:name="Grid Table 6 Colorful Accent 6" w:uiPriority="51"/>
-    <w:lsdException w:name="Grid Table 7 Colorful Accent 6" w:uiPriority="52"/>
-    <w:lsdException w:name="List Table 1 Light" w:uiPriority="46"/>
-    <w:lsdException w:name="List Table 2" w:uiPriority="47"/>
-    <w:lsdException w:name="List Table 3" w:uiPriority="48"/>
-    <w:lsdException w:name="List Table 4" w:uiPriority="49"/>
-    <w:lsdException w:name="List Table 5 Dark" w:uiPriority="50"/>
-    <w:lsdException w:name="List Table 6 Colorful" w:uiPriority="51"/>
-    <w:lsdException w:name="List Table 7 Colorful" w:uiPriority="52"/>
-    <w:lsdException w:name="List Table 1 Light Accent 1" w:uiPriority="46"/>
-    <w:lsdException w:name="List Table 2 Accent 1" w:uiPriority="47"/>
-    <w:lsdException w:name="List Table 3 Accent 1" w:uiPriority="48"/>
-    <w:lsdException w:name="List Table 4 Accent 1" w:uiPriority="49"/>
-    <w:lsdException w:name="List Table 5 Dark Accent 1" w:uiPriority="50"/>
-    <w:lsdException w:name="List Table 6 Colorful Accent 1" w:uiPriority="51"/>
-    <w:lsdException w:name="List Table 7 Colorful Accent 1" w:uiPriority="52"/>
-    <w:lsdException w:name="List Table 1 Light Accent 2" w:uiPriority="46"/>
-    <w:lsdException w:name="List Table 2 Accent 2" w:uiPriority="47"/>
-    <w:lsdException w:name="List Table 3 Accent 2" w:uiPriority="48"/>
-    <w:lsdException w:name="List Table 4 Accent 2" w:uiPriority="49"/>
-    <w:lsdException w:name="List Table 5 Dark Accent 2" w:uiPriority="50"/>
-    <w:lsdException w:name="List Table 6 Colorful Accent 2" w:uiPriority="51"/>
-    <w:lsdException w:name="List Table 7 Colorful Accent 2" w:uiPriority="52"/>
-    <w:lsdException w:name="List Table 1 Light Accent 3" w:uiPriority="46"/>
-    <w:lsdException w:name="List Table 2 Accent 3" w:uiPriority="47"/>
-    <w:lsdException w:name="List Table 3 Accent 3" w:uiPriority="48"/>
-    <w:lsdException w:name="List Table 4 Accent 3" w:uiPriority="49"/>
-    <w:lsdException w:name="List Table 5 Dark Accent 3" w:uiPriority="50"/>
-    <w:lsdException w:name="List Table 6 Colorful Accent 3" w:uiPriority="51"/>
-    <w:lsdException w:name="List Table 7 Colorful Accent 3" w:uiPriority="52"/>
-    <w:lsdException w:name="List Table 1 Light Accent 4" w:uiPriority="46"/>
-    <w:lsdException w:name="List Table 2 Accent 4" w:uiPriority="47"/>
-    <w:lsdException w:name="List Table 3 Accent 4" w:uiPriority="48"/>
-    <w:lsdException w:name="List Table 4 Accent 4" w:uiPriority="49"/>
-    <w:lsdException w:name="List Table 5 Dark Accent 4" w:uiPriority="50"/>
-    <w:lsdException w:name="List Table 6 Colorful Accent 4" w:uiPriority="51"/>
-    <w:lsdException w:name="List Table 7 Colorful Accent 4" w:uiPriority="52"/>
-    <w:lsdException w:name="List Table 1 Light Accent 5" w:uiPriority="46"/>
-    <w:lsdException w:name="List Table 2 Accent 5" w:uiPriority="47"/>
-    <w:lsdException w:name="List Table 3 Accent 5" w:uiPriority="48"/>
-    <w:lsdException w:name="List Table 4 Accent 5" w:uiPriority="49"/>
-    <w:lsdException w:name="List Table 5 Dark Accent 5" w:uiPriority="50"/>
-    <w:lsdException w:name="List Table 6 Colorful Accent 5" w:uiPriority="51"/>
-    <w:lsdException w:name="List Table 7 Colorful Accent 5" w:uiPriority="52"/>
-    <w:lsdException w:name="List Table 1 Light Accent 6" w:uiPriority="46"/>
-    <w:lsdException w:name="List Table 2 Accent 6" w:uiPriority="47"/>
-    <w:lsdException w:name="List Table 3 Accent 6" w:uiPriority="48"/>
-    <w:lsdException w:name="List Table 4 Accent 6" w:uiPriority="49"/>
-    <w:lsdException w:name="List Table 5 Dark Accent 6" w:uiPriority="50"/>
-    <w:lsdException w:name="List Table 6 Colorful Accent 6" w:uiPriority="51"/>
-    <w:lsdException w:name="List Table 7 Colorful Accent 6" w:uiPriority="52"/>
+  <w:latentStyles w:defLockedState="0" w:defUIPriority="99" w:defSemiHidden="1" w:defUnhideWhenUsed="1" w:defQFormat="0" w:count="267">
+    <w:lsdException w:name="Normal" w:semiHidden="0" w:uiPriority="0" w:unhideWhenUsed="0" w:qFormat="1"/>
+    <w:lsdException w:name="heading 1" w:semiHidden="0" w:uiPriority="9" w:unhideWhenUsed="0" w:qFormat="1"/>
+    <w:lsdException w:name="heading 2" w:uiPriority="9" w:qFormat="1"/>
+    <w:lsdException w:name="heading 3" w:uiPriority="9" w:qFormat="1"/>
+    <w:lsdException w:name="heading 4" w:uiPriority="9" w:qFormat="1"/>
+    <w:lsdException w:name="heading 5" w:uiPriority="9" w:qFormat="1"/>
+    <w:lsdException w:name="heading 6" w:uiPriority="9" w:qFormat="1"/>
+    <w:lsdException w:name="heading 7" w:uiPriority="9" w:qFormat="1"/>
+    <w:lsdException w:name="heading 8" w:uiPriority="9" w:qFormat="1"/>
+    <w:lsdException w:name="heading 9" w:uiPriority="9" w:qFormat="1"/>
+    <w:lsdException w:name="toc 1" w:uiPriority="39"/>
+    <w:lsdException w:name="toc 2" w:uiPriority="39"/>
+    <w:lsdException w:name="toc 3" w:uiPriority="39"/>
+    <w:lsdException w:name="toc 4" w:uiPriority="39"/>
+    <w:lsdException w:name="toc 5" w:uiPriority="39"/>
+    <w:lsdException w:name="toc 6" w:uiPriority="39"/>
+    <w:lsdException w:name="toc 7" w:uiPriority="39"/>
+    <w:lsdException w:name="toc 8" w:uiPriority="39"/>
+    <w:lsdException w:name="toc 9" w:uiPriority="39"/>
+    <w:lsdException w:name="caption" w:uiPriority="35" w:qFormat="1"/>
+    <w:lsdException w:name="Title" w:semiHidden="0" w:uiPriority="10" w:unhideWhenUsed="0" w:qFormat="1"/>
+    <w:lsdException w:name="Default Paragraph Font" w:uiPriority="1"/>
+    <w:lsdException w:name="Subtitle" w:semiHidden="0" w:uiPriority="11" w:unhideWhenUsed="0" w:qFormat="1"/>
+    <w:lsdException w:name="Strong" w:semiHidden="0" w:uiPriority="22" w:unhideWhenUsed="0" w:qFormat="1"/>
+    <w:lsdException w:name="Emphasis" w:semiHidden="0" w:uiPriority="20" w:unhideWhenUsed="0" w:qFormat="1"/>
+    <w:lsdException w:name="Table Grid" w:semiHidden="0" w:uiPriority="39" w:unhideWhenUsed="0"/>
+    <w:lsdException w:name="Placeholder Text" w:unhideWhenUsed="0"/>
+    <w:lsdException w:name="No Spacing" w:semiHidden="0" w:uiPriority="1" w:unhideWhenUsed="0" w:qFormat="1"/>
+    <w:lsdException w:name="Light Shading" w:semiHidden="0" w:uiPriority="60" w:unhideWhenUsed="0"/>
+    <w:lsdException w:name="Light List" w:semiHidden="0" w:uiPriority="61" w:unhideWhenUsed="0"/>
+    <w:lsdException w:name="Light Grid" w:semiHidden="0" w:uiPriority="62" w:unhideWhenUsed="0"/>
+    <w:lsdException w:name="Medium Shading 1" w:semiHidden="0" w:uiPriority="63" w:unhideWhenUsed="0"/>
+    <w:lsdException w:name="Medium Shading 2" w:semiHidden="0" w:uiPriority="64" w:unhideWhenUsed="0"/>
+    <w:lsdException w:name="Medium List 1" w:semiHidden="0" w:uiPriority="65" w:unhideWhenUsed="0"/>
+    <w:lsdException w:name="Medium List 2" w:semiHidden="0" w:uiPriority="66" w:unhideWhenUsed="0"/>
+    <w:lsdException w:name="Medium Grid 1" w:semiHidden="0" w:uiPriority="67" w:unhideWhenUsed="0"/>
+    <w:lsdException w:name="Medium Grid 2" w:semiHidden="0" w:uiPriority="68" w:unhideWhenUsed="0"/>
+    <w:lsdException w:name="Medium Grid 3" w:semiHidden="0" w:uiPriority="69" w:unhideWhenUsed="0"/>
+    <w:lsdException w:name="Dark List" w:semiHidden="0" w:uiPriority="70" w:unhideWhenUsed="0"/>
+    <w:lsdException w:name="Colorful Shading" w:semiHidden="0" w:uiPriority="71" w:unhideWhenUsed="0"/>
+    <w:lsdException w:name="Colorful List" w:semiHidden="0" w:uiPriority="72" w:unhideWhenUsed="0"/>
+    <w:lsdException w:name="Colorful Grid" w:semiHidden="0" w:uiPriority="73" w:unhideWhenUsed="0"/>
+    <w:lsdException w:name="Light Shading Accent 1" w:semiHidden="0" w:uiPriority="60" w:unhideWhenUsed="0"/>
+    <w:lsdException w:name="Light List Accent 1" w:semiHidden="0" w:uiPriority="61" w:unhideWhenUsed="0"/>
+    <w:lsdException w:name="Light Grid Accent 1" w:semiHidden="0" w:uiPriority="62" w:unhideWhenUsed="0"/>
+    <w:lsdException w:name="Medium Shading 1 Accent 1" w:semiHidden="0" w:uiPriority="63" w:unhideWhenUsed="0"/>
+    <w:lsdException w:name="Medium Shading 2 Accent 1" w:semiHidden="0" w:uiPriority="64" w:unhideWhenUsed="0"/>
+    <w:lsdException w:name="Medium List 1 Accent 1" w:semiHidden="0" w:uiPriority="65" w:unhideWhenUsed="0"/>
+    <w:lsdException w:name="Revision" w:unhideWhenUsed="0"/>
+    <w:lsdException w:name="List Paragraph" w:semiHidden="0" w:uiPriority="34" w:unhideWhenUsed="0" w:qFormat="1"/>
+    <w:lsdException w:name="Quote" w:semiHidden="0" w:uiPriority="29" w:unhideWhenUsed="0" w:qFormat="1"/>
+    <w:lsdException w:name="Intense Quote" w:semiHidden="0" w:uiPriority="30" w:unhideWhenUsed="0" w:qFormat="1"/>
+    <w:lsdException w:name="Medium List 2 Accent 1" w:semiHidden="0" w:uiPriority="66" w:unhideWhenUsed="0"/>
+    <w:lsdException w:name="Medium Grid 1 Accent 1" w:semiHidden="0" w:uiPriority="67" w:unhideWhenUsed="0"/>
+    <w:lsdException w:name="Medium Grid 2 Accent 1" w:semiHidden="0" w:uiPriority="68" w:unhideWhenUsed="0"/>
+    <w:lsdException w:name="Medium Grid 3 Accent 1" w:semiHidden="0" w:uiPriority="69" w:unhideWhenUsed="0"/>
+    <w:lsdException w:name="Dark List Accent 1" w:semiHidden="0" w:uiPriority="70" w:unhideWhenUsed="0"/>
+    <w:lsdException w:name="Colorful Shading Accent 1" w:semiHidden="0" w:uiPriority="71" w:unhideWhenUsed="0"/>
+    <w:lsdException w:name="Colorful List Accent 1" w:semiHidden="0" w:uiPriority="72" w:unhideWhenUsed="0"/>
+    <w:lsdException w:name="Colorful Grid Accent 1" w:semiHidden="0" w:uiPriority="73" w:unhideWhenUsed="0"/>
+    <w:lsdException w:name="Light Shading Accent 2" w:semiHidden="0" w:uiPriority="60" w:unhideWhenUsed="0"/>
+    <w:lsdException w:name="Light List Accent 2" w:semiHidden="0" w:uiPriority="61" w:unhideWhenUsed="0"/>
+    <w:lsdException w:name="Light Grid Accent 2" w:semiHidden="0" w:uiPriority="62" w:unhideWhenUsed="0"/>
+    <w:lsdException w:name="Medium Shading 1 Accent 2" w:semiHidden="0" w:uiPriority="63" w:unhideWhenUsed="0"/>
+    <w:lsdException w:name="Medium Shading 2 Accent 2" w:semiHidden="0" w:uiPriority="64" w:unhideWhenUsed="0"/>
+    <w:lsdException w:name="Medium List 1 Accent 2" w:semiHidden="0" w:uiPriority="65" w:unhideWhenUsed="0"/>
+    <w:lsdException w:name="Medium List 2 Accent 2" w:semiHidden="0" w:uiPriority="66" w:unhideWhenUsed="0"/>
+    <w:lsdException w:name="Medium Grid 1 Accent 2" w:semiHidden="0" w:uiPriority="67" w:unhideWhenUsed="0"/>
+    <w:lsdException w:name="Medium Grid 2 Accent 2" w:semiHidden="0" w:uiPriority="68" w:unhideWhenUsed="0"/>
+    <w:lsdException w:name="Medium Grid 3 Accent 2" w:semiHidden="0" w:uiPriority="69" w:unhideWhenUsed="0"/>
+    <w:lsdException w:name="Dark List Accent 2" w:semiHidden="0" w:uiPriority="70" w:unhideWhenUsed="0"/>
+    <w:lsdException w:name="Colorful Shading Accent 2" w:semiHidden="0" w:uiPriority="71" w:unhideWhenUsed="0"/>
+    <w:lsdException w:name="Colorful List Accent 2" w:semiHidden="0" w:uiPriority="72" w:unhideWhenUsed="0"/>
+    <w:lsdException w:name="Colorful Grid Accent 2" w:semiHidden="0" w:uiPriority="73" w:unhideWhenUsed="0"/>
+    <w:lsdException w:name="Light Shading Accent 3" w:semiHidden="0" w:uiPriority="60" w:unhideWhenUsed="0"/>
+    <w:lsdException w:name="Light List Accent 3" w:semiHidden="0" w:uiPriority="61" w:unhideWhenUsed="0"/>
+    <w:lsdException w:name="Light Grid Accent 3" w:semiHidden="0" w:uiPriority="62" w:unhideWhenUsed="0"/>
+    <w:lsdException w:name="Medium Shading 1 Accent 3" w:semiHidden="0" w:uiPriority="63" w:unhideWhenUsed="0"/>
+    <w:lsdException w:name="Medium Shading 2 Accent 3" w:semiHidden="0" w:uiPriority="64" w:unhideWhenUsed="0"/>
+    <w:lsdException w:name="Medium List 1 Accent 3" w:semiHidden="0" w:uiPriority="65" w:unhideWhenUsed="0"/>
+    <w:lsdException w:name="Medium List 2 Accent 3" w:semiHidden="0" w:uiPriority="66" w:unhideWhenUsed="0"/>
+    <w:lsdException w:name="Medium Grid 1 Accent 3" w:semiHidden="0" w:uiPriority="67" w:unhideWhenUsed="0"/>
+    <w:lsdException w:name="Medium Grid 2 Accent 3" w:semiHidden="0" w:uiPriority="68" w:unhideWhenUsed="0"/>
+    <w:lsdException w:name="Medium Grid 3 Accent 3" w:semiHidden="0" w:uiPriority="69" w:unhideWhenUsed="0"/>
+    <w:lsdException w:name="Dark List Accent 3" w:semiHidden="0" w:uiPriority="70" w:unhideWhenUsed="0"/>
+    <w:lsdException w:name="Colorful Shading Accent 3" w:semiHidden="0" w:uiPriority="71" w:unhideWhenUsed="0"/>
+    <w:lsdException w:name="Colorful List Accent 3" w:semiHidden="0" w:uiPriority="72" w:unhideWhenUsed="0"/>
+    <w:lsdException w:name="Colorful Grid Accent 3" w:semiHidden="0" w:uiPriority="73" w:unhideWhenUsed="0"/>
+    <w:lsdException w:name="Light Shading Accent 4" w:semiHidden="0" w:uiPriority="60" w:unhideWhenUsed="0"/>
+    <w:lsdException w:name="Light List Accent 4" w:semiHidden="0" w:uiPriority="61" w:unhideWhenUsed="0"/>
+    <w:lsdException w:name="Light Grid Accent 4" w:semiHidden="0" w:uiPriority="62" w:unhideWhenUsed="0"/>
+    <w:lsdException w:name="Medium Shading 1 Accent 4" w:semiHidden="0" w:uiPriority="63" w:unhideWhenUsed="0"/>
+    <w:lsdException w:name="Medium Shading 2 Accent 4" w:semiHidden="0" w:uiPriority="64" w:unhideWhenUsed="0"/>
+    <w:lsdException w:name="Medium List 1 Accent 4" w:semiHidden="0" w:uiPriority="65" w:unhideWhenUsed="0"/>
+    <w:lsdException w:name="Medium List 2 Accent 4" w:semiHidden="0" w:uiPriority="66" w:unhideWhenUsed="0"/>
+    <w:lsdException w:name="Medium Grid 1 Accent 4" w:semiHidden="0" w:uiPriority="67" w:unhideWhenUsed="0"/>
+    <w:lsdException w:name="Medium Grid 2 Accent 4" w:semiHidden="0" w:uiPriority="68" w:unhideWhenUsed="0"/>
+    <w:lsdException w:name="Medium Grid 3 Accent 4" w:semiHidden="0" w:uiPriority="69" w:unhideWhenUsed="0"/>
+    <w:lsdException w:name="Dark List Accent 4" w:semiHidden="0" w:uiPriority="70" w:unhideWhenUsed="0"/>
+    <w:lsdException w:name="Colorful Shading Accent 4" w:semiHidden="0" w:uiPriority="71" w:unhideWhenUsed="0"/>
+    <w:lsdException w:name="Colorful List Accent 4" w:semiHidden="0" w:uiPriority="72" w:unhideWhenUsed="0"/>
+    <w:lsdException w:name="Colorful Grid Accent 4" w:semiHidden="0" w:uiPriority="73" w:unhideWhenUsed="0"/>
+    <w:lsdException w:name="Light Shading Accent 5" w:semiHidden="0" w:uiPriority="60" w:unhideWhenUsed="0"/>
+    <w:lsdException w:name="Light List Accent 5" w:semiHidden="0" w:uiPriority="61" w:unhideWhenUsed="0"/>
+    <w:lsdException w:name="Light Grid Accent 5" w:semiHidden="0" w:uiPriority="62" w:unhideWhenUsed="0"/>
+    <w:lsdException w:name="Medium Shading 1 Accent 5" w:semiHidden="0" w:uiPriority="63" w:unhideWhenUsed="0"/>
+    <w:lsdException w:name="Medium Shading 2 Accent 5" w:semiHidden="0" w:uiPriority="64" w:unhideWhenUsed="0"/>
+    <w:lsdException w:name="Medium List 1 Accent 5" w:semiHidden="0" w:uiPriority="65" w:unhideWhenUsed="0"/>
+    <w:lsdException w:name="Medium List 2 Accent 5" w:semiHidden="0" w:uiPriority="66" w:unhideWhenUsed="0"/>
+    <w:lsdException w:name="Medium Grid 1 Accent 5" w:semiHidden="0" w:uiPriority="67" w:unhideWhenUsed="0"/>
+    <w:lsdException w:name="Medium Grid 2 Accent 5" w:semiHidden="0" w:uiPriority="68" w:unhideWhenUsed="0"/>
+    <w:lsdException w:name="Medium Grid 3 Accent 5" w:semiHidden="0" w:uiPriority="69" w:unhideWhenUsed="0"/>
+    <w:lsdException w:name="Dark List Accent 5" w:semiHidden="0" w:uiPriority="70" w:unhideWhenUsed="0"/>
+    <w:lsdException w:name="Colorful Shading Accent 5" w:semiHidden="0" w:uiPriority="71" w:unhideWhenUsed="0"/>
+    <w:lsdException w:name="Colorful List Accent 5" w:semiHidden="0" w:uiPriority="72" w:unhideWhenUsed="0"/>
+    <w:lsdException w:name="Colorful Grid Accent 5" w:semiHidden="0" w:uiPriority="73" w:unhideWhenUsed="0"/>
+    <w:lsdException w:name="Light Shading Accent 6" w:semiHidden="0" w:uiPriority="60" w:unhideWhenUsed="0"/>
+    <w:lsdException w:name="Light List Accent 6" w:semiHidden="0" w:uiPriority="61" w:unhideWhenUsed="0"/>
+    <w:lsdException w:name="Light Grid Accent 6" w:semiHidden="0" w:uiPriority="62" w:unhideWhenUsed="0"/>
+    <w:lsdException w:name="Medium Shading 1 Accent 6" w:semiHidden="0" w:uiPriority="63" w:unhideWhenUsed="0"/>
+    <w:lsdException w:name="Medium Shading 2 Accent 6" w:semiHidden="0" w:uiPriority="64" w:unhideWhenUsed="0"/>
+    <w:lsdException w:name="Medium List 1 Accent 6" w:semiHidden="0" w:uiPriority="65" w:unhideWhenUsed="0"/>
+    <w:lsdException w:name="Medium List 2 Accent 6" w:semiHidden="0" w:uiPriority="66" w:unhideWhenUsed="0"/>
+    <w:lsdException w:name="Medium Grid 1 Accent 6" w:semiHidden="0" w:uiPriority="67" w:unhideWhenUsed="0"/>
+    <w:lsdException w:name="Medium Grid 2 Accent 6" w:semiHidden="0" w:uiPriority="68" w:unhideWhenUsed="0"/>
+    <w:lsdException w:name="Medium Grid 3 Accent 6" w:semiHidden="0" w:uiPriority="69" w:unhideWhenUsed="0"/>
+    <w:lsdException w:name="Dark List Accent 6" w:semiHidden="0" w:uiPriority="70" w:unhideWhenUsed="0"/>
+    <w:lsdException w:name="Colorful Shading Accent 6" w:semiHidden="0" w:uiPriority="71" w:unhideWhenUsed="0"/>
+    <w:lsdException w:name="Colorful List Accent 6" w:semiHidden="0" w:uiPriority="72" w:unhideWhenUsed="0"/>
+    <w:lsdException w:name="Colorful Grid Accent 6" w:semiHidden="0" w:uiPriority="73" w:unhideWhenUsed="0"/>
+    <w:lsdException w:name="Subtle Emphasis" w:semiHidden="0" w:uiPriority="19" w:unhideWhenUsed="0" w:qFormat="1"/>
+    <w:lsdException w:name="Intense Emphasis" w:semiHidden="0" w:uiPriority="21" w:unhideWhenUsed="0" w:qFormat="1"/>
+    <w:lsdException w:name="Subtle Reference" w:semiHidden="0" w:uiPriority="31" w:unhideWhenUsed="0" w:qFormat="1"/>
+    <w:lsdException w:name="Intense Reference" w:semiHidden="0" w:uiPriority="32" w:unhideWhenUsed="0" w:qFormat="1"/>
+    <w:lsdException w:name="Book Title" w:semiHidden="0" w:uiPriority="33" w:unhideWhenUsed="0" w:qFormat="1"/>
+    <w:lsdException w:name="Bibliography" w:uiPriority="37"/>
+    <w:lsdException w:name="TOC Heading" w:uiPriority="39" w:qFormat="1"/>
+  </w:latentStyles>
+  <w:style w:type="paragraph" w:default="1" w:styleId="a">
+    <w:name w:val="Normal"/>
+    <w:qFormat/>
+    <w:pPr>
+      <w:widowControl w:val="0"/>
+      <w:jc w:val="both"/>
+    </w:pPr>
+  </w:style>
+  <w:style w:type="paragraph" w:styleId="1">
+    <w:name w:val="heading 1"/>
+    <w:basedOn w:val="a"/>
+    <w:next w:val="a"/>
+    <w:link w:val="1Char"/>
+    <w:uiPriority w:val="9"/>
+    <w:qFormat/>
+    <w:rsid w:val="008C4E52"/>
+    <w:pPr>
+      <w:keepNext/>
+      <w:keepLines/>
+      <w:spacing w:before="340" w:after="330" w:line="578" w:lineRule="auto"/>
+      <w:outlineLvl w:val="0"/>
+    </w:pPr>
+    <w:rPr>
+      <w:b/>
+      <w:bCs/>
+      <w:kern w:val="44"/>
+      <w:sz w:val="44"/>
+      <w:szCs w:val="44"/>
+    </w:rPr>
+  </w:style>
+  <w:style w:type="paragraph" w:styleId="2">
+    <w:name w:val="heading 2"/>
+    <w:basedOn w:val="a"/>
+    <w:next w:val="a"/>
+    <w:link w:val="2Char"/>
+    <w:uiPriority w:val="9"/>
+    <w:unhideWhenUsed/>
+    <w:qFormat/>
+    <w:rsid w:val="00FC4EA3"/>
+    <w:pPr>
+      <w:keepNext/>
+      <w:keepLines/>
+      <w:spacing w:before="260" w:after="260" w:line="416" w:lineRule="auto"/>
+      <w:outlineLvl w:val="1"/>
+    </w:pPr>
+    <w:rPr>
+      <w:rFonts w:asciiTheme="majorHAnsi" w:eastAsiaTheme="majorEastAsia" w:hAnsiTheme="majorHAnsi" w:cstheme="majorBidi"/>
+      <w:b/>
+      <w:bCs/>
+      <w:sz w:val="32"/>
+      <w:szCs w:val="32"/>
+    </w:rPr>
+  </w:style>
+  <w:style w:type="character" w:default="1" w:styleId="a0">
+    <w:name w:val="Default Paragraph Font"/>
+    <w:uiPriority w:val="1"/>
+    <w:semiHidden/>
+    <w:unhideWhenUsed/>
+  </w:style>
+  <w:style w:type="table" w:default="1" w:styleId="a1">
+    <w:name w:val="Normal Table"/>
+    <w:uiPriority w:val="99"/>
+    <w:semiHidden/>
+    <w:unhideWhenUsed/>
+    <w:tblPr>
+      <w:tblInd w:w="0" w:type="dxa"/>
+      <w:tblCellMar>
+        <w:top w:w="0" w:type="dxa"/>
+        <w:left w:w="108" w:type="dxa"/>
+        <w:bottom w:w="0" w:type="dxa"/>
+        <w:right w:w="108" w:type="dxa"/>
+      </w:tblCellMar>
+    </w:tblPr>
+  </w:style>
+  <w:style w:type="numbering" w:default="1" w:styleId="a2">
+    <w:name w:val="No List"/>
+    <w:uiPriority w:val="99"/>
+    <w:semiHidden/>
+    <w:unhideWhenUsed/>
+  </w:style>
+  <w:style w:type="paragraph" w:styleId="a3">
+    <w:name w:val="header"/>
+    <w:basedOn w:val="a"/>
+    <w:link w:val="Char"/>
+    <w:uiPriority w:val="99"/>
+    <w:unhideWhenUsed/>
+    <w:rsid w:val="008C4E52"/>
+    <w:pPr>
+      <w:pBdr>
+        <w:bottom w:val="single" w:sz="6" w:space="1" w:color="auto"/>
+      </w:pBdr>
+      <w:tabs>
+        <w:tab w:val="center" w:pos="4153"/>
+        <w:tab w:val="right" w:pos="8306"/>
+      </w:tabs>
+      <w:snapToGrid w:val="0"/>
+      <w:jc w:val="center"/>
+    </w:pPr>
+    <w:rPr>
+      <w:sz w:val="18"/>
+      <w:szCs w:val="18"/>
+    </w:rPr>
+  </w:style>
+  <w:style w:type="character" w:customStyle="1" w:styleId="Char">
+    <w:name w:val="页眉 Char"/>
+    <w:basedOn w:val="a0"/>
+    <w:link w:val="a3"/>
+    <w:uiPriority w:val="99"/>
+    <w:rsid w:val="008C4E52"/>
+    <w:rPr>
+      <w:sz w:val="18"/>
+      <w:szCs w:val="18"/>
+    </w:rPr>
+  </w:style>
+  <w:style w:type="paragraph" w:styleId="a4">
+    <w:name w:val="footer"/>
+    <w:basedOn w:val="a"/>
+    <w:link w:val="Char0"/>
+    <w:uiPriority w:val="99"/>
+    <w:unhideWhenUsed/>
+    <w:rsid w:val="008C4E52"/>
+    <w:pPr>
+      <w:tabs>
+        <w:tab w:val="center" w:pos="4153"/>
+        <w:tab w:val="right" w:pos="8306"/>
+      </w:tabs>
+      <w:snapToGrid w:val="0"/>
+      <w:jc w:val="left"/>
+    </w:pPr>
+    <w:rPr>
+      <w:sz w:val="18"/>
+      <w:szCs w:val="18"/>
+    </w:rPr>
+  </w:style>
+  <w:style w:type="character" w:customStyle="1" w:styleId="Char0">
+    <w:name w:val="页脚 Char"/>
+    <w:basedOn w:val="a0"/>
+    <w:link w:val="a4"/>
+    <w:uiPriority w:val="99"/>
+    <w:rsid w:val="008C4E52"/>
+    <w:rPr>
+      <w:sz w:val="18"/>
+      <w:szCs w:val="18"/>
+    </w:rPr>
+  </w:style>
+  <w:style w:type="character" w:customStyle="1" w:styleId="1Char">
+    <w:name w:val="标题 1 Char"/>
+    <w:basedOn w:val="a0"/>
+    <w:link w:val="1"/>
+    <w:uiPriority w:val="9"/>
+    <w:rsid w:val="008C4E52"/>
+    <w:rPr>
+      <w:b/>
+      <w:bCs/>
+      <w:kern w:val="44"/>
+      <w:sz w:val="44"/>
+      <w:szCs w:val="44"/>
+    </w:rPr>
+  </w:style>
+  <w:style w:type="character" w:styleId="a5">
+    <w:name w:val="Hyperlink"/>
+    <w:basedOn w:val="a0"/>
+    <w:uiPriority w:val="99"/>
+    <w:unhideWhenUsed/>
+    <w:rsid w:val="008C4E52"/>
+    <w:rPr>
+      <w:color w:val="0563C1" w:themeColor="hyperlink"/>
+      <w:u w:val="single"/>
+    </w:rPr>
+  </w:style>
+  <w:style w:type="character" w:styleId="a6">
+    <w:name w:val="Strong"/>
+    <w:basedOn w:val="a0"/>
+    <w:uiPriority w:val="22"/>
+    <w:qFormat/>
+    <w:rsid w:val="008C4E52"/>
+    <w:rPr>
+      <w:b/>
+      <w:bCs/>
+    </w:rPr>
+  </w:style>
+  <w:style w:type="paragraph" w:styleId="a7">
+    <w:name w:val="List Paragraph"/>
+    <w:basedOn w:val="a"/>
+    <w:uiPriority w:val="34"/>
+    <w:qFormat/>
+    <w:rsid w:val="00FC4EA3"/>
+    <w:pPr>
+      <w:ind w:firstLineChars="200" w:firstLine="420"/>
+    </w:pPr>
+  </w:style>
+  <w:style w:type="character" w:customStyle="1" w:styleId="2Char">
+    <w:name w:val="标题 2 Char"/>
+    <w:basedOn w:val="a0"/>
+    <w:link w:val="2"/>
+    <w:uiPriority w:val="9"/>
+    <w:rsid w:val="00FC4EA3"/>
+    <w:rPr>
+      <w:rFonts w:asciiTheme="majorHAnsi" w:eastAsiaTheme="majorEastAsia" w:hAnsiTheme="majorHAnsi" w:cstheme="majorBidi"/>
+      <w:b/>
+      <w:bCs/>
+      <w:sz w:val="32"/>
+      <w:szCs w:val="32"/>
+    </w:rPr>
+  </w:style>
+</w:styles>
+</file>
+
+<file path=word/stylesWithEffects.xml><?xml version="1.0" encoding="utf-8"?>
+<w:styles xmlns:wpc="http://schemas.microsoft.com/office/word/2010/wordprocessingCanvas" xmlns:mc="http://schemas.openxmlformats.org/markup-compatibility/2006" xmlns:o="urn:schemas-microsoft-com:office:office" xmlns:r="http://schemas.openxmlformats.org/officeDocument/2006/relationships" xmlns:m="http://schemas.openxmlformats.org/officeDocument/2006/math" xmlns:v="urn:schemas-microsoft-com:vml" xmlns:wp14="http://schemas.microsoft.com/office/word/2010/wordprocessingDrawing" xmlns:wp="http://schemas.openxmlformats.org/drawingml/2006/wordprocessingDrawing" xmlns:w10="urn:schemas-microsoft-com:office:word" xmlns:w="http://schemas.openxmlformats.org/wordprocessingml/2006/main" xmlns:w14="http://schemas.microsoft.com/office/word/2010/wordml" xmlns:wpg="http://schemas.microsoft.com/office/word/2010/wordprocessingGroup" xmlns:wpi="http://schemas.microsoft.com/office/word/2010/wordprocessingInk" xmlns:wne="http://schemas.microsoft.com/office/word/2006/wordml" xmlns:wps="http://schemas.microsoft.com/office/word/2010/wordprocessingShape" mc:Ignorable="w14 wp14">
+  <w:docDefaults>
+    <w:rPrDefault>
+      <w:rPr>
+        <w:rFonts w:asciiTheme="minorHAnsi" w:eastAsiaTheme="minorEastAsia" w:hAnsiTheme="minorHAnsi" w:cstheme="minorBidi"/>
+        <w:kern w:val="2"/>
+        <w:sz w:val="21"/>
+        <w:szCs w:val="22"/>
+        <w:lang w:val="en-US" w:eastAsia="zh-CN" w:bidi="ar-SA"/>
+      </w:rPr>
+    </w:rPrDefault>
+    <w:pPrDefault/>
+  </w:docDefaults>
+  <w:latentStyles w:defLockedState="0" w:defUIPriority="99" w:defSemiHidden="1" w:defUnhideWhenUsed="1" w:defQFormat="0" w:count="267">
+    <w:lsdException w:name="Normal" w:semiHidden="0" w:uiPriority="0" w:unhideWhenUsed="0" w:qFormat="1"/>
+    <w:lsdException w:name="heading 1" w:semiHidden="0" w:uiPriority="9" w:unhideWhenUsed="0" w:qFormat="1"/>
+    <w:lsdException w:name="heading 2" w:uiPriority="9" w:qFormat="1"/>
+    <w:lsdException w:name="heading 3" w:uiPriority="9" w:qFormat="1"/>
+    <w:lsdException w:name="heading 4" w:uiPriority="9" w:qFormat="1"/>
+    <w:lsdException w:name="heading 5" w:uiPriority="9" w:qFormat="1"/>
+    <w:lsdException w:name="heading 6" w:uiPriority="9" w:qFormat="1"/>
+    <w:lsdException w:name="heading 7" w:uiPriority="9" w:qFormat="1"/>
+    <w:lsdException w:name="heading 8" w:uiPriority="9" w:qFormat="1"/>
+    <w:lsdException w:name="heading 9" w:uiPriority="9" w:qFormat="1"/>
+    <w:lsdException w:name="toc 1" w:uiPriority="39"/>
+    <w:lsdException w:name="toc 2" w:uiPriority="39"/>
+    <w:lsdException w:name="toc 3" w:uiPriority="39"/>
+    <w:lsdException w:name="toc 4" w:uiPriority="39"/>
+    <w:lsdException w:name="toc 5" w:uiPriority="39"/>
+    <w:lsdException w:name="toc 6" w:uiPriority="39"/>
+    <w:lsdException w:name="toc 7" w:uiPriority="39"/>
+    <w:lsdException w:name="toc 8" w:uiPriority="39"/>
+    <w:lsdException w:name="toc 9" w:uiPriority="39"/>
+    <w:lsdException w:name="caption" w:uiPriority="35" w:qFormat="1"/>
+    <w:lsdException w:name="Title" w:semiHidden="0" w:uiPriority="10" w:unhideWhenUsed="0" w:qFormat="1"/>
+    <w:lsdException w:name="Default Paragraph Font" w:uiPriority="1"/>
+    <w:lsdException w:name="Subtitle" w:semiHidden="0" w:uiPriority="11" w:unhideWhenUsed="0" w:qFormat="1"/>
+    <w:lsdException w:name="Strong" w:semiHidden="0" w:uiPriority="22" w:unhideWhenUsed="0" w:qFormat="1"/>
+    <w:lsdException w:name="Emphasis" w:semiHidden="0" w:uiPriority="20" w:unhideWhenUsed="0" w:qFormat="1"/>
+    <w:lsdException w:name="Table Grid" w:semiHidden="0" w:uiPriority="39" w:unhideWhenUsed="0"/>
+    <w:lsdException w:name="Placeholder Text" w:unhideWhenUsed="0"/>
+    <w:lsdException w:name="No Spacing" w:semiHidden="0" w:uiPriority="1" w:unhideWhenUsed="0" w:qFormat="1"/>
+    <w:lsdException w:name="Light Shading" w:semiHidden="0" w:uiPriority="60" w:unhideWhenUsed="0"/>
+    <w:lsdException w:name="Light List" w:semiHidden="0" w:uiPriority="61" w:unhideWhenUsed="0"/>
+    <w:lsdException w:name="Light Grid" w:semiHidden="0" w:uiPriority="62" w:unhideWhenUsed="0"/>
+    <w:lsdException w:name="Medium Shading 1" w:semiHidden="0" w:uiPriority="63" w:unhideWhenUsed="0"/>
+    <w:lsdException w:name="Medium Shading 2" w:semiHidden="0" w:uiPriority="64" w:unhideWhenUsed="0"/>
+    <w:lsdException w:name="Medium List 1" w:semiHidden="0" w:uiPriority="65" w:unhideWhenUsed="0"/>
+    <w:lsdException w:name="Medium List 2" w:semiHidden="0" w:uiPriority="66" w:unhideWhenUsed="0"/>
+    <w:lsdException w:name="Medium Grid 1" w:semiHidden="0" w:uiPriority="67" w:unhideWhenUsed="0"/>
+    <w:lsdException w:name="Medium Grid 2" w:semiHidden="0" w:uiPriority="68" w:unhideWhenUsed="0"/>
+    <w:lsdException w:name="Medium Grid 3" w:semiHidden="0" w:uiPriority="69" w:unhideWhenUsed="0"/>
+    <w:lsdException w:name="Dark List" w:semiHidden="0" w:uiPriority="70" w:unhideWhenUsed="0"/>
+    <w:lsdException w:name="Colorful Shading" w:semiHidden="0" w:uiPriority="71" w:unhideWhenUsed="0"/>
+    <w:lsdException w:name="Colorful List" w:semiHidden="0" w:uiPriority="72" w:unhideWhenUsed="0"/>
+    <w:lsdException w:name="Colorful Grid" w:semiHidden="0" w:uiPriority="73" w:unhideWhenUsed="0"/>
+    <w:lsdException w:name="Light Shading Accent 1" w:semiHidden="0" w:uiPriority="60" w:unhideWhenUsed="0"/>
+    <w:lsdException w:name="Light List Accent 1" w:semiHidden="0" w:uiPriority="61" w:unhideWhenUsed="0"/>
+    <w:lsdException w:name="Light Grid Accent 1" w:semiHidden="0" w:uiPriority="62" w:unhideWhenUsed="0"/>
+    <w:lsdException w:name="Medium Shading 1 Accent 1" w:semiHidden="0" w:uiPriority="63" w:unhideWhenUsed="0"/>
+    <w:lsdException w:name="Medium Shading 2 Accent 1" w:semiHidden="0" w:uiPriority="64" w:unhideWhenUsed="0"/>
+    <w:lsdException w:name="Medium List 1 Accent 1" w:semiHidden="0" w:uiPriority="65" w:unhideWhenUsed="0"/>
+    <w:lsdException w:name="Revision" w:unhideWhenUsed="0"/>
+    <w:lsdException w:name="List Paragraph" w:semiHidden="0" w:uiPriority="34" w:unhideWhenUsed="0" w:qFormat="1"/>
+    <w:lsdException w:name="Quote" w:semiHidden="0" w:uiPriority="29" w:unhideWhenUsed="0" w:qFormat="1"/>
+    <w:lsdException w:name="Intense Quote" w:semiHidden="0" w:uiPriority="30" w:unhideWhenUsed="0" w:qFormat="1"/>
+    <w:lsdException w:name="Medium List 2 Accent 1" w:semiHidden="0" w:uiPriority="66" w:unhideWhenUsed="0"/>
+    <w:lsdException w:name="Medium Grid 1 Accent 1" w:semiHidden="0" w:uiPriority="67" w:unhideWhenUsed="0"/>
+    <w:lsdException w:name="Medium Grid 2 Accent 1" w:semiHidden="0" w:uiPriority="68" w:unhideWhenUsed="0"/>
+    <w:lsdException w:name="Medium Grid 3 Accent 1" w:semiHidden="0" w:uiPriority="69" w:unhideWhenUsed="0"/>
+    <w:lsdException w:name="Dark List Accent 1" w:semiHidden="0" w:uiPriority="70" w:unhideWhenUsed="0"/>
+    <w:lsdException w:name="Colorful Shading Accent 1" w:semiHidden="0" w:uiPriority="71" w:unhideWhenUsed="0"/>
+    <w:lsdException w:name="Colorful List Accent 1" w:semiHidden="0" w:uiPriority="72" w:unhideWhenUsed="0"/>
+    <w:lsdException w:name="Colorful Grid Accent 1" w:semiHidden="0" w:uiPriority="73" w:unhideWhenUsed="0"/>
+    <w:lsdException w:name="Light Shading Accent 2" w:semiHidden="0" w:uiPriority="60" w:unhideWhenUsed="0"/>
+    <w:lsdException w:name="Light List Accent 2" w:semiHidden="0" w:uiPriority="61" w:unhideWhenUsed="0"/>
+    <w:lsdException w:name="Light Grid Accent 2" w:semiHidden="0" w:uiPriority="62" w:unhideWhenUsed="0"/>
+    <w:lsdException w:name="Medium Shading 1 Accent 2" w:semiHidden="0" w:uiPriority="63" w:unhideWhenUsed="0"/>
+    <w:lsdException w:name="Medium Shading 2 Accent 2" w:semiHidden="0" w:uiPriority="64" w:unhideWhenUsed="0"/>
+    <w:lsdException w:name="Medium List 1 Accent 2" w:semiHidden="0" w:uiPriority="65" w:unhideWhenUsed="0"/>
+    <w:lsdException w:name="Medium List 2 Accent 2" w:semiHidden="0" w:uiPriority="66" w:unhideWhenUsed="0"/>
+    <w:lsdException w:name="Medium Grid 1 Accent 2" w:semiHidden="0" w:uiPriority="67" w:unhideWhenUsed="0"/>
+    <w:lsdException w:name="Medium Grid 2 Accent 2" w:semiHidden="0" w:uiPriority="68" w:unhideWhenUsed="0"/>
+    <w:lsdException w:name="Medium Grid 3 Accent 2" w:semiHidden="0" w:uiPriority="69" w:unhideWhenUsed="0"/>
+    <w:lsdException w:name="Dark List Accent 2" w:semiHidden="0" w:uiPriority="70" w:unhideWhenUsed="0"/>
+    <w:lsdException w:name="Colorful Shading Accent 2" w:semiHidden="0" w:uiPriority="71" w:unhideWhenUsed="0"/>
+    <w:lsdException w:name="Colorful List Accent 2" w:semiHidden="0" w:uiPriority="72" w:unhideWhenUsed="0"/>
+    <w:lsdException w:name="Colorful Grid Accent 2" w:semiHidden="0" w:uiPriority="73" w:unhideWhenUsed="0"/>
+    <w:lsdException w:name="Light Shading Accent 3" w:semiHidden="0" w:uiPriority="60" w:unhideWhenUsed="0"/>
+    <w:lsdException w:name="Light List Accent 3" w:semiHidden="0" w:uiPriority="61" w:unhideWhenUsed="0"/>
+    <w:lsdException w:name="Light Grid Accent 3" w:semiHidden="0" w:uiPriority="62" w:unhideWhenUsed="0"/>
+    <w:lsdException w:name="Medium Shading 1 Accent 3" w:semiHidden="0" w:uiPriority="63" w:unhideWhenUsed="0"/>
+    <w:lsdException w:name="Medium Shading 2 Accent 3" w:semiHidden="0" w:uiPriority="64" w:unhideWhenUsed="0"/>
+    <w:lsdException w:name="Medium List 1 Accent 3" w:semiHidden="0" w:uiPriority="65" w:unhideWhenUsed="0"/>
+    <w:lsdException w:name="Medium List 2 Accent 3" w:semiHidden="0" w:uiPriority="66" w:unhideWhenUsed="0"/>
+    <w:lsdException w:name="Medium Grid 1 Accent 3" w:semiHidden="0" w:uiPriority="67" w:unhideWhenUsed="0"/>
+    <w:lsdException w:name="Medium Grid 2 Accent 3" w:semiHidden="0" w:uiPriority="68" w:unhideWhenUsed="0"/>
+    <w:lsdException w:name="Medium Grid 3 Accent 3" w:semiHidden="0" w:uiPriority="69" w:unhideWhenUsed="0"/>
+    <w:lsdException w:name="Dark List Accent 3" w:semiHidden="0" w:uiPriority="70" w:unhideWhenUsed="0"/>
+    <w:lsdException w:name="Colorful Shading Accent 3" w:semiHidden="0" w:uiPriority="71" w:unhideWhenUsed="0"/>
+    <w:lsdException w:name="Colorful List Accent 3" w:semiHidden="0" w:uiPriority="72" w:unhideWhenUsed="0"/>
+    <w:lsdException w:name="Colorful Grid Accent 3" w:semiHidden="0" w:uiPriority="73" w:unhideWhenUsed="0"/>
+    <w:lsdException w:name="Light Shading Accent 4" w:semiHidden="0" w:uiPriority="60" w:unhideWhenUsed="0"/>
+    <w:lsdException w:name="Light List Accent 4" w:semiHidden="0" w:uiPriority="61" w:unhideWhenUsed="0"/>
+    <w:lsdException w:name="Light Grid Accent 4" w:semiHidden="0" w:uiPriority="62" w:unhideWhenUsed="0"/>
+    <w:lsdException w:name="Medium Shading 1 Accent 4" w:semiHidden="0" w:uiPriority="63" w:unhideWhenUsed="0"/>
+    <w:lsdException w:name="Medium Shading 2 Accent 4" w:semiHidden="0" w:uiPriority="64" w:unhideWhenUsed="0"/>
+    <w:lsdException w:name="Medium List 1 Accent 4" w:semiHidden="0" w:uiPriority="65" w:unhideWhenUsed="0"/>
+    <w:lsdException w:name="Medium List 2 Accent 4" w:semiHidden="0" w:uiPriority="66" w:unhideWhenUsed="0"/>
+    <w:lsdException w:name="Medium Grid 1 Accent 4" w:semiHidden="0" w:uiPriority="67" w:unhideWhenUsed="0"/>
+    <w:lsdException w:name="Medium Grid 2 Accent 4" w:semiHidden="0" w:uiPriority="68" w:unhideWhenUsed="0"/>
+    <w:lsdException w:name="Medium Grid 3 Accent 4" w:semiHidden="0" w:uiPriority="69" w:unhideWhenUsed="0"/>
+    <w:lsdException w:name="Dark List Accent 4" w:semiHidden="0" w:uiPriority="70" w:unhideWhenUsed="0"/>
+    <w:lsdException w:name="Colorful Shading Accent 4" w:semiHidden="0" w:uiPriority="71" w:unhideWhenUsed="0"/>
+    <w:lsdException w:name="Colorful List Accent 4" w:semiHidden="0" w:uiPriority="72" w:unhideWhenUsed="0"/>
+    <w:lsdException w:name="Colorful Grid Accent 4" w:semiHidden="0" w:uiPriority="73" w:unhideWhenUsed="0"/>
+    <w:lsdException w:name="Light Shading Accent 5" w:semiHidden="0" w:uiPriority="60" w:unhideWhenUsed="0"/>
+    <w:lsdException w:name="Light List Accent 5" w:semiHidden="0" w:uiPriority="61" w:unhideWhenUsed="0"/>
+    <w:lsdException w:name="Light Grid Accent 5" w:semiHidden="0" w:uiPriority="62" w:unhideWhenUsed="0"/>
+    <w:lsdException w:name="Medium Shading 1 Accent 5" w:semiHidden="0" w:uiPriority="63" w:unhideWhenUsed="0"/>
+    <w:lsdException w:name="Medium Shading 2 Accent 5" w:semiHidden="0" w:uiPriority="64" w:unhideWhenUsed="0"/>
+    <w:lsdException w:name="Medium List 1 Accent 5" w:semiHidden="0" w:uiPriority="65" w:unhideWhenUsed="0"/>
+    <w:lsdException w:name="Medium List 2 Accent 5" w:semiHidden="0" w:uiPriority="66" w:unhideWhenUsed="0"/>
+    <w:lsdException w:name="Medium Grid 1 Accent 5" w:semiHidden="0" w:uiPriority="67" w:unhideWhenUsed="0"/>
+    <w:lsdException w:name="Medium Grid 2 Accent 5" w:semiHidden="0" w:uiPriority="68" w:unhideWhenUsed="0"/>
+    <w:lsdException w:name="Medium Grid 3 Accent 5" w:semiHidden="0" w:uiPriority="69" w:unhideWhenUsed="0"/>
+    <w:lsdException w:name="Dark List Accent 5" w:semiHidden="0" w:uiPriority="70" w:unhideWhenUsed="0"/>
+    <w:lsdException w:name="Colorful Shading Accent 5" w:semiHidden="0" w:uiPriority="71" w:unhideWhenUsed="0"/>
+    <w:lsdException w:name="Colorful List Accent 5" w:semiHidden="0" w:uiPriority="72" w:unhideWhenUsed="0"/>
+    <w:lsdException w:name="Colorful Grid Accent 5" w:semiHidden="0" w:uiPriority="73" w:unhideWhenUsed="0"/>
+    <w:lsdException w:name="Light Shading Accent 6" w:semiHidden="0" w:uiPriority="60" w:unhideWhenUsed="0"/>
+    <w:lsdException w:name="Light List Accent 6" w:semiHidden="0" w:uiPriority="61" w:unhideWhenUsed="0"/>
+    <w:lsdException w:name="Light Grid Accent 6" w:semiHidden="0" w:uiPriority="62" w:unhideWhenUsed="0"/>
+    <w:lsdException w:name="Medium Shading 1 Accent 6" w:semiHidden="0" w:uiPriority="63" w:unhideWhenUsed="0"/>
+    <w:lsdException w:name="Medium Shading 2 Accent 6" w:semiHidden="0" w:uiPriority="64" w:unhideWhenUsed="0"/>
+    <w:lsdException w:name="Medium List 1 Accent 6" w:semiHidden="0" w:uiPriority="65" w:unhideWhenUsed="0"/>
+    <w:lsdException w:name="Medium List 2 Accent 6" w:semiHidden="0" w:uiPriority="66" w:unhideWhenUsed="0"/>
+    <w:lsdException w:name="Medium Grid 1 Accent 6" w:semiHidden="0" w:uiPriority="67" w:unhideWhenUsed="0"/>
+    <w:lsdException w:name="Medium Grid 2 Accent 6" w:semiHidden="0" w:uiPriority="68" w:unhideWhenUsed="0"/>
+    <w:lsdException w:name="Medium Grid 3 Accent 6" w:semiHidden="0" w:uiPriority="69" w:unhideWhenUsed="0"/>
+    <w:lsdException w:name="Dark List Accent 6" w:semiHidden="0" w:uiPriority="70" w:unhideWhenUsed="0"/>
+    <w:lsdException w:name="Colorful Shading Accent 6" w:semiHidden="0" w:uiPriority="71" w:unhideWhenUsed="0"/>
+    <w:lsdException w:name="Colorful List Accent 6" w:semiHidden="0" w:uiPriority="72" w:unhideWhenUsed="0"/>
+    <w:lsdException w:name="Colorful Grid Accent 6" w:semiHidden="0" w:uiPriority="73" w:unhideWhenUsed="0"/>
+    <w:lsdException w:name="Subtle Emphasis" w:semiHidden="0" w:uiPriority="19" w:unhideWhenUsed="0" w:qFormat="1"/>
+    <w:lsdException w:name="Intense Emphasis" w:semiHidden="0" w:uiPriority="21" w:unhideWhenUsed="0" w:qFormat="1"/>
+    <w:lsdException w:name="Subtle Reference" w:semiHidden="0" w:uiPriority="31" w:unhideWhenUsed="0" w:qFormat="1"/>
+    <w:lsdException w:name="Intense Reference" w:semiHidden="0" w:uiPriority="32" w:unhideWhenUsed="0" w:qFormat="1"/>
+    <w:lsdException w:name="Book Title" w:semiHidden="0" w:uiPriority="33" w:unhideWhenUsed="0" w:qFormat="1"/>
+    <w:lsdException w:name="Bibliography" w:uiPriority="37"/>
+    <w:lsdException w:name="TOC Heading" w:uiPriority="39" w:qFormat="1"/>
   </w:latentStyles>
   <w:style w:type="paragraph" w:default="1" w:styleId="a">
     <w:name w:val="Normal"/>
@@ -1347,7 +2255,7 @@
   <a:extraClrSchemeLst/>
   <a:extLst>
     <a:ext uri="{05A4C25C-085E-4340-85A3-A5531E510DB2}">
-      <thm15:themeFamily xmlns:thm15="http://schemas.microsoft.com/office/thememl/2012/main" name="Office Theme" id="{62F939B6-93AF-4DB8-9C6B-D6C7DFDC589F}" vid="{4A3C46E8-61CC-4603-A589-7422A47A8E4A}"/>
+      <thm15:themeFamily xmlns:thm15="http://schemas.microsoft.com/office/thememl/2012/main" xmlns="" name="Office Theme" id="{62F939B6-93AF-4DB8-9C6B-D6C7DFDC589F}" vid="{4A3C46E8-61CC-4603-A589-7422A47A8E4A}"/>
     </a:ext>
   </a:extLst>
 </a:theme>

--- a/web.s.note.docx
+++ b/web.s.note.docx
@@ -1,6 +1,6 @@
 
 <file path=word/document.xml><?xml version="1.0" encoding="utf-8"?>
-<w:document xmlns:wpc="http://schemas.microsoft.com/office/word/2010/wordprocessingCanvas" xmlns:mc="http://schemas.openxmlformats.org/markup-compatibility/2006" xmlns:o="urn:schemas-microsoft-com:office:office" xmlns:r="http://schemas.openxmlformats.org/officeDocument/2006/relationships" xmlns:m="http://schemas.openxmlformats.org/officeDocument/2006/math" xmlns:v="urn:schemas-microsoft-com:vml" xmlns:wp14="http://schemas.microsoft.com/office/word/2010/wordprocessingDrawing" xmlns:wp="http://schemas.openxmlformats.org/drawingml/2006/wordprocessingDrawing" xmlns:w10="urn:schemas-microsoft-com:office:word" xmlns:w="http://schemas.openxmlformats.org/wordprocessingml/2006/main" xmlns:w14="http://schemas.microsoft.com/office/word/2010/wordml" xmlns:wpg="http://schemas.microsoft.com/office/word/2010/wordprocessingGroup" xmlns:wpi="http://schemas.microsoft.com/office/word/2010/wordprocessingInk" xmlns:wne="http://schemas.microsoft.com/office/word/2006/wordml" xmlns:wps="http://schemas.microsoft.com/office/word/2010/wordprocessingShape" mc:Ignorable="w14 wp14">
+<w:document xmlns:wpc="http://schemas.microsoft.com/office/word/2010/wordprocessingCanvas" xmlns:mc="http://schemas.openxmlformats.org/markup-compatibility/2006" xmlns:o="urn:schemas-microsoft-com:office:office" xmlns:r="http://schemas.openxmlformats.org/officeDocument/2006/relationships" xmlns:m="http://schemas.openxmlformats.org/officeDocument/2006/math" xmlns:v="urn:schemas-microsoft-com:vml" xmlns:wp14="http://schemas.microsoft.com/office/word/2010/wordprocessingDrawing" xmlns:wp="http://schemas.openxmlformats.org/drawingml/2006/wordprocessingDrawing" xmlns:w10="urn:schemas-microsoft-com:office:word" xmlns:w="http://schemas.openxmlformats.org/wordprocessingml/2006/main" xmlns:w14="http://schemas.microsoft.com/office/word/2010/wordml" xmlns:w15="http://schemas.microsoft.com/office/word/2012/wordml" xmlns:wpg="http://schemas.microsoft.com/office/word/2010/wordprocessingGroup" xmlns:wpi="http://schemas.microsoft.com/office/word/2010/wordprocessingInk" xmlns:wne="http://schemas.microsoft.com/office/word/2006/wordml" xmlns:wps="http://schemas.microsoft.com/office/word/2010/wordprocessingShape" mc:Ignorable="w14 w15 wp14">
   <w:body>
     <w:p>
       <w:pPr>
@@ -23,7 +23,7 @@
           <w:rStyle w:val="a6"/>
         </w:rPr>
       </w:pPr>
-      <w:hyperlink r:id="rId8" w:history="1">
+      <w:hyperlink r:id="rId7" w:history="1">
         <w:r>
           <w:rPr>
             <w:rStyle w:val="a5"/>
@@ -52,15 +52,12 @@
       <w:r>
         <w:t xml:space="preserve"> </w:t>
       </w:r>
-      <w:proofErr w:type="spellStart"/>
-      <w:proofErr w:type="gramStart"/>
       <w:r>
         <w:rPr>
           <w:rStyle w:val="a6"/>
         </w:rPr>
         <w:t>conf</w:t>
       </w:r>
-      <w:proofErr w:type="spellEnd"/>
       <w:r>
         <w:rPr>
           <w:rStyle w:val="a6"/>
@@ -74,7 +71,6 @@
         </w:rPr>
         <w:t>web.xml</w:t>
       </w:r>
-      <w:proofErr w:type="gramEnd"/>
     </w:p>
     <w:p>
       <w:r>
@@ -153,21 +149,10 @@
         <w:rPr>
           <w:rFonts w:hint="eastAsia"/>
         </w:rPr>
-        <w:t>请求缩列</w:t>
-      </w:r>
-      <w:proofErr w:type="gramStart"/>
-      <w:r>
-        <w:rPr>
-          <w:rFonts w:hint="eastAsia"/>
-        </w:rPr>
-        <w:t>图</w:t>
-      </w:r>
-      <w:r>
-        <w:t>列</w:t>
-      </w:r>
-      <w:proofErr w:type="gramEnd"/>
-      <w:r>
-        <w:t>表：</w:t>
+        <w:t>请求缩列图</w:t>
+      </w:r>
+      <w:r>
+        <w:t>列表：</w:t>
       </w:r>
     </w:p>
     <w:p>
@@ -211,14 +196,12 @@
       <w:r>
         <w:t>重定向到其他</w:t>
       </w:r>
-      <w:proofErr w:type="spellStart"/>
       <w:r>
         <w:rPr>
           <w:rFonts w:hint="eastAsia"/>
         </w:rPr>
         <w:t>sdcard</w:t>
       </w:r>
-      <w:proofErr w:type="spellEnd"/>
       <w:r>
         <w:t>位置</w:t>
       </w:r>
@@ -250,32 +233,32 @@
       </w:r>
     </w:p>
     <w:p>
+      <w:hyperlink r:id="rId8" w:history="1">
+        <w:r>
+          <w:rPr>
+            <w:rStyle w:val="a5"/>
+            <w:rFonts w:hint="eastAsia"/>
+          </w:rPr>
+          <w:t>Java Web</w:t>
+        </w:r>
+        <w:r>
+          <w:rPr>
+            <w:rStyle w:val="a5"/>
+            <w:rFonts w:hint="eastAsia"/>
+          </w:rPr>
+          <w:t>端程序实现文件下载的方法分享</w:t>
+        </w:r>
+        <w:r>
+          <w:rPr>
+            <w:rStyle w:val="a5"/>
+            <w:rFonts w:hint="eastAsia"/>
+          </w:rPr>
+          <w:t xml:space="preserve">  </w:t>
+        </w:r>
+      </w:hyperlink>
+    </w:p>
+    <w:p>
       <w:hyperlink r:id="rId9" w:history="1">
-        <w:r>
-          <w:rPr>
-            <w:rStyle w:val="a5"/>
-            <w:rFonts w:hint="eastAsia"/>
-          </w:rPr>
-          <w:t>Java Web</w:t>
-        </w:r>
-        <w:r>
-          <w:rPr>
-            <w:rStyle w:val="a5"/>
-            <w:rFonts w:hint="eastAsia"/>
-          </w:rPr>
-          <w:t>端程序实现文件下载的方法分享</w:t>
-        </w:r>
-        <w:r>
-          <w:rPr>
-            <w:rStyle w:val="a5"/>
-            <w:rFonts w:hint="eastAsia"/>
-          </w:rPr>
-          <w:t xml:space="preserve">  </w:t>
-        </w:r>
-      </w:hyperlink>
-    </w:p>
-    <w:p>
-      <w:hyperlink r:id="rId10" w:history="1">
         <w:r>
           <w:rPr>
             <w:rStyle w:val="a5"/>
@@ -341,18 +324,13 @@
       <w:pPr>
         <w:pStyle w:val="a7"/>
         <w:ind w:left="425" w:firstLineChars="0" w:firstLine="0"/>
-        <w:rPr>
-          <w:rFonts w:hint="eastAsia"/>
-        </w:rPr>
-      </w:pPr>
-      <w:proofErr w:type="gramStart"/>
+      </w:pPr>
       <w:r>
         <w:rPr>
           <w:rFonts w:hint="eastAsia"/>
         </w:rPr>
         <w:t>缩列图</w:t>
       </w:r>
-      <w:proofErr w:type="gramEnd"/>
       <w:r>
         <w:t>，原始图三级缓存策略</w:t>
       </w:r>
@@ -361,9 +339,6 @@
       <w:pPr>
         <w:pStyle w:val="a7"/>
         <w:ind w:left="425" w:firstLineChars="0" w:firstLine="0"/>
-        <w:rPr>
-          <w:rFonts w:hint="eastAsia"/>
-        </w:rPr>
       </w:pPr>
     </w:p>
     <w:p>
@@ -373,11 +348,7 @@
           <w:ilvl w:val="0"/>
           <w:numId w:val="1"/>
         </w:numPr>
-        <w:rPr>
-          <w:rFonts w:hint="eastAsia"/>
-        </w:rPr>
-      </w:pPr>
-      <w:proofErr w:type="spellStart"/>
+      </w:pPr>
       <w:r>
         <w:t>B</w:t>
       </w:r>
@@ -387,7 +358,1115 @@
         </w:rPr>
         <w:t>usybox</w:t>
       </w:r>
-      <w:proofErr w:type="spellEnd"/>
+    </w:p>
+    <w:p>
+      <w:pPr>
+        <w:rPr>
+          <w:rFonts w:hint="eastAsia"/>
+        </w:rPr>
+      </w:pPr>
+      <w:hyperlink r:id="rId10" w:history="1">
+        <w:r>
+          <w:rPr>
+            <w:rStyle w:val="a5"/>
+            <w:rFonts w:hint="eastAsia"/>
+          </w:rPr>
+          <w:t>android</w:t>
+        </w:r>
+        <w:r>
+          <w:rPr>
+            <w:rStyle w:val="a5"/>
+            <w:rFonts w:hint="eastAsia"/>
+          </w:rPr>
+          <w:t>安</w:t>
+        </w:r>
+        <w:r>
+          <w:rPr>
+            <w:rStyle w:val="a5"/>
+            <w:rFonts w:hint="eastAsia"/>
+          </w:rPr>
+          <w:t>装</w:t>
+        </w:r>
+        <w:r>
+          <w:rPr>
+            <w:rStyle w:val="a5"/>
+            <w:rFonts w:hint="eastAsia"/>
+          </w:rPr>
+          <w:t>busybox</w:t>
+        </w:r>
+      </w:hyperlink>
+    </w:p>
+    <w:tbl>
+      <w:tblPr>
+        <w:tblStyle w:val="a8"/>
+        <w:tblW w:w="11482" w:type="dxa"/>
+        <w:tblInd w:w="-1593" w:type="dxa"/>
+        <w:tblLook w:val="04A0" w:firstRow="1" w:lastRow="0" w:firstColumn="1" w:lastColumn="0" w:noHBand="0" w:noVBand="1"/>
+      </w:tblPr>
+      <w:tblGrid>
+        <w:gridCol w:w="1985"/>
+        <w:gridCol w:w="2693"/>
+        <w:gridCol w:w="6804"/>
+      </w:tblGrid>
+      <w:tr>
+        <w:tc>
+          <w:tcPr>
+            <w:tcW w:w="1985" w:type="dxa"/>
+          </w:tcPr>
+          <w:p>
+            <w:pPr>
+              <w:rPr>
+                <w:rFonts w:hint="eastAsia"/>
+              </w:rPr>
+            </w:pPr>
+            <w:r>
+              <w:t>Kw</w:t>
+            </w:r>
+            <w:r>
+              <w:t>-GOOGLE</w:t>
+            </w:r>
+          </w:p>
+        </w:tc>
+        <w:tc>
+          <w:tcPr>
+            <w:tcW w:w="2693" w:type="dxa"/>
+          </w:tcPr>
+          <w:p>
+            <w:pPr>
+              <w:rPr>
+                <w:rFonts w:hint="eastAsia"/>
+              </w:rPr>
+            </w:pPr>
+          </w:p>
+        </w:tc>
+        <w:tc>
+          <w:tcPr>
+            <w:tcW w:w="6804" w:type="dxa"/>
+          </w:tcPr>
+          <w:p>
+            <w:pPr>
+              <w:rPr>
+                <w:rFonts w:hint="eastAsia"/>
+              </w:rPr>
+            </w:pPr>
+          </w:p>
+        </w:tc>
+      </w:tr>
+      <w:tr>
+        <w:tc>
+          <w:tcPr>
+            <w:tcW w:w="1985" w:type="dxa"/>
+          </w:tcPr>
+          <w:p>
+            <w:pPr>
+              <w:rPr>
+                <w:rFonts w:hint="eastAsia"/>
+              </w:rPr>
+            </w:pPr>
+            <w:r>
+              <w:t>busybox</w:t>
+            </w:r>
+          </w:p>
+        </w:tc>
+        <w:tc>
+          <w:tcPr>
+            <w:tcW w:w="2693" w:type="dxa"/>
+          </w:tcPr>
+          <w:p>
+            <w:pPr>
+              <w:rPr>
+                <w:rFonts w:hint="eastAsia"/>
+              </w:rPr>
+            </w:pPr>
+          </w:p>
+        </w:tc>
+        <w:tc>
+          <w:tcPr>
+            <w:tcW w:w="6804" w:type="dxa"/>
+          </w:tcPr>
+          <w:p>
+            <w:pPr>
+              <w:rPr>
+                <w:rFonts w:hint="eastAsia"/>
+              </w:rPr>
+            </w:pPr>
+          </w:p>
+        </w:tc>
+      </w:tr>
+      <w:tr>
+        <w:tc>
+          <w:tcPr>
+            <w:tcW w:w="1985" w:type="dxa"/>
+          </w:tcPr>
+          <w:p>
+            <w:pPr>
+              <w:rPr>
+                <w:rFonts w:hint="eastAsia"/>
+              </w:rPr>
+            </w:pPr>
+            <w:r>
+              <w:t>linux busybox web server</w:t>
+            </w:r>
+            <w:r>
+              <w:t>-</w:t>
+            </w:r>
+            <w:r>
+              <w:rPr>
+                <w:rFonts w:hint="eastAsia"/>
+              </w:rPr>
+              <w:t>中文</w:t>
+            </w:r>
+          </w:p>
+        </w:tc>
+        <w:tc>
+          <w:tcPr>
+            <w:tcW w:w="2693" w:type="dxa"/>
+          </w:tcPr>
+          <w:p>
+            <w:pPr>
+              <w:rPr>
+                <w:rFonts w:hint="eastAsia"/>
+              </w:rPr>
+            </w:pPr>
+            <w:hyperlink r:id="rId11" w:history="1">
+              <w:r>
+                <w:rPr>
+                  <w:rStyle w:val="a5"/>
+                  <w:rFonts w:hint="eastAsia"/>
+                </w:rPr>
+                <w:t>设备产品</w:t>
+              </w:r>
+              <w:r>
+                <w:rPr>
+                  <w:rStyle w:val="a5"/>
+                  <w:rFonts w:hint="eastAsia"/>
+                </w:rPr>
+                <w:t>W</w:t>
+              </w:r>
+              <w:r>
+                <w:rPr>
+                  <w:rStyle w:val="a5"/>
+                  <w:rFonts w:hint="eastAsia"/>
+                </w:rPr>
+                <w:t>EB</w:t>
+              </w:r>
+              <w:r>
+                <w:rPr>
+                  <w:rStyle w:val="a5"/>
+                  <w:rFonts w:hint="eastAsia"/>
+                </w:rPr>
+                <w:t>管理界面实现</w:t>
+              </w:r>
+            </w:hyperlink>
+          </w:p>
+        </w:tc>
+        <w:tc>
+          <w:tcPr>
+            <w:tcW w:w="6804" w:type="dxa"/>
+          </w:tcPr>
+          <w:p>
+            <w:pPr>
+              <w:rPr>
+                <w:rFonts w:hint="eastAsia"/>
+              </w:rPr>
+            </w:pPr>
+            <w:r>
+              <w:rPr>
+                <w:rFonts w:hint="eastAsia"/>
+              </w:rPr>
+              <w:t>轻量级</w:t>
+            </w:r>
+            <w:r>
+              <w:rPr>
+                <w:rFonts w:hint="eastAsia"/>
+              </w:rPr>
+              <w:t xml:space="preserve">WEB Server </w:t>
+            </w:r>
+            <w:r>
+              <w:rPr>
+                <w:rFonts w:hint="eastAsia"/>
+              </w:rPr>
+              <w:t>对比</w:t>
+            </w:r>
+            <w:r>
+              <w:rPr>
+                <w:rFonts w:hint="eastAsia"/>
+              </w:rPr>
+              <w:t>，</w:t>
+            </w:r>
+          </w:p>
+        </w:tc>
+      </w:tr>
+      <w:tr>
+        <w:tc>
+          <w:tcPr>
+            <w:tcW w:w="1985" w:type="dxa"/>
+          </w:tcPr>
+          <w:p/>
+        </w:tc>
+        <w:tc>
+          <w:tcPr>
+            <w:tcW w:w="2693" w:type="dxa"/>
+          </w:tcPr>
+          <w:p>
+            <w:hyperlink r:id="rId12" w:history="1">
+              <w:r>
+                <w:rPr>
+                  <w:rStyle w:val="a5"/>
+                  <w:rFonts w:hint="eastAsia"/>
+                </w:rPr>
+                <w:t>编译内核</w:t>
+              </w:r>
+              <w:r>
+                <w:rPr>
+                  <w:rStyle w:val="a5"/>
+                  <w:rFonts w:hint="eastAsia"/>
+                </w:rPr>
+                <w:t>+BusyBox</w:t>
+              </w:r>
+              <w:r>
+                <w:rPr>
+                  <w:rStyle w:val="a5"/>
+                  <w:rFonts w:hint="eastAsia"/>
+                </w:rPr>
+                <w:t>定制一个</w:t>
+              </w:r>
+              <w:r>
+                <w:rPr>
+                  <w:rStyle w:val="a5"/>
+                  <w:rFonts w:hint="eastAsia"/>
+                </w:rPr>
+                <w:t>Linux</w:t>
+              </w:r>
+              <w:r>
+                <w:rPr>
+                  <w:rStyle w:val="a5"/>
+                  <w:rFonts w:hint="eastAsia"/>
+                </w:rPr>
+                <w:t>提供</w:t>
+              </w:r>
+              <w:r>
+                <w:rPr>
+                  <w:rStyle w:val="a5"/>
+                  <w:rFonts w:hint="eastAsia"/>
+                </w:rPr>
+                <w:t>ssh</w:t>
+              </w:r>
+              <w:r>
+                <w:rPr>
+                  <w:rStyle w:val="a5"/>
+                  <w:rFonts w:hint="eastAsia"/>
+                </w:rPr>
+                <w:t>和</w:t>
+              </w:r>
+              <w:r>
+                <w:rPr>
+                  <w:rStyle w:val="a5"/>
+                  <w:rFonts w:hint="eastAsia"/>
+                </w:rPr>
+                <w:t>web</w:t>
+              </w:r>
+              <w:r>
+                <w:rPr>
+                  <w:rStyle w:val="a5"/>
+                  <w:rFonts w:hint="eastAsia"/>
+                </w:rPr>
+                <w:t>服务</w:t>
+              </w:r>
+            </w:hyperlink>
+          </w:p>
+        </w:tc>
+        <w:tc>
+          <w:tcPr>
+            <w:tcW w:w="6804" w:type="dxa"/>
+          </w:tcPr>
+          <w:p>
+            <w:pPr>
+              <w:rPr>
+                <w:rFonts w:hint="eastAsia"/>
+              </w:rPr>
+            </w:pPr>
+            <w:r>
+              <w:rPr>
+                <w:rFonts w:hint="eastAsia"/>
+              </w:rPr>
+              <w:t>定制一个</w:t>
+            </w:r>
+            <w:r>
+              <w:rPr>
+                <w:rFonts w:hint="eastAsia"/>
+              </w:rPr>
+              <w:t>linux</w:t>
+            </w:r>
+            <w:r>
+              <w:rPr>
+                <w:rFonts w:hint="eastAsia"/>
+              </w:rPr>
+              <w:t>系统；能让其远程登录和提供</w:t>
+            </w:r>
+            <w:r>
+              <w:rPr>
+                <w:rFonts w:hint="eastAsia"/>
+              </w:rPr>
+              <w:t>web</w:t>
+            </w:r>
+            <w:r>
+              <w:rPr>
+                <w:rFonts w:hint="eastAsia"/>
+              </w:rPr>
+              <w:t>服务</w:t>
+            </w:r>
+          </w:p>
+        </w:tc>
+      </w:tr>
+      <w:tr>
+        <w:tc>
+          <w:tcPr>
+            <w:tcW w:w="1985" w:type="dxa"/>
+          </w:tcPr>
+          <w:p>
+            <w:r>
+              <w:t>android busybox web server</w:t>
+            </w:r>
+          </w:p>
+        </w:tc>
+        <w:tc>
+          <w:tcPr>
+            <w:tcW w:w="2693" w:type="dxa"/>
+          </w:tcPr>
+          <w:p>
+            <w:hyperlink r:id="rId13" w:history="1">
+              <w:r>
+                <w:rPr>
+                  <w:rStyle w:val="a5"/>
+                  <w:rFonts w:hint="eastAsia"/>
+                </w:rPr>
+                <w:t>android busybox httpd</w:t>
+              </w:r>
+              <w:r>
+                <w:rPr>
+                  <w:rStyle w:val="a5"/>
+                  <w:rFonts w:hint="eastAsia"/>
+                </w:rPr>
+                <w:t>搭建简单</w:t>
+              </w:r>
+              <w:r>
+                <w:rPr>
+                  <w:rStyle w:val="a5"/>
+                  <w:rFonts w:hint="eastAsia"/>
+                </w:rPr>
+                <w:t>web</w:t>
+              </w:r>
+              <w:r>
+                <w:rPr>
+                  <w:rStyle w:val="a5"/>
+                  <w:rFonts w:hint="eastAsia"/>
+                </w:rPr>
+                <w:t>服务器</w:t>
+              </w:r>
+            </w:hyperlink>
+          </w:p>
+        </w:tc>
+        <w:tc>
+          <w:tcPr>
+            <w:tcW w:w="6804" w:type="dxa"/>
+          </w:tcPr>
+          <w:p>
+            <w:r>
+              <w:t>busybox httpd -p 8080 -h /sdcard/www</w:t>
+            </w:r>
+          </w:p>
+          <w:p>
+            <w:pPr>
+              <w:pStyle w:val="a9"/>
+              <w:shd w:val="clear" w:color="auto" w:fill="F5F5F5"/>
+              <w:spacing w:before="150" w:beforeAutospacing="0" w:after="150" w:afterAutospacing="0" w:line="293" w:lineRule="atLeast"/>
+              <w:rPr>
+                <w:rFonts w:asciiTheme="minorHAnsi" w:eastAsiaTheme="minorEastAsia" w:hAnsiTheme="minorHAnsi" w:cstheme="minorBidi"/>
+                <w:kern w:val="2"/>
+                <w:sz w:val="21"/>
+                <w:szCs w:val="22"/>
+              </w:rPr>
+            </w:pPr>
+            <w:r>
+              <w:rPr>
+                <w:rFonts w:asciiTheme="minorHAnsi" w:eastAsiaTheme="minorEastAsia" w:hAnsiTheme="minorHAnsi" w:cstheme="minorBidi"/>
+                <w:kern w:val="2"/>
+                <w:sz w:val="21"/>
+                <w:szCs w:val="22"/>
+              </w:rPr>
+              <w:t>关闭</w:t>
+            </w:r>
+            <w:r>
+              <w:rPr>
+                <w:rFonts w:asciiTheme="minorHAnsi" w:eastAsiaTheme="minorEastAsia" w:hAnsiTheme="minorHAnsi" w:cstheme="minorBidi"/>
+                <w:kern w:val="2"/>
+                <w:sz w:val="21"/>
+                <w:szCs w:val="22"/>
+              </w:rPr>
+              <w:t>:</w:t>
+            </w:r>
+            <w:r>
+              <w:rPr>
+                <w:rFonts w:asciiTheme="minorHAnsi" w:eastAsiaTheme="minorEastAsia" w:hAnsiTheme="minorHAnsi" w:cstheme="minorBidi"/>
+                <w:i/>
+                <w:iCs/>
+                <w:kern w:val="2"/>
+                <w:sz w:val="21"/>
+                <w:szCs w:val="22"/>
+              </w:rPr>
+              <w:t>busybox ps | grep httpd</w:t>
+            </w:r>
+          </w:p>
+          <w:p>
+            <w:pPr>
+              <w:pStyle w:val="a9"/>
+              <w:shd w:val="clear" w:color="auto" w:fill="F5F5F5"/>
+              <w:spacing w:before="150" w:beforeAutospacing="0" w:after="150" w:afterAutospacing="0" w:line="293" w:lineRule="atLeast"/>
+              <w:rPr>
+                <w:rFonts w:asciiTheme="minorHAnsi" w:eastAsiaTheme="minorEastAsia" w:hAnsiTheme="minorHAnsi" w:cstheme="minorBidi"/>
+                <w:kern w:val="2"/>
+                <w:sz w:val="21"/>
+                <w:szCs w:val="22"/>
+              </w:rPr>
+            </w:pPr>
+            <w:r>
+              <w:rPr>
+                <w:rFonts w:asciiTheme="minorHAnsi" w:eastAsiaTheme="minorEastAsia" w:hAnsiTheme="minorHAnsi" w:cstheme="minorBidi"/>
+                <w:kern w:val="2"/>
+                <w:sz w:val="21"/>
+                <w:szCs w:val="22"/>
+              </w:rPr>
+              <w:lastRenderedPageBreak/>
+              <w:t>6573 httpd</w:t>
+            </w:r>
+          </w:p>
+          <w:p>
+            <w:pPr>
+              <w:pStyle w:val="a9"/>
+              <w:shd w:val="clear" w:color="auto" w:fill="F5F5F5"/>
+              <w:spacing w:before="0" w:beforeAutospacing="0" w:after="0" w:afterAutospacing="0" w:line="293" w:lineRule="atLeast"/>
+              <w:rPr>
+                <w:rFonts w:asciiTheme="minorHAnsi" w:eastAsiaTheme="minorEastAsia" w:hAnsiTheme="minorHAnsi" w:cstheme="minorBidi"/>
+                <w:kern w:val="2"/>
+                <w:sz w:val="21"/>
+                <w:szCs w:val="22"/>
+              </w:rPr>
+            </w:pPr>
+            <w:r>
+              <w:rPr>
+                <w:rFonts w:asciiTheme="minorHAnsi" w:eastAsiaTheme="minorEastAsia" w:hAnsiTheme="minorHAnsi" w:cstheme="minorBidi"/>
+                <w:i/>
+                <w:iCs/>
+                <w:kern w:val="2"/>
+                <w:sz w:val="21"/>
+                <w:szCs w:val="22"/>
+              </w:rPr>
+              <w:t>kill 6573</w:t>
+            </w:r>
+          </w:p>
+          <w:p>
+            <w:pPr>
+              <w:rPr>
+                <w:rFonts w:hint="eastAsia"/>
+              </w:rPr>
+            </w:pPr>
+          </w:p>
+        </w:tc>
+      </w:tr>
+      <w:tr>
+        <w:tc>
+          <w:tcPr>
+            <w:tcW w:w="1985" w:type="dxa"/>
+          </w:tcPr>
+          <w:p>
+            <w:r>
+              <w:rPr>
+                <w:rFonts w:hint="eastAsia"/>
+              </w:rPr>
+              <w:lastRenderedPageBreak/>
+              <w:t xml:space="preserve">Android busybox web </w:t>
+            </w:r>
+            <w:r>
+              <w:rPr>
+                <w:rFonts w:hint="eastAsia"/>
+              </w:rPr>
+              <w:t>服务器</w:t>
+            </w:r>
+          </w:p>
+        </w:tc>
+        <w:tc>
+          <w:tcPr>
+            <w:tcW w:w="2693" w:type="dxa"/>
+          </w:tcPr>
+          <w:p/>
+        </w:tc>
+        <w:tc>
+          <w:tcPr>
+            <w:tcW w:w="6804" w:type="dxa"/>
+          </w:tcPr>
+          <w:p/>
+        </w:tc>
+      </w:tr>
+    </w:tbl>
+    <w:p>
+      <w:pPr>
+        <w:pStyle w:val="2"/>
+        <w:numPr>
+          <w:ilvl w:val="1"/>
+          <w:numId w:val="1"/>
+        </w:numPr>
+        <w:rPr>
+          <w:rFonts w:hint="eastAsia"/>
+        </w:rPr>
+      </w:pPr>
+      <w:r>
+        <w:rPr>
+          <w:rFonts w:hint="eastAsia"/>
+        </w:rPr>
+        <w:t>命令</w:t>
+      </w:r>
+      <w:r>
+        <w:t>学习</w:t>
+      </w:r>
+    </w:p>
+    <w:p>
+      <w:pPr>
+        <w:rPr>
+          <w:rFonts w:hint="eastAsia"/>
+        </w:rPr>
+      </w:pPr>
+      <w:hyperlink r:id="rId14" w:history="1">
+        <w:r>
+          <w:rPr>
+            <w:rStyle w:val="a5"/>
+          </w:rPr>
+          <w:t>B</w:t>
+        </w:r>
+        <w:r>
+          <w:rPr>
+            <w:rStyle w:val="a5"/>
+            <w:rFonts w:hint="eastAsia"/>
+          </w:rPr>
+          <w:t>usybos</w:t>
+        </w:r>
+        <w:r>
+          <w:rPr>
+            <w:rStyle w:val="a5"/>
+            <w:rFonts w:hint="eastAsia"/>
+          </w:rPr>
+          <w:t>文件</w:t>
+        </w:r>
+        <w:r>
+          <w:rPr>
+            <w:rStyle w:val="a5"/>
+          </w:rPr>
+          <w:t>文件命令</w:t>
+        </w:r>
+      </w:hyperlink>
+    </w:p>
+    <w:p/>
+    <w:p>
+      <w:pPr>
+        <w:pStyle w:val="3"/>
+        <w:numPr>
+          <w:ilvl w:val="2"/>
+          <w:numId w:val="1"/>
+        </w:numPr>
+        <w:rPr>
+          <w:rFonts w:hint="eastAsia"/>
+        </w:rPr>
+      </w:pPr>
+      <w:r>
+        <w:t>find . –mtime</w:t>
+      </w:r>
+    </w:p>
+    <w:p>
+      <w:pPr>
+        <w:rPr>
+          <w:rFonts w:ascii="Arial" w:hAnsi="Arial" w:cs="Arial" w:hint="eastAsia"/>
+          <w:color w:val="000000"/>
+          <w:szCs w:val="21"/>
+          <w:shd w:val="clear" w:color="auto" w:fill="FFFFFF"/>
+        </w:rPr>
+      </w:pPr>
+      <w:hyperlink r:id="rId15" w:history="1">
+        <w:r>
+          <w:rPr>
+            <w:rStyle w:val="a5"/>
+            <w:rFonts w:ascii="Arial" w:hAnsi="Arial" w:cs="Arial" w:hint="eastAsia"/>
+            <w:szCs w:val="21"/>
+            <w:shd w:val="clear" w:color="auto" w:fill="FFFFFF"/>
+          </w:rPr>
+          <w:t>Find</w:t>
+        </w:r>
+        <w:r>
+          <w:rPr>
+            <w:rStyle w:val="a5"/>
+            <w:rFonts w:ascii="Arial" w:hAnsi="Arial" w:cs="Arial" w:hint="eastAsia"/>
+            <w:szCs w:val="21"/>
+            <w:shd w:val="clear" w:color="auto" w:fill="FFFFFF"/>
+          </w:rPr>
+          <w:t>–</w:t>
+        </w:r>
+        <w:r>
+          <w:rPr>
+            <w:rStyle w:val="a5"/>
+            <w:rFonts w:ascii="Arial" w:hAnsi="Arial" w:cs="Arial" w:hint="eastAsia"/>
+            <w:szCs w:val="21"/>
+            <w:shd w:val="clear" w:color="auto" w:fill="FFFFFF"/>
+          </w:rPr>
+          <w:t xml:space="preserve">atime </w:t>
+        </w:r>
+        <w:r>
+          <w:rPr>
+            <w:rStyle w:val="a5"/>
+            <w:rFonts w:ascii="Arial" w:hAnsi="Arial" w:cs="Arial" w:hint="eastAsia"/>
+            <w:szCs w:val="21"/>
+            <w:shd w:val="clear" w:color="auto" w:fill="FFFFFF"/>
+          </w:rPr>
+          <w:t>–</w:t>
+        </w:r>
+        <w:r>
+          <w:rPr>
+            <w:rStyle w:val="a5"/>
+            <w:rFonts w:ascii="Arial" w:hAnsi="Arial" w:cs="Arial" w:hint="eastAsia"/>
+            <w:szCs w:val="21"/>
+            <w:shd w:val="clear" w:color="auto" w:fill="FFFFFF"/>
+          </w:rPr>
+          <w:t xml:space="preserve">ctime </w:t>
+        </w:r>
+        <w:r>
+          <w:rPr>
+            <w:rStyle w:val="a5"/>
+            <w:rFonts w:ascii="Arial" w:hAnsi="Arial" w:cs="Arial" w:hint="eastAsia"/>
+            <w:szCs w:val="21"/>
+            <w:shd w:val="clear" w:color="auto" w:fill="FFFFFF"/>
+          </w:rPr>
+          <w:t>–</w:t>
+        </w:r>
+        <w:r>
+          <w:rPr>
+            <w:rStyle w:val="a5"/>
+            <w:rFonts w:ascii="Arial" w:hAnsi="Arial" w:cs="Arial" w:hint="eastAsia"/>
+            <w:szCs w:val="21"/>
+            <w:shd w:val="clear" w:color="auto" w:fill="FFFFFF"/>
+          </w:rPr>
+          <w:t>mtime</w:t>
+        </w:r>
+        <w:r>
+          <w:rPr>
+            <w:rStyle w:val="a5"/>
+            <w:rFonts w:ascii="Arial" w:hAnsi="Arial" w:cs="Arial" w:hint="eastAsia"/>
+            <w:szCs w:val="21"/>
+            <w:shd w:val="clear" w:color="auto" w:fill="FFFFFF"/>
+          </w:rPr>
+          <w:t>的用法与区别总结</w:t>
+        </w:r>
+      </w:hyperlink>
+    </w:p>
+    <w:p>
+      <w:pPr>
+        <w:pStyle w:val="a9"/>
+        <w:shd w:val="clear" w:color="auto" w:fill="FFFFFF"/>
+        <w:spacing w:line="390" w:lineRule="atLeast"/>
+        <w:rPr>
+          <w:rFonts w:ascii="Arial" w:hAnsi="Arial" w:cs="Arial"/>
+          <w:color w:val="333333"/>
+          <w:sz w:val="21"/>
+          <w:szCs w:val="21"/>
+        </w:rPr>
+      </w:pPr>
+      <w:r>
+        <w:rPr>
+          <w:rFonts w:ascii="Arial" w:hAnsi="Arial" w:cs="Arial"/>
+          <w:color w:val="333333"/>
+          <w:sz w:val="21"/>
+          <w:szCs w:val="21"/>
+        </w:rPr>
+        <w:t>ind . –mtime n:  File waslast modified n*24 hours ago.</w:t>
+      </w:r>
+    </w:p>
+    <w:p>
+      <w:pPr>
+        <w:pStyle w:val="a9"/>
+        <w:shd w:val="clear" w:color="auto" w:fill="FFFFFF"/>
+        <w:spacing w:line="390" w:lineRule="atLeast"/>
+        <w:rPr>
+          <w:rFonts w:ascii="Arial" w:hAnsi="Arial" w:cs="Arial"/>
+          <w:color w:val="333333"/>
+          <w:sz w:val="21"/>
+          <w:szCs w:val="21"/>
+        </w:rPr>
+      </w:pPr>
+      <w:r>
+        <w:rPr>
+          <w:rFonts w:ascii="Arial" w:hAnsi="Arial" w:cs="Arial"/>
+          <w:color w:val="333333"/>
+          <w:sz w:val="21"/>
+          <w:szCs w:val="21"/>
+        </w:rPr>
+        <w:t>最后一次修改发生在距离当前时间</w:t>
+      </w:r>
+      <w:r>
+        <w:rPr>
+          <w:rFonts w:ascii="Arial" w:hAnsi="Arial" w:cs="Arial"/>
+          <w:color w:val="333333"/>
+          <w:sz w:val="21"/>
+          <w:szCs w:val="21"/>
+        </w:rPr>
+        <w:t>n*24</w:t>
+      </w:r>
+      <w:r>
+        <w:rPr>
+          <w:rFonts w:ascii="Arial" w:hAnsi="Arial" w:cs="Arial"/>
+          <w:color w:val="333333"/>
+          <w:sz w:val="21"/>
+          <w:szCs w:val="21"/>
+        </w:rPr>
+        <w:t>小时至</w:t>
+      </w:r>
+      <w:r>
+        <w:rPr>
+          <w:rFonts w:ascii="Arial" w:hAnsi="Arial" w:cs="Arial"/>
+          <w:color w:val="333333"/>
+          <w:sz w:val="21"/>
+          <w:szCs w:val="21"/>
+        </w:rPr>
+        <w:t xml:space="preserve">(n+1)*24 </w:t>
+      </w:r>
+      <w:r>
+        <w:rPr>
+          <w:rFonts w:ascii="Arial" w:hAnsi="Arial" w:cs="Arial"/>
+          <w:color w:val="333333"/>
+          <w:sz w:val="21"/>
+          <w:szCs w:val="21"/>
+        </w:rPr>
+        <w:t>小时</w:t>
+      </w:r>
+    </w:p>
+    <w:p>
+      <w:pPr>
+        <w:pStyle w:val="a9"/>
+        <w:shd w:val="clear" w:color="auto" w:fill="FFFFFF"/>
+        <w:spacing w:line="390" w:lineRule="atLeast"/>
+        <w:rPr>
+          <w:rFonts w:ascii="Arial" w:hAnsi="Arial" w:cs="Arial"/>
+          <w:color w:val="333333"/>
+          <w:sz w:val="21"/>
+          <w:szCs w:val="21"/>
+        </w:rPr>
+      </w:pPr>
+      <w:r>
+        <w:rPr>
+          <w:rFonts w:ascii="Arial" w:hAnsi="Arial" w:cs="Arial"/>
+          <w:color w:val="333333"/>
+          <w:sz w:val="21"/>
+          <w:szCs w:val="21"/>
+        </w:rPr>
+        <w:t>find . –mtime +n:</w:t>
+      </w:r>
+    </w:p>
+    <w:p>
+      <w:pPr>
+        <w:pStyle w:val="a9"/>
+        <w:shd w:val="clear" w:color="auto" w:fill="FFFFFF"/>
+        <w:spacing w:line="390" w:lineRule="atLeast"/>
+        <w:rPr>
+          <w:rFonts w:ascii="Arial" w:hAnsi="Arial" w:cs="Arial"/>
+          <w:color w:val="333333"/>
+          <w:sz w:val="21"/>
+          <w:szCs w:val="21"/>
+        </w:rPr>
+      </w:pPr>
+      <w:r>
+        <w:rPr>
+          <w:rFonts w:ascii="Arial" w:hAnsi="Arial" w:cs="Arial"/>
+          <w:color w:val="333333"/>
+          <w:sz w:val="21"/>
+          <w:szCs w:val="21"/>
+        </w:rPr>
+        <w:t>最后一次修改发生在</w:t>
+      </w:r>
+      <w:r>
+        <w:rPr>
+          <w:rFonts w:ascii="Arial" w:hAnsi="Arial" w:cs="Arial"/>
+          <w:color w:val="333333"/>
+          <w:sz w:val="21"/>
+          <w:szCs w:val="21"/>
+        </w:rPr>
+        <w:t>n+1</w:t>
+      </w:r>
+      <w:r>
+        <w:rPr>
+          <w:rFonts w:ascii="Arial" w:hAnsi="Arial" w:cs="Arial"/>
+          <w:color w:val="333333"/>
+          <w:sz w:val="21"/>
+          <w:szCs w:val="21"/>
+        </w:rPr>
+        <w:t>天以前，距离当前时间为</w:t>
+      </w:r>
+      <w:r>
+        <w:rPr>
+          <w:rFonts w:ascii="Arial" w:hAnsi="Arial" w:cs="Arial"/>
+          <w:color w:val="333333"/>
+          <w:sz w:val="21"/>
+          <w:szCs w:val="21"/>
+        </w:rPr>
+        <w:t>(n+1)*24</w:t>
+      </w:r>
+      <w:r>
+        <w:rPr>
+          <w:rFonts w:ascii="Arial" w:hAnsi="Arial" w:cs="Arial"/>
+          <w:color w:val="333333"/>
+          <w:sz w:val="21"/>
+          <w:szCs w:val="21"/>
+        </w:rPr>
+        <w:t>小时或者更早</w:t>
+      </w:r>
+    </w:p>
+    <w:p>
+      <w:pPr>
+        <w:pStyle w:val="a9"/>
+        <w:shd w:val="clear" w:color="auto" w:fill="FFFFFF"/>
+        <w:spacing w:line="390" w:lineRule="atLeast"/>
+        <w:rPr>
+          <w:rFonts w:ascii="Arial" w:hAnsi="Arial" w:cs="Arial"/>
+          <w:color w:val="333333"/>
+          <w:sz w:val="21"/>
+          <w:szCs w:val="21"/>
+        </w:rPr>
+      </w:pPr>
+      <w:r>
+        <w:rPr>
+          <w:rFonts w:ascii="Arial" w:hAnsi="Arial" w:cs="Arial"/>
+          <w:color w:val="333333"/>
+          <w:sz w:val="21"/>
+          <w:szCs w:val="21"/>
+        </w:rPr>
+        <w:t>find . –mtime –n:</w:t>
+      </w:r>
+    </w:p>
+    <w:p>
+      <w:pPr>
+        <w:pStyle w:val="a9"/>
+        <w:shd w:val="clear" w:color="auto" w:fill="FFFFFF"/>
+        <w:spacing w:line="390" w:lineRule="atLeast"/>
+        <w:rPr>
+          <w:rFonts w:ascii="Arial" w:hAnsi="Arial" w:cs="Arial"/>
+          <w:color w:val="333333"/>
+          <w:sz w:val="21"/>
+          <w:szCs w:val="21"/>
+        </w:rPr>
+      </w:pPr>
+      <w:r>
+        <w:rPr>
+          <w:rFonts w:ascii="Arial" w:hAnsi="Arial" w:cs="Arial"/>
+          <w:color w:val="333333"/>
+          <w:sz w:val="21"/>
+          <w:szCs w:val="21"/>
+        </w:rPr>
+        <w:t>最后一次修改发生在</w:t>
+      </w:r>
+      <w:r>
+        <w:rPr>
+          <w:rFonts w:ascii="Arial" w:hAnsi="Arial" w:cs="Arial"/>
+          <w:color w:val="333333"/>
+          <w:sz w:val="21"/>
+          <w:szCs w:val="21"/>
+        </w:rPr>
+        <w:t>n</w:t>
+      </w:r>
+      <w:r>
+        <w:rPr>
+          <w:rFonts w:ascii="Arial" w:hAnsi="Arial" w:cs="Arial"/>
+          <w:color w:val="333333"/>
+          <w:sz w:val="21"/>
+          <w:szCs w:val="21"/>
+        </w:rPr>
+        <w:t>天以内，距离当前时间为</w:t>
+      </w:r>
+      <w:r>
+        <w:rPr>
+          <w:rFonts w:ascii="Arial" w:hAnsi="Arial" w:cs="Arial"/>
+          <w:color w:val="333333"/>
+          <w:sz w:val="21"/>
+          <w:szCs w:val="21"/>
+        </w:rPr>
+        <w:t>n*24</w:t>
+      </w:r>
+      <w:r>
+        <w:rPr>
+          <w:rFonts w:ascii="Arial" w:hAnsi="Arial" w:cs="Arial"/>
+          <w:color w:val="333333"/>
+          <w:sz w:val="21"/>
+          <w:szCs w:val="21"/>
+        </w:rPr>
+        <w:t>小时以内</w:t>
+      </w:r>
+    </w:p>
+    <w:p>
+      <w:pPr>
+        <w:pStyle w:val="3"/>
+        <w:numPr>
+          <w:ilvl w:val="2"/>
+          <w:numId w:val="1"/>
+        </w:numPr>
+      </w:pPr>
+      <w:r>
+        <w:rPr>
+          <w:rFonts w:hint="eastAsia"/>
+        </w:rPr>
+        <w:t>从</w:t>
+      </w:r>
+      <w:r>
+        <w:t>其他文件目录拷贝出来？</w:t>
+      </w:r>
+    </w:p>
+    <w:p>
+      <w:pPr>
+        <w:rPr>
+          <w:rFonts w:hint="eastAsia"/>
+        </w:rPr>
+      </w:pPr>
+      <w:r>
+        <w:rPr>
+          <w:rFonts w:hint="eastAsia"/>
+        </w:rPr>
+        <w:t>总部</w:t>
+      </w:r>
+      <w:r>
+        <w:t>可能一个文件</w:t>
+      </w:r>
+    </w:p>
+    <w:p>
+      <w:pPr>
+        <w:pStyle w:val="2"/>
+        <w:numPr>
+          <w:ilvl w:val="1"/>
+          <w:numId w:val="1"/>
+        </w:numPr>
+      </w:pPr>
+      <w:r>
+        <w:rPr>
+          <w:rFonts w:hint="eastAsia"/>
+        </w:rPr>
+        <w:t>有用</w:t>
+      </w:r>
+      <w:r>
+        <w:t>的</w:t>
+      </w:r>
+      <w:r>
+        <w:rPr>
+          <w:rFonts w:hint="eastAsia"/>
+        </w:rPr>
+        <w:t>命令</w:t>
+      </w:r>
+    </w:p>
+    <w:p>
+      <w:pPr>
+        <w:rPr>
+          <w:rFonts w:hint="eastAsia"/>
+        </w:rPr>
+      </w:pPr>
+      <w:r>
+        <w:rPr>
+          <w:rFonts w:hint="eastAsia"/>
+        </w:rPr>
+        <w:t>不处理缩略</w:t>
+      </w:r>
+      <w:r>
+        <w:t>图吧。</w:t>
+      </w:r>
+    </w:p>
+    <w:p>
+      <w:r>
+        <w:rPr>
+          <w:rFonts w:hint="eastAsia"/>
+        </w:rPr>
+        <w:t>查找</w:t>
+      </w:r>
+      <w:r>
+        <w:rPr>
+          <w:rFonts w:hint="eastAsia"/>
+        </w:rPr>
+        <w:t>png</w:t>
+      </w:r>
+      <w:r>
+        <w:t>文件：</w:t>
+      </w:r>
+      <w:r>
+        <w:t>find /sdcard/ -name '*.png'</w:t>
+      </w:r>
+    </w:p>
+    <w:p>
+      <w:pPr>
+        <w:rPr>
+          <w:rFonts w:ascii="Arial" w:hAnsi="Arial" w:cs="Arial"/>
+          <w:color w:val="000000"/>
+          <w:szCs w:val="21"/>
+          <w:shd w:val="clear" w:color="auto" w:fill="FFFFFF"/>
+        </w:rPr>
+      </w:pPr>
+      <w:r>
+        <w:t xml:space="preserve">busybox </w:t>
+      </w:r>
+      <w:r>
+        <w:t>find /sdcard/ -name '*.png'</w:t>
+      </w:r>
+      <w:r>
+        <w:t xml:space="preserve">  </w:t>
+      </w:r>
+      <w:r>
+        <w:rPr>
+          <w:rFonts w:ascii="Arial" w:hAnsi="Arial" w:cs="Arial"/>
+          <w:color w:val="000000"/>
+          <w:szCs w:val="21"/>
+          <w:shd w:val="clear" w:color="auto" w:fill="FFFFFF"/>
+        </w:rPr>
+        <w:t>-and -mtime +1</w:t>
+      </w:r>
+    </w:p>
+    <w:p>
+      <w:pPr>
+        <w:rPr>
+          <w:rFonts w:ascii="Arial" w:hAnsi="Arial" w:cs="Arial"/>
+          <w:color w:val="000000"/>
+          <w:szCs w:val="21"/>
+          <w:shd w:val="clear" w:color="auto" w:fill="FFFFFF"/>
+        </w:rPr>
+      </w:pPr>
+    </w:p>
+    <w:p>
+      <w:pPr>
+        <w:pStyle w:val="2"/>
+        <w:rPr>
+          <w:shd w:val="clear" w:color="auto" w:fill="FFFFFF"/>
+        </w:rPr>
+      </w:pPr>
+      <w:r>
+        <w:rPr>
+          <w:shd w:val="clear" w:color="auto" w:fill="FFFFFF"/>
+        </w:rPr>
+        <w:lastRenderedPageBreak/>
+        <w:t xml:space="preserve">3.3 </w:t>
+      </w:r>
+      <w:r>
+        <w:rPr>
+          <w:shd w:val="clear" w:color="auto" w:fill="FFFFFF"/>
+        </w:rPr>
+        <w:t>busybox httpd</w:t>
+      </w:r>
+    </w:p>
+    <w:p>
+      <w:pPr>
+        <w:rPr>
+          <w:rFonts w:ascii="Arial" w:hAnsi="Arial" w:cs="Arial"/>
+          <w:color w:val="000000"/>
+          <w:szCs w:val="21"/>
+          <w:shd w:val="clear" w:color="auto" w:fill="FFFFFF"/>
+        </w:rPr>
+      </w:pPr>
     </w:p>
     <w:p>
       <w:pPr>
@@ -399,9 +1478,6 @@
     <w:p>
       <w:pPr>
         <w:pStyle w:val="1"/>
-        <w:rPr>
-          <w:rFonts w:hint="eastAsia"/>
-        </w:rPr>
       </w:pPr>
       <w:r>
         <w:rPr>
@@ -411,12 +1487,7 @@
       </w:r>
     </w:p>
     <w:p>
-      <w:pPr>
-        <w:rPr>
-          <w:rFonts w:hint="eastAsia"/>
-        </w:rPr>
-      </w:pPr>
-      <w:hyperlink r:id="rId11" w:history="1">
+      <w:hyperlink r:id="rId16" w:history="1">
         <w:r>
           <w:rPr>
             <w:rStyle w:val="a5"/>
@@ -450,268 +1521,168 @@
         <w:rPr>
           <w:rFonts w:hint="eastAsia"/>
         </w:rPr>
+        <w:t>：类似于其他集成开发环境的名称，我们简单的称之为</w:t>
+      </w:r>
+      <w:r>
+        <w:rPr>
+          <w:rFonts w:hint="eastAsia"/>
+        </w:rPr>
+        <w:t>ANMPP</w:t>
+      </w:r>
+      <w:r>
+        <w:rPr>
+          <w:rFonts w:hint="eastAsia"/>
+        </w:rPr>
+        <w:t>，即</w:t>
+      </w:r>
+      <w:r>
+        <w:rPr>
+          <w:rFonts w:hint="eastAsia"/>
+        </w:rPr>
+        <w:t>Android Nginx Mysql Php-fpm Postgresql</w:t>
+      </w:r>
+      <w:r>
+        <w:rPr>
+          <w:rFonts w:hint="eastAsia"/>
+        </w:rPr>
+        <w:t>的缩写，安卓</w:t>
+      </w:r>
+      <w:r>
+        <w:rPr>
+          <w:rFonts w:hint="eastAsia"/>
+        </w:rPr>
+        <w:t>ANMPP</w:t>
+      </w:r>
+      <w:r>
+        <w:rPr>
+          <w:rFonts w:hint="eastAsia"/>
+        </w:rPr>
+        <w:t>集成环境提供了完善的</w:t>
+      </w:r>
+      <w:r>
+        <w:rPr>
+          <w:rFonts w:hint="eastAsia"/>
+        </w:rPr>
+        <w:t>PHP</w:t>
+      </w:r>
+      <w:r>
+        <w:rPr>
+          <w:rFonts w:hint="eastAsia"/>
+        </w:rPr>
+        <w:t>和</w:t>
+      </w:r>
+      <w:r>
+        <w:rPr>
+          <w:rFonts w:hint="eastAsia"/>
+        </w:rPr>
+        <w:t>NGINX</w:t>
+      </w:r>
+      <w:r>
+        <w:rPr>
+          <w:rFonts w:hint="eastAsia"/>
+        </w:rPr>
+        <w:t>模块支持。</w:t>
+      </w:r>
+      <w:r>
+        <w:rPr>
+          <w:rFonts w:hint="eastAsia"/>
+        </w:rPr>
+        <w:t> </w:t>
+      </w:r>
+    </w:p>
+    <w:p>
+      <w:r>
+        <w:rPr>
+          <w:rFonts w:hint="eastAsia"/>
+        </w:rPr>
+        <w:t>ANMPP</w:t>
+      </w:r>
+      <w:r>
+        <w:rPr>
+          <w:rFonts w:hint="eastAsia"/>
+        </w:rPr>
+        <w:t>是需要</w:t>
+      </w:r>
+      <w:r>
+        <w:rPr>
+          <w:rFonts w:hint="eastAsia"/>
+        </w:rPr>
+        <w:t>ROOT</w:t>
+      </w:r>
+      <w:r>
+        <w:rPr>
+          <w:rFonts w:hint="eastAsia"/>
+        </w:rPr>
+        <w:t>的</w:t>
+      </w:r>
+    </w:p>
+    <w:p>
+      <w:hyperlink r:id="rId17" w:history="1">
+        <w:r>
+          <w:rPr>
+            <w:rStyle w:val="a5"/>
+          </w:rPr>
+          <w:t>i-jetty</w:t>
+        </w:r>
+      </w:hyperlink>
+    </w:p>
+    <w:p/>
+    <w:p>
+      <w:hyperlink r:id="rId18" w:history="1">
+        <w:r>
+          <w:rPr>
+            <w:rStyle w:val="a5"/>
+            <w:rFonts w:hint="eastAsia"/>
+          </w:rPr>
+          <w:t>教你把安卓手机改造成</w:t>
+        </w:r>
+        <w:r>
+          <w:rPr>
+            <w:rStyle w:val="a5"/>
+            <w:rFonts w:hint="eastAsia"/>
+          </w:rPr>
+          <w:t>web</w:t>
+        </w:r>
+        <w:r>
+          <w:rPr>
+            <w:rStyle w:val="a5"/>
+            <w:rFonts w:hint="eastAsia"/>
+          </w:rPr>
+          <w:t>服务器</w:t>
+        </w:r>
+        <w:r>
+          <w:rPr>
+            <w:rStyle w:val="a5"/>
+            <w:rFonts w:hint="eastAsia"/>
+          </w:rPr>
+          <w:t>,</w:t>
+        </w:r>
+        <w:r>
+          <w:rPr>
+            <w:rStyle w:val="a5"/>
+            <w:rFonts w:hint="eastAsia"/>
+          </w:rPr>
+          <w:t>支持外网访问</w:t>
+        </w:r>
+      </w:hyperlink>
+      <w:r>
+        <w:rPr>
+          <w:rFonts w:hint="eastAsia"/>
+        </w:rPr>
         <w:t>：</w:t>
       </w:r>
-      <w:r>
-        <w:rPr>
-          <w:rFonts w:hint="eastAsia"/>
-        </w:rPr>
-        <w:t>类似于其他集成开发环境的名称，我们简单的称之为</w:t>
-      </w:r>
-      <w:r>
-        <w:rPr>
-          <w:rFonts w:hint="eastAsia"/>
-        </w:rPr>
-        <w:t>ANMPP</w:t>
-      </w:r>
-      <w:r>
-        <w:rPr>
-          <w:rFonts w:hint="eastAsia"/>
-        </w:rPr>
-        <w:t>，即</w:t>
-      </w:r>
-      <w:r>
-        <w:rPr>
-          <w:rFonts w:hint="eastAsia"/>
-        </w:rPr>
-        <w:t>Android Nginx </w:t>
-      </w:r>
-      <w:proofErr w:type="spellStart"/>
-      <w:r>
-        <w:rPr>
-          <w:rFonts w:hint="eastAsia"/>
-        </w:rPr>
-        <w:t>Mysql</w:t>
-      </w:r>
-      <w:proofErr w:type="spellEnd"/>
-      <w:r>
-        <w:rPr>
-          <w:rFonts w:hint="eastAsia"/>
-        </w:rPr>
-        <w:t> </w:t>
-      </w:r>
-      <w:proofErr w:type="spellStart"/>
-      <w:r>
-        <w:rPr>
-          <w:rFonts w:hint="eastAsia"/>
-        </w:rPr>
-        <w:t>Php</w:t>
-      </w:r>
-      <w:proofErr w:type="spellEnd"/>
-      <w:r>
-        <w:rPr>
-          <w:rFonts w:hint="eastAsia"/>
-        </w:rPr>
-        <w:t>-fpm </w:t>
-      </w:r>
-      <w:proofErr w:type="spellStart"/>
-      <w:r>
-        <w:rPr>
-          <w:rFonts w:hint="eastAsia"/>
-        </w:rPr>
-        <w:t>Postgresql</w:t>
-      </w:r>
-      <w:proofErr w:type="spellEnd"/>
-      <w:r>
-        <w:rPr>
-          <w:rFonts w:hint="eastAsia"/>
-        </w:rPr>
-        <w:t>的缩写，</w:t>
-      </w:r>
-      <w:proofErr w:type="gramStart"/>
-      <w:r>
-        <w:rPr>
-          <w:rFonts w:hint="eastAsia"/>
-        </w:rPr>
-        <w:t>安卓</w:t>
-      </w:r>
-      <w:proofErr w:type="gramEnd"/>
-      <w:r>
-        <w:rPr>
-          <w:rFonts w:hint="eastAsia"/>
-        </w:rPr>
-        <w:t>ANMPP</w:t>
-      </w:r>
-      <w:r>
-        <w:rPr>
-          <w:rFonts w:hint="eastAsia"/>
-        </w:rPr>
-        <w:t>集成环境提供了完善的</w:t>
-      </w:r>
-      <w:r>
-        <w:rPr>
-          <w:rFonts w:hint="eastAsia"/>
-        </w:rPr>
-        <w:t>PHP</w:t>
-      </w:r>
-      <w:r>
-        <w:rPr>
-          <w:rFonts w:hint="eastAsia"/>
-        </w:rPr>
-        <w:t>和</w:t>
-      </w:r>
-      <w:r>
-        <w:rPr>
-          <w:rFonts w:hint="eastAsia"/>
-        </w:rPr>
-        <w:t>NGINX</w:t>
-      </w:r>
-      <w:r>
-        <w:rPr>
-          <w:rFonts w:hint="eastAsia"/>
-        </w:rPr>
-        <w:t>模块支持。</w:t>
-      </w:r>
-      <w:r>
-        <w:rPr>
-          <w:rFonts w:hint="eastAsia"/>
-        </w:rPr>
-        <w:t> </w:t>
-      </w:r>
-    </w:p>
-    <w:p>
-      <w:pPr>
-        <w:rPr>
-          <w:rFonts w:hint="eastAsia"/>
-        </w:rPr>
-      </w:pPr>
-      <w:r>
-        <w:rPr>
-          <w:rFonts w:hint="eastAsia"/>
-        </w:rPr>
-        <w:t>ANMPP</w:t>
-      </w:r>
-      <w:r>
-        <w:rPr>
-          <w:rFonts w:hint="eastAsia"/>
-        </w:rPr>
-        <w:t>是需要</w:t>
-      </w:r>
-      <w:r>
-        <w:rPr>
-          <w:rFonts w:hint="eastAsia"/>
-        </w:rPr>
-        <w:t>ROOT</w:t>
-      </w:r>
-      <w:r>
-        <w:rPr>
-          <w:rFonts w:hint="eastAsia"/>
-        </w:rPr>
-        <w:t>的</w:t>
-      </w:r>
-    </w:p>
-    <w:p>
-      <w:pPr>
-        <w:rPr>
-          <w:rFonts w:hint="eastAsia"/>
-        </w:rPr>
-      </w:pPr>
-      <w:hyperlink r:id="rId12" w:history="1">
-        <w:proofErr w:type="gramStart"/>
-        <w:r>
-          <w:rPr>
-            <w:rStyle w:val="a5"/>
-          </w:rPr>
-          <w:t>i-jetty</w:t>
-        </w:r>
-        <w:proofErr w:type="gramEnd"/>
+      <w:hyperlink r:id="rId19" w:history="1">
+        <w:r>
+          <w:rPr>
+            <w:rStyle w:val="a5"/>
+            <w:rFonts w:hint="eastAsia"/>
+          </w:rPr>
+          <w:t>这里也有案例</w:t>
+        </w:r>
       </w:hyperlink>
     </w:p>
-    <w:p>
-      <w:pPr>
-        <w:rPr>
-          <w:rFonts w:hint="eastAsia"/>
-        </w:rPr>
-      </w:pPr>
-    </w:p>
-    <w:p>
-      <w:pPr>
-        <w:rPr>
-          <w:rFonts w:hint="eastAsia"/>
-        </w:rPr>
-      </w:pPr>
-      <w:hyperlink r:id="rId13" w:history="1">
-        <w:r>
-          <w:rPr>
-            <w:rStyle w:val="a5"/>
-            <w:rFonts w:hint="eastAsia"/>
-          </w:rPr>
-          <w:t>教你</w:t>
-        </w:r>
-        <w:proofErr w:type="gramStart"/>
-        <w:r>
-          <w:rPr>
-            <w:rStyle w:val="a5"/>
-            <w:rFonts w:hint="eastAsia"/>
-          </w:rPr>
-          <w:t>把安卓手机</w:t>
-        </w:r>
-        <w:proofErr w:type="gramEnd"/>
-        <w:r>
-          <w:rPr>
-            <w:rStyle w:val="a5"/>
-            <w:rFonts w:hint="eastAsia"/>
-          </w:rPr>
-          <w:t>改造成</w:t>
-        </w:r>
-        <w:r>
-          <w:rPr>
-            <w:rStyle w:val="a5"/>
-            <w:rFonts w:hint="eastAsia"/>
-          </w:rPr>
-          <w:t>web</w:t>
-        </w:r>
-        <w:r>
-          <w:rPr>
-            <w:rStyle w:val="a5"/>
-            <w:rFonts w:hint="eastAsia"/>
-          </w:rPr>
-          <w:t>服务器</w:t>
-        </w:r>
-        <w:r>
-          <w:rPr>
-            <w:rStyle w:val="a5"/>
-            <w:rFonts w:hint="eastAsia"/>
-          </w:rPr>
-          <w:t>,</w:t>
-        </w:r>
-        <w:r>
-          <w:rPr>
-            <w:rStyle w:val="a5"/>
-            <w:rFonts w:hint="eastAsia"/>
-          </w:rPr>
-          <w:t>支持外网访问</w:t>
-        </w:r>
-      </w:hyperlink>
-      <w:r>
-        <w:rPr>
-          <w:rFonts w:hint="eastAsia"/>
-        </w:rPr>
-        <w:t>：</w:t>
-      </w:r>
-      <w:hyperlink r:id="rId14" w:history="1">
-        <w:r>
-          <w:rPr>
-            <w:rStyle w:val="a5"/>
-            <w:rFonts w:hint="eastAsia"/>
-          </w:rPr>
-          <w:t>这里也有案例</w:t>
-        </w:r>
-      </w:hyperlink>
-    </w:p>
-    <w:p>
-      <w:pPr>
-        <w:rPr>
-          <w:rFonts w:hint="eastAsia"/>
-        </w:rPr>
-      </w:pPr>
-    </w:p>
-    <w:p>
-      <w:pPr>
-        <w:rPr>
-          <w:rFonts w:hint="eastAsia"/>
-        </w:rPr>
-      </w:pPr>
+    <w:p/>
+    <w:p>
       <w:r>
         <w:t>B</w:t>
       </w:r>
@@ -723,11 +1694,6 @@
       </w:r>
     </w:p>
     <w:p>
-      <w:pPr>
-        <w:rPr>
-          <w:rFonts w:hint="eastAsia"/>
-        </w:rPr>
-      </w:pPr>
       <w:r>
         <w:rPr>
           <w:rFonts w:hint="eastAsia"/>
@@ -755,17 +1721,28 @@
           <w:numId w:val="2"/>
         </w:numPr>
         <w:ind w:firstLineChars="0"/>
-        <w:rPr>
-          <w:rFonts w:hint="eastAsia"/>
-        </w:rPr>
-      </w:pPr>
-      <w:hyperlink r:id="rId15" w:history="1">
-        <w:r>
-          <w:rPr>
-            <w:rStyle w:val="a5"/>
-            <w:rFonts w:hint="eastAsia"/>
-          </w:rPr>
-          <w:t>AndServer</w:t>
+      </w:pPr>
+      <w:hyperlink r:id="rId20" w:history="1">
+        <w:r>
+          <w:rPr>
+            <w:rStyle w:val="a5"/>
+            <w:rFonts w:hint="eastAsia"/>
+          </w:rPr>
+          <w:t>AndSe</w:t>
+        </w:r>
+        <w:r>
+          <w:rPr>
+            <w:rStyle w:val="a5"/>
+            <w:rFonts w:hint="eastAsia"/>
+          </w:rPr>
+          <w:t>r</w:t>
+        </w:r>
+        <w:r>
+          <w:rPr>
+            <w:rStyle w:val="a5"/>
+            <w:rFonts w:hint="eastAsia"/>
+          </w:rPr>
+          <w:t>ver</w:t>
         </w:r>
         <w:r>
           <w:rPr>
@@ -884,7 +1861,7 @@
         </w:rPr>
         <w:t>，</w:t>
       </w:r>
-      <w:hyperlink r:id="rId16" w:history="1">
+      <w:hyperlink r:id="rId21" w:history="1">
         <w:r>
           <w:rPr>
             <w:rStyle w:val="a5"/>
@@ -902,11 +1879,8 @@
           <w:numId w:val="2"/>
         </w:numPr>
         <w:ind w:firstLineChars="0"/>
-        <w:rPr>
-          <w:rFonts w:hint="eastAsia"/>
-        </w:rPr>
-      </w:pPr>
-      <w:hyperlink r:id="rId17" w:history="1">
+      </w:pPr>
+      <w:hyperlink r:id="rId22" w:history="1">
         <w:r>
           <w:rPr>
             <w:rStyle w:val="a5"/>
@@ -917,17 +1891,17 @@
     </w:p>
     <w:p>
       <w:pPr>
-        <w:rPr>
-          <w:rFonts w:hint="eastAsia"/>
-        </w:rPr>
-      </w:pPr>
-      <w:r>
-        <w:rPr>
-          <w:rFonts w:hint="eastAsia"/>
-        </w:rPr>
-        <w:t>3.</w:t>
-      </w:r>
-      <w:hyperlink r:id="rId18" w:history="1">
+        <w:pStyle w:val="a7"/>
+        <w:numPr>
+          <w:ilvl w:val="0"/>
+          <w:numId w:val="2"/>
+        </w:numPr>
+        <w:ind w:firstLineChars="0"/>
+        <w:rPr>
+          <w:rStyle w:val="a5"/>
+        </w:rPr>
+      </w:pPr>
+      <w:hyperlink r:id="rId23" w:history="1">
         <w:r>
           <w:rPr>
             <w:rStyle w:val="a5"/>
@@ -1039,10 +2013,419 @@
             <w:rFonts w:hint="eastAsia"/>
           </w:rPr>
           <w:t>web server</w:t>
+        </w:r>
+      </w:hyperlink>
+    </w:p>
+    <w:p>
+      <w:pPr>
+        <w:rPr>
+          <w:rFonts w:hint="eastAsia"/>
+        </w:rPr>
+      </w:pPr>
+    </w:p>
+    <w:p>
+      <w:r>
+        <w:t>G</w:t>
+      </w:r>
+      <w:r>
+        <w:rPr>
+          <w:rFonts w:hint="eastAsia"/>
+        </w:rPr>
+        <w:t>uge</w:t>
+      </w:r>
+      <w:r>
+        <w:t>:</w:t>
+      </w:r>
+    </w:p>
+    <w:p>
+      <w:r>
+        <w:rPr>
+          <w:rFonts w:hint="eastAsia"/>
+        </w:rPr>
+        <w:t>关键字</w:t>
+      </w:r>
+      <w:r>
+        <w:t>：</w:t>
+      </w:r>
+    </w:p>
+    <w:p/>
+    <w:p>
+      <w:pPr>
+        <w:pStyle w:val="1"/>
+      </w:pPr>
+      <w:hyperlink r:id="rId24" w:history="1">
+        <w:r>
+          <w:rPr>
+            <w:rStyle w:val="a5"/>
+            <w:rFonts w:hint="eastAsia"/>
+          </w:rPr>
+          <w:t>android</w:t>
+        </w:r>
+        <w:r>
+          <w:rPr>
+            <w:rStyle w:val="a5"/>
+            <w:rFonts w:hint="eastAsia"/>
+          </w:rPr>
+          <w:t>安装</w:t>
+        </w:r>
+        <w:r>
+          <w:rPr>
+            <w:rStyle w:val="a5"/>
+            <w:rFonts w:hint="eastAsia"/>
+          </w:rPr>
+          <w:t>busybox</w:t>
+        </w:r>
+      </w:hyperlink>
+    </w:p>
+    <w:p>
+      <w:pPr>
+        <w:pStyle w:val="a9"/>
+        <w:shd w:val="clear" w:color="auto" w:fill="FFFFFF"/>
+        <w:spacing w:before="0" w:beforeAutospacing="0" w:after="375" w:afterAutospacing="0" w:line="432" w:lineRule="atLeast"/>
+        <w:rPr>
+          <w:rFonts w:ascii="Helvetica" w:hAnsi="Helvetica" w:cs="Helvetica"/>
+          <w:color w:val="3D464D"/>
+        </w:rPr>
+      </w:pPr>
+      <w:r>
+        <w:rPr>
+          <w:rFonts w:ascii="Helvetica" w:hAnsi="Helvetica" w:cs="Helvetica"/>
+          <w:color w:val="3D464D"/>
+        </w:rPr>
+        <w:t xml:space="preserve">0. </w:t>
+      </w:r>
+      <w:r>
+        <w:rPr>
+          <w:rFonts w:ascii="Helvetica" w:hAnsi="Helvetica" w:cs="Helvetica"/>
+          <w:color w:val="3D464D"/>
+        </w:rPr>
+        <w:t>把手机给</w:t>
+      </w:r>
+      <w:r>
+        <w:rPr>
+          <w:rFonts w:ascii="Helvetica" w:hAnsi="Helvetica" w:cs="Helvetica"/>
+          <w:color w:val="3D464D"/>
+        </w:rPr>
+        <w:t>Root</w:t>
+      </w:r>
+      <w:r>
+        <w:rPr>
+          <w:rFonts w:ascii="Helvetica" w:hAnsi="Helvetica" w:cs="Helvetica"/>
+          <w:color w:val="3D464D"/>
+        </w:rPr>
+        <w:t>。</w:t>
+      </w:r>
+    </w:p>
+    <w:p>
+      <w:pPr>
+        <w:pStyle w:val="a9"/>
+        <w:shd w:val="clear" w:color="auto" w:fill="FFFFFF"/>
+        <w:spacing w:before="0" w:beforeAutospacing="0" w:after="375" w:afterAutospacing="0" w:line="432" w:lineRule="atLeast"/>
+        <w:rPr>
+          <w:rFonts w:ascii="Helvetica" w:hAnsi="Helvetica" w:cs="Helvetica"/>
+          <w:color w:val="3D464D"/>
+        </w:rPr>
+      </w:pPr>
+      <w:r>
+        <w:rPr>
+          <w:rFonts w:ascii="Helvetica" w:hAnsi="Helvetica" w:cs="Helvetica"/>
+          <w:color w:val="3D464D"/>
+        </w:rPr>
+        <w:t xml:space="preserve">1. </w:t>
+      </w:r>
+      <w:hyperlink r:id="rId25" w:history="1">
+        <w:r>
+          <w:rPr>
+            <w:rStyle w:val="a5"/>
+            <w:rFonts w:ascii="Helvetica" w:hAnsi="Helvetica" w:cs="Helvetica"/>
+          </w:rPr>
+          <w:t>下载</w:t>
+        </w:r>
+        <w:r>
+          <w:rPr>
+            <w:rStyle w:val="a5"/>
+            <w:rFonts w:ascii="Helvetica" w:hAnsi="Helvetica" w:cs="Helvetica"/>
+          </w:rPr>
+          <w:t>BusyBox</w:t>
+        </w:r>
+        <w:r>
+          <w:rPr>
+            <w:rStyle w:val="a5"/>
+            <w:rFonts w:ascii="Helvetica" w:hAnsi="Helvetica" w:cs="Helvetica"/>
+          </w:rPr>
+          <w:t>的</w:t>
+        </w:r>
+        <w:r>
+          <w:rPr>
+            <w:rStyle w:val="a5"/>
+            <w:rFonts w:ascii="Helvetica" w:hAnsi="Helvetica" w:cs="Helvetica"/>
+          </w:rPr>
+          <w:t>binary</w:t>
+        </w:r>
+      </w:hyperlink>
+      <w:r>
+        <w:rPr>
+          <w:rFonts w:ascii="Helvetica" w:hAnsi="Helvetica" w:cs="Helvetica"/>
+          <w:color w:val="3D464D"/>
+        </w:rPr>
+        <w:t> </w:t>
+      </w:r>
+      <w:r>
+        <w:rPr>
+          <w:rFonts w:ascii="Helvetica" w:hAnsi="Helvetica" w:cs="Helvetica"/>
+          <w:color w:val="3D464D"/>
+        </w:rPr>
+        <w:t>，选择最新版本，然后下载对应你的设备架构的版本</w:t>
+      </w:r>
+      <w:r>
+        <w:rPr>
+          <w:rFonts w:ascii="microsoft yahei" w:hAnsi="microsoft yahei"/>
+          <w:color w:val="555555"/>
+          <w:sz w:val="23"/>
+          <w:szCs w:val="23"/>
+          <w:shd w:val="clear" w:color="auto" w:fill="FFFFFF"/>
+        </w:rPr>
+        <w:t> </w:t>
+      </w:r>
+      <w:r>
+        <w:rPr>
+          <w:rFonts w:ascii="microsoft yahei" w:hAnsi="microsoft yahei" w:hint="eastAsia"/>
+          <w:color w:val="555555"/>
+          <w:sz w:val="23"/>
+          <w:szCs w:val="23"/>
+          <w:shd w:val="clear" w:color="auto" w:fill="FFFFFF"/>
+        </w:rPr>
+        <w:t>（</w:t>
+      </w:r>
+      <w:r>
+        <w:rPr>
+          <w:rFonts w:ascii="microsoft yahei" w:hAnsi="microsoft yahei"/>
+          <w:color w:val="555555"/>
+          <w:sz w:val="23"/>
+          <w:szCs w:val="23"/>
+          <w:shd w:val="clear" w:color="auto" w:fill="FFFFFF"/>
+        </w:rPr>
+        <w:t> /proc/cpuinfo</w:t>
+      </w:r>
+      <w:r>
+        <w:rPr>
+          <w:rFonts w:ascii="microsoft yahei" w:hAnsi="microsoft yahei" w:hint="eastAsia"/>
+          <w:color w:val="555555"/>
+          <w:sz w:val="23"/>
+          <w:szCs w:val="23"/>
+          <w:shd w:val="clear" w:color="auto" w:fill="FFFFFF"/>
+        </w:rPr>
+        <w:t>）</w:t>
+      </w:r>
+      <w:r>
+        <w:rPr>
+          <w:rFonts w:ascii="Helvetica" w:hAnsi="Helvetica" w:cs="Helvetica"/>
+          <w:color w:val="3D464D"/>
+        </w:rPr>
+        <w:t>，这里我下载了</w:t>
+      </w:r>
+      <w:r>
+        <w:rPr>
+          <w:rFonts w:ascii="Helvetica" w:hAnsi="Helvetica" w:cs="Helvetica"/>
+          <w:color w:val="3D464D"/>
+        </w:rPr>
+        <w:t>busybox-armv6l</w:t>
+      </w:r>
+      <w:r>
+        <w:rPr>
+          <w:rFonts w:ascii="Helvetica" w:hAnsi="Helvetica" w:cs="Helvetica"/>
+          <w:color w:val="3D464D"/>
+        </w:rPr>
+        <w:t>，</w:t>
+      </w:r>
+      <w:r>
+        <w:rPr>
+          <w:rFonts w:ascii="Helvetica" w:hAnsi="Helvetica" w:cs="Helvetica"/>
+          <w:color w:val="3D464D"/>
+          <w:shd w:val="clear" w:color="auto" w:fill="FFFFFF"/>
+        </w:rPr>
+        <w:t>重命名为</w:t>
+      </w:r>
+      <w:r>
+        <w:rPr>
+          <w:rFonts w:ascii="Helvetica" w:hAnsi="Helvetica" w:cs="Helvetica"/>
+          <w:color w:val="3D464D"/>
+          <w:shd w:val="clear" w:color="auto" w:fill="FFFFFF"/>
+        </w:rPr>
+        <w:t>busybox</w:t>
+      </w:r>
+      <w:r>
+        <w:rPr>
+          <w:rFonts w:ascii="Helvetica" w:hAnsi="Helvetica" w:cs="Helvetica" w:hint="eastAsia"/>
+          <w:color w:val="3D464D"/>
+          <w:shd w:val="clear" w:color="auto" w:fill="FFFFFF"/>
+        </w:rPr>
+        <w:t>，</w:t>
+      </w:r>
+      <w:r>
+        <w:rPr>
+          <w:rFonts w:ascii="Helvetica" w:hAnsi="Helvetica" w:cs="Helvetica"/>
+          <w:color w:val="3D464D"/>
+        </w:rPr>
+        <w:t>下面将以这个文件名为示例。</w:t>
+      </w:r>
+    </w:p>
+    <w:p>
+      <w:pPr>
+        <w:pStyle w:val="1"/>
+      </w:pPr>
+      <w:r>
+        <w:lastRenderedPageBreak/>
+        <w:t>NanoHTTPD</w:t>
+      </w:r>
+    </w:p>
+    <w:p>
+      <w:r>
+        <w:rPr>
+          <w:rFonts w:hint="eastAsia"/>
+        </w:rPr>
+        <w:t>KW:</w:t>
+      </w:r>
+      <w:r>
+        <w:t xml:space="preserve"> NanoHTTPD</w:t>
+      </w:r>
+    </w:p>
+    <w:p>
+      <w:hyperlink r:id="rId26" w:history="1">
+        <w:r>
+          <w:rPr>
+            <w:rStyle w:val="a5"/>
+            <w:rFonts w:ascii="微软雅黑" w:eastAsia="微软雅黑" w:hAnsi="微软雅黑" w:hint="eastAsia"/>
+            <w:color w:val="333333"/>
+            <w:sz w:val="30"/>
+            <w:szCs w:val="30"/>
+            <w:shd w:val="clear" w:color="auto" w:fill="FFFFFF"/>
+          </w:rPr>
+          <w:t>使用NanoHttpd实现简易WebServer</w:t>
+        </w:r>
+      </w:hyperlink>
+    </w:p>
+    <w:p>
+      <w:hyperlink r:id="rId27" w:history="1">
+        <w:r>
+          <w:rPr>
+            <w:rStyle w:val="a5"/>
+            <w:rFonts w:hint="eastAsia"/>
+          </w:rPr>
+          <w:t>NanoHttpd</w:t>
+        </w:r>
+        <w:r>
+          <w:rPr>
+            <w:rStyle w:val="a5"/>
+            <w:rFonts w:hint="eastAsia"/>
+          </w:rPr>
+          <w:t>嵌入式服务器</w:t>
+        </w:r>
+      </w:hyperlink>
+    </w:p>
+    <w:p>
+      <w:pPr>
+        <w:rPr>
+          <w:b/>
+          <w:bCs/>
+          <w:color w:val="555555"/>
+          <w:sz w:val="30"/>
+          <w:szCs w:val="30"/>
+          <w:shd w:val="clear" w:color="auto" w:fill="FFFFFF"/>
+        </w:rPr>
+      </w:pPr>
+      <w:hyperlink r:id="rId28" w:history="1">
+        <w:r>
+          <w:rPr>
+            <w:rStyle w:val="a5"/>
+            <w:rFonts w:hint="eastAsia"/>
+            <w:b/>
+            <w:bCs/>
+            <w:sz w:val="30"/>
+            <w:szCs w:val="30"/>
+            <w:shd w:val="clear" w:color="auto" w:fill="FFFFFF"/>
+          </w:rPr>
+          <w:t>基于</w:t>
+        </w:r>
+        <w:r>
+          <w:rPr>
+            <w:rStyle w:val="a5"/>
+            <w:rFonts w:hint="eastAsia"/>
+            <w:b/>
+            <w:bCs/>
+            <w:sz w:val="30"/>
+            <w:szCs w:val="30"/>
+            <w:shd w:val="clear" w:color="auto" w:fill="FFFFFF"/>
+          </w:rPr>
+          <w:t>NanoHttpd</w:t>
+        </w:r>
+        <w:r>
+          <w:rPr>
+            <w:rStyle w:val="a5"/>
+            <w:rFonts w:hint="eastAsia"/>
+            <w:b/>
+            <w:bCs/>
+            <w:sz w:val="30"/>
+            <w:szCs w:val="30"/>
+            <w:shd w:val="clear" w:color="auto" w:fill="FFFFFF"/>
+          </w:rPr>
+          <w:t>的</w:t>
+        </w:r>
+        <w:r>
+          <w:rPr>
+            <w:rStyle w:val="a5"/>
+            <w:rFonts w:hint="eastAsia"/>
+            <w:b/>
+            <w:bCs/>
+            <w:sz w:val="30"/>
+            <w:szCs w:val="30"/>
+            <w:shd w:val="clear" w:color="auto" w:fill="FFFFFF"/>
+          </w:rPr>
+          <w:t>Android</w:t>
+        </w:r>
+        <w:r>
+          <w:rPr>
+            <w:rStyle w:val="a5"/>
+            <w:rFonts w:hint="eastAsia"/>
+            <w:b/>
+            <w:bCs/>
+            <w:sz w:val="30"/>
+            <w:szCs w:val="30"/>
+            <w:shd w:val="clear" w:color="auto" w:fill="FFFFFF"/>
+          </w:rPr>
+          <w:t>视频服务器开发</w:t>
+        </w:r>
+      </w:hyperlink>
+    </w:p>
+    <w:p>
+      <w:pPr>
+        <w:rPr>
+          <w:rFonts w:hint="eastAsia"/>
+        </w:rPr>
+      </w:pPr>
+      <w:hyperlink r:id="rId29" w:history="1">
+        <w:r>
+          <w:rPr>
+            <w:rStyle w:val="a5"/>
+            <w:rFonts w:hint="eastAsia"/>
+            <w:b/>
+            <w:bCs/>
+            <w:sz w:val="30"/>
+            <w:szCs w:val="30"/>
+            <w:shd w:val="clear" w:color="auto" w:fill="FFFFFF"/>
+          </w:rPr>
+          <w:t>源码</w:t>
         </w:r>
       </w:hyperlink>
       <w:bookmarkStart w:id="0" w:name="_GoBack"/>
       <w:bookmarkEnd w:id="0"/>
+    </w:p>
+    <w:p>
+      <w:pPr>
+        <w:rPr>
+          <w:rFonts w:hint="eastAsia"/>
+        </w:rPr>
+      </w:pPr>
     </w:p>
     <w:sectPr>
       <w:pgSz w:w="11906" w:h="16838"/>
@@ -1055,7 +2438,7 @@
 </file>
 
 <file path=word/endnotes.xml><?xml version="1.0" encoding="utf-8"?>
-<w:endnotes xmlns:wpc="http://schemas.microsoft.com/office/word/2010/wordprocessingCanvas" xmlns:mc="http://schemas.openxmlformats.org/markup-compatibility/2006" xmlns:o="urn:schemas-microsoft-com:office:office" xmlns:r="http://schemas.openxmlformats.org/officeDocument/2006/relationships" xmlns:m="http://schemas.openxmlformats.org/officeDocument/2006/math" xmlns:v="urn:schemas-microsoft-com:vml" xmlns:wp14="http://schemas.microsoft.com/office/word/2010/wordprocessingDrawing" xmlns:wp="http://schemas.openxmlformats.org/drawingml/2006/wordprocessingDrawing" xmlns:w10="urn:schemas-microsoft-com:office:word" xmlns:w="http://schemas.openxmlformats.org/wordprocessingml/2006/main" xmlns:w14="http://schemas.microsoft.com/office/word/2010/wordml" xmlns:wpg="http://schemas.microsoft.com/office/word/2010/wordprocessingGroup" xmlns:wpi="http://schemas.microsoft.com/office/word/2010/wordprocessingInk" xmlns:wne="http://schemas.microsoft.com/office/word/2006/wordml" xmlns:wps="http://schemas.microsoft.com/office/word/2010/wordprocessingShape" mc:Ignorable="w14 wp14">
+<w:endnotes xmlns:wpc="http://schemas.microsoft.com/office/word/2010/wordprocessingCanvas" xmlns:mc="http://schemas.openxmlformats.org/markup-compatibility/2006" xmlns:o="urn:schemas-microsoft-com:office:office" xmlns:r="http://schemas.openxmlformats.org/officeDocument/2006/relationships" xmlns:m="http://schemas.openxmlformats.org/officeDocument/2006/math" xmlns:v="urn:schemas-microsoft-com:vml" xmlns:wp14="http://schemas.microsoft.com/office/word/2010/wordprocessingDrawing" xmlns:wp="http://schemas.openxmlformats.org/drawingml/2006/wordprocessingDrawing" xmlns:w10="urn:schemas-microsoft-com:office:word" xmlns:w="http://schemas.openxmlformats.org/wordprocessingml/2006/main" xmlns:w14="http://schemas.microsoft.com/office/word/2010/wordml" xmlns:w15="http://schemas.microsoft.com/office/word/2012/wordml" xmlns:wpg="http://schemas.microsoft.com/office/word/2010/wordprocessingGroup" xmlns:wpi="http://schemas.microsoft.com/office/word/2010/wordprocessingInk" xmlns:wne="http://schemas.microsoft.com/office/word/2006/wordml" xmlns:wps="http://schemas.microsoft.com/office/word/2010/wordprocessingShape" mc:Ignorable="w14 w15 wp14">
   <w:endnote w:type="separator" w:id="-1">
     <w:p>
       <w:r>
@@ -1074,7 +2457,7 @@
 </file>
 
 <file path=word/footnotes.xml><?xml version="1.0" encoding="utf-8"?>
-<w:footnotes xmlns:wpc="http://schemas.microsoft.com/office/word/2010/wordprocessingCanvas" xmlns:mc="http://schemas.openxmlformats.org/markup-compatibility/2006" xmlns:o="urn:schemas-microsoft-com:office:office" xmlns:r="http://schemas.openxmlformats.org/officeDocument/2006/relationships" xmlns:m="http://schemas.openxmlformats.org/officeDocument/2006/math" xmlns:v="urn:schemas-microsoft-com:vml" xmlns:wp14="http://schemas.microsoft.com/office/word/2010/wordprocessingDrawing" xmlns:wp="http://schemas.openxmlformats.org/drawingml/2006/wordprocessingDrawing" xmlns:w10="urn:schemas-microsoft-com:office:word" xmlns:w="http://schemas.openxmlformats.org/wordprocessingml/2006/main" xmlns:w14="http://schemas.microsoft.com/office/word/2010/wordml" xmlns:wpg="http://schemas.microsoft.com/office/word/2010/wordprocessingGroup" xmlns:wpi="http://schemas.microsoft.com/office/word/2010/wordprocessingInk" xmlns:wne="http://schemas.microsoft.com/office/word/2006/wordml" xmlns:wps="http://schemas.microsoft.com/office/word/2010/wordprocessingShape" mc:Ignorable="w14 wp14">
+<w:footnotes xmlns:wpc="http://schemas.microsoft.com/office/word/2010/wordprocessingCanvas" xmlns:mc="http://schemas.openxmlformats.org/markup-compatibility/2006" xmlns:o="urn:schemas-microsoft-com:office:office" xmlns:r="http://schemas.openxmlformats.org/officeDocument/2006/relationships" xmlns:m="http://schemas.openxmlformats.org/officeDocument/2006/math" xmlns:v="urn:schemas-microsoft-com:vml" xmlns:wp14="http://schemas.microsoft.com/office/word/2010/wordprocessingDrawing" xmlns:wp="http://schemas.openxmlformats.org/drawingml/2006/wordprocessingDrawing" xmlns:w10="urn:schemas-microsoft-com:office:word" xmlns:w="http://schemas.openxmlformats.org/wordprocessingml/2006/main" xmlns:w14="http://schemas.microsoft.com/office/word/2010/wordml" xmlns:w15="http://schemas.microsoft.com/office/word/2012/wordml" xmlns:wpg="http://schemas.microsoft.com/office/word/2010/wordprocessingGroup" xmlns:wpi="http://schemas.microsoft.com/office/word/2010/wordprocessingInk" xmlns:wne="http://schemas.microsoft.com/office/word/2006/wordml" xmlns:wps="http://schemas.microsoft.com/office/word/2010/wordprocessingShape" mc:Ignorable="w14 w15 wp14">
   <w:footnote w:type="separator" w:id="-1">
     <w:p>
       <w:r>
@@ -1093,7 +2476,7 @@
 </file>
 
 <file path=word/numbering.xml><?xml version="1.0" encoding="utf-8"?>
-<w:numbering xmlns:wpc="http://schemas.microsoft.com/office/word/2010/wordprocessingCanvas" xmlns:mc="http://schemas.openxmlformats.org/markup-compatibility/2006" xmlns:o="urn:schemas-microsoft-com:office:office" xmlns:r="http://schemas.openxmlformats.org/officeDocument/2006/relationships" xmlns:m="http://schemas.openxmlformats.org/officeDocument/2006/math" xmlns:v="urn:schemas-microsoft-com:vml" xmlns:wp14="http://schemas.microsoft.com/office/word/2010/wordprocessingDrawing" xmlns:wp="http://schemas.openxmlformats.org/drawingml/2006/wordprocessingDrawing" xmlns:w10="urn:schemas-microsoft-com:office:word" xmlns:w="http://schemas.openxmlformats.org/wordprocessingml/2006/main" xmlns:w14="http://schemas.microsoft.com/office/word/2010/wordml" xmlns:wpg="http://schemas.microsoft.com/office/word/2010/wordprocessingGroup" xmlns:wpi="http://schemas.microsoft.com/office/word/2010/wordprocessingInk" xmlns:wne="http://schemas.microsoft.com/office/word/2006/wordml" xmlns:wps="http://schemas.microsoft.com/office/word/2010/wordprocessingShape" mc:Ignorable="w14 wp14">
+<w:numbering xmlns:wpc="http://schemas.microsoft.com/office/word/2010/wordprocessingCanvas" xmlns:mc="http://schemas.openxmlformats.org/markup-compatibility/2006" xmlns:o="urn:schemas-microsoft-com:office:office" xmlns:r="http://schemas.openxmlformats.org/officeDocument/2006/relationships" xmlns:m="http://schemas.openxmlformats.org/officeDocument/2006/math" xmlns:v="urn:schemas-microsoft-com:vml" xmlns:wp14="http://schemas.microsoft.com/office/word/2010/wordprocessingDrawing" xmlns:wp="http://schemas.openxmlformats.org/drawingml/2006/wordprocessingDrawing" xmlns:w10="urn:schemas-microsoft-com:office:word" xmlns:w="http://schemas.openxmlformats.org/wordprocessingml/2006/main" xmlns:w14="http://schemas.microsoft.com/office/word/2010/wordml" xmlns:w15="http://schemas.microsoft.com/office/word/2012/wordml" xmlns:wpg="http://schemas.microsoft.com/office/word/2010/wordprocessingGroup" xmlns:wpi="http://schemas.microsoft.com/office/word/2010/wordprocessingInk" xmlns:wne="http://schemas.microsoft.com/office/word/2006/wordml" xmlns:wps="http://schemas.microsoft.com/office/word/2010/wordprocessingShape" mc:Ignorable="w14 w15 wp14">
   <w:abstractNum w:abstractNumId="0">
     <w:nsid w:val="265139BA"/>
     <w:multiLevelType w:val="hybridMultilevel"/>
@@ -1184,6 +2567,92 @@
     </w:lvl>
   </w:abstractNum>
   <w:abstractNum w:abstractNumId="1">
+    <w:nsid w:val="34707929"/>
+    <w:multiLevelType w:val="multilevel"/>
+    <w:tmpl w:val="0409001F"/>
+    <w:lvl w:ilvl="0">
+      <w:start w:val="1"/>
+      <w:numFmt w:val="decimal"/>
+      <w:lvlText w:val="%1."/>
+      <w:lvlJc w:val="left"/>
+      <w:pPr>
+        <w:ind w:left="425" w:hanging="425"/>
+      </w:pPr>
+    </w:lvl>
+    <w:lvl w:ilvl="1">
+      <w:start w:val="1"/>
+      <w:numFmt w:val="decimal"/>
+      <w:lvlText w:val="%1.%2."/>
+      <w:lvlJc w:val="left"/>
+      <w:pPr>
+        <w:ind w:left="567" w:hanging="567"/>
+      </w:pPr>
+    </w:lvl>
+    <w:lvl w:ilvl="2">
+      <w:start w:val="1"/>
+      <w:numFmt w:val="decimal"/>
+      <w:lvlText w:val="%1.%2.%3."/>
+      <w:lvlJc w:val="left"/>
+      <w:pPr>
+        <w:ind w:left="709" w:hanging="709"/>
+      </w:pPr>
+    </w:lvl>
+    <w:lvl w:ilvl="3">
+      <w:start w:val="1"/>
+      <w:numFmt w:val="decimal"/>
+      <w:lvlText w:val="%1.%2.%3.%4."/>
+      <w:lvlJc w:val="left"/>
+      <w:pPr>
+        <w:ind w:left="851" w:hanging="851"/>
+      </w:pPr>
+    </w:lvl>
+    <w:lvl w:ilvl="4">
+      <w:start w:val="1"/>
+      <w:numFmt w:val="decimal"/>
+      <w:lvlText w:val="%1.%2.%3.%4.%5."/>
+      <w:lvlJc w:val="left"/>
+      <w:pPr>
+        <w:ind w:left="992" w:hanging="992"/>
+      </w:pPr>
+    </w:lvl>
+    <w:lvl w:ilvl="5">
+      <w:start w:val="1"/>
+      <w:numFmt w:val="decimal"/>
+      <w:lvlText w:val="%1.%2.%3.%4.%5.%6."/>
+      <w:lvlJc w:val="left"/>
+      <w:pPr>
+        <w:ind w:left="1134" w:hanging="1134"/>
+      </w:pPr>
+    </w:lvl>
+    <w:lvl w:ilvl="6">
+      <w:start w:val="1"/>
+      <w:numFmt w:val="decimal"/>
+      <w:lvlText w:val="%1.%2.%3.%4.%5.%6.%7."/>
+      <w:lvlJc w:val="left"/>
+      <w:pPr>
+        <w:ind w:left="1276" w:hanging="1276"/>
+      </w:pPr>
+    </w:lvl>
+    <w:lvl w:ilvl="7">
+      <w:start w:val="1"/>
+      <w:numFmt w:val="decimal"/>
+      <w:lvlText w:val="%1.%2.%3.%4.%5.%6.%7.%8."/>
+      <w:lvlJc w:val="left"/>
+      <w:pPr>
+        <w:ind w:left="1418" w:hanging="1418"/>
+      </w:pPr>
+    </w:lvl>
+    <w:lvl w:ilvl="8">
+      <w:start w:val="1"/>
+      <w:numFmt w:val="decimal"/>
+      <w:lvlText w:val="%1.%2.%3.%4.%5.%6.%7.%8.%9."/>
+      <w:lvlJc w:val="left"/>
+      <w:pPr>
+        <w:ind w:left="1559" w:hanging="1559"/>
+      </w:pPr>
+    </w:lvl>
+  </w:abstractNum>
+  <w:abstractNum w:abstractNumId="2">
     <w:nsid w:val="769D2F85"/>
     <w:multiLevelType w:val="multilevel"/>
     <w:tmpl w:val="0409001F"/>
@@ -1269,17 +2738,109 @@
       </w:pPr>
     </w:lvl>
   </w:abstractNum>
+  <w:abstractNum w:abstractNumId="3">
+    <w:nsid w:val="7E35032C"/>
+    <w:multiLevelType w:val="multilevel"/>
+    <w:tmpl w:val="0409001F"/>
+    <w:lvl w:ilvl="0">
+      <w:start w:val="1"/>
+      <w:numFmt w:val="decimal"/>
+      <w:lvlText w:val="%1."/>
+      <w:lvlJc w:val="left"/>
+      <w:pPr>
+        <w:ind w:left="425" w:hanging="425"/>
+      </w:pPr>
+    </w:lvl>
+    <w:lvl w:ilvl="1">
+      <w:start w:val="1"/>
+      <w:numFmt w:val="decimal"/>
+      <w:lvlText w:val="%1.%2."/>
+      <w:lvlJc w:val="left"/>
+      <w:pPr>
+        <w:ind w:left="567" w:hanging="567"/>
+      </w:pPr>
+    </w:lvl>
+    <w:lvl w:ilvl="2">
+      <w:start w:val="1"/>
+      <w:numFmt w:val="decimal"/>
+      <w:lvlText w:val="%1.%2.%3."/>
+      <w:lvlJc w:val="left"/>
+      <w:pPr>
+        <w:ind w:left="709" w:hanging="709"/>
+      </w:pPr>
+    </w:lvl>
+    <w:lvl w:ilvl="3">
+      <w:start w:val="1"/>
+      <w:numFmt w:val="decimal"/>
+      <w:lvlText w:val="%1.%2.%3.%4."/>
+      <w:lvlJc w:val="left"/>
+      <w:pPr>
+        <w:ind w:left="851" w:hanging="851"/>
+      </w:pPr>
+    </w:lvl>
+    <w:lvl w:ilvl="4">
+      <w:start w:val="1"/>
+      <w:numFmt w:val="decimal"/>
+      <w:lvlText w:val="%1.%2.%3.%4.%5."/>
+      <w:lvlJc w:val="left"/>
+      <w:pPr>
+        <w:ind w:left="992" w:hanging="992"/>
+      </w:pPr>
+    </w:lvl>
+    <w:lvl w:ilvl="5">
+      <w:start w:val="1"/>
+      <w:numFmt w:val="decimal"/>
+      <w:lvlText w:val="%1.%2.%3.%4.%5.%6."/>
+      <w:lvlJc w:val="left"/>
+      <w:pPr>
+        <w:ind w:left="1134" w:hanging="1134"/>
+      </w:pPr>
+    </w:lvl>
+    <w:lvl w:ilvl="6">
+      <w:start w:val="1"/>
+      <w:numFmt w:val="decimal"/>
+      <w:lvlText w:val="%1.%2.%3.%4.%5.%6.%7."/>
+      <w:lvlJc w:val="left"/>
+      <w:pPr>
+        <w:ind w:left="1276" w:hanging="1276"/>
+      </w:pPr>
+    </w:lvl>
+    <w:lvl w:ilvl="7">
+      <w:start w:val="1"/>
+      <w:numFmt w:val="decimal"/>
+      <w:lvlText w:val="%1.%2.%3.%4.%5.%6.%7.%8."/>
+      <w:lvlJc w:val="left"/>
+      <w:pPr>
+        <w:ind w:left="1418" w:hanging="1418"/>
+      </w:pPr>
+    </w:lvl>
+    <w:lvl w:ilvl="8">
+      <w:start w:val="1"/>
+      <w:numFmt w:val="decimal"/>
+      <w:lvlText w:val="%1.%2.%3.%4.%5.%6.%7.%8.%9."/>
+      <w:lvlJc w:val="left"/>
+      <w:pPr>
+        <w:ind w:left="1559" w:hanging="1559"/>
+      </w:pPr>
+    </w:lvl>
+  </w:abstractNum>
   <w:num w:numId="1">
-    <w:abstractNumId w:val="1"/>
+    <w:abstractNumId w:val="2"/>
   </w:num>
   <w:num w:numId="2">
     <w:abstractNumId w:val="0"/>
+  </w:num>
+  <w:num w:numId="3">
+    <w:abstractNumId w:val="1"/>
+  </w:num>
+  <w:num w:numId="4">
+    <w:abstractNumId w:val="3"/>
   </w:num>
 </w:numbering>
 </file>
 
 <file path=word/styles.xml><?xml version="1.0" encoding="utf-8"?>
-<w:styles xmlns:mc="http://schemas.openxmlformats.org/markup-compatibility/2006" xmlns:r="http://schemas.openxmlformats.org/officeDocument/2006/relationships" xmlns:w="http://schemas.openxmlformats.org/wordprocessingml/2006/main" xmlns:w14="http://schemas.microsoft.com/office/word/2010/wordml" mc:Ignorable="w14">
+<w:styles xmlns:mc="http://schemas.openxmlformats.org/markup-compatibility/2006" xmlns:r="http://schemas.openxmlformats.org/officeDocument/2006/relationships" xmlns:w="http://schemas.openxmlformats.org/wordprocessingml/2006/main" xmlns:w14="http://schemas.microsoft.com/office/word/2010/wordml" xmlns:w15="http://schemas.microsoft.com/office/word/2012/wordml" mc:Ignorable="w14 w15">
   <w:docDefaults>
     <w:rPrDefault>
       <w:rPr>
@@ -1292,144 +2853,378 @@
     </w:rPrDefault>
     <w:pPrDefault/>
   </w:docDefaults>
-  <w:latentStyles w:defLockedState="0" w:defUIPriority="99" w:defSemiHidden="1" w:defUnhideWhenUsed="1" w:defQFormat="0" w:count="267">
-    <w:lsdException w:name="Normal" w:semiHidden="0" w:uiPriority="0" w:unhideWhenUsed="0" w:qFormat="1"/>
-    <w:lsdException w:name="heading 1" w:semiHidden="0" w:uiPriority="9" w:unhideWhenUsed="0" w:qFormat="1"/>
-    <w:lsdException w:name="heading 2" w:uiPriority="9" w:qFormat="1"/>
-    <w:lsdException w:name="heading 3" w:uiPriority="9" w:qFormat="1"/>
-    <w:lsdException w:name="heading 4" w:uiPriority="9" w:qFormat="1"/>
-    <w:lsdException w:name="heading 5" w:uiPriority="9" w:qFormat="1"/>
-    <w:lsdException w:name="heading 6" w:uiPriority="9" w:qFormat="1"/>
-    <w:lsdException w:name="heading 7" w:uiPriority="9" w:qFormat="1"/>
-    <w:lsdException w:name="heading 8" w:uiPriority="9" w:qFormat="1"/>
-    <w:lsdException w:name="heading 9" w:uiPriority="9" w:qFormat="1"/>
-    <w:lsdException w:name="toc 1" w:uiPriority="39"/>
-    <w:lsdException w:name="toc 2" w:uiPriority="39"/>
-    <w:lsdException w:name="toc 3" w:uiPriority="39"/>
-    <w:lsdException w:name="toc 4" w:uiPriority="39"/>
-    <w:lsdException w:name="toc 5" w:uiPriority="39"/>
-    <w:lsdException w:name="toc 6" w:uiPriority="39"/>
-    <w:lsdException w:name="toc 7" w:uiPriority="39"/>
-    <w:lsdException w:name="toc 8" w:uiPriority="39"/>
-    <w:lsdException w:name="toc 9" w:uiPriority="39"/>
-    <w:lsdException w:name="caption" w:uiPriority="35" w:qFormat="1"/>
-    <w:lsdException w:name="Title" w:semiHidden="0" w:uiPriority="10" w:unhideWhenUsed="0" w:qFormat="1"/>
-    <w:lsdException w:name="Default Paragraph Font" w:uiPriority="1"/>
-    <w:lsdException w:name="Subtitle" w:semiHidden="0" w:uiPriority="11" w:unhideWhenUsed="0" w:qFormat="1"/>
-    <w:lsdException w:name="Strong" w:semiHidden="0" w:uiPriority="22" w:unhideWhenUsed="0" w:qFormat="1"/>
-    <w:lsdException w:name="Emphasis" w:semiHidden="0" w:uiPriority="20" w:unhideWhenUsed="0" w:qFormat="1"/>
-    <w:lsdException w:name="Table Grid" w:semiHidden="0" w:uiPriority="39" w:unhideWhenUsed="0"/>
-    <w:lsdException w:name="Placeholder Text" w:unhideWhenUsed="0"/>
-    <w:lsdException w:name="No Spacing" w:semiHidden="0" w:uiPriority="1" w:unhideWhenUsed="0" w:qFormat="1"/>
-    <w:lsdException w:name="Light Shading" w:semiHidden="0" w:uiPriority="60" w:unhideWhenUsed="0"/>
-    <w:lsdException w:name="Light List" w:semiHidden="0" w:uiPriority="61" w:unhideWhenUsed="0"/>
-    <w:lsdException w:name="Light Grid" w:semiHidden="0" w:uiPriority="62" w:unhideWhenUsed="0"/>
-    <w:lsdException w:name="Medium Shading 1" w:semiHidden="0" w:uiPriority="63" w:unhideWhenUsed="0"/>
-    <w:lsdException w:name="Medium Shading 2" w:semiHidden="0" w:uiPriority="64" w:unhideWhenUsed="0"/>
-    <w:lsdException w:name="Medium List 1" w:semiHidden="0" w:uiPriority="65" w:unhideWhenUsed="0"/>
-    <w:lsdException w:name="Medium List 2" w:semiHidden="0" w:uiPriority="66" w:unhideWhenUsed="0"/>
-    <w:lsdException w:name="Medium Grid 1" w:semiHidden="0" w:uiPriority="67" w:unhideWhenUsed="0"/>
-    <w:lsdException w:name="Medium Grid 2" w:semiHidden="0" w:uiPriority="68" w:unhideWhenUsed="0"/>
-    <w:lsdException w:name="Medium Grid 3" w:semiHidden="0" w:uiPriority="69" w:unhideWhenUsed="0"/>
-    <w:lsdException w:name="Dark List" w:semiHidden="0" w:uiPriority="70" w:unhideWhenUsed="0"/>
-    <w:lsdException w:name="Colorful Shading" w:semiHidden="0" w:uiPriority="71" w:unhideWhenUsed="0"/>
-    <w:lsdException w:name="Colorful List" w:semiHidden="0" w:uiPriority="72" w:unhideWhenUsed="0"/>
-    <w:lsdException w:name="Colorful Grid" w:semiHidden="0" w:uiPriority="73" w:unhideWhenUsed="0"/>
-    <w:lsdException w:name="Light Shading Accent 1" w:semiHidden="0" w:uiPriority="60" w:unhideWhenUsed="0"/>
-    <w:lsdException w:name="Light List Accent 1" w:semiHidden="0" w:uiPriority="61" w:unhideWhenUsed="0"/>
-    <w:lsdException w:name="Light Grid Accent 1" w:semiHidden="0" w:uiPriority="62" w:unhideWhenUsed="0"/>
-    <w:lsdException w:name="Medium Shading 1 Accent 1" w:semiHidden="0" w:uiPriority="63" w:unhideWhenUsed="0"/>
-    <w:lsdException w:name="Medium Shading 2 Accent 1" w:semiHidden="0" w:uiPriority="64" w:unhideWhenUsed="0"/>
-    <w:lsdException w:name="Medium List 1 Accent 1" w:semiHidden="0" w:uiPriority="65" w:unhideWhenUsed="0"/>
-    <w:lsdException w:name="Revision" w:unhideWhenUsed="0"/>
-    <w:lsdException w:name="List Paragraph" w:semiHidden="0" w:uiPriority="34" w:unhideWhenUsed="0" w:qFormat="1"/>
-    <w:lsdException w:name="Quote" w:semiHidden="0" w:uiPriority="29" w:unhideWhenUsed="0" w:qFormat="1"/>
-    <w:lsdException w:name="Intense Quote" w:semiHidden="0" w:uiPriority="30" w:unhideWhenUsed="0" w:qFormat="1"/>
-    <w:lsdException w:name="Medium List 2 Accent 1" w:semiHidden="0" w:uiPriority="66" w:unhideWhenUsed="0"/>
-    <w:lsdException w:name="Medium Grid 1 Accent 1" w:semiHidden="0" w:uiPriority="67" w:unhideWhenUsed="0"/>
-    <w:lsdException w:name="Medium Grid 2 Accent 1" w:semiHidden="0" w:uiPriority="68" w:unhideWhenUsed="0"/>
-    <w:lsdException w:name="Medium Grid 3 Accent 1" w:semiHidden="0" w:uiPriority="69" w:unhideWhenUsed="0"/>
-    <w:lsdException w:name="Dark List Accent 1" w:semiHidden="0" w:uiPriority="70" w:unhideWhenUsed="0"/>
-    <w:lsdException w:name="Colorful Shading Accent 1" w:semiHidden="0" w:uiPriority="71" w:unhideWhenUsed="0"/>
-    <w:lsdException w:name="Colorful List Accent 1" w:semiHidden="0" w:uiPriority="72" w:unhideWhenUsed="0"/>
-    <w:lsdException w:name="Colorful Grid Accent 1" w:semiHidden="0" w:uiPriority="73" w:unhideWhenUsed="0"/>
-    <w:lsdException w:name="Light Shading Accent 2" w:semiHidden="0" w:uiPriority="60" w:unhideWhenUsed="0"/>
-    <w:lsdException w:name="Light List Accent 2" w:semiHidden="0" w:uiPriority="61" w:unhideWhenUsed="0"/>
-    <w:lsdException w:name="Light Grid Accent 2" w:semiHidden="0" w:uiPriority="62" w:unhideWhenUsed="0"/>
-    <w:lsdException w:name="Medium Shading 1 Accent 2" w:semiHidden="0" w:uiPriority="63" w:unhideWhenUsed="0"/>
-    <w:lsdException w:name="Medium Shading 2 Accent 2" w:semiHidden="0" w:uiPriority="64" w:unhideWhenUsed="0"/>
-    <w:lsdException w:name="Medium List 1 Accent 2" w:semiHidden="0" w:uiPriority="65" w:unhideWhenUsed="0"/>
-    <w:lsdException w:name="Medium List 2 Accent 2" w:semiHidden="0" w:uiPriority="66" w:unhideWhenUsed="0"/>
-    <w:lsdException w:name="Medium Grid 1 Accent 2" w:semiHidden="0" w:uiPriority="67" w:unhideWhenUsed="0"/>
-    <w:lsdException w:name="Medium Grid 2 Accent 2" w:semiHidden="0" w:uiPriority="68" w:unhideWhenUsed="0"/>
-    <w:lsdException w:name="Medium Grid 3 Accent 2" w:semiHidden="0" w:uiPriority="69" w:unhideWhenUsed="0"/>
-    <w:lsdException w:name="Dark List Accent 2" w:semiHidden="0" w:uiPriority="70" w:unhideWhenUsed="0"/>
-    <w:lsdException w:name="Colorful Shading Accent 2" w:semiHidden="0" w:uiPriority="71" w:unhideWhenUsed="0"/>
-    <w:lsdException w:name="Colorful List Accent 2" w:semiHidden="0" w:uiPriority="72" w:unhideWhenUsed="0"/>
-    <w:lsdException w:name="Colorful Grid Accent 2" w:semiHidden="0" w:uiPriority="73" w:unhideWhenUsed="0"/>
-    <w:lsdException w:name="Light Shading Accent 3" w:semiHidden="0" w:uiPriority="60" w:unhideWhenUsed="0"/>
-    <w:lsdException w:name="Light List Accent 3" w:semiHidden="0" w:uiPriority="61" w:unhideWhenUsed="0"/>
-    <w:lsdException w:name="Light Grid Accent 3" w:semiHidden="0" w:uiPriority="62" w:unhideWhenUsed="0"/>
-    <w:lsdException w:name="Medium Shading 1 Accent 3" w:semiHidden="0" w:uiPriority="63" w:unhideWhenUsed="0"/>
-    <w:lsdException w:name="Medium Shading 2 Accent 3" w:semiHidden="0" w:uiPriority="64" w:unhideWhenUsed="0"/>
-    <w:lsdException w:name="Medium List 1 Accent 3" w:semiHidden="0" w:uiPriority="65" w:unhideWhenUsed="0"/>
-    <w:lsdException w:name="Medium List 2 Accent 3" w:semiHidden="0" w:uiPriority="66" w:unhideWhenUsed="0"/>
-    <w:lsdException w:name="Medium Grid 1 Accent 3" w:semiHidden="0" w:uiPriority="67" w:unhideWhenUsed="0"/>
-    <w:lsdException w:name="Medium Grid 2 Accent 3" w:semiHidden="0" w:uiPriority="68" w:unhideWhenUsed="0"/>
-    <w:lsdException w:name="Medium Grid 3 Accent 3" w:semiHidden="0" w:uiPriority="69" w:unhideWhenUsed="0"/>
-    <w:lsdException w:name="Dark List Accent 3" w:semiHidden="0" w:uiPriority="70" w:unhideWhenUsed="0"/>
-    <w:lsdException w:name="Colorful Shading Accent 3" w:semiHidden="0" w:uiPriority="71" w:unhideWhenUsed="0"/>
-    <w:lsdException w:name="Colorful List Accent 3" w:semiHidden="0" w:uiPriority="72" w:unhideWhenUsed="0"/>
-    <w:lsdException w:name="Colorful Grid Accent 3" w:semiHidden="0" w:uiPriority="73" w:unhideWhenUsed="0"/>
-    <w:lsdException w:name="Light Shading Accent 4" w:semiHidden="0" w:uiPriority="60" w:unhideWhenUsed="0"/>
-    <w:lsdException w:name="Light List Accent 4" w:semiHidden="0" w:uiPriority="61" w:unhideWhenUsed="0"/>
-    <w:lsdException w:name="Light Grid Accent 4" w:semiHidden="0" w:uiPriority="62" w:unhideWhenUsed="0"/>
-    <w:lsdException w:name="Medium Shading 1 Accent 4" w:semiHidden="0" w:uiPriority="63" w:unhideWhenUsed="0"/>
-    <w:lsdException w:name="Medium Shading 2 Accent 4" w:semiHidden="0" w:uiPriority="64" w:unhideWhenUsed="0"/>
-    <w:lsdException w:name="Medium List 1 Accent 4" w:semiHidden="0" w:uiPriority="65" w:unhideWhenUsed="0"/>
-    <w:lsdException w:name="Medium List 2 Accent 4" w:semiHidden="0" w:uiPriority="66" w:unhideWhenUsed="0"/>
-    <w:lsdException w:name="Medium Grid 1 Accent 4" w:semiHidden="0" w:uiPriority="67" w:unhideWhenUsed="0"/>
-    <w:lsdException w:name="Medium Grid 2 Accent 4" w:semiHidden="0" w:uiPriority="68" w:unhideWhenUsed="0"/>
-    <w:lsdException w:name="Medium Grid 3 Accent 4" w:semiHidden="0" w:uiPriority="69" w:unhideWhenUsed="0"/>
-    <w:lsdException w:name="Dark List Accent 4" w:semiHidden="0" w:uiPriority="70" w:unhideWhenUsed="0"/>
-    <w:lsdException w:name="Colorful Shading Accent 4" w:semiHidden="0" w:uiPriority="71" w:unhideWhenUsed="0"/>
-    <w:lsdException w:name="Colorful List Accent 4" w:semiHidden="0" w:uiPriority="72" w:unhideWhenUsed="0"/>
-    <w:lsdException w:name="Colorful Grid Accent 4" w:semiHidden="0" w:uiPriority="73" w:unhideWhenUsed="0"/>
-    <w:lsdException w:name="Light Shading Accent 5" w:semiHidden="0" w:uiPriority="60" w:unhideWhenUsed="0"/>
-    <w:lsdException w:name="Light List Accent 5" w:semiHidden="0" w:uiPriority="61" w:unhideWhenUsed="0"/>
-    <w:lsdException w:name="Light Grid Accent 5" w:semiHidden="0" w:uiPriority="62" w:unhideWhenUsed="0"/>
-    <w:lsdException w:name="Medium Shading 1 Accent 5" w:semiHidden="0" w:uiPriority="63" w:unhideWhenUsed="0"/>
-    <w:lsdException w:name="Medium Shading 2 Accent 5" w:semiHidden="0" w:uiPriority="64" w:unhideWhenUsed="0"/>
-    <w:lsdException w:name="Medium List 1 Accent 5" w:semiHidden="0" w:uiPriority="65" w:unhideWhenUsed="0"/>
-    <w:lsdException w:name="Medium List 2 Accent 5" w:semiHidden="0" w:uiPriority="66" w:unhideWhenUsed="0"/>
-    <w:lsdException w:name="Medium Grid 1 Accent 5" w:semiHidden="0" w:uiPriority="67" w:unhideWhenUsed="0"/>
-    <w:lsdException w:name="Medium Grid 2 Accent 5" w:semiHidden="0" w:uiPriority="68" w:unhideWhenUsed="0"/>
-    <w:lsdException w:name="Medium Grid 3 Accent 5" w:semiHidden="0" w:uiPriority="69" w:unhideWhenUsed="0"/>
-    <w:lsdException w:name="Dark List Accent 5" w:semiHidden="0" w:uiPriority="70" w:unhideWhenUsed="0"/>
-    <w:lsdException w:name="Colorful Shading Accent 5" w:semiHidden="0" w:uiPriority="71" w:unhideWhenUsed="0"/>
-    <w:lsdException w:name="Colorful List Accent 5" w:semiHidden="0" w:uiPriority="72" w:unhideWhenUsed="0"/>
-    <w:lsdException w:name="Colorful Grid Accent 5" w:semiHidden="0" w:uiPriority="73" w:unhideWhenUsed="0"/>
-    <w:lsdException w:name="Light Shading Accent 6" w:semiHidden="0" w:uiPriority="60" w:unhideWhenUsed="0"/>
-    <w:lsdException w:name="Light List Accent 6" w:semiHidden="0" w:uiPriority="61" w:unhideWhenUsed="0"/>
-    <w:lsdException w:name="Light Grid Accent 6" w:semiHidden="0" w:uiPriority="62" w:unhideWhenUsed="0"/>
-    <w:lsdException w:name="Medium Shading 1 Accent 6" w:semiHidden="0" w:uiPriority="63" w:unhideWhenUsed="0"/>
-    <w:lsdException w:name="Medium Shading 2 Accent 6" w:semiHidden="0" w:uiPriority="64" w:unhideWhenUsed="0"/>
-    <w:lsdException w:name="Medium List 1 Accent 6" w:semiHidden="0" w:uiPriority="65" w:unhideWhenUsed="0"/>
-    <w:lsdException w:name="Medium List 2 Accent 6" w:semiHidden="0" w:uiPriority="66" w:unhideWhenUsed="0"/>
-    <w:lsdException w:name="Medium Grid 1 Accent 6" w:semiHidden="0" w:uiPriority="67" w:unhideWhenUsed="0"/>
-    <w:lsdException w:name="Medium Grid 2 Accent 6" w:semiHidden="0" w:uiPriority="68" w:unhideWhenUsed="0"/>
-    <w:lsdException w:name="Medium Grid 3 Accent 6" w:semiHidden="0" w:uiPriority="69" w:unhideWhenUsed="0"/>
-    <w:lsdException w:name="Dark List Accent 6" w:semiHidden="0" w:uiPriority="70" w:unhideWhenUsed="0"/>
-    <w:lsdException w:name="Colorful Shading Accent 6" w:semiHidden="0" w:uiPriority="71" w:unhideWhenUsed="0"/>
-    <w:lsdException w:name="Colorful List Accent 6" w:semiHidden="0" w:uiPriority="72" w:unhideWhenUsed="0"/>
-    <w:lsdException w:name="Colorful Grid Accent 6" w:semiHidden="0" w:uiPriority="73" w:unhideWhenUsed="0"/>
-    <w:lsdException w:name="Subtle Emphasis" w:semiHidden="0" w:uiPriority="19" w:unhideWhenUsed="0" w:qFormat="1"/>
-    <w:lsdException w:name="Intense Emphasis" w:semiHidden="0" w:uiPriority="21" w:unhideWhenUsed="0" w:qFormat="1"/>
-    <w:lsdException w:name="Subtle Reference" w:semiHidden="0" w:uiPriority="31" w:unhideWhenUsed="0" w:qFormat="1"/>
-    <w:lsdException w:name="Intense Reference" w:semiHidden="0" w:uiPriority="32" w:unhideWhenUsed="0" w:qFormat="1"/>
-    <w:lsdException w:name="Book Title" w:semiHidden="0" w:uiPriority="33" w:unhideWhenUsed="0" w:qFormat="1"/>
-    <w:lsdException w:name="Bibliography" w:uiPriority="37"/>
-    <w:lsdException w:name="TOC Heading" w:uiPriority="39" w:qFormat="1"/>
+  <w:latentStyles w:defLockedState="0" w:defUIPriority="99" w:defSemiHidden="0" w:defUnhideWhenUsed="0" w:defQFormat="0" w:count="371">
+    <w:lsdException w:name="Normal" w:uiPriority="0" w:qFormat="1"/>
+    <w:lsdException w:name="heading 1" w:uiPriority="9" w:qFormat="1"/>
+    <w:lsdException w:name="heading 2" w:semiHidden="1" w:uiPriority="9" w:unhideWhenUsed="1" w:qFormat="1"/>
+    <w:lsdException w:name="heading 3" w:semiHidden="1" w:uiPriority="9" w:unhideWhenUsed="1" w:qFormat="1"/>
+    <w:lsdException w:name="heading 4" w:semiHidden="1" w:uiPriority="9" w:unhideWhenUsed="1" w:qFormat="1"/>
+    <w:lsdException w:name="heading 5" w:semiHidden="1" w:uiPriority="9" w:unhideWhenUsed="1" w:qFormat="1"/>
+    <w:lsdException w:name="heading 6" w:semiHidden="1" w:uiPriority="9" w:unhideWhenUsed="1" w:qFormat="1"/>
+    <w:lsdException w:name="heading 7" w:semiHidden="1" w:uiPriority="9" w:unhideWhenUsed="1" w:qFormat="1"/>
+    <w:lsdException w:name="heading 8" w:semiHidden="1" w:uiPriority="9" w:unhideWhenUsed="1" w:qFormat="1"/>
+    <w:lsdException w:name="heading 9" w:semiHidden="1" w:uiPriority="9" w:unhideWhenUsed="1" w:qFormat="1"/>
+    <w:lsdException w:name="index 1" w:semiHidden="1" w:unhideWhenUsed="1"/>
+    <w:lsdException w:name="index 2" w:semiHidden="1" w:unhideWhenUsed="1"/>
+    <w:lsdException w:name="index 3" w:semiHidden="1" w:unhideWhenUsed="1"/>
+    <w:lsdException w:name="index 4" w:semiHidden="1" w:unhideWhenUsed="1"/>
+    <w:lsdException w:name="index 5" w:semiHidden="1" w:unhideWhenUsed="1"/>
+    <w:lsdException w:name="index 6" w:semiHidden="1" w:unhideWhenUsed="1"/>
+    <w:lsdException w:name="index 7" w:semiHidden="1" w:unhideWhenUsed="1"/>
+    <w:lsdException w:name="index 8" w:semiHidden="1" w:unhideWhenUsed="1"/>
+    <w:lsdException w:name="index 9" w:semiHidden="1" w:unhideWhenUsed="1"/>
+    <w:lsdException w:name="toc 1" w:semiHidden="1" w:uiPriority="39" w:unhideWhenUsed="1"/>
+    <w:lsdException w:name="toc 2" w:semiHidden="1" w:uiPriority="39" w:unhideWhenUsed="1"/>
+    <w:lsdException w:name="toc 3" w:semiHidden="1" w:uiPriority="39" w:unhideWhenUsed="1"/>
+    <w:lsdException w:name="toc 4" w:semiHidden="1" w:uiPriority="39" w:unhideWhenUsed="1"/>
+    <w:lsdException w:name="toc 5" w:semiHidden="1" w:uiPriority="39" w:unhideWhenUsed="1"/>
+    <w:lsdException w:name="toc 6" w:semiHidden="1" w:uiPriority="39" w:unhideWhenUsed="1"/>
+    <w:lsdException w:name="toc 7" w:semiHidden="1" w:uiPriority="39" w:unhideWhenUsed="1"/>
+    <w:lsdException w:name="toc 8" w:semiHidden="1" w:uiPriority="39" w:unhideWhenUsed="1"/>
+    <w:lsdException w:name="toc 9" w:semiHidden="1" w:uiPriority="39" w:unhideWhenUsed="1"/>
+    <w:lsdException w:name="Normal Indent" w:semiHidden="1" w:unhideWhenUsed="1"/>
+    <w:lsdException w:name="footnote text" w:semiHidden="1" w:unhideWhenUsed="1"/>
+    <w:lsdException w:name="annotation text" w:semiHidden="1" w:unhideWhenUsed="1"/>
+    <w:lsdException w:name="header" w:semiHidden="1" w:unhideWhenUsed="1"/>
+    <w:lsdException w:name="footer" w:semiHidden="1" w:unhideWhenUsed="1"/>
+    <w:lsdException w:name="index heading" w:semiHidden="1" w:unhideWhenUsed="1"/>
+    <w:lsdException w:name="caption" w:semiHidden="1" w:uiPriority="35" w:unhideWhenUsed="1" w:qFormat="1"/>
+    <w:lsdException w:name="table of figures" w:semiHidden="1" w:unhideWhenUsed="1"/>
+    <w:lsdException w:name="envelope address" w:semiHidden="1" w:unhideWhenUsed="1"/>
+    <w:lsdException w:name="envelope return" w:semiHidden="1" w:unhideWhenUsed="1"/>
+    <w:lsdException w:name="footnote reference" w:semiHidden="1" w:unhideWhenUsed="1"/>
+    <w:lsdException w:name="annotation reference" w:semiHidden="1" w:unhideWhenUsed="1"/>
+    <w:lsdException w:name="line number" w:semiHidden="1" w:unhideWhenUsed="1"/>
+    <w:lsdException w:name="page number" w:semiHidden="1" w:unhideWhenUsed="1"/>
+    <w:lsdException w:name="endnote reference" w:semiHidden="1" w:unhideWhenUsed="1"/>
+    <w:lsdException w:name="endnote text" w:semiHidden="1" w:unhideWhenUsed="1"/>
+    <w:lsdException w:name="table of authorities" w:semiHidden="1" w:unhideWhenUsed="1"/>
+    <w:lsdException w:name="macro" w:semiHidden="1" w:unhideWhenUsed="1"/>
+    <w:lsdException w:name="toa heading" w:semiHidden="1" w:unhideWhenUsed="1"/>
+    <w:lsdException w:name="List" w:semiHidden="1" w:unhideWhenUsed="1"/>
+    <w:lsdException w:name="List Bullet" w:semiHidden="1" w:unhideWhenUsed="1"/>
+    <w:lsdException w:name="List Number" w:semiHidden="1" w:unhideWhenUsed="1"/>
+    <w:lsdException w:name="List 2" w:semiHidden="1" w:unhideWhenUsed="1"/>
+    <w:lsdException w:name="List 3" w:semiHidden="1" w:unhideWhenUsed="1"/>
+    <w:lsdException w:name="List 4" w:semiHidden="1" w:unhideWhenUsed="1"/>
+    <w:lsdException w:name="List 5" w:semiHidden="1" w:unhideWhenUsed="1"/>
+    <w:lsdException w:name="List Bullet 2" w:semiHidden="1" w:unhideWhenUsed="1"/>
+    <w:lsdException w:name="List Bullet 3" w:semiHidden="1" w:unhideWhenUsed="1"/>
+    <w:lsdException w:name="List Bullet 4" w:semiHidden="1" w:unhideWhenUsed="1"/>
+    <w:lsdException w:name="List Bullet 5" w:semiHidden="1" w:unhideWhenUsed="1"/>
+    <w:lsdException w:name="List Number 2" w:semiHidden="1" w:unhideWhenUsed="1"/>
+    <w:lsdException w:name="List Number 3" w:semiHidden="1" w:unhideWhenUsed="1"/>
+    <w:lsdException w:name="List Number 4" w:semiHidden="1" w:unhideWhenUsed="1"/>
+    <w:lsdException w:name="List Number 5" w:semiHidden="1" w:unhideWhenUsed="1"/>
+    <w:lsdException w:name="Title" w:uiPriority="10" w:qFormat="1"/>
+    <w:lsdException w:name="Closing" w:semiHidden="1" w:unhideWhenUsed="1"/>
+    <w:lsdException w:name="Signature" w:semiHidden="1" w:unhideWhenUsed="1"/>
+    <w:lsdException w:name="Default Paragraph Font" w:semiHidden="1" w:uiPriority="1" w:unhideWhenUsed="1"/>
+    <w:lsdException w:name="Body Text" w:semiHidden="1" w:unhideWhenUsed="1"/>
+    <w:lsdException w:name="Body Text Indent" w:semiHidden="1" w:unhideWhenUsed="1"/>
+    <w:lsdException w:name="List Continue" w:semiHidden="1" w:unhideWhenUsed="1"/>
+    <w:lsdException w:name="List Continue 2" w:semiHidden="1" w:unhideWhenUsed="1"/>
+    <w:lsdException w:name="List Continue 3" w:semiHidden="1" w:unhideWhenUsed="1"/>
+    <w:lsdException w:name="List Continue 4" w:semiHidden="1" w:unhideWhenUsed="1"/>
+    <w:lsdException w:name="List Continue 5" w:semiHidden="1" w:unhideWhenUsed="1"/>
+    <w:lsdException w:name="Message Header" w:semiHidden="1" w:unhideWhenUsed="1"/>
+    <w:lsdException w:name="Subtitle" w:uiPriority="11" w:qFormat="1"/>
+    <w:lsdException w:name="Salutation" w:semiHidden="1" w:unhideWhenUsed="1"/>
+    <w:lsdException w:name="Date" w:semiHidden="1" w:unhideWhenUsed="1"/>
+    <w:lsdException w:name="Body Text First Indent" w:semiHidden="1" w:unhideWhenUsed="1"/>
+    <w:lsdException w:name="Body Text First Indent 2" w:semiHidden="1" w:unhideWhenUsed="1"/>
+    <w:lsdException w:name="Note Heading" w:semiHidden="1" w:unhideWhenUsed="1"/>
+    <w:lsdException w:name="Body Text 2" w:semiHidden="1" w:unhideWhenUsed="1"/>
+    <w:lsdException w:name="Body Text 3" w:semiHidden="1" w:unhideWhenUsed="1"/>
+    <w:lsdException w:name="Body Text Indent 2" w:semiHidden="1" w:unhideWhenUsed="1"/>
+    <w:lsdException w:name="Body Text Indent 3" w:semiHidden="1" w:unhideWhenUsed="1"/>
+    <w:lsdException w:name="Block Text" w:semiHidden="1" w:unhideWhenUsed="1"/>
+    <w:lsdException w:name="Hyperlink" w:semiHidden="1" w:unhideWhenUsed="1"/>
+    <w:lsdException w:name="FollowedHyperlink" w:semiHidden="1" w:unhideWhenUsed="1"/>
+    <w:lsdException w:name="Strong" w:uiPriority="22" w:qFormat="1"/>
+    <w:lsdException w:name="Emphasis" w:uiPriority="20" w:qFormat="1"/>
+    <w:lsdException w:name="Document Map" w:semiHidden="1" w:unhideWhenUsed="1"/>
+    <w:lsdException w:name="Plain Text" w:semiHidden="1" w:unhideWhenUsed="1"/>
+    <w:lsdException w:name="E-mail Signature" w:semiHidden="1" w:unhideWhenUsed="1"/>
+    <w:lsdException w:name="HTML Top of Form" w:semiHidden="1" w:unhideWhenUsed="1"/>
+    <w:lsdException w:name="HTML Bottom of Form" w:semiHidden="1" w:unhideWhenUsed="1"/>
+    <w:lsdException w:name="Normal (Web)" w:semiHidden="1" w:unhideWhenUsed="1"/>
+    <w:lsdException w:name="HTML Acronym" w:semiHidden="1" w:unhideWhenUsed="1"/>
+    <w:lsdException w:name="HTML Address" w:semiHidden="1" w:unhideWhenUsed="1"/>
+    <w:lsdException w:name="HTML Cite" w:semiHidden="1" w:unhideWhenUsed="1"/>
+    <w:lsdException w:name="HTML Code" w:semiHidden="1" w:unhideWhenUsed="1"/>
+    <w:lsdException w:name="HTML Definition" w:semiHidden="1" w:unhideWhenUsed="1"/>
+    <w:lsdException w:name="HTML Keyboard" w:semiHidden="1" w:unhideWhenUsed="1"/>
+    <w:lsdException w:name="HTML Preformatted" w:semiHidden="1" w:unhideWhenUsed="1"/>
+    <w:lsdException w:name="HTML Sample" w:semiHidden="1" w:unhideWhenUsed="1"/>
+    <w:lsdException w:name="HTML Typewriter" w:semiHidden="1" w:unhideWhenUsed="1"/>
+    <w:lsdException w:name="HTML Variable" w:semiHidden="1" w:unhideWhenUsed="1"/>
+    <w:lsdException w:name="Normal Table" w:semiHidden="1" w:unhideWhenUsed="1"/>
+    <w:lsdException w:name="annotation subject" w:semiHidden="1" w:unhideWhenUsed="1"/>
+    <w:lsdException w:name="No List" w:semiHidden="1" w:unhideWhenUsed="1"/>
+    <w:lsdException w:name="Outline List 1" w:semiHidden="1" w:unhideWhenUsed="1"/>
+    <w:lsdException w:name="Outline List 2" w:semiHidden="1" w:unhideWhenUsed="1"/>
+    <w:lsdException w:name="Outline List 3" w:semiHidden="1" w:unhideWhenUsed="1"/>
+    <w:lsdException w:name="Table Simple 1" w:semiHidden="1" w:unhideWhenUsed="1"/>
+    <w:lsdException w:name="Table Simple 2" w:semiHidden="1" w:unhideWhenUsed="1"/>
+    <w:lsdException w:name="Table Simple 3" w:semiHidden="1" w:unhideWhenUsed="1"/>
+    <w:lsdException w:name="Table Classic 1" w:semiHidden="1" w:unhideWhenUsed="1"/>
+    <w:lsdException w:name="Table Classic 2" w:semiHidden="1" w:unhideWhenUsed="1"/>
+    <w:lsdException w:name="Table Classic 3" w:semiHidden="1" w:unhideWhenUsed="1"/>
+    <w:lsdException w:name="Table Classic 4" w:semiHidden="1" w:unhideWhenUsed="1"/>
+    <w:lsdException w:name="Table Colorful 1" w:semiHidden="1" w:unhideWhenUsed="1"/>
+    <w:lsdException w:name="Table Colorful 2" w:semiHidden="1" w:unhideWhenUsed="1"/>
+    <w:lsdException w:name="Table Colorful 3" w:semiHidden="1" w:unhideWhenUsed="1"/>
+    <w:lsdException w:name="Table Columns 1" w:semiHidden="1" w:unhideWhenUsed="1"/>
+    <w:lsdException w:name="Table Columns 2" w:semiHidden="1" w:unhideWhenUsed="1"/>
+    <w:lsdException w:name="Table Columns 3" w:semiHidden="1" w:unhideWhenUsed="1"/>
+    <w:lsdException w:name="Table Columns 4" w:semiHidden="1" w:unhideWhenUsed="1"/>
+    <w:lsdException w:name="Table Columns 5" w:semiHidden="1" w:unhideWhenUsed="1"/>
+    <w:lsdException w:name="Table Grid 1" w:semiHidden="1" w:unhideWhenUsed="1"/>
+    <w:lsdException w:name="Table Grid 2" w:semiHidden="1" w:unhideWhenUsed="1"/>
+    <w:lsdException w:name="Table Grid 3" w:semiHidden="1" w:unhideWhenUsed="1"/>
+    <w:lsdException w:name="Table Grid 4" w:semiHidden="1" w:unhideWhenUsed="1"/>
+    <w:lsdException w:name="Table Grid 5" w:semiHidden="1" w:unhideWhenUsed="1"/>
+    <w:lsdException w:name="Table Grid 6" w:semiHidden="1" w:unhideWhenUsed="1"/>
+    <w:lsdException w:name="Table Grid 7" w:semiHidden="1" w:unhideWhenUsed="1"/>
+    <w:lsdException w:name="Table Grid 8" w:semiHidden="1" w:unhideWhenUsed="1"/>
+    <w:lsdException w:name="Table List 1" w:semiHidden="1" w:unhideWhenUsed="1"/>
+    <w:lsdException w:name="Table List 2" w:semiHidden="1" w:unhideWhenUsed="1"/>
+    <w:lsdException w:name="Table List 3" w:semiHidden="1" w:unhideWhenUsed="1"/>
+    <w:lsdException w:name="Table List 4" w:semiHidden="1" w:unhideWhenUsed="1"/>
+    <w:lsdException w:name="Table List 5" w:semiHidden="1" w:unhideWhenUsed="1"/>
+    <w:lsdException w:name="Table List 6" w:semiHidden="1" w:unhideWhenUsed="1"/>
+    <w:lsdException w:name="Table List 7" w:semiHidden="1" w:unhideWhenUsed="1"/>
+    <w:lsdException w:name="Table List 8" w:semiHidden="1" w:unhideWhenUsed="1"/>
+    <w:lsdException w:name="Table 3D effects 1" w:semiHidden="1" w:unhideWhenUsed="1"/>
+    <w:lsdException w:name="Table 3D effects 2" w:semiHidden="1" w:unhideWhenUsed="1"/>
+    <w:lsdException w:name="Table 3D effects 3" w:semiHidden="1" w:unhideWhenUsed="1"/>
+    <w:lsdException w:name="Table Contemporary" w:semiHidden="1" w:unhideWhenUsed="1"/>
+    <w:lsdException w:name="Table Elegant" w:semiHidden="1" w:unhideWhenUsed="1"/>
+    <w:lsdException w:name="Table Professional" w:semiHidden="1" w:unhideWhenUsed="1"/>
+    <w:lsdException w:name="Table Subtle 1" w:semiHidden="1" w:unhideWhenUsed="1"/>
+    <w:lsdException w:name="Table Subtle 2" w:semiHidden="1" w:unhideWhenUsed="1"/>
+    <w:lsdException w:name="Table Web 1" w:semiHidden="1" w:unhideWhenUsed="1"/>
+    <w:lsdException w:name="Table Web 2" w:semiHidden="1" w:unhideWhenUsed="1"/>
+    <w:lsdException w:name="Table Web 3" w:semiHidden="1" w:unhideWhenUsed="1"/>
+    <w:lsdException w:name="Balloon Text" w:semiHidden="1" w:unhideWhenUsed="1"/>
+    <w:lsdException w:name="Table Grid" w:uiPriority="39"/>
+    <w:lsdException w:name="Table Theme" w:semiHidden="1" w:unhideWhenUsed="1"/>
+    <w:lsdException w:name="Placeholder Text" w:semiHidden="1"/>
+    <w:lsdException w:name="No Spacing" w:uiPriority="1" w:qFormat="1"/>
+    <w:lsdException w:name="Light Shading" w:uiPriority="60"/>
+    <w:lsdException w:name="Light List" w:uiPriority="61"/>
+    <w:lsdException w:name="Light Grid" w:uiPriority="62"/>
+    <w:lsdException w:name="Medium Shading 1" w:uiPriority="63"/>
+    <w:lsdException w:name="Medium Shading 2" w:uiPriority="64"/>
+    <w:lsdException w:name="Medium List 1" w:uiPriority="65"/>
+    <w:lsdException w:name="Medium List 2" w:uiPriority="66"/>
+    <w:lsdException w:name="Medium Grid 1" w:uiPriority="67"/>
+    <w:lsdException w:name="Medium Grid 2" w:uiPriority="68"/>
+    <w:lsdException w:name="Medium Grid 3" w:uiPriority="69"/>
+    <w:lsdException w:name="Dark List" w:uiPriority="70"/>
+    <w:lsdException w:name="Colorful Shading" w:uiPriority="71"/>
+    <w:lsdException w:name="Colorful List" w:uiPriority="72"/>
+    <w:lsdException w:name="Colorful Grid" w:uiPriority="73"/>
+    <w:lsdException w:name="Light Shading Accent 1" w:uiPriority="60"/>
+    <w:lsdException w:name="Light List Accent 1" w:uiPriority="61"/>
+    <w:lsdException w:name="Light Grid Accent 1" w:uiPriority="62"/>
+    <w:lsdException w:name="Medium Shading 1 Accent 1" w:uiPriority="63"/>
+    <w:lsdException w:name="Medium Shading 2 Accent 1" w:uiPriority="64"/>
+    <w:lsdException w:name="Medium List 1 Accent 1" w:uiPriority="65"/>
+    <w:lsdException w:name="Revision" w:semiHidden="1"/>
+    <w:lsdException w:name="List Paragraph" w:uiPriority="34" w:qFormat="1"/>
+    <w:lsdException w:name="Quote" w:uiPriority="29" w:qFormat="1"/>
+    <w:lsdException w:name="Intense Quote" w:uiPriority="30" w:qFormat="1"/>
+    <w:lsdException w:name="Medium List 2 Accent 1" w:uiPriority="66"/>
+    <w:lsdException w:name="Medium Grid 1 Accent 1" w:uiPriority="67"/>
+    <w:lsdException w:name="Medium Grid 2 Accent 1" w:uiPriority="68"/>
+    <w:lsdException w:name="Medium Grid 3 Accent 1" w:uiPriority="69"/>
+    <w:lsdException w:name="Dark List Accent 1" w:uiPriority="70"/>
+    <w:lsdException w:name="Colorful Shading Accent 1" w:uiPriority="71"/>
+    <w:lsdException w:name="Colorful List Accent 1" w:uiPriority="72"/>
+    <w:lsdException w:name="Colorful Grid Accent 1" w:uiPriority="73"/>
+    <w:lsdException w:name="Light Shading Accent 2" w:uiPriority="60"/>
+    <w:lsdException w:name="Light List Accent 2" w:uiPriority="61"/>
+    <w:lsdException w:name="Light Grid Accent 2" w:uiPriority="62"/>
+    <w:lsdException w:name="Medium Shading 1 Accent 2" w:uiPriority="63"/>
+    <w:lsdException w:name="Medium Shading 2 Accent 2" w:uiPriority="64"/>
+    <w:lsdException w:name="Medium List 1 Accent 2" w:uiPriority="65"/>
+    <w:lsdException w:name="Medium List 2 Accent 2" w:uiPriority="66"/>
+    <w:lsdException w:name="Medium Grid 1 Accent 2" w:uiPriority="67"/>
+    <w:lsdException w:name="Medium Grid 2 Accent 2" w:uiPriority="68"/>
+    <w:lsdException w:name="Medium Grid 3 Accent 2" w:uiPriority="69"/>
+    <w:lsdException w:name="Dark List Accent 2" w:uiPriority="70"/>
+    <w:lsdException w:name="Colorful Shading Accent 2" w:uiPriority="71"/>
+    <w:lsdException w:name="Colorful List Accent 2" w:uiPriority="72"/>
+    <w:lsdException w:name="Colorful Grid Accent 2" w:uiPriority="73"/>
+    <w:lsdException w:name="Light Shading Accent 3" w:uiPriority="60"/>
+    <w:lsdException w:name="Light List Accent 3" w:uiPriority="61"/>
+    <w:lsdException w:name="Light Grid Accent 3" w:uiPriority="62"/>
+    <w:lsdException w:name="Medium Shading 1 Accent 3" w:uiPriority="63"/>
+    <w:lsdException w:name="Medium Shading 2 Accent 3" w:uiPriority="64"/>
+    <w:lsdException w:name="Medium List 1 Accent 3" w:uiPriority="65"/>
+    <w:lsdException w:name="Medium List 2 Accent 3" w:uiPriority="66"/>
+    <w:lsdException w:name="Medium Grid 1 Accent 3" w:uiPriority="67"/>
+    <w:lsdException w:name="Medium Grid 2 Accent 3" w:uiPriority="68"/>
+    <w:lsdException w:name="Medium Grid 3 Accent 3" w:uiPriority="69"/>
+    <w:lsdException w:name="Dark List Accent 3" w:uiPriority="70"/>
+    <w:lsdException w:name="Colorful Shading Accent 3" w:uiPriority="71"/>
+    <w:lsdException w:name="Colorful List Accent 3" w:uiPriority="72"/>
+    <w:lsdException w:name="Colorful Grid Accent 3" w:uiPriority="73"/>
+    <w:lsdException w:name="Light Shading Accent 4" w:uiPriority="60"/>
+    <w:lsdException w:name="Light List Accent 4" w:uiPriority="61"/>
+    <w:lsdException w:name="Light Grid Accent 4" w:uiPriority="62"/>
+    <w:lsdException w:name="Medium Shading 1 Accent 4" w:uiPriority="63"/>
+    <w:lsdException w:name="Medium Shading 2 Accent 4" w:uiPriority="64"/>
+    <w:lsdException w:name="Medium List 1 Accent 4" w:uiPriority="65"/>
+    <w:lsdException w:name="Medium List 2 Accent 4" w:uiPriority="66"/>
+    <w:lsdException w:name="Medium Grid 1 Accent 4" w:uiPriority="67"/>
+    <w:lsdException w:name="Medium Grid 2 Accent 4" w:uiPriority="68"/>
+    <w:lsdException w:name="Medium Grid 3 Accent 4" w:uiPriority="69"/>
+    <w:lsdException w:name="Dark List Accent 4" w:uiPriority="70"/>
+    <w:lsdException w:name="Colorful Shading Accent 4" w:uiPriority="71"/>
+    <w:lsdException w:name="Colorful List Accent 4" w:uiPriority="72"/>
+    <w:lsdException w:name="Colorful Grid Accent 4" w:uiPriority="73"/>
+    <w:lsdException w:name="Light Shading Accent 5" w:uiPriority="60"/>
+    <w:lsdException w:name="Light List Accent 5" w:uiPriority="61"/>
+    <w:lsdException w:name="Light Grid Accent 5" w:uiPriority="62"/>
+    <w:lsdException w:name="Medium Shading 1 Accent 5" w:uiPriority="63"/>
+    <w:lsdException w:name="Medium Shading 2 Accent 5" w:uiPriority="64"/>
+    <w:lsdException w:name="Medium List 1 Accent 5" w:uiPriority="65"/>
+    <w:lsdException w:name="Medium List 2 Accent 5" w:uiPriority="66"/>
+    <w:lsdException w:name="Medium Grid 1 Accent 5" w:uiPriority="67"/>
+    <w:lsdException w:name="Medium Grid 2 Accent 5" w:uiPriority="68"/>
+    <w:lsdException w:name="Medium Grid 3 Accent 5" w:uiPriority="69"/>
+    <w:lsdException w:name="Dark List Accent 5" w:uiPriority="70"/>
+    <w:lsdException w:name="Colorful Shading Accent 5" w:uiPriority="71"/>
+    <w:lsdException w:name="Colorful List Accent 5" w:uiPriority="72"/>
+    <w:lsdException w:name="Colorful Grid Accent 5" w:uiPriority="73"/>
+    <w:lsdException w:name="Light Shading Accent 6" w:uiPriority="60"/>
+    <w:lsdException w:name="Light List Accent 6" w:uiPriority="61"/>
+    <w:lsdException w:name="Light Grid Accent 6" w:uiPriority="62"/>
+    <w:lsdException w:name="Medium Shading 1 Accent 6" w:uiPriority="63"/>
+    <w:lsdException w:name="Medium Shading 2 Accent 6" w:uiPriority="64"/>
+    <w:lsdException w:name="Medium List 1 Accent 6" w:uiPriority="65"/>
+    <w:lsdException w:name="Medium List 2 Accent 6" w:uiPriority="66"/>
+    <w:lsdException w:name="Medium Grid 1 Accent 6" w:uiPriority="67"/>
+    <w:lsdException w:name="Medium Grid 2 Accent 6" w:uiPriority="68"/>
+    <w:lsdException w:name="Medium Grid 3 Accent 6" w:uiPriority="69"/>
+    <w:lsdException w:name="Dark List Accent 6" w:uiPriority="70"/>
+    <w:lsdException w:name="Colorful Shading Accent 6" w:uiPriority="71"/>
+    <w:lsdException w:name="Colorful List Accent 6" w:uiPriority="72"/>
+    <w:lsdException w:name="Colorful Grid Accent 6" w:uiPriority="73"/>
+    <w:lsdException w:name="Subtle Emphasis" w:uiPriority="19" w:qFormat="1"/>
+    <w:lsdException w:name="Intense Emphasis" w:uiPriority="21" w:qFormat="1"/>
+    <w:lsdException w:name="Subtle Reference" w:uiPriority="31" w:qFormat="1"/>
+    <w:lsdException w:name="Intense Reference" w:uiPriority="32" w:qFormat="1"/>
+    <w:lsdException w:name="Book Title" w:uiPriority="33" w:qFormat="1"/>
+    <w:lsdException w:name="Bibliography" w:semiHidden="1" w:uiPriority="37" w:unhideWhenUsed="1"/>
+    <w:lsdException w:name="TOC Heading" w:semiHidden="1" w:uiPriority="39" w:unhideWhenUsed="1" w:qFormat="1"/>
+    <w:lsdException w:name="Plain Table 1" w:uiPriority="41"/>
+    <w:lsdException w:name="Plain Table 2" w:uiPriority="42"/>
+    <w:lsdException w:name="Plain Table 3" w:uiPriority="43"/>
+    <w:lsdException w:name="Plain Table 4" w:uiPriority="44"/>
+    <w:lsdException w:name="Plain Table 5" w:uiPriority="45"/>
+    <w:lsdException w:name="Grid Table Light" w:uiPriority="40"/>
+    <w:lsdException w:name="Grid Table 1 Light" w:uiPriority="46"/>
+    <w:lsdException w:name="Grid Table 2" w:uiPriority="47"/>
+    <w:lsdException w:name="Grid Table 3" w:uiPriority="48"/>
+    <w:lsdException w:name="Grid Table 4" w:uiPriority="49"/>
+    <w:lsdException w:name="Grid Table 5 Dark" w:uiPriority="50"/>
+    <w:lsdException w:name="Grid Table 6 Colorful" w:uiPriority="51"/>
+    <w:lsdException w:name="Grid Table 7 Colorful" w:uiPriority="52"/>
+    <w:lsdException w:name="Grid Table 1 Light Accent 1" w:uiPriority="46"/>
+    <w:lsdException w:name="Grid Table 2 Accent 1" w:uiPriority="47"/>
+    <w:lsdException w:name="Grid Table 3 Accent 1" w:uiPriority="48"/>
+    <w:lsdException w:name="Grid Table 4 Accent 1" w:uiPriority="49"/>
+    <w:lsdException w:name="Grid Table 5 Dark Accent 1" w:uiPriority="50"/>
+    <w:lsdException w:name="Grid Table 6 Colorful Accent 1" w:uiPriority="51"/>
+    <w:lsdException w:name="Grid Table 7 Colorful Accent 1" w:uiPriority="52"/>
+    <w:lsdException w:name="Grid Table 1 Light Accent 2" w:uiPriority="46"/>
+    <w:lsdException w:name="Grid Table 2 Accent 2" w:uiPriority="47"/>
+    <w:lsdException w:name="Grid Table 3 Accent 2" w:uiPriority="48"/>
+    <w:lsdException w:name="Grid Table 4 Accent 2" w:uiPriority="49"/>
+    <w:lsdException w:name="Grid Table 5 Dark Accent 2" w:uiPriority="50"/>
+    <w:lsdException w:name="Grid Table 6 Colorful Accent 2" w:uiPriority="51"/>
+    <w:lsdException w:name="Grid Table 7 Colorful Accent 2" w:uiPriority="52"/>
+    <w:lsdException w:name="Grid Table 1 Light Accent 3" w:uiPriority="46"/>
+    <w:lsdException w:name="Grid Table 2 Accent 3" w:uiPriority="47"/>
+    <w:lsdException w:name="Grid Table 3 Accent 3" w:uiPriority="48"/>
+    <w:lsdException w:name="Grid Table 4 Accent 3" w:uiPriority="49"/>
+    <w:lsdException w:name="Grid Table 5 Dark Accent 3" w:uiPriority="50"/>
+    <w:lsdException w:name="Grid Table 6 Colorful Accent 3" w:uiPriority="51"/>
+    <w:lsdException w:name="Grid Table 7 Colorful Accent 3" w:uiPriority="52"/>
+    <w:lsdException w:name="Grid Table 1 Light Accent 4" w:uiPriority="46"/>
+    <w:lsdException w:name="Grid Table 2 Accent 4" w:uiPriority="47"/>
+    <w:lsdException w:name="Grid Table 3 Accent 4" w:uiPriority="48"/>
+    <w:lsdException w:name="Grid Table 4 Accent 4" w:uiPriority="49"/>
+    <w:lsdException w:name="Grid Table 5 Dark Accent 4" w:uiPriority="50"/>
+    <w:lsdException w:name="Grid Table 6 Colorful Accent 4" w:uiPriority="51"/>
+    <w:lsdException w:name="Grid Table 7 Colorful Accent 4" w:uiPriority="52"/>
+    <w:lsdException w:name="Grid Table 1 Light Accent 5" w:uiPriority="46"/>
+    <w:lsdException w:name="Grid Table 2 Accent 5" w:uiPriority="47"/>
+    <w:lsdException w:name="Grid Table 3 Accent 5" w:uiPriority="48"/>
+    <w:lsdException w:name="Grid Table 4 Accent 5" w:uiPriority="49"/>
+    <w:lsdException w:name="Grid Table 5 Dark Accent 5" w:uiPriority="50"/>
+    <w:lsdException w:name="Grid Table 6 Colorful Accent 5" w:uiPriority="51"/>
+    <w:lsdException w:name="Grid Table 7 Colorful Accent 5" w:uiPriority="52"/>
+    <w:lsdException w:name="Grid Table 1 Light Accent 6" w:uiPriority="46"/>
+    <w:lsdException w:name="Grid Table 2 Accent 6" w:uiPriority="47"/>
+    <w:lsdException w:name="Grid Table 3 Accent 6" w:uiPriority="48"/>
+    <w:lsdException w:name="Grid Table 4 Accent 6" w:uiPriority="49"/>
+    <w:lsdException w:name="Grid Table 5 Dark Accent 6" w:uiPriority="50"/>
+    <w:lsdException w:name="Grid Table 6 Colorful Accent 6" w:uiPriority="51"/>
+    <w:lsdException w:name="Grid Table 7 Colorful Accent 6" w:uiPriority="52"/>
+    <w:lsdException w:name="List Table 1 Light" w:uiPriority="46"/>
+    <w:lsdException w:name="List Table 2" w:uiPriority="47"/>
+    <w:lsdException w:name="List Table 3" w:uiPriority="48"/>
+    <w:lsdException w:name="List Table 4" w:uiPriority="49"/>
+    <w:lsdException w:name="List Table 5 Dark" w:uiPriority="50"/>
+    <w:lsdException w:name="List Table 6 Colorful" w:uiPriority="51"/>
+    <w:lsdException w:name="List Table 7 Colorful" w:uiPriority="52"/>
+    <w:lsdException w:name="List Table 1 Light Accent 1" w:uiPriority="46"/>
+    <w:lsdException w:name="List Table 2 Accent 1" w:uiPriority="47"/>
+    <w:lsdException w:name="List Table 3 Accent 1" w:uiPriority="48"/>
+    <w:lsdException w:name="List Table 4 Accent 1" w:uiPriority="49"/>
+    <w:lsdException w:name="List Table 5 Dark Accent 1" w:uiPriority="50"/>
+    <w:lsdException w:name="List Table 6 Colorful Accent 1" w:uiPriority="51"/>
+    <w:lsdException w:name="List Table 7 Colorful Accent 1" w:uiPriority="52"/>
+    <w:lsdException w:name="List Table 1 Light Accent 2" w:uiPriority="46"/>
+    <w:lsdException w:name="List Table 2 Accent 2" w:uiPriority="47"/>
+    <w:lsdException w:name="List Table 3 Accent 2" w:uiPriority="48"/>
+    <w:lsdException w:name="List Table 4 Accent 2" w:uiPriority="49"/>
+    <w:lsdException w:name="List Table 5 Dark Accent 2" w:uiPriority="50"/>
+    <w:lsdException w:name="List Table 6 Colorful Accent 2" w:uiPriority="51"/>
+    <w:lsdException w:name="List Table 7 Colorful Accent 2" w:uiPriority="52"/>
+    <w:lsdException w:name="List Table 1 Light Accent 3" w:uiPriority="46"/>
+    <w:lsdException w:name="List Table 2 Accent 3" w:uiPriority="47"/>
+    <w:lsdException w:name="List Table 3 Accent 3" w:uiPriority="48"/>
+    <w:lsdException w:name="List Table 4 Accent 3" w:uiPriority="49"/>
+    <w:lsdException w:name="List Table 5 Dark Accent 3" w:uiPriority="50"/>
+    <w:lsdException w:name="List Table 6 Colorful Accent 3" w:uiPriority="51"/>
+    <w:lsdException w:name="List Table 7 Colorful Accent 3" w:uiPriority="52"/>
+    <w:lsdException w:name="List Table 1 Light Accent 4" w:uiPriority="46"/>
+    <w:lsdException w:name="List Table 2 Accent 4" w:uiPriority="47"/>
+    <w:lsdException w:name="List Table 3 Accent 4" w:uiPriority="48"/>
+    <w:lsdException w:name="List Table 4 Accent 4" w:uiPriority="49"/>
+    <w:lsdException w:name="List Table 5 Dark Accent 4" w:uiPriority="50"/>
+    <w:lsdException w:name="List Table 6 Colorful Accent 4" w:uiPriority="51"/>
+    <w:lsdException w:name="List Table 7 Colorful Accent 4" w:uiPriority="52"/>
+    <w:lsdException w:name="List Table 1 Light Accent 5" w:uiPriority="46"/>
+    <w:lsdException w:name="List Table 2 Accent 5" w:uiPriority="47"/>
+    <w:lsdException w:name="List Table 3 Accent 5" w:uiPriority="48"/>
+    <w:lsdException w:name="List Table 4 Accent 5" w:uiPriority="49"/>
+    <w:lsdException w:name="List Table 5 Dark Accent 5" w:uiPriority="50"/>
+    <w:lsdException w:name="List Table 6 Colorful Accent 5" w:uiPriority="51"/>
+    <w:lsdException w:name="List Table 7 Colorful Accent 5" w:uiPriority="52"/>
+    <w:lsdException w:name="List Table 1 Light Accent 6" w:uiPriority="46"/>
+    <w:lsdException w:name="List Table 2 Accent 6" w:uiPriority="47"/>
+    <w:lsdException w:name="List Table 3 Accent 6" w:uiPriority="48"/>
+    <w:lsdException w:name="List Table 4 Accent 6" w:uiPriority="49"/>
+    <w:lsdException w:name="List Table 5 Dark Accent 6" w:uiPriority="50"/>
+    <w:lsdException w:name="List Table 6 Colorful Accent 6" w:uiPriority="51"/>
+    <w:lsdException w:name="List Table 7 Colorful Accent 6" w:uiPriority="52"/>
   </w:latentStyles>
   <w:style w:type="paragraph" w:default="1" w:styleId="a">
     <w:name w:val="Normal"/>
@@ -1484,10 +3279,31 @@
       <w:szCs w:val="32"/>
     </w:rPr>
   </w:style>
+  <w:style w:type="paragraph" w:styleId="3">
+    <w:name w:val="heading 3"/>
+    <w:basedOn w:val="a"/>
+    <w:next w:val="a"/>
+    <w:link w:val="3Char"/>
+    <w:uiPriority w:val="9"/>
+    <w:unhideWhenUsed/>
+    <w:qFormat/>
+    <w:rsid w:val="00336B24"/>
+    <w:pPr>
+      <w:keepNext/>
+      <w:keepLines/>
+      <w:spacing w:before="260" w:after="260" w:line="416" w:lineRule="auto"/>
+      <w:outlineLvl w:val="2"/>
+    </w:pPr>
+    <w:rPr>
+      <w:b/>
+      <w:bCs/>
+      <w:sz w:val="32"/>
+      <w:szCs w:val="32"/>
+    </w:rPr>
+  </w:style>
   <w:style w:type="character" w:default="1" w:styleId="a0">
     <w:name w:val="Default Paragraph Font"/>
     <w:uiPriority w:val="1"/>
-    <w:semiHidden/>
     <w:unhideWhenUsed/>
   </w:style>
   <w:style w:type="table" w:default="1" w:styleId="a1">
@@ -1636,228 +3452,21 @@
       <w:szCs w:val="32"/>
     </w:rPr>
   </w:style>
-</w:styles>
-</file>
-
-<file path=word/stylesWithEffects.xml><?xml version="1.0" encoding="utf-8"?>
-<w:styles xmlns:wpc="http://schemas.microsoft.com/office/word/2010/wordprocessingCanvas" xmlns:mc="http://schemas.openxmlformats.org/markup-compatibility/2006" xmlns:o="urn:schemas-microsoft-com:office:office" xmlns:r="http://schemas.openxmlformats.org/officeDocument/2006/relationships" xmlns:m="http://schemas.openxmlformats.org/officeDocument/2006/math" xmlns:v="urn:schemas-microsoft-com:vml" xmlns:wp14="http://schemas.microsoft.com/office/word/2010/wordprocessingDrawing" xmlns:wp="http://schemas.openxmlformats.org/drawingml/2006/wordprocessingDrawing" xmlns:w10="urn:schemas-microsoft-com:office:word" xmlns:w="http://schemas.openxmlformats.org/wordprocessingml/2006/main" xmlns:w14="http://schemas.microsoft.com/office/word/2010/wordml" xmlns:wpg="http://schemas.microsoft.com/office/word/2010/wordprocessingGroup" xmlns:wpi="http://schemas.microsoft.com/office/word/2010/wordprocessingInk" xmlns:wne="http://schemas.microsoft.com/office/word/2006/wordml" xmlns:wps="http://schemas.microsoft.com/office/word/2010/wordprocessingShape" mc:Ignorable="w14 wp14">
-  <w:docDefaults>
-    <w:rPrDefault>
-      <w:rPr>
-        <w:rFonts w:asciiTheme="minorHAnsi" w:eastAsiaTheme="minorEastAsia" w:hAnsiTheme="minorHAnsi" w:cstheme="minorBidi"/>
-        <w:kern w:val="2"/>
-        <w:sz w:val="21"/>
-        <w:szCs w:val="22"/>
-        <w:lang w:val="en-US" w:eastAsia="zh-CN" w:bidi="ar-SA"/>
-      </w:rPr>
-    </w:rPrDefault>
-    <w:pPrDefault/>
-  </w:docDefaults>
-  <w:latentStyles w:defLockedState="0" w:defUIPriority="99" w:defSemiHidden="1" w:defUnhideWhenUsed="1" w:defQFormat="0" w:count="267">
-    <w:lsdException w:name="Normal" w:semiHidden="0" w:uiPriority="0" w:unhideWhenUsed="0" w:qFormat="1"/>
-    <w:lsdException w:name="heading 1" w:semiHidden="0" w:uiPriority="9" w:unhideWhenUsed="0" w:qFormat="1"/>
-    <w:lsdException w:name="heading 2" w:uiPriority="9" w:qFormat="1"/>
-    <w:lsdException w:name="heading 3" w:uiPriority="9" w:qFormat="1"/>
-    <w:lsdException w:name="heading 4" w:uiPriority="9" w:qFormat="1"/>
-    <w:lsdException w:name="heading 5" w:uiPriority="9" w:qFormat="1"/>
-    <w:lsdException w:name="heading 6" w:uiPriority="9" w:qFormat="1"/>
-    <w:lsdException w:name="heading 7" w:uiPriority="9" w:qFormat="1"/>
-    <w:lsdException w:name="heading 8" w:uiPriority="9" w:qFormat="1"/>
-    <w:lsdException w:name="heading 9" w:uiPriority="9" w:qFormat="1"/>
-    <w:lsdException w:name="toc 1" w:uiPriority="39"/>
-    <w:lsdException w:name="toc 2" w:uiPriority="39"/>
-    <w:lsdException w:name="toc 3" w:uiPriority="39"/>
-    <w:lsdException w:name="toc 4" w:uiPriority="39"/>
-    <w:lsdException w:name="toc 5" w:uiPriority="39"/>
-    <w:lsdException w:name="toc 6" w:uiPriority="39"/>
-    <w:lsdException w:name="toc 7" w:uiPriority="39"/>
-    <w:lsdException w:name="toc 8" w:uiPriority="39"/>
-    <w:lsdException w:name="toc 9" w:uiPriority="39"/>
-    <w:lsdException w:name="caption" w:uiPriority="35" w:qFormat="1"/>
-    <w:lsdException w:name="Title" w:semiHidden="0" w:uiPriority="10" w:unhideWhenUsed="0" w:qFormat="1"/>
-    <w:lsdException w:name="Default Paragraph Font" w:uiPriority="1"/>
-    <w:lsdException w:name="Subtitle" w:semiHidden="0" w:uiPriority="11" w:unhideWhenUsed="0" w:qFormat="1"/>
-    <w:lsdException w:name="Strong" w:semiHidden="0" w:uiPriority="22" w:unhideWhenUsed="0" w:qFormat="1"/>
-    <w:lsdException w:name="Emphasis" w:semiHidden="0" w:uiPriority="20" w:unhideWhenUsed="0" w:qFormat="1"/>
-    <w:lsdException w:name="Table Grid" w:semiHidden="0" w:uiPriority="39" w:unhideWhenUsed="0"/>
-    <w:lsdException w:name="Placeholder Text" w:unhideWhenUsed="0"/>
-    <w:lsdException w:name="No Spacing" w:semiHidden="0" w:uiPriority="1" w:unhideWhenUsed="0" w:qFormat="1"/>
-    <w:lsdException w:name="Light Shading" w:semiHidden="0" w:uiPriority="60" w:unhideWhenUsed="0"/>
-    <w:lsdException w:name="Light List" w:semiHidden="0" w:uiPriority="61" w:unhideWhenUsed="0"/>
-    <w:lsdException w:name="Light Grid" w:semiHidden="0" w:uiPriority="62" w:unhideWhenUsed="0"/>
-    <w:lsdException w:name="Medium Shading 1" w:semiHidden="0" w:uiPriority="63" w:unhideWhenUsed="0"/>
-    <w:lsdException w:name="Medium Shading 2" w:semiHidden="0" w:uiPriority="64" w:unhideWhenUsed="0"/>
-    <w:lsdException w:name="Medium List 1" w:semiHidden="0" w:uiPriority="65" w:unhideWhenUsed="0"/>
-    <w:lsdException w:name="Medium List 2" w:semiHidden="0" w:uiPriority="66" w:unhideWhenUsed="0"/>
-    <w:lsdException w:name="Medium Grid 1" w:semiHidden="0" w:uiPriority="67" w:unhideWhenUsed="0"/>
-    <w:lsdException w:name="Medium Grid 2" w:semiHidden="0" w:uiPriority="68" w:unhideWhenUsed="0"/>
-    <w:lsdException w:name="Medium Grid 3" w:semiHidden="0" w:uiPriority="69" w:unhideWhenUsed="0"/>
-    <w:lsdException w:name="Dark List" w:semiHidden="0" w:uiPriority="70" w:unhideWhenUsed="0"/>
-    <w:lsdException w:name="Colorful Shading" w:semiHidden="0" w:uiPriority="71" w:unhideWhenUsed="0"/>
-    <w:lsdException w:name="Colorful List" w:semiHidden="0" w:uiPriority="72" w:unhideWhenUsed="0"/>
-    <w:lsdException w:name="Colorful Grid" w:semiHidden="0" w:uiPriority="73" w:unhideWhenUsed="0"/>
-    <w:lsdException w:name="Light Shading Accent 1" w:semiHidden="0" w:uiPriority="60" w:unhideWhenUsed="0"/>
-    <w:lsdException w:name="Light List Accent 1" w:semiHidden="0" w:uiPriority="61" w:unhideWhenUsed="0"/>
-    <w:lsdException w:name="Light Grid Accent 1" w:semiHidden="0" w:uiPriority="62" w:unhideWhenUsed="0"/>
-    <w:lsdException w:name="Medium Shading 1 Accent 1" w:semiHidden="0" w:uiPriority="63" w:unhideWhenUsed="0"/>
-    <w:lsdException w:name="Medium Shading 2 Accent 1" w:semiHidden="0" w:uiPriority="64" w:unhideWhenUsed="0"/>
-    <w:lsdException w:name="Medium List 1 Accent 1" w:semiHidden="0" w:uiPriority="65" w:unhideWhenUsed="0"/>
-    <w:lsdException w:name="Revision" w:unhideWhenUsed="0"/>
-    <w:lsdException w:name="List Paragraph" w:semiHidden="0" w:uiPriority="34" w:unhideWhenUsed="0" w:qFormat="1"/>
-    <w:lsdException w:name="Quote" w:semiHidden="0" w:uiPriority="29" w:unhideWhenUsed="0" w:qFormat="1"/>
-    <w:lsdException w:name="Intense Quote" w:semiHidden="0" w:uiPriority="30" w:unhideWhenUsed="0" w:qFormat="1"/>
-    <w:lsdException w:name="Medium List 2 Accent 1" w:semiHidden="0" w:uiPriority="66" w:unhideWhenUsed="0"/>
-    <w:lsdException w:name="Medium Grid 1 Accent 1" w:semiHidden="0" w:uiPriority="67" w:unhideWhenUsed="0"/>
-    <w:lsdException w:name="Medium Grid 2 Accent 1" w:semiHidden="0" w:uiPriority="68" w:unhideWhenUsed="0"/>
-    <w:lsdException w:name="Medium Grid 3 Accent 1" w:semiHidden="0" w:uiPriority="69" w:unhideWhenUsed="0"/>
-    <w:lsdException w:name="Dark List Accent 1" w:semiHidden="0" w:uiPriority="70" w:unhideWhenUsed="0"/>
-    <w:lsdException w:name="Colorful Shading Accent 1" w:semiHidden="0" w:uiPriority="71" w:unhideWhenUsed="0"/>
-    <w:lsdException w:name="Colorful List Accent 1" w:semiHidden="0" w:uiPriority="72" w:unhideWhenUsed="0"/>
-    <w:lsdException w:name="Colorful Grid Accent 1" w:semiHidden="0" w:uiPriority="73" w:unhideWhenUsed="0"/>
-    <w:lsdException w:name="Light Shading Accent 2" w:semiHidden="0" w:uiPriority="60" w:unhideWhenUsed="0"/>
-    <w:lsdException w:name="Light List Accent 2" w:semiHidden="0" w:uiPriority="61" w:unhideWhenUsed="0"/>
-    <w:lsdException w:name="Light Grid Accent 2" w:semiHidden="0" w:uiPriority="62" w:unhideWhenUsed="0"/>
-    <w:lsdException w:name="Medium Shading 1 Accent 2" w:semiHidden="0" w:uiPriority="63" w:unhideWhenUsed="0"/>
-    <w:lsdException w:name="Medium Shading 2 Accent 2" w:semiHidden="0" w:uiPriority="64" w:unhideWhenUsed="0"/>
-    <w:lsdException w:name="Medium List 1 Accent 2" w:semiHidden="0" w:uiPriority="65" w:unhideWhenUsed="0"/>
-    <w:lsdException w:name="Medium List 2 Accent 2" w:semiHidden="0" w:uiPriority="66" w:unhideWhenUsed="0"/>
-    <w:lsdException w:name="Medium Grid 1 Accent 2" w:semiHidden="0" w:uiPriority="67" w:unhideWhenUsed="0"/>
-    <w:lsdException w:name="Medium Grid 2 Accent 2" w:semiHidden="0" w:uiPriority="68" w:unhideWhenUsed="0"/>
-    <w:lsdException w:name="Medium Grid 3 Accent 2" w:semiHidden="0" w:uiPriority="69" w:unhideWhenUsed="0"/>
-    <w:lsdException w:name="Dark List Accent 2" w:semiHidden="0" w:uiPriority="70" w:unhideWhenUsed="0"/>
-    <w:lsdException w:name="Colorful Shading Accent 2" w:semiHidden="0" w:uiPriority="71" w:unhideWhenUsed="0"/>
-    <w:lsdException w:name="Colorful List Accent 2" w:semiHidden="0" w:uiPriority="72" w:unhideWhenUsed="0"/>
-    <w:lsdException w:name="Colorful Grid Accent 2" w:semiHidden="0" w:uiPriority="73" w:unhideWhenUsed="0"/>
-    <w:lsdException w:name="Light Shading Accent 3" w:semiHidden="0" w:uiPriority="60" w:unhideWhenUsed="0"/>
-    <w:lsdException w:name="Light List Accent 3" w:semiHidden="0" w:uiPriority="61" w:unhideWhenUsed="0"/>
-    <w:lsdException w:name="Light Grid Accent 3" w:semiHidden="0" w:uiPriority="62" w:unhideWhenUsed="0"/>
-    <w:lsdException w:name="Medium Shading 1 Accent 3" w:semiHidden="0" w:uiPriority="63" w:unhideWhenUsed="0"/>
-    <w:lsdException w:name="Medium Shading 2 Accent 3" w:semiHidden="0" w:uiPriority="64" w:unhideWhenUsed="0"/>
-    <w:lsdException w:name="Medium List 1 Accent 3" w:semiHidden="0" w:uiPriority="65" w:unhideWhenUsed="0"/>
-    <w:lsdException w:name="Medium List 2 Accent 3" w:semiHidden="0" w:uiPriority="66" w:unhideWhenUsed="0"/>
-    <w:lsdException w:name="Medium Grid 1 Accent 3" w:semiHidden="0" w:uiPriority="67" w:unhideWhenUsed="0"/>
-    <w:lsdException w:name="Medium Grid 2 Accent 3" w:semiHidden="0" w:uiPriority="68" w:unhideWhenUsed="0"/>
-    <w:lsdException w:name="Medium Grid 3 Accent 3" w:semiHidden="0" w:uiPriority="69" w:unhideWhenUsed="0"/>
-    <w:lsdException w:name="Dark List Accent 3" w:semiHidden="0" w:uiPriority="70" w:unhideWhenUsed="0"/>
-    <w:lsdException w:name="Colorful Shading Accent 3" w:semiHidden="0" w:uiPriority="71" w:unhideWhenUsed="0"/>
-    <w:lsdException w:name="Colorful List Accent 3" w:semiHidden="0" w:uiPriority="72" w:unhideWhenUsed="0"/>
-    <w:lsdException w:name="Colorful Grid Accent 3" w:semiHidden="0" w:uiPriority="73" w:unhideWhenUsed="0"/>
-    <w:lsdException w:name="Light Shading Accent 4" w:semiHidden="0" w:uiPriority="60" w:unhideWhenUsed="0"/>
-    <w:lsdException w:name="Light List Accent 4" w:semiHidden="0" w:uiPriority="61" w:unhideWhenUsed="0"/>
-    <w:lsdException w:name="Light Grid Accent 4" w:semiHidden="0" w:uiPriority="62" w:unhideWhenUsed="0"/>
-    <w:lsdException w:name="Medium Shading 1 Accent 4" w:semiHidden="0" w:uiPriority="63" w:unhideWhenUsed="0"/>
-    <w:lsdException w:name="Medium Shading 2 Accent 4" w:semiHidden="0" w:uiPriority="64" w:unhideWhenUsed="0"/>
-    <w:lsdException w:name="Medium List 1 Accent 4" w:semiHidden="0" w:uiPriority="65" w:unhideWhenUsed="0"/>
-    <w:lsdException w:name="Medium List 2 Accent 4" w:semiHidden="0" w:uiPriority="66" w:unhideWhenUsed="0"/>
-    <w:lsdException w:name="Medium Grid 1 Accent 4" w:semiHidden="0" w:uiPriority="67" w:unhideWhenUsed="0"/>
-    <w:lsdException w:name="Medium Grid 2 Accent 4" w:semiHidden="0" w:uiPriority="68" w:unhideWhenUsed="0"/>
-    <w:lsdException w:name="Medium Grid 3 Accent 4" w:semiHidden="0" w:uiPriority="69" w:unhideWhenUsed="0"/>
-    <w:lsdException w:name="Dark List Accent 4" w:semiHidden="0" w:uiPriority="70" w:unhideWhenUsed="0"/>
-    <w:lsdException w:name="Colorful Shading Accent 4" w:semiHidden="0" w:uiPriority="71" w:unhideWhenUsed="0"/>
-    <w:lsdException w:name="Colorful List Accent 4" w:semiHidden="0" w:uiPriority="72" w:unhideWhenUsed="0"/>
-    <w:lsdException w:name="Colorful Grid Accent 4" w:semiHidden="0" w:uiPriority="73" w:unhideWhenUsed="0"/>
-    <w:lsdException w:name="Light Shading Accent 5" w:semiHidden="0" w:uiPriority="60" w:unhideWhenUsed="0"/>
-    <w:lsdException w:name="Light List Accent 5" w:semiHidden="0" w:uiPriority="61" w:unhideWhenUsed="0"/>
-    <w:lsdException w:name="Light Grid Accent 5" w:semiHidden="0" w:uiPriority="62" w:unhideWhenUsed="0"/>
-    <w:lsdException w:name="Medium Shading 1 Accent 5" w:semiHidden="0" w:uiPriority="63" w:unhideWhenUsed="0"/>
-    <w:lsdException w:name="Medium Shading 2 Accent 5" w:semiHidden="0" w:uiPriority="64" w:unhideWhenUsed="0"/>
-    <w:lsdException w:name="Medium List 1 Accent 5" w:semiHidden="0" w:uiPriority="65" w:unhideWhenUsed="0"/>
-    <w:lsdException w:name="Medium List 2 Accent 5" w:semiHidden="0" w:uiPriority="66" w:unhideWhenUsed="0"/>
-    <w:lsdException w:name="Medium Grid 1 Accent 5" w:semiHidden="0" w:uiPriority="67" w:unhideWhenUsed="0"/>
-    <w:lsdException w:name="Medium Grid 2 Accent 5" w:semiHidden="0" w:uiPriority="68" w:unhideWhenUsed="0"/>
-    <w:lsdException w:name="Medium Grid 3 Accent 5" w:semiHidden="0" w:uiPriority="69" w:unhideWhenUsed="0"/>
-    <w:lsdException w:name="Dark List Accent 5" w:semiHidden="0" w:uiPriority="70" w:unhideWhenUsed="0"/>
-    <w:lsdException w:name="Colorful Shading Accent 5" w:semiHidden="0" w:uiPriority="71" w:unhideWhenUsed="0"/>
-    <w:lsdException w:name="Colorful List Accent 5" w:semiHidden="0" w:uiPriority="72" w:unhideWhenUsed="0"/>
-    <w:lsdException w:name="Colorful Grid Accent 5" w:semiHidden="0" w:uiPriority="73" w:unhideWhenUsed="0"/>
-    <w:lsdException w:name="Light Shading Accent 6" w:semiHidden="0" w:uiPriority="60" w:unhideWhenUsed="0"/>
-    <w:lsdException w:name="Light List Accent 6" w:semiHidden="0" w:uiPriority="61" w:unhideWhenUsed="0"/>
-    <w:lsdException w:name="Light Grid Accent 6" w:semiHidden="0" w:uiPriority="62" w:unhideWhenUsed="0"/>
-    <w:lsdException w:name="Medium Shading 1 Accent 6" w:semiHidden="0" w:uiPriority="63" w:unhideWhenUsed="0"/>
-    <w:lsdException w:name="Medium Shading 2 Accent 6" w:semiHidden="0" w:uiPriority="64" w:unhideWhenUsed="0"/>
-    <w:lsdException w:name="Medium List 1 Accent 6" w:semiHidden="0" w:uiPriority="65" w:unhideWhenUsed="0"/>
-    <w:lsdException w:name="Medium List 2 Accent 6" w:semiHidden="0" w:uiPriority="66" w:unhideWhenUsed="0"/>
-    <w:lsdException w:name="Medium Grid 1 Accent 6" w:semiHidden="0" w:uiPriority="67" w:unhideWhenUsed="0"/>
-    <w:lsdException w:name="Medium Grid 2 Accent 6" w:semiHidden="0" w:uiPriority="68" w:unhideWhenUsed="0"/>
-    <w:lsdException w:name="Medium Grid 3 Accent 6" w:semiHidden="0" w:uiPriority="69" w:unhideWhenUsed="0"/>
-    <w:lsdException w:name="Dark List Accent 6" w:semiHidden="0" w:uiPriority="70" w:unhideWhenUsed="0"/>
-    <w:lsdException w:name="Colorful Shading Accent 6" w:semiHidden="0" w:uiPriority="71" w:unhideWhenUsed="0"/>
-    <w:lsdException w:name="Colorful List Accent 6" w:semiHidden="0" w:uiPriority="72" w:unhideWhenUsed="0"/>
-    <w:lsdException w:name="Colorful Grid Accent 6" w:semiHidden="0" w:uiPriority="73" w:unhideWhenUsed="0"/>
-    <w:lsdException w:name="Subtle Emphasis" w:semiHidden="0" w:uiPriority="19" w:unhideWhenUsed="0" w:qFormat="1"/>
-    <w:lsdException w:name="Intense Emphasis" w:semiHidden="0" w:uiPriority="21" w:unhideWhenUsed="0" w:qFormat="1"/>
-    <w:lsdException w:name="Subtle Reference" w:semiHidden="0" w:uiPriority="31" w:unhideWhenUsed="0" w:qFormat="1"/>
-    <w:lsdException w:name="Intense Reference" w:semiHidden="0" w:uiPriority="32" w:unhideWhenUsed="0" w:qFormat="1"/>
-    <w:lsdException w:name="Book Title" w:semiHidden="0" w:uiPriority="33" w:unhideWhenUsed="0" w:qFormat="1"/>
-    <w:lsdException w:name="Bibliography" w:uiPriority="37"/>
-    <w:lsdException w:name="TOC Heading" w:uiPriority="39" w:qFormat="1"/>
-  </w:latentStyles>
-  <w:style w:type="paragraph" w:default="1" w:styleId="a">
-    <w:name w:val="Normal"/>
-    <w:qFormat/>
-    <w:pPr>
-      <w:widowControl w:val="0"/>
-      <w:jc w:val="both"/>
-    </w:pPr>
-  </w:style>
-  <w:style w:type="paragraph" w:styleId="1">
-    <w:name w:val="heading 1"/>
-    <w:basedOn w:val="a"/>
-    <w:next w:val="a"/>
-    <w:link w:val="1Char"/>
-    <w:uiPriority w:val="9"/>
-    <w:qFormat/>
-    <w:rsid w:val="008C4E52"/>
-    <w:pPr>
-      <w:keepNext/>
-      <w:keepLines/>
-      <w:spacing w:before="340" w:after="330" w:line="578" w:lineRule="auto"/>
-      <w:outlineLvl w:val="0"/>
-    </w:pPr>
-    <w:rPr>
-      <w:b/>
-      <w:bCs/>
-      <w:kern w:val="44"/>
-      <w:sz w:val="44"/>
-      <w:szCs w:val="44"/>
-    </w:rPr>
-  </w:style>
-  <w:style w:type="paragraph" w:styleId="2">
-    <w:name w:val="heading 2"/>
-    <w:basedOn w:val="a"/>
-    <w:next w:val="a"/>
-    <w:link w:val="2Char"/>
-    <w:uiPriority w:val="9"/>
-    <w:unhideWhenUsed/>
-    <w:qFormat/>
-    <w:rsid w:val="00FC4EA3"/>
-    <w:pPr>
-      <w:keepNext/>
-      <w:keepLines/>
-      <w:spacing w:before="260" w:after="260" w:line="416" w:lineRule="auto"/>
-      <w:outlineLvl w:val="1"/>
-    </w:pPr>
-    <w:rPr>
-      <w:rFonts w:asciiTheme="majorHAnsi" w:eastAsiaTheme="majorEastAsia" w:hAnsiTheme="majorHAnsi" w:cstheme="majorBidi"/>
-      <w:b/>
-      <w:bCs/>
-      <w:sz w:val="32"/>
-      <w:szCs w:val="32"/>
-    </w:rPr>
-  </w:style>
-  <w:style w:type="character" w:default="1" w:styleId="a0">
-    <w:name w:val="Default Paragraph Font"/>
-    <w:uiPriority w:val="1"/>
-    <w:semiHidden/>
-    <w:unhideWhenUsed/>
-  </w:style>
-  <w:style w:type="table" w:default="1" w:styleId="a1">
-    <w:name w:val="Normal Table"/>
-    <w:uiPriority w:val="99"/>
-    <w:semiHidden/>
-    <w:unhideWhenUsed/>
+  <w:style w:type="table" w:styleId="a8">
+    <w:name w:val="Table Grid"/>
+    <w:basedOn w:val="a1"/>
+    <w:uiPriority w:val="39"/>
+    <w:rsid w:val="00E76580"/>
     <w:tblPr>
       <w:tblInd w:w="0" w:type="dxa"/>
+      <w:tblBorders>
+        <w:top w:val="single" w:sz="4" w:space="0" w:color="auto"/>
+        <w:left w:val="single" w:sz="4" w:space="0" w:color="auto"/>
+        <w:bottom w:val="single" w:sz="4" w:space="0" w:color="auto"/>
+        <w:right w:val="single" w:sz="4" w:space="0" w:color="auto"/>
+        <w:insideH w:val="single" w:sz="4" w:space="0" w:color="auto"/>
+        <w:insideV w:val="single" w:sz="4" w:space="0" w:color="auto"/>
+      </w:tblBorders>
       <w:tblCellMar>
         <w:top w:w="0" w:type="dxa"/>
         <w:left w:w="108" w:type="dxa"/>
@@ -1866,135 +3475,58 @@
       </w:tblCellMar>
     </w:tblPr>
   </w:style>
-  <w:style w:type="numbering" w:default="1" w:styleId="a2">
-    <w:name w:val="No List"/>
-    <w:uiPriority w:val="99"/>
-    <w:semiHidden/>
-    <w:unhideWhenUsed/>
-  </w:style>
-  <w:style w:type="paragraph" w:styleId="a3">
-    <w:name w:val="header"/>
+  <w:style w:type="paragraph" w:styleId="a9">
+    <w:name w:val="Normal (Web)"/>
     <w:basedOn w:val="a"/>
-    <w:link w:val="Char"/>
     <w:uiPriority w:val="99"/>
     <w:unhideWhenUsed/>
-    <w:rsid w:val="008C4E52"/>
+    <w:rsid w:val="004E3BF8"/>
     <w:pPr>
-      <w:pBdr>
-        <w:bottom w:val="single" w:sz="6" w:space="1" w:color="auto"/>
-      </w:pBdr>
-      <w:tabs>
-        <w:tab w:val="center" w:pos="4153"/>
-        <w:tab w:val="right" w:pos="8306"/>
-      </w:tabs>
-      <w:snapToGrid w:val="0"/>
-      <w:jc w:val="center"/>
-    </w:pPr>
-    <w:rPr>
-      <w:sz w:val="18"/>
-      <w:szCs w:val="18"/>
-    </w:rPr>
-  </w:style>
-  <w:style w:type="character" w:customStyle="1" w:styleId="Char">
-    <w:name w:val="页眉 Char"/>
-    <w:basedOn w:val="a0"/>
-    <w:link w:val="a3"/>
-    <w:uiPriority w:val="99"/>
-    <w:rsid w:val="008C4E52"/>
-    <w:rPr>
-      <w:sz w:val="18"/>
-      <w:szCs w:val="18"/>
-    </w:rPr>
-  </w:style>
-  <w:style w:type="paragraph" w:styleId="a4">
-    <w:name w:val="footer"/>
-    <w:basedOn w:val="a"/>
-    <w:link w:val="Char0"/>
-    <w:uiPriority w:val="99"/>
-    <w:unhideWhenUsed/>
-    <w:rsid w:val="008C4E52"/>
-    <w:pPr>
-      <w:tabs>
-        <w:tab w:val="center" w:pos="4153"/>
-        <w:tab w:val="right" w:pos="8306"/>
-      </w:tabs>
-      <w:snapToGrid w:val="0"/>
+      <w:widowControl/>
+      <w:spacing w:before="100" w:beforeAutospacing="1" w:after="100" w:afterAutospacing="1"/>
       <w:jc w:val="left"/>
     </w:pPr>
     <w:rPr>
-      <w:sz w:val="18"/>
-      <w:szCs w:val="18"/>
+      <w:rFonts w:ascii="宋体" w:eastAsia="宋体" w:hAnsi="宋体" w:cs="宋体"/>
+      <w:kern w:val="0"/>
+      <w:sz w:val="24"/>
+      <w:szCs w:val="24"/>
     </w:rPr>
   </w:style>
-  <w:style w:type="character" w:customStyle="1" w:styleId="Char0">
-    <w:name w:val="页脚 Char"/>
+  <w:style w:type="character" w:styleId="aa">
+    <w:name w:val="Emphasis"/>
     <w:basedOn w:val="a0"/>
-    <w:link w:val="a4"/>
-    <w:uiPriority w:val="99"/>
-    <w:rsid w:val="008C4E52"/>
+    <w:uiPriority w:val="20"/>
+    <w:qFormat/>
+    <w:rsid w:val="004E3BF8"/>
     <w:rPr>
-      <w:sz w:val="18"/>
-      <w:szCs w:val="18"/>
+      <w:i/>
+      <w:iCs/>
     </w:rPr>
   </w:style>
-  <w:style w:type="character" w:customStyle="1" w:styleId="1Char">
-    <w:name w:val="标题 1 Char"/>
+  <w:style w:type="character" w:customStyle="1" w:styleId="3Char">
+    <w:name w:val="标题 3 Char"/>
     <w:basedOn w:val="a0"/>
-    <w:link w:val="1"/>
+    <w:link w:val="3"/>
     <w:uiPriority w:val="9"/>
-    <w:rsid w:val="008C4E52"/>
+    <w:rsid w:val="00336B24"/>
     <w:rPr>
-      <w:b/>
-      <w:bCs/>
-      <w:kern w:val="44"/>
-      <w:sz w:val="44"/>
-      <w:szCs w:val="44"/>
-    </w:rPr>
-  </w:style>
-  <w:style w:type="character" w:styleId="a5">
-    <w:name w:val="Hyperlink"/>
-    <w:basedOn w:val="a0"/>
-    <w:uiPriority w:val="99"/>
-    <w:unhideWhenUsed/>
-    <w:rsid w:val="008C4E52"/>
-    <w:rPr>
-      <w:color w:val="0563C1" w:themeColor="hyperlink"/>
-      <w:u w:val="single"/>
-    </w:rPr>
-  </w:style>
-  <w:style w:type="character" w:styleId="a6">
-    <w:name w:val="Strong"/>
-    <w:basedOn w:val="a0"/>
-    <w:uiPriority w:val="22"/>
-    <w:qFormat/>
-    <w:rsid w:val="008C4E52"/>
-    <w:rPr>
-      <w:b/>
-      <w:bCs/>
-    </w:rPr>
-  </w:style>
-  <w:style w:type="paragraph" w:styleId="a7">
-    <w:name w:val="List Paragraph"/>
-    <w:basedOn w:val="a"/>
-    <w:uiPriority w:val="34"/>
-    <w:qFormat/>
-    <w:rsid w:val="00FC4EA3"/>
-    <w:pPr>
-      <w:ind w:firstLineChars="200" w:firstLine="420"/>
-    </w:pPr>
-  </w:style>
-  <w:style w:type="character" w:customStyle="1" w:styleId="2Char">
-    <w:name w:val="标题 2 Char"/>
-    <w:basedOn w:val="a0"/>
-    <w:link w:val="2"/>
-    <w:uiPriority w:val="9"/>
-    <w:rsid w:val="00FC4EA3"/>
-    <w:rPr>
-      <w:rFonts w:asciiTheme="majorHAnsi" w:eastAsiaTheme="majorEastAsia" w:hAnsiTheme="majorHAnsi" w:cstheme="majorBidi"/>
       <w:b/>
       <w:bCs/>
       <w:sz w:val="32"/>
       <w:szCs w:val="32"/>
+    </w:rPr>
+  </w:style>
+  <w:style w:type="character" w:styleId="ab">
+    <w:name w:val="FollowedHyperlink"/>
+    <w:basedOn w:val="a0"/>
+    <w:uiPriority w:val="99"/>
+    <w:semiHidden/>
+    <w:unhideWhenUsed/>
+    <w:rsid w:val="00102711"/>
+    <w:rPr>
+      <w:color w:val="954F72" w:themeColor="followedHyperlink"/>
+      <w:u w:val="single"/>
     </w:rPr>
   </w:style>
 </w:styles>
@@ -2255,7 +3787,7 @@
   <a:extraClrSchemeLst/>
   <a:extLst>
     <a:ext uri="{05A4C25C-085E-4340-85A3-A5531E510DB2}">
-      <thm15:themeFamily xmlns:thm15="http://schemas.microsoft.com/office/thememl/2012/main" xmlns="" name="Office Theme" id="{62F939B6-93AF-4DB8-9C6B-D6C7DFDC589F}" vid="{4A3C46E8-61CC-4603-A589-7422A47A8E4A}"/>
+      <thm15:themeFamily xmlns:thm15="http://schemas.microsoft.com/office/thememl/2012/main" name="Office Theme" id="{62F939B6-93AF-4DB8-9C6B-D6C7DFDC589F}" vid="{4A3C46E8-61CC-4603-A589-7422A47A8E4A}"/>
     </a:ext>
   </a:extLst>
 </a:theme>

--- a/web.s.note.docx
+++ b/web.s.note.docx
@@ -1,6 +1,6 @@
 
 <file path=word/document.xml><?xml version="1.0" encoding="utf-8"?>
-<w:document xmlns:wpc="http://schemas.microsoft.com/office/word/2010/wordprocessingCanvas" xmlns:mc="http://schemas.openxmlformats.org/markup-compatibility/2006" xmlns:o="urn:schemas-microsoft-com:office:office" xmlns:r="http://schemas.openxmlformats.org/officeDocument/2006/relationships" xmlns:m="http://schemas.openxmlformats.org/officeDocument/2006/math" xmlns:v="urn:schemas-microsoft-com:vml" xmlns:wp14="http://schemas.microsoft.com/office/word/2010/wordprocessingDrawing" xmlns:wp="http://schemas.openxmlformats.org/drawingml/2006/wordprocessingDrawing" xmlns:w10="urn:schemas-microsoft-com:office:word" xmlns:w="http://schemas.openxmlformats.org/wordprocessingml/2006/main" xmlns:w14="http://schemas.microsoft.com/office/word/2010/wordml" xmlns:w15="http://schemas.microsoft.com/office/word/2012/wordml" xmlns:wpg="http://schemas.microsoft.com/office/word/2010/wordprocessingGroup" xmlns:wpi="http://schemas.microsoft.com/office/word/2010/wordprocessingInk" xmlns:wne="http://schemas.microsoft.com/office/word/2006/wordml" xmlns:wps="http://schemas.microsoft.com/office/word/2010/wordprocessingShape" mc:Ignorable="w14 w15 wp14">
+<w:document xmlns:wpc="http://schemas.microsoft.com/office/word/2010/wordprocessingCanvas" xmlns:mc="http://schemas.openxmlformats.org/markup-compatibility/2006" xmlns:o="urn:schemas-microsoft-com:office:office" xmlns:r="http://schemas.openxmlformats.org/officeDocument/2006/relationships" xmlns:m="http://schemas.openxmlformats.org/officeDocument/2006/math" xmlns:v="urn:schemas-microsoft-com:vml" xmlns:wp14="http://schemas.microsoft.com/office/word/2010/wordprocessingDrawing" xmlns:wp="http://schemas.openxmlformats.org/drawingml/2006/wordprocessingDrawing" xmlns:w10="urn:schemas-microsoft-com:office:word" xmlns:w="http://schemas.openxmlformats.org/wordprocessingml/2006/main" xmlns:w14="http://schemas.microsoft.com/office/word/2010/wordml" xmlns:wpg="http://schemas.microsoft.com/office/word/2010/wordprocessingGroup" xmlns:wpi="http://schemas.microsoft.com/office/word/2010/wordprocessingInk" xmlns:wne="http://schemas.microsoft.com/office/word/2006/wordml" xmlns:wps="http://schemas.microsoft.com/office/word/2010/wordprocessingShape" mc:Ignorable="w14 wp14">
   <w:body>
     <w:p>
       <w:pPr>
@@ -23,7 +23,7 @@
           <w:rStyle w:val="a6"/>
         </w:rPr>
       </w:pPr>
-      <w:hyperlink r:id="rId7" w:history="1">
+      <w:hyperlink r:id="rId8" w:history="1">
         <w:r>
           <w:rPr>
             <w:rStyle w:val="a5"/>
@@ -52,12 +52,15 @@
       <w:r>
         <w:t xml:space="preserve"> </w:t>
       </w:r>
+      <w:proofErr w:type="spellStart"/>
+      <w:proofErr w:type="gramStart"/>
       <w:r>
         <w:rPr>
           <w:rStyle w:val="a6"/>
         </w:rPr>
         <w:t>conf</w:t>
       </w:r>
+      <w:proofErr w:type="spellEnd"/>
       <w:r>
         <w:rPr>
           <w:rStyle w:val="a6"/>
@@ -71,6 +74,7 @@
         </w:rPr>
         <w:t>web.xml</w:t>
       </w:r>
+      <w:proofErr w:type="gramEnd"/>
     </w:p>
     <w:p>
       <w:r>
@@ -149,10 +153,21 @@
         <w:rPr>
           <w:rFonts w:hint="eastAsia"/>
         </w:rPr>
-        <w:t>请求缩列图</w:t>
-      </w:r>
-      <w:r>
-        <w:t>列表：</w:t>
+        <w:t>请求缩列</w:t>
+      </w:r>
+      <w:proofErr w:type="gramStart"/>
+      <w:r>
+        <w:rPr>
+          <w:rFonts w:hint="eastAsia"/>
+        </w:rPr>
+        <w:t>图</w:t>
+      </w:r>
+      <w:r>
+        <w:t>列</w:t>
+      </w:r>
+      <w:proofErr w:type="gramEnd"/>
+      <w:r>
+        <w:t>表：</w:t>
       </w:r>
     </w:p>
     <w:p>
@@ -196,12 +211,14 @@
       <w:r>
         <w:t>重定向到其他</w:t>
       </w:r>
+      <w:proofErr w:type="spellStart"/>
       <w:r>
         <w:rPr>
           <w:rFonts w:hint="eastAsia"/>
         </w:rPr>
         <w:t>sdcard</w:t>
       </w:r>
+      <w:proofErr w:type="spellEnd"/>
       <w:r>
         <w:t>位置</w:t>
       </w:r>
@@ -233,7 +250,7 @@
       </w:r>
     </w:p>
     <w:p>
-      <w:hyperlink r:id="rId8" w:history="1">
+      <w:hyperlink r:id="rId9" w:history="1">
         <w:r>
           <w:rPr>
             <w:rStyle w:val="a5"/>
@@ -258,7 +275,7 @@
       </w:hyperlink>
     </w:p>
     <w:p>
-      <w:hyperlink r:id="rId9" w:history="1">
+      <w:hyperlink r:id="rId10" w:history="1">
         <w:r>
           <w:rPr>
             <w:rStyle w:val="a5"/>
@@ -325,12 +342,14 @@
         <w:pStyle w:val="a7"/>
         <w:ind w:left="425" w:firstLineChars="0" w:firstLine="0"/>
       </w:pPr>
+      <w:proofErr w:type="gramStart"/>
       <w:r>
         <w:rPr>
           <w:rFonts w:hint="eastAsia"/>
         </w:rPr>
         <w:t>缩列图</w:t>
       </w:r>
+      <w:proofErr w:type="gramEnd"/>
       <w:r>
         <w:t>，原始图三级缓存策略</w:t>
       </w:r>
@@ -349,6 +368,7 @@
           <w:numId w:val="1"/>
         </w:numPr>
       </w:pPr>
+      <w:proofErr w:type="spellStart"/>
       <w:r>
         <w:t>B</w:t>
       </w:r>
@@ -358,14 +378,10 @@
         </w:rPr>
         <w:t>usybox</w:t>
       </w:r>
-    </w:p>
-    <w:p>
-      <w:pPr>
-        <w:rPr>
-          <w:rFonts w:hint="eastAsia"/>
-        </w:rPr>
-      </w:pPr>
-      <w:hyperlink r:id="rId10" w:history="1">
+      <w:proofErr w:type="spellEnd"/>
+    </w:p>
+    <w:p>
+      <w:hyperlink r:id="rId11" w:history="1">
         <w:r>
           <w:rPr>
             <w:rStyle w:val="a5"/>
@@ -378,14 +394,7 @@
             <w:rStyle w:val="a5"/>
             <w:rFonts w:hint="eastAsia"/>
           </w:rPr>
-          <w:t>安</w:t>
-        </w:r>
-        <w:r>
-          <w:rPr>
-            <w:rStyle w:val="a5"/>
-            <w:rFonts w:hint="eastAsia"/>
-          </w:rPr>
-          <w:t>装</w:t>
+          <w:t>安装</w:t>
         </w:r>
         <w:r>
           <w:rPr>
@@ -414,11 +423,6 @@
             <w:tcW w:w="1985" w:type="dxa"/>
           </w:tcPr>
           <w:p>
-            <w:pPr>
-              <w:rPr>
-                <w:rFonts w:hint="eastAsia"/>
-              </w:rPr>
-            </w:pPr>
             <w:r>
               <w:t>Kw</w:t>
             </w:r>
@@ -431,25 +435,13 @@
           <w:tcPr>
             <w:tcW w:w="2693" w:type="dxa"/>
           </w:tcPr>
-          <w:p>
-            <w:pPr>
-              <w:rPr>
-                <w:rFonts w:hint="eastAsia"/>
-              </w:rPr>
-            </w:pPr>
-          </w:p>
+          <w:p/>
         </w:tc>
         <w:tc>
           <w:tcPr>
             <w:tcW w:w="6804" w:type="dxa"/>
           </w:tcPr>
-          <w:p>
-            <w:pPr>
-              <w:rPr>
-                <w:rFonts w:hint="eastAsia"/>
-              </w:rPr>
-            </w:pPr>
-          </w:p>
+          <w:p/>
         </w:tc>
       </w:tr>
       <w:tr>
@@ -458,39 +450,24 @@
             <w:tcW w:w="1985" w:type="dxa"/>
           </w:tcPr>
           <w:p>
-            <w:pPr>
-              <w:rPr>
-                <w:rFonts w:hint="eastAsia"/>
-              </w:rPr>
-            </w:pPr>
+            <w:proofErr w:type="spellStart"/>
             <w:r>
               <w:t>busybox</w:t>
             </w:r>
+            <w:proofErr w:type="spellEnd"/>
           </w:p>
         </w:tc>
         <w:tc>
           <w:tcPr>
             <w:tcW w:w="2693" w:type="dxa"/>
           </w:tcPr>
-          <w:p>
-            <w:pPr>
-              <w:rPr>
-                <w:rFonts w:hint="eastAsia"/>
-              </w:rPr>
-            </w:pPr>
-          </w:p>
+          <w:p/>
         </w:tc>
         <w:tc>
           <w:tcPr>
             <w:tcW w:w="6804" w:type="dxa"/>
           </w:tcPr>
-          <w:p>
-            <w:pPr>
-              <w:rPr>
-                <w:rFonts w:hint="eastAsia"/>
-              </w:rPr>
-            </w:pPr>
-          </w:p>
+          <w:p/>
         </w:tc>
       </w:tr>
       <w:tr>
@@ -499,13 +476,21 @@
             <w:tcW w:w="1985" w:type="dxa"/>
           </w:tcPr>
           <w:p>
-            <w:pPr>
-              <w:rPr>
-                <w:rFonts w:hint="eastAsia"/>
-              </w:rPr>
-            </w:pPr>
+            <w:proofErr w:type="spellStart"/>
             <w:r>
-              <w:t>linux busybox web server</w:t>
+              <w:t>linux</w:t>
+            </w:r>
+            <w:proofErr w:type="spellEnd"/>
+            <w:r>
+              <w:t xml:space="preserve"> </w:t>
+            </w:r>
+            <w:proofErr w:type="spellStart"/>
+            <w:r>
+              <w:t>busybox</w:t>
+            </w:r>
+            <w:proofErr w:type="spellEnd"/>
+            <w:r>
+              <w:t xml:space="preserve"> web server</w:t>
             </w:r>
             <w:r>
               <w:t>-</w:t>
@@ -523,12 +508,7 @@
             <w:tcW w:w="2693" w:type="dxa"/>
           </w:tcPr>
           <w:p>
-            <w:pPr>
-              <w:rPr>
-                <w:rFonts w:hint="eastAsia"/>
-              </w:rPr>
-            </w:pPr>
-            <w:hyperlink r:id="rId11" w:history="1">
+            <w:hyperlink r:id="rId12" w:history="1">
               <w:r>
                 <w:rPr>
                   <w:rStyle w:val="a5"/>
@@ -541,14 +521,7 @@
                   <w:rStyle w:val="a5"/>
                   <w:rFonts w:hint="eastAsia"/>
                 </w:rPr>
-                <w:t>W</w:t>
-              </w:r>
-              <w:r>
-                <w:rPr>
-                  <w:rStyle w:val="a5"/>
-                  <w:rFonts w:hint="eastAsia"/>
-                </w:rPr>
-                <w:t>EB</w:t>
+                <w:t>WEB</w:t>
               </w:r>
               <w:r>
                 <w:rPr>
@@ -565,11 +538,6 @@
             <w:tcW w:w="6804" w:type="dxa"/>
           </w:tcPr>
           <w:p>
-            <w:pPr>
-              <w:rPr>
-                <w:rFonts w:hint="eastAsia"/>
-              </w:rPr>
-            </w:pPr>
             <w:r>
               <w:rPr>
                 <w:rFonts w:hint="eastAsia"/>
@@ -609,7 +577,7 @@
             <w:tcW w:w="2693" w:type="dxa"/>
           </w:tcPr>
           <w:p>
-            <w:hyperlink r:id="rId12" w:history="1">
+            <w:hyperlink r:id="rId13" w:history="1">
               <w:r>
                 <w:rPr>
                   <w:rStyle w:val="a5"/>
@@ -681,23 +649,20 @@
             <w:tcW w:w="6804" w:type="dxa"/>
           </w:tcPr>
           <w:p>
-            <w:pPr>
-              <w:rPr>
-                <w:rFonts w:hint="eastAsia"/>
-              </w:rPr>
-            </w:pPr>
             <w:r>
               <w:rPr>
                 <w:rFonts w:hint="eastAsia"/>
               </w:rPr>
               <w:t>定制一个</w:t>
             </w:r>
+            <w:proofErr w:type="spellStart"/>
             <w:r>
               <w:rPr>
                 <w:rFonts w:hint="eastAsia"/>
               </w:rPr>
               <w:t>linux</w:t>
             </w:r>
+            <w:proofErr w:type="spellEnd"/>
             <w:r>
               <w:rPr>
                 <w:rFonts w:hint="eastAsia"/>
@@ -726,7 +691,15 @@
           </w:tcPr>
           <w:p>
             <w:r>
-              <w:t>android busybox web server</w:t>
+              <w:t xml:space="preserve">android </w:t>
+            </w:r>
+            <w:proofErr w:type="spellStart"/>
+            <w:r>
+              <w:t>busybox</w:t>
+            </w:r>
+            <w:proofErr w:type="spellEnd"/>
+            <w:r>
+              <w:t xml:space="preserve"> web server</w:t>
             </w:r>
           </w:p>
         </w:tc>
@@ -735,7 +708,7 @@
             <w:tcW w:w="2693" w:type="dxa"/>
           </w:tcPr>
           <w:p>
-            <w:hyperlink r:id="rId13" w:history="1">
+            <w:hyperlink r:id="rId14" w:history="1">
               <w:r>
                 <w:rPr>
                   <w:rStyle w:val="a5"/>
@@ -772,8 +745,29 @@
             <w:tcW w:w="6804" w:type="dxa"/>
           </w:tcPr>
           <w:p>
+            <w:proofErr w:type="spellStart"/>
             <w:r>
-              <w:t>busybox httpd -p 8080 -h /sdcard/www</w:t>
+              <w:t>busybox</w:t>
+            </w:r>
+            <w:proofErr w:type="spellEnd"/>
+            <w:r>
+              <w:t xml:space="preserve"> </w:t>
+            </w:r>
+            <w:proofErr w:type="spellStart"/>
+            <w:r>
+              <w:t>httpd</w:t>
+            </w:r>
+            <w:proofErr w:type="spellEnd"/>
+            <w:r>
+              <w:t xml:space="preserve"> -p 8080 -h /</w:t>
+            </w:r>
+            <w:proofErr w:type="spellStart"/>
+            <w:r>
+              <w:t>sdcard</w:t>
+            </w:r>
+            <w:proofErr w:type="spellEnd"/>
+            <w:r>
+              <w:t>/www</w:t>
             </w:r>
           </w:p>
           <w:p>
@@ -806,6 +800,7 @@
               </w:rPr>
               <w:t>:</w:t>
             </w:r>
+            <w:proofErr w:type="spellStart"/>
             <w:r>
               <w:rPr>
                 <w:rFonts w:asciiTheme="minorHAnsi" w:eastAsiaTheme="minorEastAsia" w:hAnsiTheme="minorHAnsi" w:cstheme="minorBidi"/>
@@ -815,8 +810,57 @@
                 <w:sz w:val="21"/>
                 <w:szCs w:val="22"/>
               </w:rPr>
-              <w:t>busybox ps | grep httpd</w:t>
+              <w:t>busybox</w:t>
             </w:r>
+            <w:proofErr w:type="spellEnd"/>
+            <w:r>
+              <w:rPr>
+                <w:rFonts w:asciiTheme="minorHAnsi" w:eastAsiaTheme="minorEastAsia" w:hAnsiTheme="minorHAnsi" w:cstheme="minorBidi"/>
+                <w:i/>
+                <w:iCs/>
+                <w:kern w:val="2"/>
+                <w:sz w:val="21"/>
+                <w:szCs w:val="22"/>
+              </w:rPr>
+              <w:t xml:space="preserve"> </w:t>
+            </w:r>
+            <w:proofErr w:type="spellStart"/>
+            <w:r>
+              <w:rPr>
+                <w:rFonts w:asciiTheme="minorHAnsi" w:eastAsiaTheme="minorEastAsia" w:hAnsiTheme="minorHAnsi" w:cstheme="minorBidi"/>
+                <w:i/>
+                <w:iCs/>
+                <w:kern w:val="2"/>
+                <w:sz w:val="21"/>
+                <w:szCs w:val="22"/>
+              </w:rPr>
+              <w:t>ps</w:t>
+            </w:r>
+            <w:proofErr w:type="spellEnd"/>
+            <w:r>
+              <w:rPr>
+                <w:rFonts w:asciiTheme="minorHAnsi" w:eastAsiaTheme="minorEastAsia" w:hAnsiTheme="minorHAnsi" w:cstheme="minorBidi"/>
+                <w:i/>
+                <w:iCs/>
+                <w:kern w:val="2"/>
+                <w:sz w:val="21"/>
+                <w:szCs w:val="22"/>
+              </w:rPr>
+              <w:t xml:space="preserve"> | grep </w:t>
+            </w:r>
+            <w:proofErr w:type="spellStart"/>
+            <w:r>
+              <w:rPr>
+                <w:rFonts w:asciiTheme="minorHAnsi" w:eastAsiaTheme="minorEastAsia" w:hAnsiTheme="minorHAnsi" w:cstheme="minorBidi"/>
+                <w:i/>
+                <w:iCs/>
+                <w:kern w:val="2"/>
+                <w:sz w:val="21"/>
+                <w:szCs w:val="22"/>
+              </w:rPr>
+              <w:t>httpd</w:t>
+            </w:r>
+            <w:proofErr w:type="spellEnd"/>
           </w:p>
           <w:p>
             <w:pPr>
@@ -838,8 +882,19 @@
                 <w:szCs w:val="22"/>
               </w:rPr>
               <w:lastRenderedPageBreak/>
-              <w:t>6573 httpd</w:t>
+              <w:t xml:space="preserve">6573 </w:t>
             </w:r>
+            <w:proofErr w:type="spellStart"/>
+            <w:r>
+              <w:rPr>
+                <w:rFonts w:asciiTheme="minorHAnsi" w:eastAsiaTheme="minorEastAsia" w:hAnsiTheme="minorHAnsi" w:cstheme="minorBidi"/>
+                <w:kern w:val="2"/>
+                <w:sz w:val="21"/>
+                <w:szCs w:val="22"/>
+              </w:rPr>
+              <w:t>httpd</w:t>
+            </w:r>
+            <w:proofErr w:type="spellEnd"/>
           </w:p>
           <w:p>
             <w:pPr>
@@ -865,13 +920,7 @@
               <w:t>kill 6573</w:t>
             </w:r>
           </w:p>
-          <w:p>
-            <w:pPr>
-              <w:rPr>
-                <w:rFonts w:hint="eastAsia"/>
-              </w:rPr>
-            </w:pPr>
-          </w:p>
+          <w:p/>
         </w:tc>
       </w:tr>
       <w:tr>
@@ -885,7 +934,21 @@
                 <w:rFonts w:hint="eastAsia"/>
               </w:rPr>
               <w:lastRenderedPageBreak/>
-              <w:t xml:space="preserve">Android busybox web </w:t>
+              <w:t xml:space="preserve">Android </w:t>
+            </w:r>
+            <w:proofErr w:type="spellStart"/>
+            <w:r>
+              <w:rPr>
+                <w:rFonts w:hint="eastAsia"/>
+              </w:rPr>
+              <w:t>busybox</w:t>
+            </w:r>
+            <w:proofErr w:type="spellEnd"/>
+            <w:r>
+              <w:rPr>
+                <w:rFonts w:hint="eastAsia"/>
+              </w:rPr>
+              <w:t xml:space="preserve"> web </w:t>
             </w:r>
             <w:r>
               <w:rPr>
@@ -916,9 +979,6 @@
           <w:ilvl w:val="1"/>
           <w:numId w:val="1"/>
         </w:numPr>
-        <w:rPr>
-          <w:rFonts w:hint="eastAsia"/>
-        </w:rPr>
       </w:pPr>
       <w:r>
         <w:rPr>
@@ -931,12 +991,7 @@
       </w:r>
     </w:p>
     <w:p>
-      <w:pPr>
-        <w:rPr>
-          <w:rFonts w:hint="eastAsia"/>
-        </w:rPr>
-      </w:pPr>
-      <w:hyperlink r:id="rId14" w:history="1">
+      <w:hyperlink r:id="rId15" w:history="1">
         <w:r>
           <w:rPr>
             <w:rStyle w:val="a5"/>
@@ -950,6 +1005,7 @@
           </w:rPr>
           <w:t>usybos</w:t>
         </w:r>
+        <w:proofErr w:type="gramStart"/>
         <w:r>
           <w:rPr>
             <w:rStyle w:val="a5"/>
@@ -961,7 +1017,14 @@
           <w:rPr>
             <w:rStyle w:val="a5"/>
           </w:rPr>
-          <w:t>文件命令</w:t>
+          <w:t>文件</w:t>
+        </w:r>
+        <w:proofErr w:type="gramEnd"/>
+        <w:r>
+          <w:rPr>
+            <w:rStyle w:val="a5"/>
+          </w:rPr>
+          <w:t>命令</w:t>
         </w:r>
       </w:hyperlink>
     </w:p>
@@ -973,24 +1036,31 @@
           <w:ilvl w:val="2"/>
           <w:numId w:val="1"/>
         </w:numPr>
-        <w:rPr>
-          <w:rFonts w:hint="eastAsia"/>
-        </w:rPr>
-      </w:pPr>
-      <w:r>
-        <w:t>find . –mtime</w:t>
-      </w:r>
-    </w:p>
-    <w:p>
-      <w:pPr>
-        <w:rPr>
-          <w:rFonts w:ascii="Arial" w:hAnsi="Arial" w:cs="Arial" w:hint="eastAsia"/>
+      </w:pPr>
+      <w:proofErr w:type="gramStart"/>
+      <w:r>
+        <w:t>find .</w:t>
+      </w:r>
+      <w:proofErr w:type="gramEnd"/>
+      <w:r>
+        <w:t xml:space="preserve"> –</w:t>
+      </w:r>
+      <w:proofErr w:type="spellStart"/>
+      <w:r>
+        <w:t>mtime</w:t>
+      </w:r>
+      <w:proofErr w:type="spellEnd"/>
+    </w:p>
+    <w:p>
+      <w:pPr>
+        <w:rPr>
+          <w:rFonts w:ascii="Arial" w:hAnsi="Arial" w:cs="Arial"/>
           <w:color w:val="000000"/>
           <w:szCs w:val="21"/>
           <w:shd w:val="clear" w:color="auto" w:fill="FFFFFF"/>
         </w:rPr>
       </w:pPr>
-      <w:hyperlink r:id="rId15" w:history="1">
+      <w:hyperlink r:id="rId16" w:history="1">
         <w:r>
           <w:rPr>
             <w:rStyle w:val="a5"/>
@@ -1077,6 +1147,8 @@
           <w:szCs w:val="21"/>
         </w:rPr>
       </w:pPr>
+      <w:proofErr w:type="spellStart"/>
+      <w:proofErr w:type="gramStart"/>
       <w:r>
         <w:rPr>
           <w:rFonts w:ascii="Arial" w:hAnsi="Arial" w:cs="Arial"/>
@@ -1084,21 +1156,19 @@
           <w:sz w:val="21"/>
           <w:szCs w:val="21"/>
         </w:rPr>
-        <w:t>ind . –mtime n:  File waslast modified n*24 hours ago.</w:t>
-      </w:r>
-    </w:p>
-    <w:p>
-      <w:pPr>
-        <w:pStyle w:val="a9"/>
-        <w:shd w:val="clear" w:color="auto" w:fill="FFFFFF"/>
-        <w:spacing w:line="390" w:lineRule="atLeast"/>
+        <w:t>ind</w:t>
+      </w:r>
+      <w:proofErr w:type="spellEnd"/>
+      <w:r>
         <w:rPr>
           <w:rFonts w:ascii="Arial" w:hAnsi="Arial" w:cs="Arial"/>
           <w:color w:val="333333"/>
           <w:sz w:val="21"/>
           <w:szCs w:val="21"/>
         </w:rPr>
-      </w:pPr>
+        <w:t xml:space="preserve"> .</w:t>
+      </w:r>
+      <w:proofErr w:type="gramEnd"/>
       <w:r>
         <w:rPr>
           <w:rFonts w:ascii="Arial" w:hAnsi="Arial" w:cs="Arial"/>
@@ -1106,8 +1176,9 @@
           <w:sz w:val="21"/>
           <w:szCs w:val="21"/>
         </w:rPr>
-        <w:t>最后一次修改发生在距离当前时间</w:t>
-      </w:r>
+        <w:t xml:space="preserve"> –</w:t>
+      </w:r>
+      <w:proofErr w:type="spellStart"/>
       <w:r>
         <w:rPr>
           <w:rFonts w:ascii="Arial" w:hAnsi="Arial" w:cs="Arial"/>
@@ -1115,8 +1186,9 @@
           <w:sz w:val="21"/>
           <w:szCs w:val="21"/>
         </w:rPr>
-        <w:t>n*24</w:t>
-      </w:r>
+        <w:t>mtime</w:t>
+      </w:r>
+      <w:proofErr w:type="spellEnd"/>
       <w:r>
         <w:rPr>
           <w:rFonts w:ascii="Arial" w:hAnsi="Arial" w:cs="Arial"/>
@@ -1124,8 +1196,9 @@
           <w:sz w:val="21"/>
           <w:szCs w:val="21"/>
         </w:rPr>
-        <w:t>小时至</w:t>
-      </w:r>
+        <w:t xml:space="preserve"> n:  File </w:t>
+      </w:r>
+      <w:proofErr w:type="spellStart"/>
       <w:r>
         <w:rPr>
           <w:rFonts w:ascii="Arial" w:hAnsi="Arial" w:cs="Arial"/>
@@ -1133,8 +1206,9 @@
           <w:sz w:val="21"/>
           <w:szCs w:val="21"/>
         </w:rPr>
-        <w:t xml:space="preserve">(n+1)*24 </w:t>
-      </w:r>
+        <w:t>waslast</w:t>
+      </w:r>
+      <w:proofErr w:type="spellEnd"/>
       <w:r>
         <w:rPr>
           <w:rFonts w:ascii="Arial" w:hAnsi="Arial" w:cs="Arial"/>
@@ -1142,7 +1216,7 @@
           <w:sz w:val="21"/>
           <w:szCs w:val="21"/>
         </w:rPr>
-        <w:t>小时</w:t>
+        <w:t xml:space="preserve"> modified n*24 hours ago.</w:t>
       </w:r>
     </w:p>
     <w:p>
@@ -1164,21 +1238,17 @@
           <w:sz w:val="21"/>
           <w:szCs w:val="21"/>
         </w:rPr>
-        <w:t>find . –mtime +n:</w:t>
-      </w:r>
-    </w:p>
-    <w:p>
-      <w:pPr>
-        <w:pStyle w:val="a9"/>
-        <w:shd w:val="clear" w:color="auto" w:fill="FFFFFF"/>
-        <w:spacing w:line="390" w:lineRule="atLeast"/>
+        <w:t>最后一次修改发生在距离当前时间</w:t>
+      </w:r>
+      <w:r>
         <w:rPr>
           <w:rFonts w:ascii="Arial" w:hAnsi="Arial" w:cs="Arial"/>
           <w:color w:val="333333"/>
           <w:sz w:val="21"/>
           <w:szCs w:val="21"/>
         </w:rPr>
-      </w:pPr>
+        <w:t>n*24</w:t>
+      </w:r>
       <w:r>
         <w:rPr>
           <w:rFonts w:ascii="Arial" w:hAnsi="Arial" w:cs="Arial"/>
@@ -1186,7 +1256,7 @@
           <w:sz w:val="21"/>
           <w:szCs w:val="21"/>
         </w:rPr>
-        <w:t>最后一次修改发生在</w:t>
+        <w:t>小时至</w:t>
       </w:r>
       <w:r>
         <w:rPr>
@@ -1195,7 +1265,7 @@
           <w:sz w:val="21"/>
           <w:szCs w:val="21"/>
         </w:rPr>
-        <w:t>n+1</w:t>
+        <w:t xml:space="preserve">(n+1)*24 </w:t>
       </w:r>
       <w:r>
         <w:rPr>
@@ -1204,17 +1274,22 @@
           <w:sz w:val="21"/>
           <w:szCs w:val="21"/>
         </w:rPr>
-        <w:t>天以前，距离当前时间为</w:t>
-      </w:r>
-      <w:r>
+        <w:t>小时</w:t>
+      </w:r>
+    </w:p>
+    <w:p>
+      <w:pPr>
+        <w:pStyle w:val="a9"/>
+        <w:shd w:val="clear" w:color="auto" w:fill="FFFFFF"/>
+        <w:spacing w:line="390" w:lineRule="atLeast"/>
         <w:rPr>
           <w:rFonts w:ascii="Arial" w:hAnsi="Arial" w:cs="Arial"/>
           <w:color w:val="333333"/>
           <w:sz w:val="21"/>
           <w:szCs w:val="21"/>
         </w:rPr>
-        <w:t>(n+1)*24</w:t>
-      </w:r>
+      </w:pPr>
+      <w:proofErr w:type="gramStart"/>
       <w:r>
         <w:rPr>
           <w:rFonts w:ascii="Arial" w:hAnsi="Arial" w:cs="Arial"/>
@@ -1222,21 +1297,19 @@
           <w:sz w:val="21"/>
           <w:szCs w:val="21"/>
         </w:rPr>
-        <w:t>小时或者更早</w:t>
-      </w:r>
-    </w:p>
-    <w:p>
-      <w:pPr>
-        <w:pStyle w:val="a9"/>
-        <w:shd w:val="clear" w:color="auto" w:fill="FFFFFF"/>
-        <w:spacing w:line="390" w:lineRule="atLeast"/>
+        <w:t>find .</w:t>
+      </w:r>
+      <w:proofErr w:type="gramEnd"/>
+      <w:r>
         <w:rPr>
           <w:rFonts w:ascii="Arial" w:hAnsi="Arial" w:cs="Arial"/>
           <w:color w:val="333333"/>
           <w:sz w:val="21"/>
           <w:szCs w:val="21"/>
         </w:rPr>
-      </w:pPr>
+        <w:t xml:space="preserve"> –</w:t>
+      </w:r>
+      <w:proofErr w:type="spellStart"/>
       <w:r>
         <w:rPr>
           <w:rFonts w:ascii="Arial" w:hAnsi="Arial" w:cs="Arial"/>
@@ -1244,7 +1317,130 @@
           <w:sz w:val="21"/>
           <w:szCs w:val="21"/>
         </w:rPr>
-        <w:t>find . –mtime –n:</w:t>
+        <w:t>mtime</w:t>
+      </w:r>
+      <w:proofErr w:type="spellEnd"/>
+      <w:r>
+        <w:rPr>
+          <w:rFonts w:ascii="Arial" w:hAnsi="Arial" w:cs="Arial"/>
+          <w:color w:val="333333"/>
+          <w:sz w:val="21"/>
+          <w:szCs w:val="21"/>
+        </w:rPr>
+        <w:t xml:space="preserve"> +n:</w:t>
+      </w:r>
+    </w:p>
+    <w:p>
+      <w:pPr>
+        <w:pStyle w:val="a9"/>
+        <w:shd w:val="clear" w:color="auto" w:fill="FFFFFF"/>
+        <w:spacing w:line="390" w:lineRule="atLeast"/>
+        <w:rPr>
+          <w:rFonts w:ascii="Arial" w:hAnsi="Arial" w:cs="Arial"/>
+          <w:color w:val="333333"/>
+          <w:sz w:val="21"/>
+          <w:szCs w:val="21"/>
+        </w:rPr>
+      </w:pPr>
+      <w:r>
+        <w:rPr>
+          <w:rFonts w:ascii="Arial" w:hAnsi="Arial" w:cs="Arial"/>
+          <w:color w:val="333333"/>
+          <w:sz w:val="21"/>
+          <w:szCs w:val="21"/>
+        </w:rPr>
+        <w:t>最后一次修改发生在</w:t>
+      </w:r>
+      <w:r>
+        <w:rPr>
+          <w:rFonts w:ascii="Arial" w:hAnsi="Arial" w:cs="Arial"/>
+          <w:color w:val="333333"/>
+          <w:sz w:val="21"/>
+          <w:szCs w:val="21"/>
+        </w:rPr>
+        <w:t>n+1</w:t>
+      </w:r>
+      <w:r>
+        <w:rPr>
+          <w:rFonts w:ascii="Arial" w:hAnsi="Arial" w:cs="Arial"/>
+          <w:color w:val="333333"/>
+          <w:sz w:val="21"/>
+          <w:szCs w:val="21"/>
+        </w:rPr>
+        <w:t>天以前，距离当前时间为</w:t>
+      </w:r>
+      <w:r>
+        <w:rPr>
+          <w:rFonts w:ascii="Arial" w:hAnsi="Arial" w:cs="Arial"/>
+          <w:color w:val="333333"/>
+          <w:sz w:val="21"/>
+          <w:szCs w:val="21"/>
+        </w:rPr>
+        <w:t>(n+1)*24</w:t>
+      </w:r>
+      <w:r>
+        <w:rPr>
+          <w:rFonts w:ascii="Arial" w:hAnsi="Arial" w:cs="Arial"/>
+          <w:color w:val="333333"/>
+          <w:sz w:val="21"/>
+          <w:szCs w:val="21"/>
+        </w:rPr>
+        <w:t>小时或者更早</w:t>
+      </w:r>
+    </w:p>
+    <w:p>
+      <w:pPr>
+        <w:pStyle w:val="a9"/>
+        <w:shd w:val="clear" w:color="auto" w:fill="FFFFFF"/>
+        <w:spacing w:line="390" w:lineRule="atLeast"/>
+        <w:rPr>
+          <w:rFonts w:ascii="Arial" w:hAnsi="Arial" w:cs="Arial"/>
+          <w:color w:val="333333"/>
+          <w:sz w:val="21"/>
+          <w:szCs w:val="21"/>
+        </w:rPr>
+      </w:pPr>
+      <w:proofErr w:type="gramStart"/>
+      <w:r>
+        <w:rPr>
+          <w:rFonts w:ascii="Arial" w:hAnsi="Arial" w:cs="Arial"/>
+          <w:color w:val="333333"/>
+          <w:sz w:val="21"/>
+          <w:szCs w:val="21"/>
+        </w:rPr>
+        <w:t>find .</w:t>
+      </w:r>
+      <w:proofErr w:type="gramEnd"/>
+      <w:r>
+        <w:rPr>
+          <w:rFonts w:ascii="Arial" w:hAnsi="Arial" w:cs="Arial"/>
+          <w:color w:val="333333"/>
+          <w:sz w:val="21"/>
+          <w:szCs w:val="21"/>
+        </w:rPr>
+        <w:t xml:space="preserve"> –</w:t>
+      </w:r>
+      <w:proofErr w:type="spellStart"/>
+      <w:proofErr w:type="gramStart"/>
+      <w:r>
+        <w:rPr>
+          <w:rFonts w:ascii="Arial" w:hAnsi="Arial" w:cs="Arial"/>
+          <w:color w:val="333333"/>
+          <w:sz w:val="21"/>
+          <w:szCs w:val="21"/>
+        </w:rPr>
+        <w:t>mtime</w:t>
+      </w:r>
+      <w:proofErr w:type="spellEnd"/>
+      <w:proofErr w:type="gramEnd"/>
+      <w:r>
+        <w:rPr>
+          <w:rFonts w:ascii="Arial" w:hAnsi="Arial" w:cs="Arial"/>
+          <w:color w:val="333333"/>
+          <w:sz w:val="21"/>
+          <w:szCs w:val="21"/>
+        </w:rPr>
+        <w:t xml:space="preserve"> –n:</w:t>
       </w:r>
     </w:p>
     <w:p>
@@ -1324,11 +1520,6 @@
       </w:r>
     </w:p>
     <w:p>
-      <w:pPr>
-        <w:rPr>
-          <w:rFonts w:hint="eastAsia"/>
-        </w:rPr>
-      </w:pPr>
       <w:r>
         <w:rPr>
           <w:rFonts w:hint="eastAsia"/>
@@ -1364,19 +1555,25 @@
       </w:r>
     </w:p>
     <w:p>
-      <w:pPr>
-        <w:rPr>
-          <w:rFonts w:hint="eastAsia"/>
-        </w:rPr>
-      </w:pPr>
-      <w:r>
-        <w:rPr>
-          <w:rFonts w:hint="eastAsia"/>
-        </w:rPr>
-        <w:t>不处理缩略</w:t>
-      </w:r>
-      <w:r>
-        <w:t>图吧。</w:t>
+      <w:r>
+        <w:rPr>
+          <w:rFonts w:hint="eastAsia"/>
+        </w:rPr>
+        <w:t>不处理</w:t>
+      </w:r>
+      <w:proofErr w:type="gramStart"/>
+      <w:r>
+        <w:rPr>
+          <w:rFonts w:hint="eastAsia"/>
+        </w:rPr>
+        <w:t>缩略</w:t>
+      </w:r>
+      <w:r>
+        <w:t>图</w:t>
+      </w:r>
+      <w:proofErr w:type="gramEnd"/>
+      <w:r>
+        <w:t>吧。</w:t>
       </w:r>
     </w:p>
     <w:p>
@@ -1386,17 +1583,40 @@
         </w:rPr>
         <w:t>查找</w:t>
       </w:r>
+      <w:proofErr w:type="spellStart"/>
       <w:r>
         <w:rPr>
           <w:rFonts w:hint="eastAsia"/>
         </w:rPr>
         <w:t>png</w:t>
       </w:r>
+      <w:proofErr w:type="spellEnd"/>
       <w:r>
         <w:t>文件：</w:t>
       </w:r>
-      <w:r>
-        <w:t>find /sdcard/ -name '*.png'</w:t>
+      <w:proofErr w:type="gramStart"/>
+      <w:r>
+        <w:t>find</w:t>
+      </w:r>
+      <w:proofErr w:type="gramEnd"/>
+      <w:r>
+        <w:t xml:space="preserve"> /</w:t>
+      </w:r>
+      <w:proofErr w:type="spellStart"/>
+      <w:r>
+        <w:t>sdcard</w:t>
+      </w:r>
+      <w:proofErr w:type="spellEnd"/>
+      <w:r>
+        <w:t>/ -name '*.</w:t>
+      </w:r>
+      <w:proofErr w:type="spellStart"/>
+      <w:r>
+        <w:t>png</w:t>
+      </w:r>
+      <w:proofErr w:type="spellEnd"/>
+      <w:r>
+        <w:t>'</w:t>
       </w:r>
     </w:p>
     <w:p>
@@ -1408,11 +1628,34 @@
           <w:shd w:val="clear" w:color="auto" w:fill="FFFFFF"/>
         </w:rPr>
       </w:pPr>
-      <w:r>
-        <w:t xml:space="preserve">busybox </w:t>
-      </w:r>
-      <w:r>
-        <w:t>find /sdcard/ -name '*.png'</w:t>
+      <w:proofErr w:type="spellStart"/>
+      <w:proofErr w:type="gramStart"/>
+      <w:r>
+        <w:t>busybox</w:t>
+      </w:r>
+      <w:proofErr w:type="spellEnd"/>
+      <w:proofErr w:type="gramEnd"/>
+      <w:r>
+        <w:t xml:space="preserve"> </w:t>
+      </w:r>
+      <w:r>
+        <w:t>find /</w:t>
+      </w:r>
+      <w:proofErr w:type="spellStart"/>
+      <w:r>
+        <w:t>sdcard</w:t>
+      </w:r>
+      <w:proofErr w:type="spellEnd"/>
+      <w:r>
+        <w:t>/ -name '*.</w:t>
+      </w:r>
+      <w:proofErr w:type="spellStart"/>
+      <w:r>
+        <w:t>png</w:t>
+      </w:r>
+      <w:proofErr w:type="spellEnd"/>
+      <w:r>
+        <w:t>'</w:t>
       </w:r>
       <w:r>
         <w:t xml:space="preserve">  </w:t>
@@ -1424,57 +1667,87 @@
           <w:szCs w:val="21"/>
           <w:shd w:val="clear" w:color="auto" w:fill="FFFFFF"/>
         </w:rPr>
-        <w:t>-and -mtime +1</w:t>
-      </w:r>
-    </w:p>
-    <w:p>
-      <w:pPr>
+        <w:t>-and -</w:t>
+      </w:r>
+      <w:proofErr w:type="spellStart"/>
+      <w:r>
         <w:rPr>
           <w:rFonts w:ascii="Arial" w:hAnsi="Arial" w:cs="Arial"/>
           <w:color w:val="000000"/>
           <w:szCs w:val="21"/>
           <w:shd w:val="clear" w:color="auto" w:fill="FFFFFF"/>
         </w:rPr>
-      </w:pPr>
-    </w:p>
-    <w:p>
-      <w:pPr>
-        <w:pStyle w:val="2"/>
-        <w:rPr>
-          <w:shd w:val="clear" w:color="auto" w:fill="FFFFFF"/>
-        </w:rPr>
-      </w:pPr>
-      <w:r>
-        <w:rPr>
-          <w:shd w:val="clear" w:color="auto" w:fill="FFFFFF"/>
-        </w:rPr>
-        <w:lastRenderedPageBreak/>
-        <w:t xml:space="preserve">3.3 </w:t>
-      </w:r>
-      <w:r>
-        <w:rPr>
-          <w:shd w:val="clear" w:color="auto" w:fill="FFFFFF"/>
-        </w:rPr>
-        <w:t>busybox httpd</w:t>
-      </w:r>
-    </w:p>
-    <w:p>
-      <w:pPr>
+        <w:t>mtime</w:t>
+      </w:r>
+      <w:proofErr w:type="spellEnd"/>
+      <w:r>
         <w:rPr>
           <w:rFonts w:ascii="Arial" w:hAnsi="Arial" w:cs="Arial"/>
           <w:color w:val="000000"/>
           <w:szCs w:val="21"/>
           <w:shd w:val="clear" w:color="auto" w:fill="FFFFFF"/>
         </w:rPr>
-      </w:pPr>
-    </w:p>
-    <w:p>
-      <w:pPr>
-        <w:rPr>
-          <w:rFonts w:hint="eastAsia"/>
-        </w:rPr>
-      </w:pPr>
-    </w:p>
+        <w:t xml:space="preserve"> +1</w:t>
+      </w:r>
+    </w:p>
+    <w:p>
+      <w:pPr>
+        <w:rPr>
+          <w:rFonts w:ascii="Arial" w:hAnsi="Arial" w:cs="Arial"/>
+          <w:color w:val="000000"/>
+          <w:szCs w:val="21"/>
+          <w:shd w:val="clear" w:color="auto" w:fill="FFFFFF"/>
+        </w:rPr>
+      </w:pPr>
+    </w:p>
+    <w:p>
+      <w:pPr>
+        <w:pStyle w:val="2"/>
+        <w:rPr>
+          <w:shd w:val="clear" w:color="auto" w:fill="FFFFFF"/>
+        </w:rPr>
+      </w:pPr>
+      <w:r>
+        <w:rPr>
+          <w:shd w:val="clear" w:color="auto" w:fill="FFFFFF"/>
+        </w:rPr>
+        <w:lastRenderedPageBreak/>
+        <w:t xml:space="preserve">3.3 </w:t>
+      </w:r>
+      <w:proofErr w:type="spellStart"/>
+      <w:r>
+        <w:rPr>
+          <w:shd w:val="clear" w:color="auto" w:fill="FFFFFF"/>
+        </w:rPr>
+        <w:t>busybox</w:t>
+      </w:r>
+      <w:proofErr w:type="spellEnd"/>
+      <w:r>
+        <w:rPr>
+          <w:shd w:val="clear" w:color="auto" w:fill="FFFFFF"/>
+        </w:rPr>
+        <w:t xml:space="preserve"> </w:t>
+      </w:r>
+      <w:proofErr w:type="spellStart"/>
+      <w:r>
+        <w:rPr>
+          <w:shd w:val="clear" w:color="auto" w:fill="FFFFFF"/>
+        </w:rPr>
+        <w:t>httpd</w:t>
+      </w:r>
+      <w:proofErr w:type="spellEnd"/>
+    </w:p>
+    <w:p>
+      <w:pPr>
+        <w:rPr>
+          <w:rFonts w:ascii="Arial" w:hAnsi="Arial" w:cs="Arial"/>
+          <w:color w:val="000000"/>
+          <w:szCs w:val="21"/>
+          <w:shd w:val="clear" w:color="auto" w:fill="FFFFFF"/>
+        </w:rPr>
+      </w:pPr>
+    </w:p>
+    <w:p/>
     <w:p>
       <w:pPr>
         <w:pStyle w:val="1"/>
@@ -1487,7 +1760,7 @@
       </w:r>
     </w:p>
     <w:p>
-      <w:hyperlink r:id="rId16" w:history="1">
+      <w:hyperlink r:id="rId17" w:history="1">
         <w:r>
           <w:rPr>
             <w:rStyle w:val="a5"/>
@@ -1539,14 +1812,58 @@
         <w:rPr>
           <w:rFonts w:hint="eastAsia"/>
         </w:rPr>
-        <w:t>Android Nginx Mysql Php-fpm Postgresql</w:t>
-      </w:r>
-      <w:r>
-        <w:rPr>
-          <w:rFonts w:hint="eastAsia"/>
-        </w:rPr>
-        <w:t>的缩写，安卓</w:t>
-      </w:r>
+        <w:t>Android Nginx </w:t>
+      </w:r>
+      <w:proofErr w:type="spellStart"/>
+      <w:r>
+        <w:rPr>
+          <w:rFonts w:hint="eastAsia"/>
+        </w:rPr>
+        <w:t>Mysql</w:t>
+      </w:r>
+      <w:proofErr w:type="spellEnd"/>
+      <w:r>
+        <w:rPr>
+          <w:rFonts w:hint="eastAsia"/>
+        </w:rPr>
+        <w:t> </w:t>
+      </w:r>
+      <w:proofErr w:type="spellStart"/>
+      <w:r>
+        <w:rPr>
+          <w:rFonts w:hint="eastAsia"/>
+        </w:rPr>
+        <w:t>Php</w:t>
+      </w:r>
+      <w:proofErr w:type="spellEnd"/>
+      <w:r>
+        <w:rPr>
+          <w:rFonts w:hint="eastAsia"/>
+        </w:rPr>
+        <w:t>-fpm </w:t>
+      </w:r>
+      <w:proofErr w:type="spellStart"/>
+      <w:r>
+        <w:rPr>
+          <w:rFonts w:hint="eastAsia"/>
+        </w:rPr>
+        <w:t>Postgresql</w:t>
+      </w:r>
+      <w:proofErr w:type="spellEnd"/>
+      <w:r>
+        <w:rPr>
+          <w:rFonts w:hint="eastAsia"/>
+        </w:rPr>
+        <w:t>的缩写，</w:t>
+      </w:r>
+      <w:proofErr w:type="gramStart"/>
+      <w:r>
+        <w:rPr>
+          <w:rFonts w:hint="eastAsia"/>
+        </w:rPr>
+        <w:t>安卓</w:t>
+      </w:r>
+      <w:proofErr w:type="gramEnd"/>
       <w:r>
         <w:rPr>
           <w:rFonts w:hint="eastAsia"/>
@@ -1617,24 +1934,42 @@
       </w:r>
     </w:p>
     <w:p>
-      <w:hyperlink r:id="rId17" w:history="1">
+      <w:hyperlink r:id="rId18" w:history="1">
+        <w:proofErr w:type="gramStart"/>
         <w:r>
           <w:rPr>
             <w:rStyle w:val="a5"/>
           </w:rPr>
           <w:t>i-jetty</w:t>
         </w:r>
+        <w:proofErr w:type="gramEnd"/>
       </w:hyperlink>
     </w:p>
     <w:p/>
     <w:p>
-      <w:hyperlink r:id="rId18" w:history="1">
-        <w:r>
-          <w:rPr>
-            <w:rStyle w:val="a5"/>
-            <w:rFonts w:hint="eastAsia"/>
-          </w:rPr>
-          <w:t>教你把安卓手机改造成</w:t>
+      <w:hyperlink r:id="rId19" w:history="1">
+        <w:r>
+          <w:rPr>
+            <w:rStyle w:val="a5"/>
+            <w:rFonts w:hint="eastAsia"/>
+          </w:rPr>
+          <w:t>教你</w:t>
+        </w:r>
+        <w:proofErr w:type="gramStart"/>
+        <w:r>
+          <w:rPr>
+            <w:rStyle w:val="a5"/>
+            <w:rFonts w:hint="eastAsia"/>
+          </w:rPr>
+          <w:t>把安卓手机</w:t>
+        </w:r>
+        <w:proofErr w:type="gramEnd"/>
+        <w:r>
+          <w:rPr>
+            <w:rStyle w:val="a5"/>
+            <w:rFonts w:hint="eastAsia"/>
+          </w:rPr>
+          <w:t>改造成</w:t>
         </w:r>
         <w:r>
           <w:rPr>
@@ -1671,7 +2006,7 @@
         </w:rPr>
         <w:t>：</w:t>
       </w:r>
-      <w:hyperlink r:id="rId19" w:history="1">
+      <w:hyperlink r:id="rId20" w:history="1">
         <w:r>
           <w:rPr>
             <w:rStyle w:val="a5"/>
@@ -1722,27 +2057,13 @@
         </w:numPr>
         <w:ind w:firstLineChars="0"/>
       </w:pPr>
-      <w:hyperlink r:id="rId20" w:history="1">
-        <w:r>
-          <w:rPr>
-            <w:rStyle w:val="a5"/>
-            <w:rFonts w:hint="eastAsia"/>
-          </w:rPr>
-          <w:t>AndSe</w:t>
-        </w:r>
-        <w:r>
-          <w:rPr>
-            <w:rStyle w:val="a5"/>
-            <w:rFonts w:hint="eastAsia"/>
-          </w:rPr>
-          <w:t>r</w:t>
-        </w:r>
-        <w:r>
-          <w:rPr>
-            <w:rStyle w:val="a5"/>
-            <w:rFonts w:hint="eastAsia"/>
-          </w:rPr>
-          <w:t>ver</w:t>
+      <w:hyperlink r:id="rId21" w:history="1">
+        <w:r>
+          <w:rPr>
+            <w:rStyle w:val="a5"/>
+            <w:rFonts w:hint="eastAsia"/>
+          </w:rPr>
+          <w:t>AndServer</w:t>
         </w:r>
         <w:r>
           <w:rPr>
@@ -1861,15 +2182,28 @@
         </w:rPr>
         <w:t>，</w:t>
       </w:r>
-      <w:hyperlink r:id="rId21" w:history="1">
-        <w:r>
-          <w:rPr>
-            <w:rStyle w:val="a5"/>
-            <w:rFonts w:hint="eastAsia"/>
-          </w:rPr>
-          <w:t>开源的</w:t>
-        </w:r>
-      </w:hyperlink>
+      <w:r>
+        <w:fldChar w:fldCharType="begin"/>
+      </w:r>
+      <w:r>
+        <w:instrText xml:space="preserve"> HYPERLINK "https://github.com/yanzhenjie/AndServer" </w:instrText>
+      </w:r>
+      <w:r>
+        <w:fldChar w:fldCharType="separate"/>
+      </w:r>
+      <w:r>
+        <w:rPr>
+          <w:rStyle w:val="a5"/>
+          <w:rFonts w:hint="eastAsia"/>
+        </w:rPr>
+        <w:t>开源的</w:t>
+      </w:r>
+      <w:r>
+        <w:rPr>
+          <w:rStyle w:val="a5"/>
+        </w:rPr>
+        <w:fldChar w:fldCharType="end"/>
+      </w:r>
     </w:p>
     <w:p>
       <w:pPr>
@@ -2016,14 +2350,9 @@
         </w:r>
       </w:hyperlink>
     </w:p>
-    <w:p>
-      <w:pPr>
-        <w:rPr>
-          <w:rFonts w:hint="eastAsia"/>
-        </w:rPr>
-      </w:pPr>
-    </w:p>
-    <w:p>
+    <w:p/>
+    <w:p>
+      <w:proofErr w:type="spellStart"/>
       <w:r>
         <w:t>G</w:t>
       </w:r>
@@ -2033,6 +2362,7 @@
         </w:rPr>
         <w:t>uge</w:t>
       </w:r>
+      <w:proofErr w:type="spellEnd"/>
       <w:r>
         <w:t>:</w:t>
       </w:r>
@@ -2205,8 +2535,20 @@
           <w:szCs w:val="23"/>
           <w:shd w:val="clear" w:color="auto" w:fill="FFFFFF"/>
         </w:rPr>
-        <w:t> /proc/cpuinfo</w:t>
-      </w:r>
+        <w:t> /proc/</w:t>
+      </w:r>
+      <w:proofErr w:type="spellStart"/>
+      <w:r>
+        <w:rPr>
+          <w:rFonts w:ascii="microsoft yahei" w:hAnsi="microsoft yahei"/>
+          <w:color w:val="555555"/>
+          <w:sz w:val="23"/>
+          <w:szCs w:val="23"/>
+          <w:shd w:val="clear" w:color="auto" w:fill="FFFFFF"/>
+        </w:rPr>
+        <w:t>cpuinfo</w:t>
+      </w:r>
+      <w:proofErr w:type="spellEnd"/>
       <w:r>
         <w:rPr>
           <w:rFonts w:ascii="microsoft yahei" w:hAnsi="microsoft yahei" w:hint="eastAsia"/>
@@ -2246,6 +2588,7 @@
         </w:rPr>
         <w:t>重命名为</w:t>
       </w:r>
+      <w:proofErr w:type="spellStart"/>
       <w:r>
         <w:rPr>
           <w:rFonts w:ascii="Helvetica" w:hAnsi="Helvetica" w:cs="Helvetica"/>
@@ -2254,6 +2597,7 @@
         </w:rPr>
         <w:t>busybox</w:t>
       </w:r>
+      <w:proofErr w:type="spellEnd"/>
       <w:r>
         <w:rPr>
           <w:rFonts w:ascii="Helvetica" w:hAnsi="Helvetica" w:cs="Helvetica" w:hint="eastAsia"/>
@@ -2274,10 +2618,12 @@
       <w:pPr>
         <w:pStyle w:val="1"/>
       </w:pPr>
+      <w:proofErr w:type="spellStart"/>
       <w:r>
         <w:lastRenderedPageBreak/>
         <w:t>NanoHTTPD</w:t>
       </w:r>
+      <w:proofErr w:type="spellEnd"/>
     </w:p>
     <w:p>
       <w:r>
@@ -2287,26 +2633,16 @@
         <w:t>KW:</w:t>
       </w:r>
       <w:r>
-        <w:t xml:space="preserve"> NanoHTTPD</w:t>
-      </w:r>
+        <w:t xml:space="preserve"> </w:t>
+      </w:r>
+      <w:proofErr w:type="spellStart"/>
+      <w:r>
+        <w:t>NanoHTTPD</w:t>
+      </w:r>
+      <w:proofErr w:type="spellEnd"/>
     </w:p>
     <w:p>
       <w:hyperlink r:id="rId26" w:history="1">
-        <w:r>
-          <w:rPr>
-            <w:rStyle w:val="a5"/>
-            <w:rFonts w:ascii="微软雅黑" w:eastAsia="微软雅黑" w:hAnsi="微软雅黑" w:hint="eastAsia"/>
-            <w:color w:val="333333"/>
-            <w:sz w:val="30"/>
-            <w:szCs w:val="30"/>
-            <w:shd w:val="clear" w:color="auto" w:fill="FFFFFF"/>
-          </w:rPr>
-          <w:t>使用NanoHttpd实现简易WebServer</w:t>
-        </w:r>
-      </w:hyperlink>
-    </w:p>
-    <w:p>
-      <w:hyperlink r:id="rId27" w:history="1">
         <w:r>
           <w:rPr>
             <w:rStyle w:val="a5"/>
@@ -2334,7 +2670,7 @@
           <w:shd w:val="clear" w:color="auto" w:fill="FFFFFF"/>
         </w:rPr>
       </w:pPr>
-      <w:hyperlink r:id="rId28" w:history="1">
+      <w:hyperlink r:id="rId27" w:history="1">
         <w:r>
           <w:rPr>
             <w:rStyle w:val="a5"/>
@@ -2400,10 +2736,16 @@
     <w:p>
       <w:pPr>
         <w:rPr>
-          <w:rFonts w:hint="eastAsia"/>
-        </w:rPr>
-      </w:pPr>
-      <w:hyperlink r:id="rId29" w:history="1">
+          <w:rStyle w:val="a5"/>
+          <w:rFonts w:hint="eastAsia"/>
+          <w:b/>
+          <w:bCs/>
+          <w:sz w:val="30"/>
+          <w:szCs w:val="30"/>
+          <w:shd w:val="clear" w:color="auto" w:fill="FFFFFF"/>
+        </w:rPr>
+      </w:pPr>
+      <w:hyperlink r:id="rId28" w:history="1">
         <w:r>
           <w:rPr>
             <w:rStyle w:val="a5"/>
@@ -2417,15 +2759,240 @@
           <w:t>源码</w:t>
         </w:r>
       </w:hyperlink>
+      <w:r>
+        <w:rPr>
+          <w:rStyle w:val="a5"/>
+          <w:rFonts w:hint="eastAsia"/>
+          <w:b/>
+          <w:bCs/>
+          <w:sz w:val="30"/>
+          <w:szCs w:val="30"/>
+          <w:shd w:val="clear" w:color="auto" w:fill="FFFFFF"/>
+        </w:rPr>
+        <w:t>,</w:t>
+      </w:r>
+    </w:p>
+    <w:p>
+      <w:pPr>
+        <w:rPr>
+          <w:rStyle w:val="a5"/>
+          <w:rFonts w:hint="eastAsia"/>
+          <w:b/>
+          <w:bCs/>
+          <w:sz w:val="30"/>
+          <w:szCs w:val="30"/>
+          <w:shd w:val="clear" w:color="auto" w:fill="FFFFFF"/>
+        </w:rPr>
+      </w:pPr>
+      <w:hyperlink r:id="rId29" w:history="1">
+        <w:r>
+          <w:rPr>
+            <w:rStyle w:val="a5"/>
+            <w:rFonts w:hint="eastAsia"/>
+            <w:b/>
+            <w:bCs/>
+            <w:sz w:val="30"/>
+            <w:szCs w:val="30"/>
+            <w:shd w:val="clear" w:color="auto" w:fill="FFFFFF"/>
+          </w:rPr>
+          <w:t>源码分析</w:t>
+        </w:r>
+        <w:r>
+          <w:rPr>
+            <w:rStyle w:val="a5"/>
+            <w:rFonts w:hint="eastAsia"/>
+            <w:b/>
+            <w:bCs/>
+            <w:sz w:val="30"/>
+            <w:szCs w:val="30"/>
+            <w:shd w:val="clear" w:color="auto" w:fill="FFFFFF"/>
+          </w:rPr>
+          <w:t>cn</w:t>
+        </w:r>
+      </w:hyperlink>
+      <w:r>
+        <w:rPr>
+          <w:rStyle w:val="a5"/>
+          <w:rFonts w:hint="eastAsia"/>
+          <w:b/>
+          <w:bCs/>
+          <w:sz w:val="30"/>
+          <w:szCs w:val="30"/>
+          <w:shd w:val="clear" w:color="auto" w:fill="FFFFFF"/>
+        </w:rPr>
+        <w:t>1</w:t>
+      </w:r>
+      <w:r>
+        <w:rPr>
+          <w:rStyle w:val="a5"/>
+          <w:rFonts w:hint="eastAsia"/>
+          <w:b/>
+          <w:bCs/>
+          <w:sz w:val="30"/>
+          <w:szCs w:val="30"/>
+          <w:shd w:val="clear" w:color="auto" w:fill="FFFFFF"/>
+        </w:rPr>
+        <w:t>，</w:t>
+      </w:r>
+    </w:p>
+    <w:p>
+      <w:pPr>
+        <w:rPr>
+          <w:rStyle w:val="a5"/>
+        </w:rPr>
+      </w:pPr>
+      <w:r>
+        <w:rPr>
+          <w:rStyle w:val="a5"/>
+          <w:b/>
+          <w:bCs/>
+          <w:sz w:val="30"/>
+          <w:szCs w:val="30"/>
+          <w:shd w:val="clear" w:color="auto" w:fill="FFFFFF"/>
+        </w:rPr>
+        <w:fldChar w:fldCharType="begin"/>
+      </w:r>
+      <w:r>
+        <w:rPr>
+          <w:rStyle w:val="a5"/>
+          <w:b/>
+          <w:bCs/>
+          <w:sz w:val="30"/>
+          <w:szCs w:val="30"/>
+          <w:shd w:val="clear" w:color="auto" w:fill="FFFFFF"/>
+        </w:rPr>
+        <w:instrText xml:space="preserve"> HYPERLINK "http://www.it165.net/pro/html/201402/9405.html" </w:instrText>
+      </w:r>
+      <w:r>
+        <w:rPr>
+          <w:rStyle w:val="a5"/>
+          <w:b/>
+          <w:bCs/>
+          <w:sz w:val="30"/>
+          <w:szCs w:val="30"/>
+          <w:shd w:val="clear" w:color="auto" w:fill="FFFFFF"/>
+        </w:rPr>
+      </w:r>
+      <w:r>
+        <w:rPr>
+          <w:rStyle w:val="a5"/>
+          <w:b/>
+          <w:bCs/>
+          <w:sz w:val="30"/>
+          <w:szCs w:val="30"/>
+          <w:shd w:val="clear" w:color="auto" w:fill="FFFFFF"/>
+        </w:rPr>
+        <w:fldChar w:fldCharType="separate"/>
+      </w:r>
+      <w:r>
+        <w:rPr>
+          <w:rStyle w:val="a5"/>
+          <w:rFonts w:hint="eastAsia"/>
+          <w:b/>
+          <w:bCs/>
+          <w:sz w:val="30"/>
+          <w:szCs w:val="30"/>
+          <w:shd w:val="clear" w:color="auto" w:fill="FFFFFF"/>
+        </w:rPr>
+        <w:t>源码分析</w:t>
+      </w:r>
+      <w:r>
+        <w:rPr>
+          <w:rStyle w:val="a5"/>
+          <w:rFonts w:hint="eastAsia"/>
+          <w:b/>
+          <w:bCs/>
+          <w:sz w:val="30"/>
+          <w:szCs w:val="30"/>
+          <w:shd w:val="clear" w:color="auto" w:fill="FFFFFF"/>
+        </w:rPr>
+        <w:t>cn</w:t>
+      </w:r>
+      <w:r>
+        <w:rPr>
+          <w:rStyle w:val="a5"/>
+          <w:rFonts w:hint="eastAsia"/>
+          <w:b/>
+          <w:bCs/>
+          <w:sz w:val="30"/>
+          <w:szCs w:val="30"/>
+          <w:shd w:val="clear" w:color="auto" w:fill="FFFFFF"/>
+        </w:rPr>
+        <w:t>2</w:t>
+      </w:r>
       <w:bookmarkStart w:id="0" w:name="_GoBack"/>
       <w:bookmarkEnd w:id="0"/>
     </w:p>
     <w:p>
-      <w:pPr>
-        <w:rPr>
-          <w:rFonts w:hint="eastAsia"/>
-        </w:rPr>
-      </w:pPr>
+      <w:r>
+        <w:rPr>
+          <w:rStyle w:val="a5"/>
+          <w:b/>
+          <w:bCs/>
+          <w:sz w:val="30"/>
+          <w:szCs w:val="30"/>
+          <w:shd w:val="clear" w:color="auto" w:fill="FFFFFF"/>
+        </w:rPr>
+        <w:fldChar w:fldCharType="end"/>
+      </w:r>
+    </w:p>
+    <w:p>
+      <w:hyperlink r:id="rId30" w:history="1">
+        <w:r>
+          <w:rPr>
+            <w:rStyle w:val="a5"/>
+          </w:rPr>
+          <w:t>S</w:t>
+        </w:r>
+        <w:r>
+          <w:rPr>
+            <w:rStyle w:val="a5"/>
+            <w:rFonts w:hint="eastAsia"/>
+          </w:rPr>
+          <w:t xml:space="preserve">imple </w:t>
+        </w:r>
+        <w:r>
+          <w:rPr>
+            <w:rStyle w:val="a5"/>
+          </w:rPr>
+          <w:t>webserver</w:t>
+        </w:r>
+        <w:r>
+          <w:rPr>
+            <w:rStyle w:val="a5"/>
+            <w:rFonts w:hint="eastAsia"/>
+          </w:rPr>
+          <w:t xml:space="preserve"> </w:t>
+        </w:r>
+      </w:hyperlink>
+    </w:p>
+    <w:p/>
+    <w:p>
+      <w:hyperlink r:id="rId31" w:history="1">
+        <w:r>
+          <w:rPr>
+            <w:rStyle w:val="a5"/>
+            <w:rFonts w:hint="eastAsia"/>
+          </w:rPr>
+          <w:t>该是浏览器多请求了一个</w:t>
+        </w:r>
+        <w:r>
+          <w:rPr>
+            <w:rStyle w:val="a5"/>
+            <w:rFonts w:hint="eastAsia"/>
+          </w:rPr>
+          <w:t xml:space="preserve"> /favicon.</w:t>
+        </w:r>
+        <w:proofErr w:type="gramStart"/>
+        <w:r>
+          <w:rPr>
+            <w:rStyle w:val="a5"/>
+            <w:rFonts w:hint="eastAsia"/>
+          </w:rPr>
+          <w:t>ico</w:t>
+        </w:r>
+        <w:proofErr w:type="gramEnd"/>
+      </w:hyperlink>
     </w:p>
     <w:sectPr>
       <w:pgSz w:w="11906" w:h="16838"/>
@@ -2438,7 +3005,7 @@
 </file>
 
 <file path=word/endnotes.xml><?xml version="1.0" encoding="utf-8"?>
-<w:endnotes xmlns:wpc="http://schemas.microsoft.com/office/word/2010/wordprocessingCanvas" xmlns:mc="http://schemas.openxmlformats.org/markup-compatibility/2006" xmlns:o="urn:schemas-microsoft-com:office:office" xmlns:r="http://schemas.openxmlformats.org/officeDocument/2006/relationships" xmlns:m="http://schemas.openxmlformats.org/officeDocument/2006/math" xmlns:v="urn:schemas-microsoft-com:vml" xmlns:wp14="http://schemas.microsoft.com/office/word/2010/wordprocessingDrawing" xmlns:wp="http://schemas.openxmlformats.org/drawingml/2006/wordprocessingDrawing" xmlns:w10="urn:schemas-microsoft-com:office:word" xmlns:w="http://schemas.openxmlformats.org/wordprocessingml/2006/main" xmlns:w14="http://schemas.microsoft.com/office/word/2010/wordml" xmlns:w15="http://schemas.microsoft.com/office/word/2012/wordml" xmlns:wpg="http://schemas.microsoft.com/office/word/2010/wordprocessingGroup" xmlns:wpi="http://schemas.microsoft.com/office/word/2010/wordprocessingInk" xmlns:wne="http://schemas.microsoft.com/office/word/2006/wordml" xmlns:wps="http://schemas.microsoft.com/office/word/2010/wordprocessingShape" mc:Ignorable="w14 w15 wp14">
+<w:endnotes xmlns:wpc="http://schemas.microsoft.com/office/word/2010/wordprocessingCanvas" xmlns:mc="http://schemas.openxmlformats.org/markup-compatibility/2006" xmlns:o="urn:schemas-microsoft-com:office:office" xmlns:r="http://schemas.openxmlformats.org/officeDocument/2006/relationships" xmlns:m="http://schemas.openxmlformats.org/officeDocument/2006/math" xmlns:v="urn:schemas-microsoft-com:vml" xmlns:wp14="http://schemas.microsoft.com/office/word/2010/wordprocessingDrawing" xmlns:wp="http://schemas.openxmlformats.org/drawingml/2006/wordprocessingDrawing" xmlns:w10="urn:schemas-microsoft-com:office:word" xmlns:w="http://schemas.openxmlformats.org/wordprocessingml/2006/main" xmlns:w14="http://schemas.microsoft.com/office/word/2010/wordml" xmlns:wpg="http://schemas.microsoft.com/office/word/2010/wordprocessingGroup" xmlns:wpi="http://schemas.microsoft.com/office/word/2010/wordprocessingInk" xmlns:wne="http://schemas.microsoft.com/office/word/2006/wordml" xmlns:wps="http://schemas.microsoft.com/office/word/2010/wordprocessingShape" mc:Ignorable="w14 wp14">
   <w:endnote w:type="separator" w:id="-1">
     <w:p>
       <w:r>
@@ -2457,7 +3024,7 @@
 </file>
 
 <file path=word/footnotes.xml><?xml version="1.0" encoding="utf-8"?>
-<w:footnotes xmlns:wpc="http://schemas.microsoft.com/office/word/2010/wordprocessingCanvas" xmlns:mc="http://schemas.openxmlformats.org/markup-compatibility/2006" xmlns:o="urn:schemas-microsoft-com:office:office" xmlns:r="http://schemas.openxmlformats.org/officeDocument/2006/relationships" xmlns:m="http://schemas.openxmlformats.org/officeDocument/2006/math" xmlns:v="urn:schemas-microsoft-com:vml" xmlns:wp14="http://schemas.microsoft.com/office/word/2010/wordprocessingDrawing" xmlns:wp="http://schemas.openxmlformats.org/drawingml/2006/wordprocessingDrawing" xmlns:w10="urn:schemas-microsoft-com:office:word" xmlns:w="http://schemas.openxmlformats.org/wordprocessingml/2006/main" xmlns:w14="http://schemas.microsoft.com/office/word/2010/wordml" xmlns:w15="http://schemas.microsoft.com/office/word/2012/wordml" xmlns:wpg="http://schemas.microsoft.com/office/word/2010/wordprocessingGroup" xmlns:wpi="http://schemas.microsoft.com/office/word/2010/wordprocessingInk" xmlns:wne="http://schemas.microsoft.com/office/word/2006/wordml" xmlns:wps="http://schemas.microsoft.com/office/word/2010/wordprocessingShape" mc:Ignorable="w14 w15 wp14">
+<w:footnotes xmlns:wpc="http://schemas.microsoft.com/office/word/2010/wordprocessingCanvas" xmlns:mc="http://schemas.openxmlformats.org/markup-compatibility/2006" xmlns:o="urn:schemas-microsoft-com:office:office" xmlns:r="http://schemas.openxmlformats.org/officeDocument/2006/relationships" xmlns:m="http://schemas.openxmlformats.org/officeDocument/2006/math" xmlns:v="urn:schemas-microsoft-com:vml" xmlns:wp14="http://schemas.microsoft.com/office/word/2010/wordprocessingDrawing" xmlns:wp="http://schemas.openxmlformats.org/drawingml/2006/wordprocessingDrawing" xmlns:w10="urn:schemas-microsoft-com:office:word" xmlns:w="http://schemas.openxmlformats.org/wordprocessingml/2006/main" xmlns:w14="http://schemas.microsoft.com/office/word/2010/wordml" xmlns:wpg="http://schemas.microsoft.com/office/word/2010/wordprocessingGroup" xmlns:wpi="http://schemas.microsoft.com/office/word/2010/wordprocessingInk" xmlns:wne="http://schemas.microsoft.com/office/word/2006/wordml" xmlns:wps="http://schemas.microsoft.com/office/word/2010/wordprocessingShape" mc:Ignorable="w14 wp14">
   <w:footnote w:type="separator" w:id="-1">
     <w:p>
       <w:r>
@@ -2476,7 +3043,7 @@
 </file>
 
 <file path=word/numbering.xml><?xml version="1.0" encoding="utf-8"?>
-<w:numbering xmlns:wpc="http://schemas.microsoft.com/office/word/2010/wordprocessingCanvas" xmlns:mc="http://schemas.openxmlformats.org/markup-compatibility/2006" xmlns:o="urn:schemas-microsoft-com:office:office" xmlns:r="http://schemas.openxmlformats.org/officeDocument/2006/relationships" xmlns:m="http://schemas.openxmlformats.org/officeDocument/2006/math" xmlns:v="urn:schemas-microsoft-com:vml" xmlns:wp14="http://schemas.microsoft.com/office/word/2010/wordprocessingDrawing" xmlns:wp="http://schemas.openxmlformats.org/drawingml/2006/wordprocessingDrawing" xmlns:w10="urn:schemas-microsoft-com:office:word" xmlns:w="http://schemas.openxmlformats.org/wordprocessingml/2006/main" xmlns:w14="http://schemas.microsoft.com/office/word/2010/wordml" xmlns:w15="http://schemas.microsoft.com/office/word/2012/wordml" xmlns:wpg="http://schemas.microsoft.com/office/word/2010/wordprocessingGroup" xmlns:wpi="http://schemas.microsoft.com/office/word/2010/wordprocessingInk" xmlns:wne="http://schemas.microsoft.com/office/word/2006/wordml" xmlns:wps="http://schemas.microsoft.com/office/word/2010/wordprocessingShape" mc:Ignorable="w14 w15 wp14">
+<w:numbering xmlns:wpc="http://schemas.microsoft.com/office/word/2010/wordprocessingCanvas" xmlns:mc="http://schemas.openxmlformats.org/markup-compatibility/2006" xmlns:o="urn:schemas-microsoft-com:office:office" xmlns:r="http://schemas.openxmlformats.org/officeDocument/2006/relationships" xmlns:m="http://schemas.openxmlformats.org/officeDocument/2006/math" xmlns:v="urn:schemas-microsoft-com:vml" xmlns:wp14="http://schemas.microsoft.com/office/word/2010/wordprocessingDrawing" xmlns:wp="http://schemas.openxmlformats.org/drawingml/2006/wordprocessingDrawing" xmlns:w10="urn:schemas-microsoft-com:office:word" xmlns:w="http://schemas.openxmlformats.org/wordprocessingml/2006/main" xmlns:w14="http://schemas.microsoft.com/office/word/2010/wordml" xmlns:wpg="http://schemas.microsoft.com/office/word/2010/wordprocessingGroup" xmlns:wpi="http://schemas.microsoft.com/office/word/2010/wordprocessingInk" xmlns:wne="http://schemas.microsoft.com/office/word/2006/wordml" xmlns:wps="http://schemas.microsoft.com/office/word/2010/wordprocessingShape" mc:Ignorable="w14 wp14">
   <w:abstractNum w:abstractNumId="0">
     <w:nsid w:val="265139BA"/>
     <w:multiLevelType w:val="hybridMultilevel"/>
@@ -2840,7 +3407,7 @@
 </file>
 
 <file path=word/styles.xml><?xml version="1.0" encoding="utf-8"?>
-<w:styles xmlns:mc="http://schemas.openxmlformats.org/markup-compatibility/2006" xmlns:r="http://schemas.openxmlformats.org/officeDocument/2006/relationships" xmlns:w="http://schemas.openxmlformats.org/wordprocessingml/2006/main" xmlns:w14="http://schemas.microsoft.com/office/word/2010/wordml" xmlns:w15="http://schemas.microsoft.com/office/word/2012/wordml" mc:Ignorable="w14 w15">
+<w:styles xmlns:mc="http://schemas.openxmlformats.org/markup-compatibility/2006" xmlns:r="http://schemas.openxmlformats.org/officeDocument/2006/relationships" xmlns:w="http://schemas.openxmlformats.org/wordprocessingml/2006/main" xmlns:w14="http://schemas.microsoft.com/office/word/2010/wordml" mc:Ignorable="w14">
   <w:docDefaults>
     <w:rPrDefault>
       <w:rPr>
@@ -2853,378 +3420,144 @@
     </w:rPrDefault>
     <w:pPrDefault/>
   </w:docDefaults>
-  <w:latentStyles w:defLockedState="0" w:defUIPriority="99" w:defSemiHidden="0" w:defUnhideWhenUsed="0" w:defQFormat="0" w:count="371">
-    <w:lsdException w:name="Normal" w:uiPriority="0" w:qFormat="1"/>
-    <w:lsdException w:name="heading 1" w:uiPriority="9" w:qFormat="1"/>
-    <w:lsdException w:name="heading 2" w:semiHidden="1" w:uiPriority="9" w:unhideWhenUsed="1" w:qFormat="1"/>
-    <w:lsdException w:name="heading 3" w:semiHidden="1" w:uiPriority="9" w:unhideWhenUsed="1" w:qFormat="1"/>
-    <w:lsdException w:name="heading 4" w:semiHidden="1" w:uiPriority="9" w:unhideWhenUsed="1" w:qFormat="1"/>
-    <w:lsdException w:name="heading 5" w:semiHidden="1" w:uiPriority="9" w:unhideWhenUsed="1" w:qFormat="1"/>
-    <w:lsdException w:name="heading 6" w:semiHidden="1" w:uiPriority="9" w:unhideWhenUsed="1" w:qFormat="1"/>
-    <w:lsdException w:name="heading 7" w:semiHidden="1" w:uiPriority="9" w:unhideWhenUsed="1" w:qFormat="1"/>
-    <w:lsdException w:name="heading 8" w:semiHidden="1" w:uiPriority="9" w:unhideWhenUsed="1" w:qFormat="1"/>
-    <w:lsdException w:name="heading 9" w:semiHidden="1" w:uiPriority="9" w:unhideWhenUsed="1" w:qFormat="1"/>
-    <w:lsdException w:name="index 1" w:semiHidden="1" w:unhideWhenUsed="1"/>
-    <w:lsdException w:name="index 2" w:semiHidden="1" w:unhideWhenUsed="1"/>
-    <w:lsdException w:name="index 3" w:semiHidden="1" w:unhideWhenUsed="1"/>
-    <w:lsdException w:name="index 4" w:semiHidden="1" w:unhideWhenUsed="1"/>
-    <w:lsdException w:name="index 5" w:semiHidden="1" w:unhideWhenUsed="1"/>
-    <w:lsdException w:name="index 6" w:semiHidden="1" w:unhideWhenUsed="1"/>
-    <w:lsdException w:name="index 7" w:semiHidden="1" w:unhideWhenUsed="1"/>
-    <w:lsdException w:name="index 8" w:semiHidden="1" w:unhideWhenUsed="1"/>
-    <w:lsdException w:name="index 9" w:semiHidden="1" w:unhideWhenUsed="1"/>
-    <w:lsdException w:name="toc 1" w:semiHidden="1" w:uiPriority="39" w:unhideWhenUsed="1"/>
-    <w:lsdException w:name="toc 2" w:semiHidden="1" w:uiPriority="39" w:unhideWhenUsed="1"/>
-    <w:lsdException w:name="toc 3" w:semiHidden="1" w:uiPriority="39" w:unhideWhenUsed="1"/>
-    <w:lsdException w:name="toc 4" w:semiHidden="1" w:uiPriority="39" w:unhideWhenUsed="1"/>
-    <w:lsdException w:name="toc 5" w:semiHidden="1" w:uiPriority="39" w:unhideWhenUsed="1"/>
-    <w:lsdException w:name="toc 6" w:semiHidden="1" w:uiPriority="39" w:unhideWhenUsed="1"/>
-    <w:lsdException w:name="toc 7" w:semiHidden="1" w:uiPriority="39" w:unhideWhenUsed="1"/>
-    <w:lsdException w:name="toc 8" w:semiHidden="1" w:uiPriority="39" w:unhideWhenUsed="1"/>
-    <w:lsdException w:name="toc 9" w:semiHidden="1" w:uiPriority="39" w:unhideWhenUsed="1"/>
-    <w:lsdException w:name="Normal Indent" w:semiHidden="1" w:unhideWhenUsed="1"/>
-    <w:lsdException w:name="footnote text" w:semiHidden="1" w:unhideWhenUsed="1"/>
-    <w:lsdException w:name="annotation text" w:semiHidden="1" w:unhideWhenUsed="1"/>
-    <w:lsdException w:name="header" w:semiHidden="1" w:unhideWhenUsed="1"/>
-    <w:lsdException w:name="footer" w:semiHidden="1" w:unhideWhenUsed="1"/>
-    <w:lsdException w:name="index heading" w:semiHidden="1" w:unhideWhenUsed="1"/>
-    <w:lsdException w:name="caption" w:semiHidden="1" w:uiPriority="35" w:unhideWhenUsed="1" w:qFormat="1"/>
-    <w:lsdException w:name="table of figures" w:semiHidden="1" w:unhideWhenUsed="1"/>
-    <w:lsdException w:name="envelope address" w:semiHidden="1" w:unhideWhenUsed="1"/>
-    <w:lsdException w:name="envelope return" w:semiHidden="1" w:unhideWhenUsed="1"/>
-    <w:lsdException w:name="footnote reference" w:semiHidden="1" w:unhideWhenUsed="1"/>
-    <w:lsdException w:name="annotation reference" w:semiHidden="1" w:unhideWhenUsed="1"/>
-    <w:lsdException w:name="line number" w:semiHidden="1" w:unhideWhenUsed="1"/>
-    <w:lsdException w:name="page number" w:semiHidden="1" w:unhideWhenUsed="1"/>
-    <w:lsdException w:name="endnote reference" w:semiHidden="1" w:unhideWhenUsed="1"/>
-    <w:lsdException w:name="endnote text" w:semiHidden="1" w:unhideWhenUsed="1"/>
-    <w:lsdException w:name="table of authorities" w:semiHidden="1" w:unhideWhenUsed="1"/>
-    <w:lsdException w:name="macro" w:semiHidden="1" w:unhideWhenUsed="1"/>
-    <w:lsdException w:name="toa heading" w:semiHidden="1" w:unhideWhenUsed="1"/>
-    <w:lsdException w:name="List" w:semiHidden="1" w:unhideWhenUsed="1"/>
-    <w:lsdException w:name="List Bullet" w:semiHidden="1" w:unhideWhenUsed="1"/>
-    <w:lsdException w:name="List Number" w:semiHidden="1" w:unhideWhenUsed="1"/>
-    <w:lsdException w:name="List 2" w:semiHidden="1" w:unhideWhenUsed="1"/>
-    <w:lsdException w:name="List 3" w:semiHidden="1" w:unhideWhenUsed="1"/>
-    <w:lsdException w:name="List 4" w:semiHidden="1" w:unhideWhenUsed="1"/>
-    <w:lsdException w:name="List 5" w:semiHidden="1" w:unhideWhenUsed="1"/>
-    <w:lsdException w:name="List Bullet 2" w:semiHidden="1" w:unhideWhenUsed="1"/>
-    <w:lsdException w:name="List Bullet 3" w:semiHidden="1" w:unhideWhenUsed="1"/>
-    <w:lsdException w:name="List Bullet 4" w:semiHidden="1" w:unhideWhenUsed="1"/>
-    <w:lsdException w:name="List Bullet 5" w:semiHidden="1" w:unhideWhenUsed="1"/>
-    <w:lsdException w:name="List Number 2" w:semiHidden="1" w:unhideWhenUsed="1"/>
-    <w:lsdException w:name="List Number 3" w:semiHidden="1" w:unhideWhenUsed="1"/>
-    <w:lsdException w:name="List Number 4" w:semiHidden="1" w:unhideWhenUsed="1"/>
-    <w:lsdException w:name="List Number 5" w:semiHidden="1" w:unhideWhenUsed="1"/>
-    <w:lsdException w:name="Title" w:uiPriority="10" w:qFormat="1"/>
-    <w:lsdException w:name="Closing" w:semiHidden="1" w:unhideWhenUsed="1"/>
-    <w:lsdException w:name="Signature" w:semiHidden="1" w:unhideWhenUsed="1"/>
-    <w:lsdException w:name="Default Paragraph Font" w:semiHidden="1" w:uiPriority="1" w:unhideWhenUsed="1"/>
-    <w:lsdException w:name="Body Text" w:semiHidden="1" w:unhideWhenUsed="1"/>
-    <w:lsdException w:name="Body Text Indent" w:semiHidden="1" w:unhideWhenUsed="1"/>
-    <w:lsdException w:name="List Continue" w:semiHidden="1" w:unhideWhenUsed="1"/>
-    <w:lsdException w:name="List Continue 2" w:semiHidden="1" w:unhideWhenUsed="1"/>
-    <w:lsdException w:name="List Continue 3" w:semiHidden="1" w:unhideWhenUsed="1"/>
-    <w:lsdException w:name="List Continue 4" w:semiHidden="1" w:unhideWhenUsed="1"/>
-    <w:lsdException w:name="List Continue 5" w:semiHidden="1" w:unhideWhenUsed="1"/>
-    <w:lsdException w:name="Message Header" w:semiHidden="1" w:unhideWhenUsed="1"/>
-    <w:lsdException w:name="Subtitle" w:uiPriority="11" w:qFormat="1"/>
-    <w:lsdException w:name="Salutation" w:semiHidden="1" w:unhideWhenUsed="1"/>
-    <w:lsdException w:name="Date" w:semiHidden="1" w:unhideWhenUsed="1"/>
-    <w:lsdException w:name="Body Text First Indent" w:semiHidden="1" w:unhideWhenUsed="1"/>
-    <w:lsdException w:name="Body Text First Indent 2" w:semiHidden="1" w:unhideWhenUsed="1"/>
-    <w:lsdException w:name="Note Heading" w:semiHidden="1" w:unhideWhenUsed="1"/>
-    <w:lsdException w:name="Body Text 2" w:semiHidden="1" w:unhideWhenUsed="1"/>
-    <w:lsdException w:name="Body Text 3" w:semiHidden="1" w:unhideWhenUsed="1"/>
-    <w:lsdException w:name="Body Text Indent 2" w:semiHidden="1" w:unhideWhenUsed="1"/>
-    <w:lsdException w:name="Body Text Indent 3" w:semiHidden="1" w:unhideWhenUsed="1"/>
-    <w:lsdException w:name="Block Text" w:semiHidden="1" w:unhideWhenUsed="1"/>
-    <w:lsdException w:name="Hyperlink" w:semiHidden="1" w:unhideWhenUsed="1"/>
-    <w:lsdException w:name="FollowedHyperlink" w:semiHidden="1" w:unhideWhenUsed="1"/>
-    <w:lsdException w:name="Strong" w:uiPriority="22" w:qFormat="1"/>
-    <w:lsdException w:name="Emphasis" w:uiPriority="20" w:qFormat="1"/>
-    <w:lsdException w:name="Document Map" w:semiHidden="1" w:unhideWhenUsed="1"/>
-    <w:lsdException w:name="Plain Text" w:semiHidden="1" w:unhideWhenUsed="1"/>
-    <w:lsdException w:name="E-mail Signature" w:semiHidden="1" w:unhideWhenUsed="1"/>
-    <w:lsdException w:name="HTML Top of Form" w:semiHidden="1" w:unhideWhenUsed="1"/>
-    <w:lsdException w:name="HTML Bottom of Form" w:semiHidden="1" w:unhideWhenUsed="1"/>
-    <w:lsdException w:name="Normal (Web)" w:semiHidden="1" w:unhideWhenUsed="1"/>
-    <w:lsdException w:name="HTML Acronym" w:semiHidden="1" w:unhideWhenUsed="1"/>
-    <w:lsdException w:name="HTML Address" w:semiHidden="1" w:unhideWhenUsed="1"/>
-    <w:lsdException w:name="HTML Cite" w:semiHidden="1" w:unhideWhenUsed="1"/>
-    <w:lsdException w:name="HTML Code" w:semiHidden="1" w:unhideWhenUsed="1"/>
-    <w:lsdException w:name="HTML Definition" w:semiHidden="1" w:unhideWhenUsed="1"/>
-    <w:lsdException w:name="HTML Keyboard" w:semiHidden="1" w:unhideWhenUsed="1"/>
-    <w:lsdException w:name="HTML Preformatted" w:semiHidden="1" w:unhideWhenUsed="1"/>
-    <w:lsdException w:name="HTML Sample" w:semiHidden="1" w:unhideWhenUsed="1"/>
-    <w:lsdException w:name="HTML Typewriter" w:semiHidden="1" w:unhideWhenUsed="1"/>
-    <w:lsdException w:name="HTML Variable" w:semiHidden="1" w:unhideWhenUsed="1"/>
-    <w:lsdException w:name="Normal Table" w:semiHidden="1" w:unhideWhenUsed="1"/>
-    <w:lsdException w:name="annotation subject" w:semiHidden="1" w:unhideWhenUsed="1"/>
-    <w:lsdException w:name="No List" w:semiHidden="1" w:unhideWhenUsed="1"/>
-    <w:lsdException w:name="Outline List 1" w:semiHidden="1" w:unhideWhenUsed="1"/>
-    <w:lsdException w:name="Outline List 2" w:semiHidden="1" w:unhideWhenUsed="1"/>
-    <w:lsdException w:name="Outline List 3" w:semiHidden="1" w:unhideWhenUsed="1"/>
-    <w:lsdException w:name="Table Simple 1" w:semiHidden="1" w:unhideWhenUsed="1"/>
-    <w:lsdException w:name="Table Simple 2" w:semiHidden="1" w:unhideWhenUsed="1"/>
-    <w:lsdException w:name="Table Simple 3" w:semiHidden="1" w:unhideWhenUsed="1"/>
-    <w:lsdException w:name="Table Classic 1" w:semiHidden="1" w:unhideWhenUsed="1"/>
-    <w:lsdException w:name="Table Classic 2" w:semiHidden="1" w:unhideWhenUsed="1"/>
-    <w:lsdException w:name="Table Classic 3" w:semiHidden="1" w:unhideWhenUsed="1"/>
-    <w:lsdException w:name="Table Classic 4" w:semiHidden="1" w:unhideWhenUsed="1"/>
-    <w:lsdException w:name="Table Colorful 1" w:semiHidden="1" w:unhideWhenUsed="1"/>
-    <w:lsdException w:name="Table Colorful 2" w:semiHidden="1" w:unhideWhenUsed="1"/>
-    <w:lsdException w:name="Table Colorful 3" w:semiHidden="1" w:unhideWhenUsed="1"/>
-    <w:lsdException w:name="Table Columns 1" w:semiHidden="1" w:unhideWhenUsed="1"/>
-    <w:lsdException w:name="Table Columns 2" w:semiHidden="1" w:unhideWhenUsed="1"/>
-    <w:lsdException w:name="Table Columns 3" w:semiHidden="1" w:unhideWhenUsed="1"/>
-    <w:lsdException w:name="Table Columns 4" w:semiHidden="1" w:unhideWhenUsed="1"/>
-    <w:lsdException w:name="Table Columns 5" w:semiHidden="1" w:unhideWhenUsed="1"/>
-    <w:lsdException w:name="Table Grid 1" w:semiHidden="1" w:unhideWhenUsed="1"/>
-    <w:lsdException w:name="Table Grid 2" w:semiHidden="1" w:unhideWhenUsed="1"/>
-    <w:lsdException w:name="Table Grid 3" w:semiHidden="1" w:unhideWhenUsed="1"/>
-    <w:lsdException w:name="Table Grid 4" w:semiHidden="1" w:unhideWhenUsed="1"/>
-    <w:lsdException w:name="Table Grid 5" w:semiHidden="1" w:unhideWhenUsed="1"/>
-    <w:lsdException w:name="Table Grid 6" w:semiHidden="1" w:unhideWhenUsed="1"/>
-    <w:lsdException w:name="Table Grid 7" w:semiHidden="1" w:unhideWhenUsed="1"/>
-    <w:lsdException w:name="Table Grid 8" w:semiHidden="1" w:unhideWhenUsed="1"/>
-    <w:lsdException w:name="Table List 1" w:semiHidden="1" w:unhideWhenUsed="1"/>
-    <w:lsdException w:name="Table List 2" w:semiHidden="1" w:unhideWhenUsed="1"/>
-    <w:lsdException w:name="Table List 3" w:semiHidden="1" w:unhideWhenUsed="1"/>
-    <w:lsdException w:name="Table List 4" w:semiHidden="1" w:unhideWhenUsed="1"/>
-    <w:lsdException w:name="Table List 5" w:semiHidden="1" w:unhideWhenUsed="1"/>
-    <w:lsdException w:name="Table List 6" w:semiHidden="1" w:unhideWhenUsed="1"/>
-    <w:lsdException w:name="Table List 7" w:semiHidden="1" w:unhideWhenUsed="1"/>
-    <w:lsdException w:name="Table List 8" w:semiHidden="1" w:unhideWhenUsed="1"/>
-    <w:lsdException w:name="Table 3D effects 1" w:semiHidden="1" w:unhideWhenUsed="1"/>
-    <w:lsdException w:name="Table 3D effects 2" w:semiHidden="1" w:unhideWhenUsed="1"/>
-    <w:lsdException w:name="Table 3D effects 3" w:semiHidden="1" w:unhideWhenUsed="1"/>
-    <w:lsdException w:name="Table Contemporary" w:semiHidden="1" w:unhideWhenUsed="1"/>
-    <w:lsdException w:name="Table Elegant" w:semiHidden="1" w:unhideWhenUsed="1"/>
-    <w:lsdException w:name="Table Professional" w:semiHidden="1" w:unhideWhenUsed="1"/>
-    <w:lsdException w:name="Table Subtle 1" w:semiHidden="1" w:unhideWhenUsed="1"/>
-    <w:lsdException w:name="Table Subtle 2" w:semiHidden="1" w:unhideWhenUsed="1"/>
-    <w:lsdException w:name="Table Web 1" w:semiHidden="1" w:unhideWhenUsed="1"/>
-    <w:lsdException w:name="Table Web 2" w:semiHidden="1" w:unhideWhenUsed="1"/>
-    <w:lsdException w:name="Table Web 3" w:semiHidden="1" w:unhideWhenUsed="1"/>
-    <w:lsdException w:name="Balloon Text" w:semiHidden="1" w:unhideWhenUsed="1"/>
-    <w:lsdException w:name="Table Grid" w:uiPriority="39"/>
-    <w:lsdException w:name="Table Theme" w:semiHidden="1" w:unhideWhenUsed="1"/>
-    <w:lsdException w:name="Placeholder Text" w:semiHidden="1"/>
-    <w:lsdException w:name="No Spacing" w:uiPriority="1" w:qFormat="1"/>
-    <w:lsdException w:name="Light Shading" w:uiPriority="60"/>
-    <w:lsdException w:name="Light List" w:uiPriority="61"/>
-    <w:lsdException w:name="Light Grid" w:uiPriority="62"/>
-    <w:lsdException w:name="Medium Shading 1" w:uiPriority="63"/>
-    <w:lsdException w:name="Medium Shading 2" w:uiPriority="64"/>
-    <w:lsdException w:name="Medium List 1" w:uiPriority="65"/>
-    <w:lsdException w:name="Medium List 2" w:uiPriority="66"/>
-    <w:lsdException w:name="Medium Grid 1" w:uiPriority="67"/>
-    <w:lsdException w:name="Medium Grid 2" w:uiPriority="68"/>
-    <w:lsdException w:name="Medium Grid 3" w:uiPriority="69"/>
-    <w:lsdException w:name="Dark List" w:uiPriority="70"/>
-    <w:lsdException w:name="Colorful Shading" w:uiPriority="71"/>
-    <w:lsdException w:name="Colorful List" w:uiPriority="72"/>
-    <w:lsdException w:name="Colorful Grid" w:uiPriority="73"/>
-    <w:lsdException w:name="Light Shading Accent 1" w:uiPriority="60"/>
-    <w:lsdException w:name="Light List Accent 1" w:uiPriority="61"/>
-    <w:lsdException w:name="Light Grid Accent 1" w:uiPriority="62"/>
-    <w:lsdException w:name="Medium Shading 1 Accent 1" w:uiPriority="63"/>
-    <w:lsdException w:name="Medium Shading 2 Accent 1" w:uiPriority="64"/>
-    <w:lsdException w:name="Medium List 1 Accent 1" w:uiPriority="65"/>
-    <w:lsdException w:name="Revision" w:semiHidden="1"/>
-    <w:lsdException w:name="List Paragraph" w:uiPriority="34" w:qFormat="1"/>
-    <w:lsdException w:name="Quote" w:uiPriority="29" w:qFormat="1"/>
-    <w:lsdException w:name="Intense Quote" w:uiPriority="30" w:qFormat="1"/>
-    <w:lsdException w:name="Medium List 2 Accent 1" w:uiPriority="66"/>
-    <w:lsdException w:name="Medium Grid 1 Accent 1" w:uiPriority="67"/>
-    <w:lsdException w:name="Medium Grid 2 Accent 1" w:uiPriority="68"/>
-    <w:lsdException w:name="Medium Grid 3 Accent 1" w:uiPriority="69"/>
-    <w:lsdException w:name="Dark List Accent 1" w:uiPriority="70"/>
-    <w:lsdException w:name="Colorful Shading Accent 1" w:uiPriority="71"/>
-    <w:lsdException w:name="Colorful List Accent 1" w:uiPriority="72"/>
-    <w:lsdException w:name="Colorful Grid Accent 1" w:uiPriority="73"/>
-    <w:lsdException w:name="Light Shading Accent 2" w:uiPriority="60"/>
-    <w:lsdException w:name="Light List Accent 2" w:uiPriority="61"/>
-    <w:lsdException w:name="Light Grid Accent 2" w:uiPriority="62"/>
-    <w:lsdException w:name="Medium Shading 1 Accent 2" w:uiPriority="63"/>
-    <w:lsdException w:name="Medium Shading 2 Accent 2" w:uiPriority="64"/>
-    <w:lsdException w:name="Medium List 1 Accent 2" w:uiPriority="65"/>
-    <w:lsdException w:name="Medium List 2 Accent 2" w:uiPriority="66"/>
-    <w:lsdException w:name="Medium Grid 1 Accent 2" w:uiPriority="67"/>
-    <w:lsdException w:name="Medium Grid 2 Accent 2" w:uiPriority="68"/>
-    <w:lsdException w:name="Medium Grid 3 Accent 2" w:uiPriority="69"/>
-    <w:lsdException w:name="Dark List Accent 2" w:uiPriority="70"/>
-    <w:lsdException w:name="Colorful Shading Accent 2" w:uiPriority="71"/>
-    <w:lsdException w:name="Colorful List Accent 2" w:uiPriority="72"/>
-    <w:lsdException w:name="Colorful Grid Accent 2" w:uiPriority="73"/>
-    <w:lsdException w:name="Light Shading Accent 3" w:uiPriority="60"/>
-    <w:lsdException w:name="Light List Accent 3" w:uiPriority="61"/>
-    <w:lsdException w:name="Light Grid Accent 3" w:uiPriority="62"/>
-    <w:lsdException w:name="Medium Shading 1 Accent 3" w:uiPriority="63"/>
-    <w:lsdException w:name="Medium Shading 2 Accent 3" w:uiPriority="64"/>
-    <w:lsdException w:name="Medium List 1 Accent 3" w:uiPriority="65"/>
-    <w:lsdException w:name="Medium List 2 Accent 3" w:uiPriority="66"/>
-    <w:lsdException w:name="Medium Grid 1 Accent 3" w:uiPriority="67"/>
-    <w:lsdException w:name="Medium Grid 2 Accent 3" w:uiPriority="68"/>
-    <w:lsdException w:name="Medium Grid 3 Accent 3" w:uiPriority="69"/>
-    <w:lsdException w:name="Dark List Accent 3" w:uiPriority="70"/>
-    <w:lsdException w:name="Colorful Shading Accent 3" w:uiPriority="71"/>
-    <w:lsdException w:name="Colorful List Accent 3" w:uiPriority="72"/>
-    <w:lsdException w:name="Colorful Grid Accent 3" w:uiPriority="73"/>
-    <w:lsdException w:name="Light Shading Accent 4" w:uiPriority="60"/>
-    <w:lsdException w:name="Light List Accent 4" w:uiPriority="61"/>
-    <w:lsdException w:name="Light Grid Accent 4" w:uiPriority="62"/>
-    <w:lsdException w:name="Medium Shading 1 Accent 4" w:uiPriority="63"/>
-    <w:lsdException w:name="Medium Shading 2 Accent 4" w:uiPriority="64"/>
-    <w:lsdException w:name="Medium List 1 Accent 4" w:uiPriority="65"/>
-    <w:lsdException w:name="Medium List 2 Accent 4" w:uiPriority="66"/>
-    <w:lsdException w:name="Medium Grid 1 Accent 4" w:uiPriority="67"/>
-    <w:lsdException w:name="Medium Grid 2 Accent 4" w:uiPriority="68"/>
-    <w:lsdException w:name="Medium Grid 3 Accent 4" w:uiPriority="69"/>
-    <w:lsdException w:name="Dark List Accent 4" w:uiPriority="70"/>
-    <w:lsdException w:name="Colorful Shading Accent 4" w:uiPriority="71"/>
-    <w:lsdException w:name="Colorful List Accent 4" w:uiPriority="72"/>
-    <w:lsdException w:name="Colorful Grid Accent 4" w:uiPriority="73"/>
-    <w:lsdException w:name="Light Shading Accent 5" w:uiPriority="60"/>
-    <w:lsdException w:name="Light List Accent 5" w:uiPriority="61"/>
-    <w:lsdException w:name="Light Grid Accent 5" w:uiPriority="62"/>
-    <w:lsdException w:name="Medium Shading 1 Accent 5" w:uiPriority="63"/>
-    <w:lsdException w:name="Medium Shading 2 Accent 5" w:uiPriority="64"/>
-    <w:lsdException w:name="Medium List 1 Accent 5" w:uiPriority="65"/>
-    <w:lsdException w:name="Medium List 2 Accent 5" w:uiPriority="66"/>
-    <w:lsdException w:name="Medium Grid 1 Accent 5" w:uiPriority="67"/>
-    <w:lsdException w:name="Medium Grid 2 Accent 5" w:uiPriority="68"/>
-    <w:lsdException w:name="Medium Grid 3 Accent 5" w:uiPriority="69"/>
-    <w:lsdException w:name="Dark List Accent 5" w:uiPriority="70"/>
-    <w:lsdException w:name="Colorful Shading Accent 5" w:uiPriority="71"/>
-    <w:lsdException w:name="Colorful List Accent 5" w:uiPriority="72"/>
-    <w:lsdException w:name="Colorful Grid Accent 5" w:uiPriority="73"/>
-    <w:lsdException w:name="Light Shading Accent 6" w:uiPriority="60"/>
-    <w:lsdException w:name="Light List Accent 6" w:uiPriority="61"/>
-    <w:lsdException w:name="Light Grid Accent 6" w:uiPriority="62"/>
-    <w:lsdException w:name="Medium Shading 1 Accent 6" w:uiPriority="63"/>
-    <w:lsdException w:name="Medium Shading 2 Accent 6" w:uiPriority="64"/>
-    <w:lsdException w:name="Medium List 1 Accent 6" w:uiPriority="65"/>
-    <w:lsdException w:name="Medium List 2 Accent 6" w:uiPriority="66"/>
-    <w:lsdException w:name="Medium Grid 1 Accent 6" w:uiPriority="67"/>
-    <w:lsdException w:name="Medium Grid 2 Accent 6" w:uiPriority="68"/>
-    <w:lsdException w:name="Medium Grid 3 Accent 6" w:uiPriority="69"/>
-    <w:lsdException w:name="Dark List Accent 6" w:uiPriority="70"/>
-    <w:lsdException w:name="Colorful Shading Accent 6" w:uiPriority="71"/>
-    <w:lsdException w:name="Colorful List Accent 6" w:uiPriority="72"/>
-    <w:lsdException w:name="Colorful Grid Accent 6" w:uiPriority="73"/>
-    <w:lsdException w:name="Subtle Emphasis" w:uiPriority="19" w:qFormat="1"/>
-    <w:lsdException w:name="Intense Emphasis" w:uiPriority="21" w:qFormat="1"/>
-    <w:lsdException w:name="Subtle Reference" w:uiPriority="31" w:qFormat="1"/>
-    <w:lsdException w:name="Intense Reference" w:uiPriority="32" w:qFormat="1"/>
-    <w:lsdException w:name="Book Title" w:uiPriority="33" w:qFormat="1"/>
-    <w:lsdException w:name="Bibliography" w:semiHidden="1" w:uiPriority="37" w:unhideWhenUsed="1"/>
-    <w:lsdException w:name="TOC Heading" w:semiHidden="1" w:uiPriority="39" w:unhideWhenUsed="1" w:qFormat="1"/>
-    <w:lsdException w:name="Plain Table 1" w:uiPriority="41"/>
-    <w:lsdException w:name="Plain Table 2" w:uiPriority="42"/>
-    <w:lsdException w:name="Plain Table 3" w:uiPriority="43"/>
-    <w:lsdException w:name="Plain Table 4" w:uiPriority="44"/>
-    <w:lsdException w:name="Plain Table 5" w:uiPriority="45"/>
-    <w:lsdException w:name="Grid Table Light" w:uiPriority="40"/>
-    <w:lsdException w:name="Grid Table 1 Light" w:uiPriority="46"/>
-    <w:lsdException w:name="Grid Table 2" w:uiPriority="47"/>
-    <w:lsdException w:name="Grid Table 3" w:uiPriority="48"/>
-    <w:lsdException w:name="Grid Table 4" w:uiPriority="49"/>
-    <w:lsdException w:name="Grid Table 5 Dark" w:uiPriority="50"/>
-    <w:lsdException w:name="Grid Table 6 Colorful" w:uiPriority="51"/>
-    <w:lsdException w:name="Grid Table 7 Colorful" w:uiPriority="52"/>
-    <w:lsdException w:name="Grid Table 1 Light Accent 1" w:uiPriority="46"/>
-    <w:lsdException w:name="Grid Table 2 Accent 1" w:uiPriority="47"/>
-    <w:lsdException w:name="Grid Table 3 Accent 1" w:uiPriority="48"/>
-    <w:lsdException w:name="Grid Table 4 Accent 1" w:uiPriority="49"/>
-    <w:lsdException w:name="Grid Table 5 Dark Accent 1" w:uiPriority="50"/>
-    <w:lsdException w:name="Grid Table 6 Colorful Accent 1" w:uiPriority="51"/>
-    <w:lsdException w:name="Grid Table 7 Colorful Accent 1" w:uiPriority="52"/>
-    <w:lsdException w:name="Grid Table 1 Light Accent 2" w:uiPriority="46"/>
-    <w:lsdException w:name="Grid Table 2 Accent 2" w:uiPriority="47"/>
-    <w:lsdException w:name="Grid Table 3 Accent 2" w:uiPriority="48"/>
-    <w:lsdException w:name="Grid Table 4 Accent 2" w:uiPriority="49"/>
-    <w:lsdException w:name="Grid Table 5 Dark Accent 2" w:uiPriority="50"/>
-    <w:lsdException w:name="Grid Table 6 Colorful Accent 2" w:uiPriority="51"/>
-    <w:lsdException w:name="Grid Table 7 Colorful Accent 2" w:uiPriority="52"/>
-    <w:lsdException w:name="Grid Table 1 Light Accent 3" w:uiPriority="46"/>
-    <w:lsdException w:name="Grid Table 2 Accent 3" w:uiPriority="47"/>
-    <w:lsdException w:name="Grid Table 3 Accent 3" w:uiPriority="48"/>
-    <w:lsdException w:name="Grid Table 4 Accent 3" w:uiPriority="49"/>
-    <w:lsdException w:name="Grid Table 5 Dark Accent 3" w:uiPriority="50"/>
-    <w:lsdException w:name="Grid Table 6 Colorful Accent 3" w:uiPriority="51"/>
-    <w:lsdException w:name="Grid Table 7 Colorful Accent 3" w:uiPriority="52"/>
-    <w:lsdException w:name="Grid Table 1 Light Accent 4" w:uiPriority="46"/>
-    <w:lsdException w:name="Grid Table 2 Accent 4" w:uiPriority="47"/>
-    <w:lsdException w:name="Grid Table 3 Accent 4" w:uiPriority="48"/>
-    <w:lsdException w:name="Grid Table 4 Accent 4" w:uiPriority="49"/>
-    <w:lsdException w:name="Grid Table 5 Dark Accent 4" w:uiPriority="50"/>
-    <w:lsdException w:name="Grid Table 6 Colorful Accent 4" w:uiPriority="51"/>
-    <w:lsdException w:name="Grid Table 7 Colorful Accent 4" w:uiPriority="52"/>
-    <w:lsdException w:name="Grid Table 1 Light Accent 5" w:uiPriority="46"/>
-    <w:lsdException w:name="Grid Table 2 Accent 5" w:uiPriority="47"/>
-    <w:lsdException w:name="Grid Table 3 Accent 5" w:uiPriority="48"/>
-    <w:lsdException w:name="Grid Table 4 Accent 5" w:uiPriority="49"/>
-    <w:lsdException w:name="Grid Table 5 Dark Accent 5" w:uiPriority="50"/>
-    <w:lsdException w:name="Grid Table 6 Colorful Accent 5" w:uiPriority="51"/>
-    <w:lsdException w:name="Grid Table 7 Colorful Accent 5" w:uiPriority="52"/>
-    <w:lsdException w:name="Grid Table 1 Light Accent 6" w:uiPriority="46"/>
-    <w:lsdException w:name="Grid Table 2 Accent 6" w:uiPriority="47"/>
-    <w:lsdException w:name="Grid Table 3 Accent 6" w:uiPriority="48"/>
-    <w:lsdException w:name="Grid Table 4 Accent 6" w:uiPriority="49"/>
-    <w:lsdException w:name="Grid Table 5 Dark Accent 6" w:uiPriority="50"/>
-    <w:lsdException w:name="Grid Table 6 Colorful Accent 6" w:uiPriority="51"/>
-    <w:lsdException w:name="Grid Table 7 Colorful Accent 6" w:uiPriority="52"/>
-    <w:lsdException w:name="List Table 1 Light" w:uiPriority="46"/>
-    <w:lsdException w:name="List Table 2" w:uiPriority="47"/>
-    <w:lsdException w:name="List Table 3" w:uiPriority="48"/>
-    <w:lsdException w:name="List Table 4" w:uiPriority="49"/>
-    <w:lsdException w:name="List Table 5 Dark" w:uiPriority="50"/>
-    <w:lsdException w:name="List Table 6 Colorful" w:uiPriority="51"/>
-    <w:lsdException w:name="List Table 7 Colorful" w:uiPriority="52"/>
-    <w:lsdException w:name="List Table 1 Light Accent 1" w:uiPriority="46"/>
-    <w:lsdException w:name="List Table 2 Accent 1" w:uiPriority="47"/>
-    <w:lsdException w:name="List Table 3 Accent 1" w:uiPriority="48"/>
-    <w:lsdException w:name="List Table 4 Accent 1" w:uiPriority="49"/>
-    <w:lsdException w:name="List Table 5 Dark Accent 1" w:uiPriority="50"/>
-    <w:lsdException w:name="List Table 6 Colorful Accent 1" w:uiPriority="51"/>
-    <w:lsdException w:name="List Table 7 Colorful Accent 1" w:uiPriority="52"/>
-    <w:lsdException w:name="List Table 1 Light Accent 2" w:uiPriority="46"/>
-    <w:lsdException w:name="List Table 2 Accent 2" w:uiPriority="47"/>
-    <w:lsdException w:name="List Table 3 Accent 2" w:uiPriority="48"/>
-    <w:lsdException w:name="List Table 4 Accent 2" w:uiPriority="49"/>
-    <w:lsdException w:name="List Table 5 Dark Accent 2" w:uiPriority="50"/>
-    <w:lsdException w:name="List Table 6 Colorful Accent 2" w:uiPriority="51"/>
-    <w:lsdException w:name="List Table 7 Colorful Accent 2" w:uiPriority="52"/>
-    <w:lsdException w:name="List Table 1 Light Accent 3" w:uiPriority="46"/>
-    <w:lsdException w:name="List Table 2 Accent 3" w:uiPriority="47"/>
-    <w:lsdException w:name="List Table 3 Accent 3" w:uiPriority="48"/>
-    <w:lsdException w:name="List Table 4 Accent 3" w:uiPriority="49"/>
-    <w:lsdException w:name="List Table 5 Dark Accent 3" w:uiPriority="50"/>
-    <w:lsdException w:name="List Table 6 Colorful Accent 3" w:uiPriority="51"/>
-    <w:lsdException w:name="List Table 7 Colorful Accent 3" w:uiPriority="52"/>
-    <w:lsdException w:name="List Table 1 Light Accent 4" w:uiPriority="46"/>
-    <w:lsdException w:name="List Table 2 Accent 4" w:uiPriority="47"/>
-    <w:lsdException w:name="List Table 3 Accent 4" w:uiPriority="48"/>
-    <w:lsdException w:name="List Table 4 Accent 4" w:uiPriority="49"/>
-    <w:lsdException w:name="List Table 5 Dark Accent 4" w:uiPriority="50"/>
-    <w:lsdException w:name="List Table 6 Colorful Accent 4" w:uiPriority="51"/>
-    <w:lsdException w:name="List Table 7 Colorful Accent 4" w:uiPriority="52"/>
-    <w:lsdException w:name="List Table 1 Light Accent 5" w:uiPriority="46"/>
-    <w:lsdException w:name="List Table 2 Accent 5" w:uiPriority="47"/>
-    <w:lsdException w:name="List Table 3 Accent 5" w:uiPriority="48"/>
-    <w:lsdException w:name="List Table 4 Accent 5" w:uiPriority="49"/>
-    <w:lsdException w:name="List Table 5 Dark Accent 5" w:uiPriority="50"/>
-    <w:lsdException w:name="List Table 6 Colorful Accent 5" w:uiPriority="51"/>
-    <w:lsdException w:name="List Table 7 Colorful Accent 5" w:uiPriority="52"/>
-    <w:lsdException w:name="List Table 1 Light Accent 6" w:uiPriority="46"/>
-    <w:lsdException w:name="List Table 2 Accent 6" w:uiPriority="47"/>
-    <w:lsdException w:name="List Table 3 Accent 6" w:uiPriority="48"/>
-    <w:lsdException w:name="List Table 4 Accent 6" w:uiPriority="49"/>
-    <w:lsdException w:name="List Table 5 Dark Accent 6" w:uiPriority="50"/>
-    <w:lsdException w:name="List Table 6 Colorful Accent 6" w:uiPriority="51"/>
-    <w:lsdException w:name="List Table 7 Colorful Accent 6" w:uiPriority="52"/>
+  <w:latentStyles w:defLockedState="0" w:defUIPriority="99" w:defSemiHidden="1" w:defUnhideWhenUsed="1" w:defQFormat="0" w:count="267">
+    <w:lsdException w:name="Normal" w:semiHidden="0" w:uiPriority="0" w:unhideWhenUsed="0" w:qFormat="1"/>
+    <w:lsdException w:name="heading 1" w:semiHidden="0" w:uiPriority="9" w:unhideWhenUsed="0" w:qFormat="1"/>
+    <w:lsdException w:name="heading 2" w:uiPriority="9" w:qFormat="1"/>
+    <w:lsdException w:name="heading 3" w:uiPriority="9" w:qFormat="1"/>
+    <w:lsdException w:name="heading 4" w:uiPriority="9" w:qFormat="1"/>
+    <w:lsdException w:name="heading 5" w:uiPriority="9" w:qFormat="1"/>
+    <w:lsdException w:name="heading 6" w:uiPriority="9" w:qFormat="1"/>
+    <w:lsdException w:name="heading 7" w:uiPriority="9" w:qFormat="1"/>
+    <w:lsdException w:name="heading 8" w:uiPriority="9" w:qFormat="1"/>
+    <w:lsdException w:name="heading 9" w:uiPriority="9" w:qFormat="1"/>
+    <w:lsdException w:name="toc 1" w:uiPriority="39"/>
+    <w:lsdException w:name="toc 2" w:uiPriority="39"/>
+    <w:lsdException w:name="toc 3" w:uiPriority="39"/>
+    <w:lsdException w:name="toc 4" w:uiPriority="39"/>
+    <w:lsdException w:name="toc 5" w:uiPriority="39"/>
+    <w:lsdException w:name="toc 6" w:uiPriority="39"/>
+    <w:lsdException w:name="toc 7" w:uiPriority="39"/>
+    <w:lsdException w:name="toc 8" w:uiPriority="39"/>
+    <w:lsdException w:name="toc 9" w:uiPriority="39"/>
+    <w:lsdException w:name="caption" w:uiPriority="35" w:qFormat="1"/>
+    <w:lsdException w:name="Title" w:semiHidden="0" w:uiPriority="10" w:unhideWhenUsed="0" w:qFormat="1"/>
+    <w:lsdException w:name="Default Paragraph Font" w:uiPriority="1"/>
+    <w:lsdException w:name="Subtitle" w:semiHidden="0" w:uiPriority="11" w:unhideWhenUsed="0" w:qFormat="1"/>
+    <w:lsdException w:name="Strong" w:semiHidden="0" w:uiPriority="22" w:unhideWhenUsed="0" w:qFormat="1"/>
+    <w:lsdException w:name="Emphasis" w:semiHidden="0" w:uiPriority="20" w:unhideWhenUsed="0" w:qFormat="1"/>
+    <w:lsdException w:name="Table Grid" w:semiHidden="0" w:uiPriority="39" w:unhideWhenUsed="0"/>
+    <w:lsdException w:name="Placeholder Text" w:unhideWhenUsed="0"/>
+    <w:lsdException w:name="No Spacing" w:semiHidden="0" w:uiPriority="1" w:unhideWhenUsed="0" w:qFormat="1"/>
+    <w:lsdException w:name="Light Shading" w:semiHidden="0" w:uiPriority="60" w:unhideWhenUsed="0"/>
+    <w:lsdException w:name="Light List" w:semiHidden="0" w:uiPriority="61" w:unhideWhenUsed="0"/>
+    <w:lsdException w:name="Light Grid" w:semiHidden="0" w:uiPriority="62" w:unhideWhenUsed="0"/>
+    <w:lsdException w:name="Medium Shading 1" w:semiHidden="0" w:uiPriority="63" w:unhideWhenUsed="0"/>
+    <w:lsdException w:name="Medium Shading 2" w:semiHidden="0" w:uiPriority="64" w:unhideWhenUsed="0"/>
+    <w:lsdException w:name="Medium List 1" w:semiHidden="0" w:uiPriority="65" w:unhideWhenUsed="0"/>
+    <w:lsdException w:name="Medium List 2" w:semiHidden="0" w:uiPriority="66" w:unhideWhenUsed="0"/>
+    <w:lsdException w:name="Medium Grid 1" w:semiHidden="0" w:uiPriority="67" w:unhideWhenUsed="0"/>
+    <w:lsdException w:name="Medium Grid 2" w:semiHidden="0" w:uiPriority="68" w:unhideWhenUsed="0"/>
+    <w:lsdException w:name="Medium Grid 3" w:semiHidden="0" w:uiPriority="69" w:unhideWhenUsed="0"/>
+    <w:lsdException w:name="Dark List" w:semiHidden="0" w:uiPriority="70" w:unhideWhenUsed="0"/>
+    <w:lsdException w:name="Colorful Shading" w:semiHidden="0" w:uiPriority="71" w:unhideWhenUsed="0"/>
+    <w:lsdException w:name="Colorful List" w:semiHidden="0" w:uiPriority="72" w:unhideWhenUsed="0"/>
+    <w:lsdException w:name="Colorful Grid" w:semiHidden="0" w:uiPriority="73" w:unhideWhenUsed="0"/>
+    <w:lsdException w:name="Light Shading Accent 1" w:semiHidden="0" w:uiPriority="60" w:unhideWhenUsed="0"/>
+    <w:lsdException w:name="Light List Accent 1" w:semiHidden="0" w:uiPriority="61" w:unhideWhenUsed="0"/>
+    <w:lsdException w:name="Light Grid Accent 1" w:semiHidden="0" w:uiPriority="62" w:unhideWhenUsed="0"/>
+    <w:lsdException w:name="Medium Shading 1 Accent 1" w:semiHidden="0" w:uiPriority="63" w:unhideWhenUsed="0"/>
+    <w:lsdException w:name="Medium Shading 2 Accent 1" w:semiHidden="0" w:uiPriority="64" w:unhideWhenUsed="0"/>
+    <w:lsdException w:name="Medium List 1 Accent 1" w:semiHidden="0" w:uiPriority="65" w:unhideWhenUsed="0"/>
+    <w:lsdException w:name="Revision" w:unhideWhenUsed="0"/>
+    <w:lsdException w:name="List Paragraph" w:semiHidden="0" w:uiPriority="34" w:unhideWhenUsed="0" w:qFormat="1"/>
+    <w:lsdException w:name="Quote" w:semiHidden="0" w:uiPriority="29" w:unhideWhenUsed="0" w:qFormat="1"/>
+    <w:lsdException w:name="Intense Quote" w:semiHidden="0" w:uiPriority="30" w:unhideWhenUsed="0" w:qFormat="1"/>
+    <w:lsdException w:name="Medium List 2 Accent 1" w:semiHidden="0" w:uiPriority="66" w:unhideWhenUsed="0"/>
+    <w:lsdException w:name="Medium Grid 1 Accent 1" w:semiHidden="0" w:uiPriority="67" w:unhideWhenUsed="0"/>
+    <w:lsdException w:name="Medium Grid 2 Accent 1" w:semiHidden="0" w:uiPriority="68" w:unhideWhenUsed="0"/>
+    <w:lsdException w:name="Medium Grid 3 Accent 1" w:semiHidden="0" w:uiPriority="69" w:unhideWhenUsed="0"/>
+    <w:lsdException w:name="Dark List Accent 1" w:semiHidden="0" w:uiPriority="70" w:unhideWhenUsed="0"/>
+    <w:lsdException w:name="Colorful Shading Accent 1" w:semiHidden="0" w:uiPriority="71" w:unhideWhenUsed="0"/>
+    <w:lsdException w:name="Colorful List Accent 1" w:semiHidden="0" w:uiPriority="72" w:unhideWhenUsed="0"/>
+    <w:lsdException w:name="Colorful Grid Accent 1" w:semiHidden="0" w:uiPriority="73" w:unhideWhenUsed="0"/>
+    <w:lsdException w:name="Light Shading Accent 2" w:semiHidden="0" w:uiPriority="60" w:unhideWhenUsed="0"/>
+    <w:lsdException w:name="Light List Accent 2" w:semiHidden="0" w:uiPriority="61" w:unhideWhenUsed="0"/>
+    <w:lsdException w:name="Light Grid Accent 2" w:semiHidden="0" w:uiPriority="62" w:unhideWhenUsed="0"/>
+    <w:lsdException w:name="Medium Shading 1 Accent 2" w:semiHidden="0" w:uiPriority="63" w:unhideWhenUsed="0"/>
+    <w:lsdException w:name="Medium Shading 2 Accent 2" w:semiHidden="0" w:uiPriority="64" w:unhideWhenUsed="0"/>
+    <w:lsdException w:name="Medium List 1 Accent 2" w:semiHidden="0" w:uiPriority="65" w:unhideWhenUsed="0"/>
+    <w:lsdException w:name="Medium List 2 Accent 2" w:semiHidden="0" w:uiPriority="66" w:unhideWhenUsed="0"/>
+    <w:lsdException w:name="Medium Grid 1 Accent 2" w:semiHidden="0" w:uiPriority="67" w:unhideWhenUsed="0"/>
+    <w:lsdException w:name="Medium Grid 2 Accent 2" w:semiHidden="0" w:uiPriority="68" w:unhideWhenUsed="0"/>
+    <w:lsdException w:name="Medium Grid 3 Accent 2" w:semiHidden="0" w:uiPriority="69" w:unhideWhenUsed="0"/>
+    <w:lsdException w:name="Dark List Accent 2" w:semiHidden="0" w:uiPriority="70" w:unhideWhenUsed="0"/>
+    <w:lsdException w:name="Colorful Shading Accent 2" w:semiHidden="0" w:uiPriority="71" w:unhideWhenUsed="0"/>
+    <w:lsdException w:name="Colorful List Accent 2" w:semiHidden="0" w:uiPriority="72" w:unhideWhenUsed="0"/>
+    <w:lsdException w:name="Colorful Grid Accent 2" w:semiHidden="0" w:uiPriority="73" w:unhideWhenUsed="0"/>
+    <w:lsdException w:name="Light Shading Accent 3" w:semiHidden="0" w:uiPriority="60" w:unhideWhenUsed="0"/>
+    <w:lsdException w:name="Light List Accent 3" w:semiHidden="0" w:uiPriority="61" w:unhideWhenUsed="0"/>
+    <w:lsdException w:name="Light Grid Accent 3" w:semiHidden="0" w:uiPriority="62" w:unhideWhenUsed="0"/>
+    <w:lsdException w:name="Medium Shading 1 Accent 3" w:semiHidden="0" w:uiPriority="63" w:unhideWhenUsed="0"/>
+    <w:lsdException w:name="Medium Shading 2 Accent 3" w:semiHidden="0" w:uiPriority="64" w:unhideWhenUsed="0"/>
+    <w:lsdException w:name="Medium List 1 Accent 3" w:semiHidden="0" w:uiPriority="65" w:unhideWhenUsed="0"/>
+    <w:lsdException w:name="Medium List 2 Accent 3" w:semiHidden="0" w:uiPriority="66" w:unhideWhenUsed="0"/>
+    <w:lsdException w:name="Medium Grid 1 Accent 3" w:semiHidden="0" w:uiPriority="67" w:unhideWhenUsed="0"/>
+    <w:lsdException w:name="Medium Grid 2 Accent 3" w:semiHidden="0" w:uiPriority="68" w:unhideWhenUsed="0"/>
+    <w:lsdException w:name="Medium Grid 3 Accent 3" w:semiHidden="0" w:uiPriority="69" w:unhideWhenUsed="0"/>
+    <w:lsdException w:name="Dark List Accent 3" w:semiHidden="0" w:uiPriority="70" w:unhideWhenUsed="0"/>
+    <w:lsdException w:name="Colorful Shading Accent 3" w:semiHidden="0" w:uiPriority="71" w:unhideWhenUsed="0"/>
+    <w:lsdException w:name="Colorful List Accent 3" w:semiHidden="0" w:uiPriority="72" w:unhideWhenUsed="0"/>
+    <w:lsdException w:name="Colorful Grid Accent 3" w:semiHidden="0" w:uiPriority="73" w:unhideWhenUsed="0"/>
+    <w:lsdException w:name="Light Shading Accent 4" w:semiHidden="0" w:uiPriority="60" w:unhideWhenUsed="0"/>
+    <w:lsdException w:name="Light List Accent 4" w:semiHidden="0" w:uiPriority="61" w:unhideWhenUsed="0"/>
+    <w:lsdException w:name="Light Grid Accent 4" w:semiHidden="0" w:uiPriority="62" w:unhideWhenUsed="0"/>
+    <w:lsdException w:name="Medium Shading 1 Accent 4" w:semiHidden="0" w:uiPriority="63" w:unhideWhenUsed="0"/>
+    <w:lsdException w:name="Medium Shading 2 Accent 4" w:semiHidden="0" w:uiPriority="64" w:unhideWhenUsed="0"/>
+    <w:lsdException w:name="Medium List 1 Accent 4" w:semiHidden="0" w:uiPriority="65" w:unhideWhenUsed="0"/>
+    <w:lsdException w:name="Medium List 2 Accent 4" w:semiHidden="0" w:uiPriority="66" w:unhideWhenUsed="0"/>
+    <w:lsdException w:name="Medium Grid 1 Accent 4" w:semiHidden="0" w:uiPriority="67" w:unhideWhenUsed="0"/>
+    <w:lsdException w:name="Medium Grid 2 Accent 4" w:semiHidden="0" w:uiPriority="68" w:unhideWhenUsed="0"/>
+    <w:lsdException w:name="Medium Grid 3 Accent 4" w:semiHidden="0" w:uiPriority="69" w:unhideWhenUsed="0"/>
+    <w:lsdException w:name="Dark List Accent 4" w:semiHidden="0" w:uiPriority="70" w:unhideWhenUsed="0"/>
+    <w:lsdException w:name="Colorful Shading Accent 4" w:semiHidden="0" w:uiPriority="71" w:unhideWhenUsed="0"/>
+    <w:lsdException w:name="Colorful List Accent 4" w:semiHidden="0" w:uiPriority="72" w:unhideWhenUsed="0"/>
+    <w:lsdException w:name="Colorful Grid Accent 4" w:semiHidden="0" w:uiPriority="73" w:unhideWhenUsed="0"/>
+    <w:lsdException w:name="Light Shading Accent 5" w:semiHidden="0" w:uiPriority="60" w:unhideWhenUsed="0"/>
+    <w:lsdException w:name="Light List Accent 5" w:semiHidden="0" w:uiPriority="61" w:unhideWhenUsed="0"/>
+    <w:lsdException w:name="Light Grid Accent 5" w:semiHidden="0" w:uiPriority="62" w:unhideWhenUsed="0"/>
+    <w:lsdException w:name="Medium Shading 1 Accent 5" w:semiHidden="0" w:uiPriority="63" w:unhideWhenUsed="0"/>
+    <w:lsdException w:name="Medium Shading 2 Accent 5" w:semiHidden="0" w:uiPriority="64" w:unhideWhenUsed="0"/>
+    <w:lsdException w:name="Medium List 1 Accent 5" w:semiHidden="0" w:uiPriority="65" w:unhideWhenUsed="0"/>
+    <w:lsdException w:name="Medium List 2 Accent 5" w:semiHidden="0" w:uiPriority="66" w:unhideWhenUsed="0"/>
+    <w:lsdException w:name="Medium Grid 1 Accent 5" w:semiHidden="0" w:uiPriority="67" w:unhideWhenUsed="0"/>
+    <w:lsdException w:name="Medium Grid 2 Accent 5" w:semiHidden="0" w:uiPriority="68" w:unhideWhenUsed="0"/>
+    <w:lsdException w:name="Medium Grid 3 Accent 5" w:semiHidden="0" w:uiPriority="69" w:unhideWhenUsed="0"/>
+    <w:lsdException w:name="Dark List Accent 5" w:semiHidden="0" w:uiPriority="70" w:unhideWhenUsed="0"/>
+    <w:lsdException w:name="Colorful Shading Accent 5" w:semiHidden="0" w:uiPriority="71" w:unhideWhenUsed="0"/>
+    <w:lsdException w:name="Colorful List Accent 5" w:semiHidden="0" w:uiPriority="72" w:unhideWhenUsed="0"/>
+    <w:lsdException w:name="Colorful Grid Accent 5" w:semiHidden="0" w:uiPriority="73" w:unhideWhenUsed="0"/>
+    <w:lsdException w:name="Light Shading Accent 6" w:semiHidden="0" w:uiPriority="60" w:unhideWhenUsed="0"/>
+    <w:lsdException w:name="Light List Accent 6" w:semiHidden="0" w:uiPriority="61" w:unhideWhenUsed="0"/>
+    <w:lsdException w:name="Light Grid Accent 6" w:semiHidden="0" w:uiPriority="62" w:unhideWhenUsed="0"/>
+    <w:lsdException w:name="Medium Shading 1 Accent 6" w:semiHidden="0" w:uiPriority="63" w:unhideWhenUsed="0"/>
+    <w:lsdException w:name="Medium Shading 2 Accent 6" w:semiHidden="0" w:uiPriority="64" w:unhideWhenUsed="0"/>
+    <w:lsdException w:name="Medium List 1 Accent 6" w:semiHidden="0" w:uiPriority="65" w:unhideWhenUsed="0"/>
+    <w:lsdException w:name="Medium List 2 Accent 6" w:semiHidden="0" w:uiPriority="66" w:unhideWhenUsed="0"/>
+    <w:lsdException w:name="Medium Grid 1 Accent 6" w:semiHidden="0" w:uiPriority="67" w:unhideWhenUsed="0"/>
+    <w:lsdException w:name="Medium Grid 2 Accent 6" w:semiHidden="0" w:uiPriority="68" w:unhideWhenUsed="0"/>
+    <w:lsdException w:name="Medium Grid 3 Accent 6" w:semiHidden="0" w:uiPriority="69" w:unhideWhenUsed="0"/>
+    <w:lsdException w:name="Dark List Accent 6" w:semiHidden="0" w:uiPriority="70" w:unhideWhenUsed="0"/>
+    <w:lsdException w:name="Colorful Shading Accent 6" w:semiHidden="0" w:uiPriority="71" w:unhideWhenUsed="0"/>
+    <w:lsdException w:name="Colorful List Accent 6" w:semiHidden="0" w:uiPriority="72" w:unhideWhenUsed="0"/>
+    <w:lsdException w:name="Colorful Grid Accent 6" w:semiHidden="0" w:uiPriority="73" w:unhideWhenUsed="0"/>
+    <w:lsdException w:name="Subtle Emphasis" w:semiHidden="0" w:uiPriority="19" w:unhideWhenUsed="0" w:qFormat="1"/>
+    <w:lsdException w:name="Intense Emphasis" w:semiHidden="0" w:uiPriority="21" w:unhideWhenUsed="0" w:qFormat="1"/>
+    <w:lsdException w:name="Subtle Reference" w:semiHidden="0" w:uiPriority="31" w:unhideWhenUsed="0" w:qFormat="1"/>
+    <w:lsdException w:name="Intense Reference" w:semiHidden="0" w:uiPriority="32" w:unhideWhenUsed="0" w:qFormat="1"/>
+    <w:lsdException w:name="Book Title" w:semiHidden="0" w:uiPriority="33" w:unhideWhenUsed="0" w:qFormat="1"/>
+    <w:lsdException w:name="Bibliography" w:uiPriority="37"/>
+    <w:lsdException w:name="TOC Heading" w:uiPriority="39" w:qFormat="1"/>
   </w:latentStyles>
   <w:style w:type="paragraph" w:default="1" w:styleId="a">
     <w:name w:val="Normal"/>
@@ -3304,6 +3637,7 @@
   <w:style w:type="character" w:default="1" w:styleId="a0">
     <w:name w:val="Default Paragraph Font"/>
     <w:uiPriority w:val="1"/>
+    <w:semiHidden/>
     <w:unhideWhenUsed/>
   </w:style>
   <w:style w:type="table" w:default="1" w:styleId="a1">
@@ -3458,7 +3792,6 @@
     <w:uiPriority w:val="39"/>
     <w:rsid w:val="00E76580"/>
     <w:tblPr>
-      <w:tblInd w:w="0" w:type="dxa"/>
       <w:tblBorders>
         <w:top w:val="single" w:sz="4" w:space="0" w:color="auto"/>
         <w:left w:val="single" w:sz="4" w:space="0" w:color="auto"/>
@@ -3467,12 +3800,459 @@
         <w:insideH w:val="single" w:sz="4" w:space="0" w:color="auto"/>
         <w:insideV w:val="single" w:sz="4" w:space="0" w:color="auto"/>
       </w:tblBorders>
+    </w:tblPr>
+  </w:style>
+  <w:style w:type="paragraph" w:styleId="a9">
+    <w:name w:val="Normal (Web)"/>
+    <w:basedOn w:val="a"/>
+    <w:uiPriority w:val="99"/>
+    <w:unhideWhenUsed/>
+    <w:rsid w:val="004E3BF8"/>
+    <w:pPr>
+      <w:widowControl/>
+      <w:spacing w:before="100" w:beforeAutospacing="1" w:after="100" w:afterAutospacing="1"/>
+      <w:jc w:val="left"/>
+    </w:pPr>
+    <w:rPr>
+      <w:rFonts w:ascii="宋体" w:eastAsia="宋体" w:hAnsi="宋体" w:cs="宋体"/>
+      <w:kern w:val="0"/>
+      <w:sz w:val="24"/>
+      <w:szCs w:val="24"/>
+    </w:rPr>
+  </w:style>
+  <w:style w:type="character" w:styleId="aa">
+    <w:name w:val="Emphasis"/>
+    <w:basedOn w:val="a0"/>
+    <w:uiPriority w:val="20"/>
+    <w:qFormat/>
+    <w:rsid w:val="004E3BF8"/>
+    <w:rPr>
+      <w:i/>
+      <w:iCs/>
+    </w:rPr>
+  </w:style>
+  <w:style w:type="character" w:customStyle="1" w:styleId="3Char">
+    <w:name w:val="标题 3 Char"/>
+    <w:basedOn w:val="a0"/>
+    <w:link w:val="3"/>
+    <w:uiPriority w:val="9"/>
+    <w:rsid w:val="00336B24"/>
+    <w:rPr>
+      <w:b/>
+      <w:bCs/>
+      <w:sz w:val="32"/>
+      <w:szCs w:val="32"/>
+    </w:rPr>
+  </w:style>
+  <w:style w:type="character" w:styleId="ab">
+    <w:name w:val="FollowedHyperlink"/>
+    <w:basedOn w:val="a0"/>
+    <w:uiPriority w:val="99"/>
+    <w:semiHidden/>
+    <w:unhideWhenUsed/>
+    <w:rsid w:val="00102711"/>
+    <w:rPr>
+      <w:color w:val="954F72" w:themeColor="followedHyperlink"/>
+      <w:u w:val="single"/>
+    </w:rPr>
+  </w:style>
+</w:styles>
+</file>
+
+<file path=word/stylesWithEffects.xml><?xml version="1.0" encoding="utf-8"?>
+<w:styles xmlns:wpc="http://schemas.microsoft.com/office/word/2010/wordprocessingCanvas" xmlns:mc="http://schemas.openxmlformats.org/markup-compatibility/2006" xmlns:o="urn:schemas-microsoft-com:office:office" xmlns:r="http://schemas.openxmlformats.org/officeDocument/2006/relationships" xmlns:m="http://schemas.openxmlformats.org/officeDocument/2006/math" xmlns:v="urn:schemas-microsoft-com:vml" xmlns:wp14="http://schemas.microsoft.com/office/word/2010/wordprocessingDrawing" xmlns:wp="http://schemas.openxmlformats.org/drawingml/2006/wordprocessingDrawing" xmlns:w10="urn:schemas-microsoft-com:office:word" xmlns:w="http://schemas.openxmlformats.org/wordprocessingml/2006/main" xmlns:w14="http://schemas.microsoft.com/office/word/2010/wordml" xmlns:wpg="http://schemas.microsoft.com/office/word/2010/wordprocessingGroup" xmlns:wpi="http://schemas.microsoft.com/office/word/2010/wordprocessingInk" xmlns:wne="http://schemas.microsoft.com/office/word/2006/wordml" xmlns:wps="http://schemas.microsoft.com/office/word/2010/wordprocessingShape" mc:Ignorable="w14 wp14">
+  <w:docDefaults>
+    <w:rPrDefault>
+      <w:rPr>
+        <w:rFonts w:asciiTheme="minorHAnsi" w:eastAsiaTheme="minorEastAsia" w:hAnsiTheme="minorHAnsi" w:cstheme="minorBidi"/>
+        <w:kern w:val="2"/>
+        <w:sz w:val="21"/>
+        <w:szCs w:val="22"/>
+        <w:lang w:val="en-US" w:eastAsia="zh-CN" w:bidi="ar-SA"/>
+      </w:rPr>
+    </w:rPrDefault>
+    <w:pPrDefault/>
+  </w:docDefaults>
+  <w:latentStyles w:defLockedState="0" w:defUIPriority="99" w:defSemiHidden="1" w:defUnhideWhenUsed="1" w:defQFormat="0" w:count="267">
+    <w:lsdException w:name="Normal" w:semiHidden="0" w:uiPriority="0" w:unhideWhenUsed="0" w:qFormat="1"/>
+    <w:lsdException w:name="heading 1" w:semiHidden="0" w:uiPriority="9" w:unhideWhenUsed="0" w:qFormat="1"/>
+    <w:lsdException w:name="heading 2" w:uiPriority="9" w:qFormat="1"/>
+    <w:lsdException w:name="heading 3" w:uiPriority="9" w:qFormat="1"/>
+    <w:lsdException w:name="heading 4" w:uiPriority="9" w:qFormat="1"/>
+    <w:lsdException w:name="heading 5" w:uiPriority="9" w:qFormat="1"/>
+    <w:lsdException w:name="heading 6" w:uiPriority="9" w:qFormat="1"/>
+    <w:lsdException w:name="heading 7" w:uiPriority="9" w:qFormat="1"/>
+    <w:lsdException w:name="heading 8" w:uiPriority="9" w:qFormat="1"/>
+    <w:lsdException w:name="heading 9" w:uiPriority="9" w:qFormat="1"/>
+    <w:lsdException w:name="toc 1" w:uiPriority="39"/>
+    <w:lsdException w:name="toc 2" w:uiPriority="39"/>
+    <w:lsdException w:name="toc 3" w:uiPriority="39"/>
+    <w:lsdException w:name="toc 4" w:uiPriority="39"/>
+    <w:lsdException w:name="toc 5" w:uiPriority="39"/>
+    <w:lsdException w:name="toc 6" w:uiPriority="39"/>
+    <w:lsdException w:name="toc 7" w:uiPriority="39"/>
+    <w:lsdException w:name="toc 8" w:uiPriority="39"/>
+    <w:lsdException w:name="toc 9" w:uiPriority="39"/>
+    <w:lsdException w:name="caption" w:uiPriority="35" w:qFormat="1"/>
+    <w:lsdException w:name="Title" w:semiHidden="0" w:uiPriority="10" w:unhideWhenUsed="0" w:qFormat="1"/>
+    <w:lsdException w:name="Default Paragraph Font" w:uiPriority="1"/>
+    <w:lsdException w:name="Subtitle" w:semiHidden="0" w:uiPriority="11" w:unhideWhenUsed="0" w:qFormat="1"/>
+    <w:lsdException w:name="Strong" w:semiHidden="0" w:uiPriority="22" w:unhideWhenUsed="0" w:qFormat="1"/>
+    <w:lsdException w:name="Emphasis" w:semiHidden="0" w:uiPriority="20" w:unhideWhenUsed="0" w:qFormat="1"/>
+    <w:lsdException w:name="Table Grid" w:semiHidden="0" w:uiPriority="39" w:unhideWhenUsed="0"/>
+    <w:lsdException w:name="Placeholder Text" w:unhideWhenUsed="0"/>
+    <w:lsdException w:name="No Spacing" w:semiHidden="0" w:uiPriority="1" w:unhideWhenUsed="0" w:qFormat="1"/>
+    <w:lsdException w:name="Light Shading" w:semiHidden="0" w:uiPriority="60" w:unhideWhenUsed="0"/>
+    <w:lsdException w:name="Light List" w:semiHidden="0" w:uiPriority="61" w:unhideWhenUsed="0"/>
+    <w:lsdException w:name="Light Grid" w:semiHidden="0" w:uiPriority="62" w:unhideWhenUsed="0"/>
+    <w:lsdException w:name="Medium Shading 1" w:semiHidden="0" w:uiPriority="63" w:unhideWhenUsed="0"/>
+    <w:lsdException w:name="Medium Shading 2" w:semiHidden="0" w:uiPriority="64" w:unhideWhenUsed="0"/>
+    <w:lsdException w:name="Medium List 1" w:semiHidden="0" w:uiPriority="65" w:unhideWhenUsed="0"/>
+    <w:lsdException w:name="Medium List 2" w:semiHidden="0" w:uiPriority="66" w:unhideWhenUsed="0"/>
+    <w:lsdException w:name="Medium Grid 1" w:semiHidden="0" w:uiPriority="67" w:unhideWhenUsed="0"/>
+    <w:lsdException w:name="Medium Grid 2" w:semiHidden="0" w:uiPriority="68" w:unhideWhenUsed="0"/>
+    <w:lsdException w:name="Medium Grid 3" w:semiHidden="0" w:uiPriority="69" w:unhideWhenUsed="0"/>
+    <w:lsdException w:name="Dark List" w:semiHidden="0" w:uiPriority="70" w:unhideWhenUsed="0"/>
+    <w:lsdException w:name="Colorful Shading" w:semiHidden="0" w:uiPriority="71" w:unhideWhenUsed="0"/>
+    <w:lsdException w:name="Colorful List" w:semiHidden="0" w:uiPriority="72" w:unhideWhenUsed="0"/>
+    <w:lsdException w:name="Colorful Grid" w:semiHidden="0" w:uiPriority="73" w:unhideWhenUsed="0"/>
+    <w:lsdException w:name="Light Shading Accent 1" w:semiHidden="0" w:uiPriority="60" w:unhideWhenUsed="0"/>
+    <w:lsdException w:name="Light List Accent 1" w:semiHidden="0" w:uiPriority="61" w:unhideWhenUsed="0"/>
+    <w:lsdException w:name="Light Grid Accent 1" w:semiHidden="0" w:uiPriority="62" w:unhideWhenUsed="0"/>
+    <w:lsdException w:name="Medium Shading 1 Accent 1" w:semiHidden="0" w:uiPriority="63" w:unhideWhenUsed="0"/>
+    <w:lsdException w:name="Medium Shading 2 Accent 1" w:semiHidden="0" w:uiPriority="64" w:unhideWhenUsed="0"/>
+    <w:lsdException w:name="Medium List 1 Accent 1" w:semiHidden="0" w:uiPriority="65" w:unhideWhenUsed="0"/>
+    <w:lsdException w:name="Revision" w:unhideWhenUsed="0"/>
+    <w:lsdException w:name="List Paragraph" w:semiHidden="0" w:uiPriority="34" w:unhideWhenUsed="0" w:qFormat="1"/>
+    <w:lsdException w:name="Quote" w:semiHidden="0" w:uiPriority="29" w:unhideWhenUsed="0" w:qFormat="1"/>
+    <w:lsdException w:name="Intense Quote" w:semiHidden="0" w:uiPriority="30" w:unhideWhenUsed="0" w:qFormat="1"/>
+    <w:lsdException w:name="Medium List 2 Accent 1" w:semiHidden="0" w:uiPriority="66" w:unhideWhenUsed="0"/>
+    <w:lsdException w:name="Medium Grid 1 Accent 1" w:semiHidden="0" w:uiPriority="67" w:unhideWhenUsed="0"/>
+    <w:lsdException w:name="Medium Grid 2 Accent 1" w:semiHidden="0" w:uiPriority="68" w:unhideWhenUsed="0"/>
+    <w:lsdException w:name="Medium Grid 3 Accent 1" w:semiHidden="0" w:uiPriority="69" w:unhideWhenUsed="0"/>
+    <w:lsdException w:name="Dark List Accent 1" w:semiHidden="0" w:uiPriority="70" w:unhideWhenUsed="0"/>
+    <w:lsdException w:name="Colorful Shading Accent 1" w:semiHidden="0" w:uiPriority="71" w:unhideWhenUsed="0"/>
+    <w:lsdException w:name="Colorful List Accent 1" w:semiHidden="0" w:uiPriority="72" w:unhideWhenUsed="0"/>
+    <w:lsdException w:name="Colorful Grid Accent 1" w:semiHidden="0" w:uiPriority="73" w:unhideWhenUsed="0"/>
+    <w:lsdException w:name="Light Shading Accent 2" w:semiHidden="0" w:uiPriority="60" w:unhideWhenUsed="0"/>
+    <w:lsdException w:name="Light List Accent 2" w:semiHidden="0" w:uiPriority="61" w:unhideWhenUsed="0"/>
+    <w:lsdException w:name="Light Grid Accent 2" w:semiHidden="0" w:uiPriority="62" w:unhideWhenUsed="0"/>
+    <w:lsdException w:name="Medium Shading 1 Accent 2" w:semiHidden="0" w:uiPriority="63" w:unhideWhenUsed="0"/>
+    <w:lsdException w:name="Medium Shading 2 Accent 2" w:semiHidden="0" w:uiPriority="64" w:unhideWhenUsed="0"/>
+    <w:lsdException w:name="Medium List 1 Accent 2" w:semiHidden="0" w:uiPriority="65" w:unhideWhenUsed="0"/>
+    <w:lsdException w:name="Medium List 2 Accent 2" w:semiHidden="0" w:uiPriority="66" w:unhideWhenUsed="0"/>
+    <w:lsdException w:name="Medium Grid 1 Accent 2" w:semiHidden="0" w:uiPriority="67" w:unhideWhenUsed="0"/>
+    <w:lsdException w:name="Medium Grid 2 Accent 2" w:semiHidden="0" w:uiPriority="68" w:unhideWhenUsed="0"/>
+    <w:lsdException w:name="Medium Grid 3 Accent 2" w:semiHidden="0" w:uiPriority="69" w:unhideWhenUsed="0"/>
+    <w:lsdException w:name="Dark List Accent 2" w:semiHidden="0" w:uiPriority="70" w:unhideWhenUsed="0"/>
+    <w:lsdException w:name="Colorful Shading Accent 2" w:semiHidden="0" w:uiPriority="71" w:unhideWhenUsed="0"/>
+    <w:lsdException w:name="Colorful List Accent 2" w:semiHidden="0" w:uiPriority="72" w:unhideWhenUsed="0"/>
+    <w:lsdException w:name="Colorful Grid Accent 2" w:semiHidden="0" w:uiPriority="73" w:unhideWhenUsed="0"/>
+    <w:lsdException w:name="Light Shading Accent 3" w:semiHidden="0" w:uiPriority="60" w:unhideWhenUsed="0"/>
+    <w:lsdException w:name="Light List Accent 3" w:semiHidden="0" w:uiPriority="61" w:unhideWhenUsed="0"/>
+    <w:lsdException w:name="Light Grid Accent 3" w:semiHidden="0" w:uiPriority="62" w:unhideWhenUsed="0"/>
+    <w:lsdException w:name="Medium Shading 1 Accent 3" w:semiHidden="0" w:uiPriority="63" w:unhideWhenUsed="0"/>
+    <w:lsdException w:name="Medium Shading 2 Accent 3" w:semiHidden="0" w:uiPriority="64" w:unhideWhenUsed="0"/>
+    <w:lsdException w:name="Medium List 1 Accent 3" w:semiHidden="0" w:uiPriority="65" w:unhideWhenUsed="0"/>
+    <w:lsdException w:name="Medium List 2 Accent 3" w:semiHidden="0" w:uiPriority="66" w:unhideWhenUsed="0"/>
+    <w:lsdException w:name="Medium Grid 1 Accent 3" w:semiHidden="0" w:uiPriority="67" w:unhideWhenUsed="0"/>
+    <w:lsdException w:name="Medium Grid 2 Accent 3" w:semiHidden="0" w:uiPriority="68" w:unhideWhenUsed="0"/>
+    <w:lsdException w:name="Medium Grid 3 Accent 3" w:semiHidden="0" w:uiPriority="69" w:unhideWhenUsed="0"/>
+    <w:lsdException w:name="Dark List Accent 3" w:semiHidden="0" w:uiPriority="70" w:unhideWhenUsed="0"/>
+    <w:lsdException w:name="Colorful Shading Accent 3" w:semiHidden="0" w:uiPriority="71" w:unhideWhenUsed="0"/>
+    <w:lsdException w:name="Colorful List Accent 3" w:semiHidden="0" w:uiPriority="72" w:unhideWhenUsed="0"/>
+    <w:lsdException w:name="Colorful Grid Accent 3" w:semiHidden="0" w:uiPriority="73" w:unhideWhenUsed="0"/>
+    <w:lsdException w:name="Light Shading Accent 4" w:semiHidden="0" w:uiPriority="60" w:unhideWhenUsed="0"/>
+    <w:lsdException w:name="Light List Accent 4" w:semiHidden="0" w:uiPriority="61" w:unhideWhenUsed="0"/>
+    <w:lsdException w:name="Light Grid Accent 4" w:semiHidden="0" w:uiPriority="62" w:unhideWhenUsed="0"/>
+    <w:lsdException w:name="Medium Shading 1 Accent 4" w:semiHidden="0" w:uiPriority="63" w:unhideWhenUsed="0"/>
+    <w:lsdException w:name="Medium Shading 2 Accent 4" w:semiHidden="0" w:uiPriority="64" w:unhideWhenUsed="0"/>
+    <w:lsdException w:name="Medium List 1 Accent 4" w:semiHidden="0" w:uiPriority="65" w:unhideWhenUsed="0"/>
+    <w:lsdException w:name="Medium List 2 Accent 4" w:semiHidden="0" w:uiPriority="66" w:unhideWhenUsed="0"/>
+    <w:lsdException w:name="Medium Grid 1 Accent 4" w:semiHidden="0" w:uiPriority="67" w:unhideWhenUsed="0"/>
+    <w:lsdException w:name="Medium Grid 2 Accent 4" w:semiHidden="0" w:uiPriority="68" w:unhideWhenUsed="0"/>
+    <w:lsdException w:name="Medium Grid 3 Accent 4" w:semiHidden="0" w:uiPriority="69" w:unhideWhenUsed="0"/>
+    <w:lsdException w:name="Dark List Accent 4" w:semiHidden="0" w:uiPriority="70" w:unhideWhenUsed="0"/>
+    <w:lsdException w:name="Colorful Shading Accent 4" w:semiHidden="0" w:uiPriority="71" w:unhideWhenUsed="0"/>
+    <w:lsdException w:name="Colorful List Accent 4" w:semiHidden="0" w:uiPriority="72" w:unhideWhenUsed="0"/>
+    <w:lsdException w:name="Colorful Grid Accent 4" w:semiHidden="0" w:uiPriority="73" w:unhideWhenUsed="0"/>
+    <w:lsdException w:name="Light Shading Accent 5" w:semiHidden="0" w:uiPriority="60" w:unhideWhenUsed="0"/>
+    <w:lsdException w:name="Light List Accent 5" w:semiHidden="0" w:uiPriority="61" w:unhideWhenUsed="0"/>
+    <w:lsdException w:name="Light Grid Accent 5" w:semiHidden="0" w:uiPriority="62" w:unhideWhenUsed="0"/>
+    <w:lsdException w:name="Medium Shading 1 Accent 5" w:semiHidden="0" w:uiPriority="63" w:unhideWhenUsed="0"/>
+    <w:lsdException w:name="Medium Shading 2 Accent 5" w:semiHidden="0" w:uiPriority="64" w:unhideWhenUsed="0"/>
+    <w:lsdException w:name="Medium List 1 Accent 5" w:semiHidden="0" w:uiPriority="65" w:unhideWhenUsed="0"/>
+    <w:lsdException w:name="Medium List 2 Accent 5" w:semiHidden="0" w:uiPriority="66" w:unhideWhenUsed="0"/>
+    <w:lsdException w:name="Medium Grid 1 Accent 5" w:semiHidden="0" w:uiPriority="67" w:unhideWhenUsed="0"/>
+    <w:lsdException w:name="Medium Grid 2 Accent 5" w:semiHidden="0" w:uiPriority="68" w:unhideWhenUsed="0"/>
+    <w:lsdException w:name="Medium Grid 3 Accent 5" w:semiHidden="0" w:uiPriority="69" w:unhideWhenUsed="0"/>
+    <w:lsdException w:name="Dark List Accent 5" w:semiHidden="0" w:uiPriority="70" w:unhideWhenUsed="0"/>
+    <w:lsdException w:name="Colorful Shading Accent 5" w:semiHidden="0" w:uiPriority="71" w:unhideWhenUsed="0"/>
+    <w:lsdException w:name="Colorful List Accent 5" w:semiHidden="0" w:uiPriority="72" w:unhideWhenUsed="0"/>
+    <w:lsdException w:name="Colorful Grid Accent 5" w:semiHidden="0" w:uiPriority="73" w:unhideWhenUsed="0"/>
+    <w:lsdException w:name="Light Shading Accent 6" w:semiHidden="0" w:uiPriority="60" w:unhideWhenUsed="0"/>
+    <w:lsdException w:name="Light List Accent 6" w:semiHidden="0" w:uiPriority="61" w:unhideWhenUsed="0"/>
+    <w:lsdException w:name="Light Grid Accent 6" w:semiHidden="0" w:uiPriority="62" w:unhideWhenUsed="0"/>
+    <w:lsdException w:name="Medium Shading 1 Accent 6" w:semiHidden="0" w:uiPriority="63" w:unhideWhenUsed="0"/>
+    <w:lsdException w:name="Medium Shading 2 Accent 6" w:semiHidden="0" w:uiPriority="64" w:unhideWhenUsed="0"/>
+    <w:lsdException w:name="Medium List 1 Accent 6" w:semiHidden="0" w:uiPriority="65" w:unhideWhenUsed="0"/>
+    <w:lsdException w:name="Medium List 2 Accent 6" w:semiHidden="0" w:uiPriority="66" w:unhideWhenUsed="0"/>
+    <w:lsdException w:name="Medium Grid 1 Accent 6" w:semiHidden="0" w:uiPriority="67" w:unhideWhenUsed="0"/>
+    <w:lsdException w:name="Medium Grid 2 Accent 6" w:semiHidden="0" w:uiPriority="68" w:unhideWhenUsed="0"/>
+    <w:lsdException w:name="Medium Grid 3 Accent 6" w:semiHidden="0" w:uiPriority="69" w:unhideWhenUsed="0"/>
+    <w:lsdException w:name="Dark List Accent 6" w:semiHidden="0" w:uiPriority="70" w:unhideWhenUsed="0"/>
+    <w:lsdException w:name="Colorful Shading Accent 6" w:semiHidden="0" w:uiPriority="71" w:unhideWhenUsed="0"/>
+    <w:lsdException w:name="Colorful List Accent 6" w:semiHidden="0" w:uiPriority="72" w:unhideWhenUsed="0"/>
+    <w:lsdException w:name="Colorful Grid Accent 6" w:semiHidden="0" w:uiPriority="73" w:unhideWhenUsed="0"/>
+    <w:lsdException w:name="Subtle Emphasis" w:semiHidden="0" w:uiPriority="19" w:unhideWhenUsed="0" w:qFormat="1"/>
+    <w:lsdException w:name="Intense Emphasis" w:semiHidden="0" w:uiPriority="21" w:unhideWhenUsed="0" w:qFormat="1"/>
+    <w:lsdException w:name="Subtle Reference" w:semiHidden="0" w:uiPriority="31" w:unhideWhenUsed="0" w:qFormat="1"/>
+    <w:lsdException w:name="Intense Reference" w:semiHidden="0" w:uiPriority="32" w:unhideWhenUsed="0" w:qFormat="1"/>
+    <w:lsdException w:name="Book Title" w:semiHidden="0" w:uiPriority="33" w:unhideWhenUsed="0" w:qFormat="1"/>
+    <w:lsdException w:name="Bibliography" w:uiPriority="37"/>
+    <w:lsdException w:name="TOC Heading" w:uiPriority="39" w:qFormat="1"/>
+  </w:latentStyles>
+  <w:style w:type="paragraph" w:default="1" w:styleId="a">
+    <w:name w:val="Normal"/>
+    <w:qFormat/>
+    <w:pPr>
+      <w:widowControl w:val="0"/>
+      <w:jc w:val="both"/>
+    </w:pPr>
+  </w:style>
+  <w:style w:type="paragraph" w:styleId="1">
+    <w:name w:val="heading 1"/>
+    <w:basedOn w:val="a"/>
+    <w:next w:val="a"/>
+    <w:link w:val="1Char"/>
+    <w:uiPriority w:val="9"/>
+    <w:qFormat/>
+    <w:rsid w:val="008C4E52"/>
+    <w:pPr>
+      <w:keepNext/>
+      <w:keepLines/>
+      <w:spacing w:before="340" w:after="330" w:line="578" w:lineRule="auto"/>
+      <w:outlineLvl w:val="0"/>
+    </w:pPr>
+    <w:rPr>
+      <w:b/>
+      <w:bCs/>
+      <w:kern w:val="44"/>
+      <w:sz w:val="44"/>
+      <w:szCs w:val="44"/>
+    </w:rPr>
+  </w:style>
+  <w:style w:type="paragraph" w:styleId="2">
+    <w:name w:val="heading 2"/>
+    <w:basedOn w:val="a"/>
+    <w:next w:val="a"/>
+    <w:link w:val="2Char"/>
+    <w:uiPriority w:val="9"/>
+    <w:unhideWhenUsed/>
+    <w:qFormat/>
+    <w:rsid w:val="00FC4EA3"/>
+    <w:pPr>
+      <w:keepNext/>
+      <w:keepLines/>
+      <w:spacing w:before="260" w:after="260" w:line="416" w:lineRule="auto"/>
+      <w:outlineLvl w:val="1"/>
+    </w:pPr>
+    <w:rPr>
+      <w:rFonts w:asciiTheme="majorHAnsi" w:eastAsiaTheme="majorEastAsia" w:hAnsiTheme="majorHAnsi" w:cstheme="majorBidi"/>
+      <w:b/>
+      <w:bCs/>
+      <w:sz w:val="32"/>
+      <w:szCs w:val="32"/>
+    </w:rPr>
+  </w:style>
+  <w:style w:type="paragraph" w:styleId="3">
+    <w:name w:val="heading 3"/>
+    <w:basedOn w:val="a"/>
+    <w:next w:val="a"/>
+    <w:link w:val="3Char"/>
+    <w:uiPriority w:val="9"/>
+    <w:unhideWhenUsed/>
+    <w:qFormat/>
+    <w:rsid w:val="00336B24"/>
+    <w:pPr>
+      <w:keepNext/>
+      <w:keepLines/>
+      <w:spacing w:before="260" w:after="260" w:line="416" w:lineRule="auto"/>
+      <w:outlineLvl w:val="2"/>
+    </w:pPr>
+    <w:rPr>
+      <w:b/>
+      <w:bCs/>
+      <w:sz w:val="32"/>
+      <w:szCs w:val="32"/>
+    </w:rPr>
+  </w:style>
+  <w:style w:type="character" w:default="1" w:styleId="a0">
+    <w:name w:val="Default Paragraph Font"/>
+    <w:uiPriority w:val="1"/>
+    <w:semiHidden/>
+    <w:unhideWhenUsed/>
+  </w:style>
+  <w:style w:type="table" w:default="1" w:styleId="a1">
+    <w:name w:val="Normal Table"/>
+    <w:uiPriority w:val="99"/>
+    <w:semiHidden/>
+    <w:unhideWhenUsed/>
+    <w:tblPr>
+      <w:tblInd w:w="0" w:type="dxa"/>
       <w:tblCellMar>
         <w:top w:w="0" w:type="dxa"/>
         <w:left w:w="108" w:type="dxa"/>
         <w:bottom w:w="0" w:type="dxa"/>
         <w:right w:w="108" w:type="dxa"/>
       </w:tblCellMar>
+    </w:tblPr>
+  </w:style>
+  <w:style w:type="numbering" w:default="1" w:styleId="a2">
+    <w:name w:val="No List"/>
+    <w:uiPriority w:val="99"/>
+    <w:semiHidden/>
+    <w:unhideWhenUsed/>
+  </w:style>
+  <w:style w:type="paragraph" w:styleId="a3">
+    <w:name w:val="header"/>
+    <w:basedOn w:val="a"/>
+    <w:link w:val="Char"/>
+    <w:uiPriority w:val="99"/>
+    <w:unhideWhenUsed/>
+    <w:rsid w:val="008C4E52"/>
+    <w:pPr>
+      <w:pBdr>
+        <w:bottom w:val="single" w:sz="6" w:space="1" w:color="auto"/>
+      </w:pBdr>
+      <w:tabs>
+        <w:tab w:val="center" w:pos="4153"/>
+        <w:tab w:val="right" w:pos="8306"/>
+      </w:tabs>
+      <w:snapToGrid w:val="0"/>
+      <w:jc w:val="center"/>
+    </w:pPr>
+    <w:rPr>
+      <w:sz w:val="18"/>
+      <w:szCs w:val="18"/>
+    </w:rPr>
+  </w:style>
+  <w:style w:type="character" w:customStyle="1" w:styleId="Char">
+    <w:name w:val="页眉 Char"/>
+    <w:basedOn w:val="a0"/>
+    <w:link w:val="a3"/>
+    <w:uiPriority w:val="99"/>
+    <w:rsid w:val="008C4E52"/>
+    <w:rPr>
+      <w:sz w:val="18"/>
+      <w:szCs w:val="18"/>
+    </w:rPr>
+  </w:style>
+  <w:style w:type="paragraph" w:styleId="a4">
+    <w:name w:val="footer"/>
+    <w:basedOn w:val="a"/>
+    <w:link w:val="Char0"/>
+    <w:uiPriority w:val="99"/>
+    <w:unhideWhenUsed/>
+    <w:rsid w:val="008C4E52"/>
+    <w:pPr>
+      <w:tabs>
+        <w:tab w:val="center" w:pos="4153"/>
+        <w:tab w:val="right" w:pos="8306"/>
+      </w:tabs>
+      <w:snapToGrid w:val="0"/>
+      <w:jc w:val="left"/>
+    </w:pPr>
+    <w:rPr>
+      <w:sz w:val="18"/>
+      <w:szCs w:val="18"/>
+    </w:rPr>
+  </w:style>
+  <w:style w:type="character" w:customStyle="1" w:styleId="Char0">
+    <w:name w:val="页脚 Char"/>
+    <w:basedOn w:val="a0"/>
+    <w:link w:val="a4"/>
+    <w:uiPriority w:val="99"/>
+    <w:rsid w:val="008C4E52"/>
+    <w:rPr>
+      <w:sz w:val="18"/>
+      <w:szCs w:val="18"/>
+    </w:rPr>
+  </w:style>
+  <w:style w:type="character" w:customStyle="1" w:styleId="1Char">
+    <w:name w:val="标题 1 Char"/>
+    <w:basedOn w:val="a0"/>
+    <w:link w:val="1"/>
+    <w:uiPriority w:val="9"/>
+    <w:rsid w:val="008C4E52"/>
+    <w:rPr>
+      <w:b/>
+      <w:bCs/>
+      <w:kern w:val="44"/>
+      <w:sz w:val="44"/>
+      <w:szCs w:val="44"/>
+    </w:rPr>
+  </w:style>
+  <w:style w:type="character" w:styleId="a5">
+    <w:name w:val="Hyperlink"/>
+    <w:basedOn w:val="a0"/>
+    <w:uiPriority w:val="99"/>
+    <w:unhideWhenUsed/>
+    <w:rsid w:val="008C4E52"/>
+    <w:rPr>
+      <w:color w:val="0563C1" w:themeColor="hyperlink"/>
+      <w:u w:val="single"/>
+    </w:rPr>
+  </w:style>
+  <w:style w:type="character" w:styleId="a6">
+    <w:name w:val="Strong"/>
+    <w:basedOn w:val="a0"/>
+    <w:uiPriority w:val="22"/>
+    <w:qFormat/>
+    <w:rsid w:val="008C4E52"/>
+    <w:rPr>
+      <w:b/>
+      <w:bCs/>
+    </w:rPr>
+  </w:style>
+  <w:style w:type="paragraph" w:styleId="a7">
+    <w:name w:val="List Paragraph"/>
+    <w:basedOn w:val="a"/>
+    <w:uiPriority w:val="34"/>
+    <w:qFormat/>
+    <w:rsid w:val="00FC4EA3"/>
+    <w:pPr>
+      <w:ind w:firstLineChars="200" w:firstLine="420"/>
+    </w:pPr>
+  </w:style>
+  <w:style w:type="character" w:customStyle="1" w:styleId="2Char">
+    <w:name w:val="标题 2 Char"/>
+    <w:basedOn w:val="a0"/>
+    <w:link w:val="2"/>
+    <w:uiPriority w:val="9"/>
+    <w:rsid w:val="00FC4EA3"/>
+    <w:rPr>
+      <w:rFonts w:asciiTheme="majorHAnsi" w:eastAsiaTheme="majorEastAsia" w:hAnsiTheme="majorHAnsi" w:cstheme="majorBidi"/>
+      <w:b/>
+      <w:bCs/>
+      <w:sz w:val="32"/>
+      <w:szCs w:val="32"/>
+    </w:rPr>
+  </w:style>
+  <w:style w:type="table" w:styleId="a8">
+    <w:name w:val="Table Grid"/>
+    <w:basedOn w:val="a1"/>
+    <w:uiPriority w:val="39"/>
+    <w:rsid w:val="00E76580"/>
+    <w:tblPr>
+      <w:tblBorders>
+        <w:top w:val="single" w:sz="4" w:space="0" w:color="auto"/>
+        <w:left w:val="single" w:sz="4" w:space="0" w:color="auto"/>
+        <w:bottom w:val="single" w:sz="4" w:space="0" w:color="auto"/>
+        <w:right w:val="single" w:sz="4" w:space="0" w:color="auto"/>
+        <w:insideH w:val="single" w:sz="4" w:space="0" w:color="auto"/>
+        <w:insideV w:val="single" w:sz="4" w:space="0" w:color="auto"/>
+      </w:tblBorders>
     </w:tblPr>
   </w:style>
   <w:style w:type="paragraph" w:styleId="a9">
@@ -3787,7 +4567,7 @@
   <a:extraClrSchemeLst/>
   <a:extLst>
     <a:ext uri="{05A4C25C-085E-4340-85A3-A5531E510DB2}">
-      <thm15:themeFamily xmlns:thm15="http://schemas.microsoft.com/office/thememl/2012/main" name="Office Theme" id="{62F939B6-93AF-4DB8-9C6B-D6C7DFDC589F}" vid="{4A3C46E8-61CC-4603-A589-7422A47A8E4A}"/>
+      <thm15:themeFamily xmlns="" xmlns:thm15="http://schemas.microsoft.com/office/thememl/2012/main" name="Office Theme" id="{62F939B6-93AF-4DB8-9C6B-D6C7DFDC589F}" vid="{4A3C46E8-61CC-4603-A589-7422A47A8E4A}"/>
     </a:ext>
   </a:extLst>
 </a:theme>

--- a/web.s.note.docx
+++ b/web.s.note.docx
@@ -1,6 +1,6 @@
 
 <file path=word/document.xml><?xml version="1.0" encoding="utf-8"?>
-<w:document xmlns:wpc="http://schemas.microsoft.com/office/word/2010/wordprocessingCanvas" xmlns:mc="http://schemas.openxmlformats.org/markup-compatibility/2006" xmlns:o="urn:schemas-microsoft-com:office:office" xmlns:r="http://schemas.openxmlformats.org/officeDocument/2006/relationships" xmlns:m="http://schemas.openxmlformats.org/officeDocument/2006/math" xmlns:v="urn:schemas-microsoft-com:vml" xmlns:wp14="http://schemas.microsoft.com/office/word/2010/wordprocessingDrawing" xmlns:wp="http://schemas.openxmlformats.org/drawingml/2006/wordprocessingDrawing" xmlns:w10="urn:schemas-microsoft-com:office:word" xmlns:w="http://schemas.openxmlformats.org/wordprocessingml/2006/main" xmlns:w14="http://schemas.microsoft.com/office/word/2010/wordml" xmlns:wpg="http://schemas.microsoft.com/office/word/2010/wordprocessingGroup" xmlns:wpi="http://schemas.microsoft.com/office/word/2010/wordprocessingInk" xmlns:wne="http://schemas.microsoft.com/office/word/2006/wordml" xmlns:wps="http://schemas.microsoft.com/office/word/2010/wordprocessingShape" mc:Ignorable="w14 wp14">
+<w:document xmlns:wpc="http://schemas.microsoft.com/office/word/2010/wordprocessingCanvas" xmlns:mc="http://schemas.openxmlformats.org/markup-compatibility/2006" xmlns:o="urn:schemas-microsoft-com:office:office" xmlns:r="http://schemas.openxmlformats.org/officeDocument/2006/relationships" xmlns:m="http://schemas.openxmlformats.org/officeDocument/2006/math" xmlns:v="urn:schemas-microsoft-com:vml" xmlns:wp14="http://schemas.microsoft.com/office/word/2010/wordprocessingDrawing" xmlns:wp="http://schemas.openxmlformats.org/drawingml/2006/wordprocessingDrawing" xmlns:w10="urn:schemas-microsoft-com:office:word" xmlns:w="http://schemas.openxmlformats.org/wordprocessingml/2006/main" xmlns:w14="http://schemas.microsoft.com/office/word/2010/wordml" xmlns:w15="http://schemas.microsoft.com/office/word/2012/wordml" xmlns:wpg="http://schemas.microsoft.com/office/word/2010/wordprocessingGroup" xmlns:wpi="http://schemas.microsoft.com/office/word/2010/wordprocessingInk" xmlns:wne="http://schemas.microsoft.com/office/word/2006/wordml" xmlns:wps="http://schemas.microsoft.com/office/word/2010/wordprocessingShape" mc:Ignorable="w14 w15 wp14">
   <w:body>
     <w:p>
       <w:pPr>
@@ -23,7 +23,7 @@
           <w:rStyle w:val="a6"/>
         </w:rPr>
       </w:pPr>
-      <w:hyperlink r:id="rId8" w:history="1">
+      <w:hyperlink r:id="rId7" w:history="1">
         <w:r>
           <w:rPr>
             <w:rStyle w:val="a5"/>
@@ -52,15 +52,12 @@
       <w:r>
         <w:t xml:space="preserve"> </w:t>
       </w:r>
-      <w:proofErr w:type="spellStart"/>
-      <w:proofErr w:type="gramStart"/>
       <w:r>
         <w:rPr>
           <w:rStyle w:val="a6"/>
         </w:rPr>
         <w:t>conf</w:t>
       </w:r>
-      <w:proofErr w:type="spellEnd"/>
       <w:r>
         <w:rPr>
           <w:rStyle w:val="a6"/>
@@ -74,7 +71,6 @@
         </w:rPr>
         <w:t>web.xml</w:t>
       </w:r>
-      <w:proofErr w:type="gramEnd"/>
     </w:p>
     <w:p>
       <w:r>
@@ -153,21 +149,10 @@
         <w:rPr>
           <w:rFonts w:hint="eastAsia"/>
         </w:rPr>
-        <w:t>请求缩列</w:t>
-      </w:r>
-      <w:proofErr w:type="gramStart"/>
-      <w:r>
-        <w:rPr>
-          <w:rFonts w:hint="eastAsia"/>
-        </w:rPr>
-        <w:t>图</w:t>
-      </w:r>
-      <w:r>
-        <w:t>列</w:t>
-      </w:r>
-      <w:proofErr w:type="gramEnd"/>
-      <w:r>
-        <w:t>表：</w:t>
+        <w:t>请求缩列图</w:t>
+      </w:r>
+      <w:r>
+        <w:t>列表：</w:t>
       </w:r>
     </w:p>
     <w:p>
@@ -211,14 +196,12 @@
       <w:r>
         <w:t>重定向到其他</w:t>
       </w:r>
-      <w:proofErr w:type="spellStart"/>
       <w:r>
         <w:rPr>
           <w:rFonts w:hint="eastAsia"/>
         </w:rPr>
         <w:t>sdcard</w:t>
       </w:r>
-      <w:proofErr w:type="spellEnd"/>
       <w:r>
         <w:t>位置</w:t>
       </w:r>
@@ -250,32 +233,32 @@
       </w:r>
     </w:p>
     <w:p>
+      <w:hyperlink r:id="rId8" w:history="1">
+        <w:r>
+          <w:rPr>
+            <w:rStyle w:val="a5"/>
+            <w:rFonts w:hint="eastAsia"/>
+          </w:rPr>
+          <w:t>Java Web</w:t>
+        </w:r>
+        <w:r>
+          <w:rPr>
+            <w:rStyle w:val="a5"/>
+            <w:rFonts w:hint="eastAsia"/>
+          </w:rPr>
+          <w:t>端程序实现文件下载的方法分享</w:t>
+        </w:r>
+        <w:r>
+          <w:rPr>
+            <w:rStyle w:val="a5"/>
+            <w:rFonts w:hint="eastAsia"/>
+          </w:rPr>
+          <w:t xml:space="preserve">  </w:t>
+        </w:r>
+      </w:hyperlink>
+    </w:p>
+    <w:p>
       <w:hyperlink r:id="rId9" w:history="1">
-        <w:r>
-          <w:rPr>
-            <w:rStyle w:val="a5"/>
-            <w:rFonts w:hint="eastAsia"/>
-          </w:rPr>
-          <w:t>Java Web</w:t>
-        </w:r>
-        <w:r>
-          <w:rPr>
-            <w:rStyle w:val="a5"/>
-            <w:rFonts w:hint="eastAsia"/>
-          </w:rPr>
-          <w:t>端程序实现文件下载的方法分享</w:t>
-        </w:r>
-        <w:r>
-          <w:rPr>
-            <w:rStyle w:val="a5"/>
-            <w:rFonts w:hint="eastAsia"/>
-          </w:rPr>
-          <w:t xml:space="preserve">  </w:t>
-        </w:r>
-      </w:hyperlink>
-    </w:p>
-    <w:p>
-      <w:hyperlink r:id="rId10" w:history="1">
         <w:r>
           <w:rPr>
             <w:rStyle w:val="a5"/>
@@ -342,14 +325,12 @@
         <w:pStyle w:val="a7"/>
         <w:ind w:left="425" w:firstLineChars="0" w:firstLine="0"/>
       </w:pPr>
-      <w:proofErr w:type="gramStart"/>
       <w:r>
         <w:rPr>
           <w:rFonts w:hint="eastAsia"/>
         </w:rPr>
         <w:t>缩列图</w:t>
       </w:r>
-      <w:proofErr w:type="gramEnd"/>
       <w:r>
         <w:t>，原始图三级缓存策略</w:t>
       </w:r>
@@ -368,7 +349,6 @@
           <w:numId w:val="1"/>
         </w:numPr>
       </w:pPr>
-      <w:proofErr w:type="spellStart"/>
       <w:r>
         <w:t>B</w:t>
       </w:r>
@@ -378,10 +358,9 @@
         </w:rPr>
         <w:t>usybox</w:t>
       </w:r>
-      <w:proofErr w:type="spellEnd"/>
-    </w:p>
-    <w:p>
-      <w:hyperlink r:id="rId11" w:history="1">
+    </w:p>
+    <w:p>
+      <w:hyperlink r:id="rId10" w:history="1">
         <w:r>
           <w:rPr>
             <w:rStyle w:val="a5"/>
@@ -450,11 +429,9 @@
             <w:tcW w:w="1985" w:type="dxa"/>
           </w:tcPr>
           <w:p>
-            <w:proofErr w:type="spellStart"/>
             <w:r>
               <w:t>busybox</w:t>
             </w:r>
-            <w:proofErr w:type="spellEnd"/>
           </w:p>
         </w:tc>
         <w:tc>
@@ -476,21 +453,8 @@
             <w:tcW w:w="1985" w:type="dxa"/>
           </w:tcPr>
           <w:p>
-            <w:proofErr w:type="spellStart"/>
-            <w:r>
-              <w:t>linux</w:t>
-            </w:r>
-            <w:proofErr w:type="spellEnd"/>
-            <w:r>
-              <w:t xml:space="preserve"> </w:t>
-            </w:r>
-            <w:proofErr w:type="spellStart"/>
-            <w:r>
-              <w:t>busybox</w:t>
-            </w:r>
-            <w:proofErr w:type="spellEnd"/>
-            <w:r>
-              <w:t xml:space="preserve"> web server</w:t>
+            <w:r>
+              <w:t>linux busybox web server</w:t>
             </w:r>
             <w:r>
               <w:t>-</w:t>
@@ -508,7 +472,7 @@
             <w:tcW w:w="2693" w:type="dxa"/>
           </w:tcPr>
           <w:p>
-            <w:hyperlink r:id="rId12" w:history="1">
+            <w:hyperlink r:id="rId11" w:history="1">
               <w:r>
                 <w:rPr>
                   <w:rStyle w:val="a5"/>
@@ -577,7 +541,7 @@
             <w:tcW w:w="2693" w:type="dxa"/>
           </w:tcPr>
           <w:p>
-            <w:hyperlink r:id="rId13" w:history="1">
+            <w:hyperlink r:id="rId12" w:history="1">
               <w:r>
                 <w:rPr>
                   <w:rStyle w:val="a5"/>
@@ -655,14 +619,12 @@
               </w:rPr>
               <w:t>定制一个</w:t>
             </w:r>
-            <w:proofErr w:type="spellStart"/>
             <w:r>
               <w:rPr>
                 <w:rFonts w:hint="eastAsia"/>
               </w:rPr>
               <w:t>linux</w:t>
             </w:r>
-            <w:proofErr w:type="spellEnd"/>
             <w:r>
               <w:rPr>
                 <w:rFonts w:hint="eastAsia"/>
@@ -691,15 +653,7 @@
           </w:tcPr>
           <w:p>
             <w:r>
-              <w:t xml:space="preserve">android </w:t>
-            </w:r>
-            <w:proofErr w:type="spellStart"/>
-            <w:r>
-              <w:t>busybox</w:t>
-            </w:r>
-            <w:proofErr w:type="spellEnd"/>
-            <w:r>
-              <w:t xml:space="preserve"> web server</w:t>
+              <w:t>android busybox web server</w:t>
             </w:r>
           </w:p>
         </w:tc>
@@ -708,7 +662,7 @@
             <w:tcW w:w="2693" w:type="dxa"/>
           </w:tcPr>
           <w:p>
-            <w:hyperlink r:id="rId14" w:history="1">
+            <w:hyperlink r:id="rId13" w:history="1">
               <w:r>
                 <w:rPr>
                   <w:rStyle w:val="a5"/>
@@ -745,29 +699,8 @@
             <w:tcW w:w="6804" w:type="dxa"/>
           </w:tcPr>
           <w:p>
-            <w:proofErr w:type="spellStart"/>
-            <w:r>
-              <w:t>busybox</w:t>
-            </w:r>
-            <w:proofErr w:type="spellEnd"/>
-            <w:r>
-              <w:t xml:space="preserve"> </w:t>
-            </w:r>
-            <w:proofErr w:type="spellStart"/>
-            <w:r>
-              <w:t>httpd</w:t>
-            </w:r>
-            <w:proofErr w:type="spellEnd"/>
-            <w:r>
-              <w:t xml:space="preserve"> -p 8080 -h /</w:t>
-            </w:r>
-            <w:proofErr w:type="spellStart"/>
-            <w:r>
-              <w:t>sdcard</w:t>
-            </w:r>
-            <w:proofErr w:type="spellEnd"/>
-            <w:r>
-              <w:t>/www</w:t>
+            <w:r>
+              <w:t>busybox httpd -p 8080 -h /sdcard/www</w:t>
             </w:r>
           </w:p>
           <w:p>
@@ -800,7 +733,6 @@
               </w:rPr>
               <w:t>:</w:t>
             </w:r>
-            <w:proofErr w:type="spellStart"/>
             <w:r>
               <w:rPr>
                 <w:rFonts w:asciiTheme="minorHAnsi" w:eastAsiaTheme="minorEastAsia" w:hAnsiTheme="minorHAnsi" w:cstheme="minorBidi"/>
@@ -810,57 +742,8 @@
                 <w:sz w:val="21"/>
                 <w:szCs w:val="22"/>
               </w:rPr>
-              <w:t>busybox</w:t>
-            </w:r>
-            <w:proofErr w:type="spellEnd"/>
-            <w:r>
-              <w:rPr>
-                <w:rFonts w:asciiTheme="minorHAnsi" w:eastAsiaTheme="minorEastAsia" w:hAnsiTheme="minorHAnsi" w:cstheme="minorBidi"/>
-                <w:i/>
-                <w:iCs/>
-                <w:kern w:val="2"/>
-                <w:sz w:val="21"/>
-                <w:szCs w:val="22"/>
-              </w:rPr>
-              <w:t xml:space="preserve"> </w:t>
-            </w:r>
-            <w:proofErr w:type="spellStart"/>
-            <w:r>
-              <w:rPr>
-                <w:rFonts w:asciiTheme="minorHAnsi" w:eastAsiaTheme="minorEastAsia" w:hAnsiTheme="minorHAnsi" w:cstheme="minorBidi"/>
-                <w:i/>
-                <w:iCs/>
-                <w:kern w:val="2"/>
-                <w:sz w:val="21"/>
-                <w:szCs w:val="22"/>
-              </w:rPr>
-              <w:t>ps</w:t>
-            </w:r>
-            <w:proofErr w:type="spellEnd"/>
-            <w:r>
-              <w:rPr>
-                <w:rFonts w:asciiTheme="minorHAnsi" w:eastAsiaTheme="minorEastAsia" w:hAnsiTheme="minorHAnsi" w:cstheme="minorBidi"/>
-                <w:i/>
-                <w:iCs/>
-                <w:kern w:val="2"/>
-                <w:sz w:val="21"/>
-                <w:szCs w:val="22"/>
-              </w:rPr>
-              <w:t xml:space="preserve"> | grep </w:t>
-            </w:r>
-            <w:proofErr w:type="spellStart"/>
-            <w:r>
-              <w:rPr>
-                <w:rFonts w:asciiTheme="minorHAnsi" w:eastAsiaTheme="minorEastAsia" w:hAnsiTheme="minorHAnsi" w:cstheme="minorBidi"/>
-                <w:i/>
-                <w:iCs/>
-                <w:kern w:val="2"/>
-                <w:sz w:val="21"/>
-                <w:szCs w:val="22"/>
-              </w:rPr>
-              <w:t>httpd</w:t>
-            </w:r>
-            <w:proofErr w:type="spellEnd"/>
+              <w:t>busybox ps | grep httpd</w:t>
+            </w:r>
           </w:p>
           <w:p>
             <w:pPr>
@@ -882,19 +765,8 @@
                 <w:szCs w:val="22"/>
               </w:rPr>
               <w:lastRenderedPageBreak/>
-              <w:t xml:space="preserve">6573 </w:t>
-            </w:r>
-            <w:proofErr w:type="spellStart"/>
-            <w:r>
-              <w:rPr>
-                <w:rFonts w:asciiTheme="minorHAnsi" w:eastAsiaTheme="minorEastAsia" w:hAnsiTheme="minorHAnsi" w:cstheme="minorBidi"/>
-                <w:kern w:val="2"/>
-                <w:sz w:val="21"/>
-                <w:szCs w:val="22"/>
-              </w:rPr>
-              <w:t>httpd</w:t>
-            </w:r>
-            <w:proofErr w:type="spellEnd"/>
+              <w:t>6573 httpd</w:t>
+            </w:r>
           </w:p>
           <w:p>
             <w:pPr>
@@ -934,21 +806,7 @@
                 <w:rFonts w:hint="eastAsia"/>
               </w:rPr>
               <w:lastRenderedPageBreak/>
-              <w:t xml:space="preserve">Android </w:t>
-            </w:r>
-            <w:proofErr w:type="spellStart"/>
-            <w:r>
-              <w:rPr>
-                <w:rFonts w:hint="eastAsia"/>
-              </w:rPr>
-              <w:t>busybox</w:t>
-            </w:r>
-            <w:proofErr w:type="spellEnd"/>
-            <w:r>
-              <w:rPr>
-                <w:rFonts w:hint="eastAsia"/>
-              </w:rPr>
-              <w:t xml:space="preserve"> web </w:t>
+              <w:t xml:space="preserve">Android busybox web </w:t>
             </w:r>
             <w:r>
               <w:rPr>
@@ -991,7 +849,7 @@
       </w:r>
     </w:p>
     <w:p>
-      <w:hyperlink r:id="rId15" w:history="1">
+      <w:hyperlink r:id="rId14" w:history="1">
         <w:r>
           <w:rPr>
             <w:rStyle w:val="a5"/>
@@ -1005,7 +863,6 @@
           </w:rPr>
           <w:t>usybos</w:t>
         </w:r>
-        <w:proofErr w:type="gramStart"/>
         <w:r>
           <w:rPr>
             <w:rStyle w:val="a5"/>
@@ -1017,14 +874,7 @@
           <w:rPr>
             <w:rStyle w:val="a5"/>
           </w:rPr>
-          <w:t>文件</w:t>
-        </w:r>
-        <w:proofErr w:type="gramEnd"/>
-        <w:r>
-          <w:rPr>
-            <w:rStyle w:val="a5"/>
-          </w:rPr>
-          <w:t>命令</w:t>
+          <w:t>文件命令</w:t>
         </w:r>
       </w:hyperlink>
     </w:p>
@@ -1037,19 +887,9 @@
           <w:numId w:val="1"/>
         </w:numPr>
       </w:pPr>
-      <w:proofErr w:type="gramStart"/>
-      <w:r>
-        <w:t>find .</w:t>
-      </w:r>
-      <w:proofErr w:type="gramEnd"/>
-      <w:r>
-        <w:t xml:space="preserve"> –</w:t>
-      </w:r>
-      <w:proofErr w:type="spellStart"/>
-      <w:r>
-        <w:t>mtime</w:t>
-      </w:r>
-      <w:proofErr w:type="spellEnd"/>
+      <w:r>
+        <w:t>find . –mtime</w:t>
+      </w:r>
     </w:p>
     <w:p>
       <w:pPr>
@@ -1060,7 +900,7 @@
           <w:shd w:val="clear" w:color="auto" w:fill="FFFFFF"/>
         </w:rPr>
       </w:pPr>
-      <w:hyperlink r:id="rId16" w:history="1">
+      <w:hyperlink r:id="rId15" w:history="1">
         <w:r>
           <w:rPr>
             <w:rStyle w:val="a5"/>
@@ -1147,8 +987,6 @@
           <w:szCs w:val="21"/>
         </w:rPr>
       </w:pPr>
-      <w:proofErr w:type="spellStart"/>
-      <w:proofErr w:type="gramStart"/>
       <w:r>
         <w:rPr>
           <w:rFonts w:ascii="Arial" w:hAnsi="Arial" w:cs="Arial"/>
@@ -1156,19 +994,21 @@
           <w:sz w:val="21"/>
           <w:szCs w:val="21"/>
         </w:rPr>
-        <w:t>ind</w:t>
-      </w:r>
-      <w:proofErr w:type="spellEnd"/>
-      <w:r>
+        <w:t>ind . –mtime n:  File waslast modified n*24 hours ago.</w:t>
+      </w:r>
+    </w:p>
+    <w:p>
+      <w:pPr>
+        <w:pStyle w:val="a9"/>
+        <w:shd w:val="clear" w:color="auto" w:fill="FFFFFF"/>
+        <w:spacing w:line="390" w:lineRule="atLeast"/>
         <w:rPr>
           <w:rFonts w:ascii="Arial" w:hAnsi="Arial" w:cs="Arial"/>
           <w:color w:val="333333"/>
           <w:sz w:val="21"/>
           <w:szCs w:val="21"/>
         </w:rPr>
-        <w:t xml:space="preserve"> .</w:t>
-      </w:r>
-      <w:proofErr w:type="gramEnd"/>
+      </w:pPr>
       <w:r>
         <w:rPr>
           <w:rFonts w:ascii="Arial" w:hAnsi="Arial" w:cs="Arial"/>
@@ -1176,9 +1016,8 @@
           <w:sz w:val="21"/>
           <w:szCs w:val="21"/>
         </w:rPr>
-        <w:t xml:space="preserve"> –</w:t>
-      </w:r>
-      <w:proofErr w:type="spellStart"/>
+        <w:t>最后一次修改发生在距离当前时间</w:t>
+      </w:r>
       <w:r>
         <w:rPr>
           <w:rFonts w:ascii="Arial" w:hAnsi="Arial" w:cs="Arial"/>
@@ -1186,9 +1025,8 @@
           <w:sz w:val="21"/>
           <w:szCs w:val="21"/>
         </w:rPr>
-        <w:t>mtime</w:t>
-      </w:r>
-      <w:proofErr w:type="spellEnd"/>
+        <w:t>n*24</w:t>
+      </w:r>
       <w:r>
         <w:rPr>
           <w:rFonts w:ascii="Arial" w:hAnsi="Arial" w:cs="Arial"/>
@@ -1196,9 +1034,8 @@
           <w:sz w:val="21"/>
           <w:szCs w:val="21"/>
         </w:rPr>
-        <w:t xml:space="preserve"> n:  File </w:t>
-      </w:r>
-      <w:proofErr w:type="spellStart"/>
+        <w:t>小时至</w:t>
+      </w:r>
       <w:r>
         <w:rPr>
           <w:rFonts w:ascii="Arial" w:hAnsi="Arial" w:cs="Arial"/>
@@ -1206,9 +1043,8 @@
           <w:sz w:val="21"/>
           <w:szCs w:val="21"/>
         </w:rPr>
-        <w:t>waslast</w:t>
-      </w:r>
-      <w:proofErr w:type="spellEnd"/>
+        <w:t xml:space="preserve">(n+1)*24 </w:t>
+      </w:r>
       <w:r>
         <w:rPr>
           <w:rFonts w:ascii="Arial" w:hAnsi="Arial" w:cs="Arial"/>
@@ -1216,7 +1052,7 @@
           <w:sz w:val="21"/>
           <w:szCs w:val="21"/>
         </w:rPr>
-        <w:t xml:space="preserve"> modified n*24 hours ago.</w:t>
+        <w:t>小时</w:t>
       </w:r>
     </w:p>
     <w:p>
@@ -1238,17 +1074,21 @@
           <w:sz w:val="21"/>
           <w:szCs w:val="21"/>
         </w:rPr>
-        <w:t>最后一次修改发生在距离当前时间</w:t>
-      </w:r>
-      <w:r>
+        <w:t>find . –mtime +n:</w:t>
+      </w:r>
+    </w:p>
+    <w:p>
+      <w:pPr>
+        <w:pStyle w:val="a9"/>
+        <w:shd w:val="clear" w:color="auto" w:fill="FFFFFF"/>
+        <w:spacing w:line="390" w:lineRule="atLeast"/>
         <w:rPr>
           <w:rFonts w:ascii="Arial" w:hAnsi="Arial" w:cs="Arial"/>
           <w:color w:val="333333"/>
           <w:sz w:val="21"/>
           <w:szCs w:val="21"/>
         </w:rPr>
-        <w:t>n*24</w:t>
-      </w:r>
+      </w:pPr>
       <w:r>
         <w:rPr>
           <w:rFonts w:ascii="Arial" w:hAnsi="Arial" w:cs="Arial"/>
@@ -1256,7 +1096,7 @@
           <w:sz w:val="21"/>
           <w:szCs w:val="21"/>
         </w:rPr>
-        <w:t>小时至</w:t>
+        <w:t>最后一次修改发生在</w:t>
       </w:r>
       <w:r>
         <w:rPr>
@@ -1265,7 +1105,7 @@
           <w:sz w:val="21"/>
           <w:szCs w:val="21"/>
         </w:rPr>
-        <w:t xml:space="preserve">(n+1)*24 </w:t>
+        <w:t>n+1</w:t>
       </w:r>
       <w:r>
         <w:rPr>
@@ -1274,22 +1114,17 @@
           <w:sz w:val="21"/>
           <w:szCs w:val="21"/>
         </w:rPr>
-        <w:t>小时</w:t>
-      </w:r>
-    </w:p>
-    <w:p>
-      <w:pPr>
-        <w:pStyle w:val="a9"/>
-        <w:shd w:val="clear" w:color="auto" w:fill="FFFFFF"/>
-        <w:spacing w:line="390" w:lineRule="atLeast"/>
+        <w:t>天以前，距离当前时间为</w:t>
+      </w:r>
+      <w:r>
         <w:rPr>
           <w:rFonts w:ascii="Arial" w:hAnsi="Arial" w:cs="Arial"/>
           <w:color w:val="333333"/>
           <w:sz w:val="21"/>
           <w:szCs w:val="21"/>
         </w:rPr>
-      </w:pPr>
-      <w:proofErr w:type="gramStart"/>
+        <w:t>(n+1)*24</w:t>
+      </w:r>
       <w:r>
         <w:rPr>
           <w:rFonts w:ascii="Arial" w:hAnsi="Arial" w:cs="Arial"/>
@@ -1297,19 +1132,21 @@
           <w:sz w:val="21"/>
           <w:szCs w:val="21"/>
         </w:rPr>
-        <w:t>find .</w:t>
-      </w:r>
-      <w:proofErr w:type="gramEnd"/>
-      <w:r>
+        <w:t>小时或者更早</w:t>
+      </w:r>
+    </w:p>
+    <w:p>
+      <w:pPr>
+        <w:pStyle w:val="a9"/>
+        <w:shd w:val="clear" w:color="auto" w:fill="FFFFFF"/>
+        <w:spacing w:line="390" w:lineRule="atLeast"/>
         <w:rPr>
           <w:rFonts w:ascii="Arial" w:hAnsi="Arial" w:cs="Arial"/>
           <w:color w:val="333333"/>
           <w:sz w:val="21"/>
           <w:szCs w:val="21"/>
         </w:rPr>
-        <w:t xml:space="preserve"> –</w:t>
-      </w:r>
-      <w:proofErr w:type="spellStart"/>
+      </w:pPr>
       <w:r>
         <w:rPr>
           <w:rFonts w:ascii="Arial" w:hAnsi="Arial" w:cs="Arial"/>
@@ -1317,130 +1154,7 @@
           <w:sz w:val="21"/>
           <w:szCs w:val="21"/>
         </w:rPr>
-        <w:t>mtime</w:t>
-      </w:r>
-      <w:proofErr w:type="spellEnd"/>
-      <w:r>
-        <w:rPr>
-          <w:rFonts w:ascii="Arial" w:hAnsi="Arial" w:cs="Arial"/>
-          <w:color w:val="333333"/>
-          <w:sz w:val="21"/>
-          <w:szCs w:val="21"/>
-        </w:rPr>
-        <w:t xml:space="preserve"> +n:</w:t>
-      </w:r>
-    </w:p>
-    <w:p>
-      <w:pPr>
-        <w:pStyle w:val="a9"/>
-        <w:shd w:val="clear" w:color="auto" w:fill="FFFFFF"/>
-        <w:spacing w:line="390" w:lineRule="atLeast"/>
-        <w:rPr>
-          <w:rFonts w:ascii="Arial" w:hAnsi="Arial" w:cs="Arial"/>
-          <w:color w:val="333333"/>
-          <w:sz w:val="21"/>
-          <w:szCs w:val="21"/>
-        </w:rPr>
-      </w:pPr>
-      <w:r>
-        <w:rPr>
-          <w:rFonts w:ascii="Arial" w:hAnsi="Arial" w:cs="Arial"/>
-          <w:color w:val="333333"/>
-          <w:sz w:val="21"/>
-          <w:szCs w:val="21"/>
-        </w:rPr>
-        <w:t>最后一次修改发生在</w:t>
-      </w:r>
-      <w:r>
-        <w:rPr>
-          <w:rFonts w:ascii="Arial" w:hAnsi="Arial" w:cs="Arial"/>
-          <w:color w:val="333333"/>
-          <w:sz w:val="21"/>
-          <w:szCs w:val="21"/>
-        </w:rPr>
-        <w:t>n+1</w:t>
-      </w:r>
-      <w:r>
-        <w:rPr>
-          <w:rFonts w:ascii="Arial" w:hAnsi="Arial" w:cs="Arial"/>
-          <w:color w:val="333333"/>
-          <w:sz w:val="21"/>
-          <w:szCs w:val="21"/>
-        </w:rPr>
-        <w:t>天以前，距离当前时间为</w:t>
-      </w:r>
-      <w:r>
-        <w:rPr>
-          <w:rFonts w:ascii="Arial" w:hAnsi="Arial" w:cs="Arial"/>
-          <w:color w:val="333333"/>
-          <w:sz w:val="21"/>
-          <w:szCs w:val="21"/>
-        </w:rPr>
-        <w:t>(n+1)*24</w:t>
-      </w:r>
-      <w:r>
-        <w:rPr>
-          <w:rFonts w:ascii="Arial" w:hAnsi="Arial" w:cs="Arial"/>
-          <w:color w:val="333333"/>
-          <w:sz w:val="21"/>
-          <w:szCs w:val="21"/>
-        </w:rPr>
-        <w:t>小时或者更早</w:t>
-      </w:r>
-    </w:p>
-    <w:p>
-      <w:pPr>
-        <w:pStyle w:val="a9"/>
-        <w:shd w:val="clear" w:color="auto" w:fill="FFFFFF"/>
-        <w:spacing w:line="390" w:lineRule="atLeast"/>
-        <w:rPr>
-          <w:rFonts w:ascii="Arial" w:hAnsi="Arial" w:cs="Arial"/>
-          <w:color w:val="333333"/>
-          <w:sz w:val="21"/>
-          <w:szCs w:val="21"/>
-        </w:rPr>
-      </w:pPr>
-      <w:proofErr w:type="gramStart"/>
-      <w:r>
-        <w:rPr>
-          <w:rFonts w:ascii="Arial" w:hAnsi="Arial" w:cs="Arial"/>
-          <w:color w:val="333333"/>
-          <w:sz w:val="21"/>
-          <w:szCs w:val="21"/>
-        </w:rPr>
-        <w:t>find .</w:t>
-      </w:r>
-      <w:proofErr w:type="gramEnd"/>
-      <w:r>
-        <w:rPr>
-          <w:rFonts w:ascii="Arial" w:hAnsi="Arial" w:cs="Arial"/>
-          <w:color w:val="333333"/>
-          <w:sz w:val="21"/>
-          <w:szCs w:val="21"/>
-        </w:rPr>
-        <w:t xml:space="preserve"> –</w:t>
-      </w:r>
-      <w:proofErr w:type="spellStart"/>
-      <w:proofErr w:type="gramStart"/>
-      <w:r>
-        <w:rPr>
-          <w:rFonts w:ascii="Arial" w:hAnsi="Arial" w:cs="Arial"/>
-          <w:color w:val="333333"/>
-          <w:sz w:val="21"/>
-          <w:szCs w:val="21"/>
-        </w:rPr>
-        <w:t>mtime</w:t>
-      </w:r>
-      <w:proofErr w:type="spellEnd"/>
-      <w:proofErr w:type="gramEnd"/>
-      <w:r>
-        <w:rPr>
-          <w:rFonts w:ascii="Arial" w:hAnsi="Arial" w:cs="Arial"/>
-          <w:color w:val="333333"/>
-          <w:sz w:val="21"/>
-          <w:szCs w:val="21"/>
-        </w:rPr>
-        <w:t xml:space="preserve"> –n:</w:t>
+        <w:t>find . –mtime –n:</w:t>
       </w:r>
     </w:p>
     <w:p>
@@ -1559,21 +1273,10 @@
         <w:rPr>
           <w:rFonts w:hint="eastAsia"/>
         </w:rPr>
-        <w:t>不处理</w:t>
-      </w:r>
-      <w:proofErr w:type="gramStart"/>
-      <w:r>
-        <w:rPr>
-          <w:rFonts w:hint="eastAsia"/>
-        </w:rPr>
-        <w:t>缩略</w:t>
-      </w:r>
-      <w:r>
-        <w:t>图</w:t>
-      </w:r>
-      <w:proofErr w:type="gramEnd"/>
-      <w:r>
-        <w:t>吧。</w:t>
+        <w:t>不处理缩略</w:t>
+      </w:r>
+      <w:r>
+        <w:t>图吧。</w:t>
       </w:r>
     </w:p>
     <w:p>
@@ -1583,40 +1286,17 @@
         </w:rPr>
         <w:t>查找</w:t>
       </w:r>
-      <w:proofErr w:type="spellStart"/>
       <w:r>
         <w:rPr>
           <w:rFonts w:hint="eastAsia"/>
         </w:rPr>
         <w:t>png</w:t>
       </w:r>
-      <w:proofErr w:type="spellEnd"/>
       <w:r>
         <w:t>文件：</w:t>
       </w:r>
-      <w:proofErr w:type="gramStart"/>
-      <w:r>
-        <w:t>find</w:t>
-      </w:r>
-      <w:proofErr w:type="gramEnd"/>
-      <w:r>
-        <w:t xml:space="preserve"> /</w:t>
-      </w:r>
-      <w:proofErr w:type="spellStart"/>
-      <w:r>
-        <w:t>sdcard</w:t>
-      </w:r>
-      <w:proofErr w:type="spellEnd"/>
-      <w:r>
-        <w:t>/ -name '*.</w:t>
-      </w:r>
-      <w:proofErr w:type="spellStart"/>
-      <w:r>
-        <w:t>png</w:t>
-      </w:r>
-      <w:proofErr w:type="spellEnd"/>
-      <w:r>
-        <w:t>'</w:t>
+      <w:r>
+        <w:t>find /sdcard/ -name '*.png'</w:t>
       </w:r>
     </w:p>
     <w:p>
@@ -1628,34 +1308,11 @@
           <w:shd w:val="clear" w:color="auto" w:fill="FFFFFF"/>
         </w:rPr>
       </w:pPr>
-      <w:proofErr w:type="spellStart"/>
-      <w:proofErr w:type="gramStart"/>
-      <w:r>
-        <w:t>busybox</w:t>
-      </w:r>
-      <w:proofErr w:type="spellEnd"/>
-      <w:proofErr w:type="gramEnd"/>
-      <w:r>
-        <w:t xml:space="preserve"> </w:t>
-      </w:r>
-      <w:r>
-        <w:t>find /</w:t>
-      </w:r>
-      <w:proofErr w:type="spellStart"/>
-      <w:r>
-        <w:t>sdcard</w:t>
-      </w:r>
-      <w:proofErr w:type="spellEnd"/>
-      <w:r>
-        <w:t>/ -name '*.</w:t>
-      </w:r>
-      <w:proofErr w:type="spellStart"/>
-      <w:r>
-        <w:t>png</w:t>
-      </w:r>
-      <w:proofErr w:type="spellEnd"/>
-      <w:r>
-        <w:t>'</w:t>
+      <w:r>
+        <w:t xml:space="preserve">busybox </w:t>
+      </w:r>
+      <w:r>
+        <w:t>find /sdcard/ -name '*.png'</w:t>
       </w:r>
       <w:r>
         <w:t xml:space="preserve">  </w:t>
@@ -1667,84 +1324,48 @@
           <w:szCs w:val="21"/>
           <w:shd w:val="clear" w:color="auto" w:fill="FFFFFF"/>
         </w:rPr>
-        <w:t>-and -</w:t>
-      </w:r>
-      <w:proofErr w:type="spellStart"/>
-      <w:r>
+        <w:t>-and -mtime +1</w:t>
+      </w:r>
+    </w:p>
+    <w:p>
+      <w:pPr>
         <w:rPr>
           <w:rFonts w:ascii="Arial" w:hAnsi="Arial" w:cs="Arial"/>
           <w:color w:val="000000"/>
           <w:szCs w:val="21"/>
           <w:shd w:val="clear" w:color="auto" w:fill="FFFFFF"/>
         </w:rPr>
-        <w:t>mtime</w:t>
-      </w:r>
-      <w:proofErr w:type="spellEnd"/>
-      <w:r>
+      </w:pPr>
+    </w:p>
+    <w:p>
+      <w:pPr>
+        <w:pStyle w:val="2"/>
+        <w:rPr>
+          <w:shd w:val="clear" w:color="auto" w:fill="FFFFFF"/>
+        </w:rPr>
+      </w:pPr>
+      <w:r>
+        <w:rPr>
+          <w:shd w:val="clear" w:color="auto" w:fill="FFFFFF"/>
+        </w:rPr>
+        <w:lastRenderedPageBreak/>
+        <w:t xml:space="preserve">3.3 </w:t>
+      </w:r>
+      <w:r>
+        <w:rPr>
+          <w:shd w:val="clear" w:color="auto" w:fill="FFFFFF"/>
+        </w:rPr>
+        <w:t>busybox httpd</w:t>
+      </w:r>
+    </w:p>
+    <w:p>
+      <w:pPr>
         <w:rPr>
           <w:rFonts w:ascii="Arial" w:hAnsi="Arial" w:cs="Arial"/>
           <w:color w:val="000000"/>
           <w:szCs w:val="21"/>
           <w:shd w:val="clear" w:color="auto" w:fill="FFFFFF"/>
         </w:rPr>
-        <w:t xml:space="preserve"> +1</w:t>
-      </w:r>
-    </w:p>
-    <w:p>
-      <w:pPr>
-        <w:rPr>
-          <w:rFonts w:ascii="Arial" w:hAnsi="Arial" w:cs="Arial"/>
-          <w:color w:val="000000"/>
-          <w:szCs w:val="21"/>
-          <w:shd w:val="clear" w:color="auto" w:fill="FFFFFF"/>
-        </w:rPr>
-      </w:pPr>
-    </w:p>
-    <w:p>
-      <w:pPr>
-        <w:pStyle w:val="2"/>
-        <w:rPr>
-          <w:shd w:val="clear" w:color="auto" w:fill="FFFFFF"/>
-        </w:rPr>
-      </w:pPr>
-      <w:r>
-        <w:rPr>
-          <w:shd w:val="clear" w:color="auto" w:fill="FFFFFF"/>
-        </w:rPr>
-        <w:lastRenderedPageBreak/>
-        <w:t xml:space="preserve">3.3 </w:t>
-      </w:r>
-      <w:proofErr w:type="spellStart"/>
-      <w:r>
-        <w:rPr>
-          <w:shd w:val="clear" w:color="auto" w:fill="FFFFFF"/>
-        </w:rPr>
-        <w:t>busybox</w:t>
-      </w:r>
-      <w:proofErr w:type="spellEnd"/>
-      <w:r>
-        <w:rPr>
-          <w:shd w:val="clear" w:color="auto" w:fill="FFFFFF"/>
-        </w:rPr>
-        <w:t xml:space="preserve"> </w:t>
-      </w:r>
-      <w:proofErr w:type="spellStart"/>
-      <w:r>
-        <w:rPr>
-          <w:shd w:val="clear" w:color="auto" w:fill="FFFFFF"/>
-        </w:rPr>
-        <w:t>httpd</w:t>
-      </w:r>
-      <w:proofErr w:type="spellEnd"/>
-    </w:p>
-    <w:p>
-      <w:pPr>
-        <w:rPr>
-          <w:rFonts w:ascii="Arial" w:hAnsi="Arial" w:cs="Arial"/>
-          <w:color w:val="000000"/>
-          <w:szCs w:val="21"/>
-          <w:shd w:val="clear" w:color="auto" w:fill="FFFFFF"/>
-        </w:rPr>
       </w:pPr>
     </w:p>
     <w:p/>
@@ -1760,253 +1381,191 @@
       </w:r>
     </w:p>
     <w:p>
+      <w:hyperlink r:id="rId16" w:history="1">
+        <w:r>
+          <w:rPr>
+            <w:rStyle w:val="a5"/>
+            <w:rFonts w:hint="eastAsia"/>
+          </w:rPr>
+          <w:t>它以</w:t>
+        </w:r>
+        <w:r>
+          <w:rPr>
+            <w:rStyle w:val="a5"/>
+            <w:rFonts w:hint="eastAsia"/>
+          </w:rPr>
+          <w:t>NGINX</w:t>
+        </w:r>
+        <w:r>
+          <w:rPr>
+            <w:rStyle w:val="a5"/>
+            <w:rFonts w:hint="eastAsia"/>
+          </w:rPr>
+          <w:t>作为</w:t>
+        </w:r>
+        <w:r>
+          <w:rPr>
+            <w:rStyle w:val="a5"/>
+            <w:rFonts w:hint="eastAsia"/>
+          </w:rPr>
+          <w:t>Web Server</w:t>
+        </w:r>
+      </w:hyperlink>
+      <w:r>
+        <w:rPr>
+          <w:rFonts w:hint="eastAsia"/>
+        </w:rPr>
+        <w:t>：类似于其他集成开发环境的名称，我们简单的称之为</w:t>
+      </w:r>
+      <w:r>
+        <w:rPr>
+          <w:rFonts w:hint="eastAsia"/>
+        </w:rPr>
+        <w:t>ANMPP</w:t>
+      </w:r>
+      <w:r>
+        <w:rPr>
+          <w:rFonts w:hint="eastAsia"/>
+        </w:rPr>
+        <w:t>，即</w:t>
+      </w:r>
+      <w:r>
+        <w:rPr>
+          <w:rFonts w:hint="eastAsia"/>
+        </w:rPr>
+        <w:t>Android Nginx Mysql Php-fpm Postgresql</w:t>
+      </w:r>
+      <w:r>
+        <w:rPr>
+          <w:rFonts w:hint="eastAsia"/>
+        </w:rPr>
+        <w:t>的缩写，安卓</w:t>
+      </w:r>
+      <w:r>
+        <w:rPr>
+          <w:rFonts w:hint="eastAsia"/>
+        </w:rPr>
+        <w:t>ANMPP</w:t>
+      </w:r>
+      <w:r>
+        <w:rPr>
+          <w:rFonts w:hint="eastAsia"/>
+        </w:rPr>
+        <w:t>集成环境提供了完善的</w:t>
+      </w:r>
+      <w:r>
+        <w:rPr>
+          <w:rFonts w:hint="eastAsia"/>
+        </w:rPr>
+        <w:t>PHP</w:t>
+      </w:r>
+      <w:r>
+        <w:rPr>
+          <w:rFonts w:hint="eastAsia"/>
+        </w:rPr>
+        <w:t>和</w:t>
+      </w:r>
+      <w:r>
+        <w:rPr>
+          <w:rFonts w:hint="eastAsia"/>
+        </w:rPr>
+        <w:t>NGINX</w:t>
+      </w:r>
+      <w:r>
+        <w:rPr>
+          <w:rFonts w:hint="eastAsia"/>
+        </w:rPr>
+        <w:t>模块支持。</w:t>
+      </w:r>
+      <w:r>
+        <w:rPr>
+          <w:rFonts w:hint="eastAsia"/>
+        </w:rPr>
+        <w:t> </w:t>
+      </w:r>
+    </w:p>
+    <w:p>
+      <w:r>
+        <w:rPr>
+          <w:rFonts w:hint="eastAsia"/>
+        </w:rPr>
+        <w:t>ANMPP</w:t>
+      </w:r>
+      <w:r>
+        <w:rPr>
+          <w:rFonts w:hint="eastAsia"/>
+        </w:rPr>
+        <w:t>是需要</w:t>
+      </w:r>
+      <w:r>
+        <w:rPr>
+          <w:rFonts w:hint="eastAsia"/>
+        </w:rPr>
+        <w:t>ROOT</w:t>
+      </w:r>
+      <w:r>
+        <w:rPr>
+          <w:rFonts w:hint="eastAsia"/>
+        </w:rPr>
+        <w:t>的</w:t>
+      </w:r>
+    </w:p>
+    <w:p>
       <w:hyperlink r:id="rId17" w:history="1">
         <w:r>
           <w:rPr>
             <w:rStyle w:val="a5"/>
-            <w:rFonts w:hint="eastAsia"/>
-          </w:rPr>
-          <w:t>它以</w:t>
-        </w:r>
-        <w:r>
-          <w:rPr>
-            <w:rStyle w:val="a5"/>
-            <w:rFonts w:hint="eastAsia"/>
-          </w:rPr>
-          <w:t>NGINX</w:t>
-        </w:r>
-        <w:r>
-          <w:rPr>
-            <w:rStyle w:val="a5"/>
-            <w:rFonts w:hint="eastAsia"/>
-          </w:rPr>
-          <w:t>作为</w:t>
-        </w:r>
-        <w:r>
-          <w:rPr>
-            <w:rStyle w:val="a5"/>
-            <w:rFonts w:hint="eastAsia"/>
-          </w:rPr>
-          <w:t>Web Server</w:t>
+          </w:rPr>
+          <w:t>i-jetty</w:t>
         </w:r>
       </w:hyperlink>
-      <w:r>
-        <w:rPr>
-          <w:rFonts w:hint="eastAsia"/>
-        </w:rPr>
-        <w:t>：类似于其他集成开发环境的名称，我们简单的称之为</w:t>
-      </w:r>
-      <w:r>
-        <w:rPr>
-          <w:rFonts w:hint="eastAsia"/>
-        </w:rPr>
-        <w:t>ANMPP</w:t>
-      </w:r>
-      <w:r>
-        <w:rPr>
-          <w:rFonts w:hint="eastAsia"/>
-        </w:rPr>
-        <w:t>，即</w:t>
-      </w:r>
-      <w:r>
-        <w:rPr>
-          <w:rFonts w:hint="eastAsia"/>
-        </w:rPr>
-        <w:t>Android Nginx </w:t>
-      </w:r>
-      <w:proofErr w:type="spellStart"/>
-      <w:r>
-        <w:rPr>
-          <w:rFonts w:hint="eastAsia"/>
-        </w:rPr>
-        <w:t>Mysql</w:t>
-      </w:r>
-      <w:proofErr w:type="spellEnd"/>
-      <w:r>
-        <w:rPr>
-          <w:rFonts w:hint="eastAsia"/>
-        </w:rPr>
-        <w:t> </w:t>
-      </w:r>
-      <w:proofErr w:type="spellStart"/>
-      <w:r>
-        <w:rPr>
-          <w:rFonts w:hint="eastAsia"/>
-        </w:rPr>
-        <w:t>Php</w:t>
-      </w:r>
-      <w:proofErr w:type="spellEnd"/>
-      <w:r>
-        <w:rPr>
-          <w:rFonts w:hint="eastAsia"/>
-        </w:rPr>
-        <w:t>-fpm </w:t>
-      </w:r>
-      <w:proofErr w:type="spellStart"/>
-      <w:r>
-        <w:rPr>
-          <w:rFonts w:hint="eastAsia"/>
-        </w:rPr>
-        <w:t>Postgresql</w:t>
-      </w:r>
-      <w:proofErr w:type="spellEnd"/>
-      <w:r>
-        <w:rPr>
-          <w:rFonts w:hint="eastAsia"/>
-        </w:rPr>
-        <w:t>的缩写，</w:t>
-      </w:r>
-      <w:proofErr w:type="gramStart"/>
-      <w:r>
-        <w:rPr>
-          <w:rFonts w:hint="eastAsia"/>
-        </w:rPr>
-        <w:t>安卓</w:t>
-      </w:r>
-      <w:proofErr w:type="gramEnd"/>
-      <w:r>
-        <w:rPr>
-          <w:rFonts w:hint="eastAsia"/>
-        </w:rPr>
-        <w:t>ANMPP</w:t>
-      </w:r>
-      <w:r>
-        <w:rPr>
-          <w:rFonts w:hint="eastAsia"/>
-        </w:rPr>
-        <w:t>集成环境提供了完善的</w:t>
-      </w:r>
-      <w:r>
-        <w:rPr>
-          <w:rFonts w:hint="eastAsia"/>
-        </w:rPr>
-        <w:t>PHP</w:t>
-      </w:r>
-      <w:r>
-        <w:rPr>
-          <w:rFonts w:hint="eastAsia"/>
-        </w:rPr>
-        <w:t>和</w:t>
-      </w:r>
-      <w:r>
-        <w:rPr>
-          <w:rFonts w:hint="eastAsia"/>
-        </w:rPr>
-        <w:t>NGINX</w:t>
-      </w:r>
-      <w:r>
-        <w:rPr>
-          <w:rFonts w:hint="eastAsia"/>
-        </w:rPr>
-        <w:t>模块支持。</w:t>
-      </w:r>
-      <w:r>
-        <w:rPr>
-          <w:rFonts w:hint="eastAsia"/>
-        </w:rPr>
-        <w:t> </w:t>
-      </w:r>
-    </w:p>
-    <w:p>
-      <w:r>
-        <w:rPr>
-          <w:rFonts w:hint="eastAsia"/>
-        </w:rPr>
-        <w:t>ANMPP</w:t>
-      </w:r>
-      <w:r>
-        <w:rPr>
-          <w:rFonts w:hint="eastAsia"/>
-        </w:rPr>
-        <w:t>是需要</w:t>
-      </w:r>
-      <w:r>
-        <w:rPr>
-          <w:rFonts w:hint="eastAsia"/>
-        </w:rPr>
-        <w:t>ROOT</w:t>
-      </w:r>
-      <w:r>
-        <w:rPr>
-          <w:rFonts w:hint="eastAsia"/>
-        </w:rPr>
-        <w:t>的</w:t>
-      </w:r>
-    </w:p>
+    </w:p>
+    <w:p/>
     <w:p>
       <w:hyperlink r:id="rId18" w:history="1">
-        <w:proofErr w:type="gramStart"/>
-        <w:r>
-          <w:rPr>
-            <w:rStyle w:val="a5"/>
-          </w:rPr>
-          <w:t>i-jetty</w:t>
-        </w:r>
-        <w:proofErr w:type="gramEnd"/>
+        <w:r>
+          <w:rPr>
+            <w:rStyle w:val="a5"/>
+            <w:rFonts w:hint="eastAsia"/>
+          </w:rPr>
+          <w:t>教你把安卓手机改造成</w:t>
+        </w:r>
+        <w:r>
+          <w:rPr>
+            <w:rStyle w:val="a5"/>
+            <w:rFonts w:hint="eastAsia"/>
+          </w:rPr>
+          <w:t>web</w:t>
+        </w:r>
+        <w:r>
+          <w:rPr>
+            <w:rStyle w:val="a5"/>
+            <w:rFonts w:hint="eastAsia"/>
+          </w:rPr>
+          <w:t>服务器</w:t>
+        </w:r>
+        <w:r>
+          <w:rPr>
+            <w:rStyle w:val="a5"/>
+            <w:rFonts w:hint="eastAsia"/>
+          </w:rPr>
+          <w:t>,</w:t>
+        </w:r>
+        <w:r>
+          <w:rPr>
+            <w:rStyle w:val="a5"/>
+            <w:rFonts w:hint="eastAsia"/>
+          </w:rPr>
+          <w:t>支持外网访问</w:t>
+        </w:r>
       </w:hyperlink>
-    </w:p>
-    <w:p/>
-    <w:p>
+      <w:r>
+        <w:rPr>
+          <w:rFonts w:hint="eastAsia"/>
+        </w:rPr>
+        <w:t>：</w:t>
+      </w:r>
       <w:hyperlink r:id="rId19" w:history="1">
-        <w:r>
-          <w:rPr>
-            <w:rStyle w:val="a5"/>
-            <w:rFonts w:hint="eastAsia"/>
-          </w:rPr>
-          <w:t>教你</w:t>
-        </w:r>
-        <w:proofErr w:type="gramStart"/>
-        <w:r>
-          <w:rPr>
-            <w:rStyle w:val="a5"/>
-            <w:rFonts w:hint="eastAsia"/>
-          </w:rPr>
-          <w:t>把安卓手机</w:t>
-        </w:r>
-        <w:proofErr w:type="gramEnd"/>
-        <w:r>
-          <w:rPr>
-            <w:rStyle w:val="a5"/>
-            <w:rFonts w:hint="eastAsia"/>
-          </w:rPr>
-          <w:t>改造成</w:t>
-        </w:r>
-        <w:r>
-          <w:rPr>
-            <w:rStyle w:val="a5"/>
-            <w:rFonts w:hint="eastAsia"/>
-          </w:rPr>
-          <w:t>web</w:t>
-        </w:r>
-        <w:r>
-          <w:rPr>
-            <w:rStyle w:val="a5"/>
-            <w:rFonts w:hint="eastAsia"/>
-          </w:rPr>
-          <w:t>服务器</w:t>
-        </w:r>
-        <w:r>
-          <w:rPr>
-            <w:rStyle w:val="a5"/>
-            <w:rFonts w:hint="eastAsia"/>
-          </w:rPr>
-          <w:t>,</w:t>
-        </w:r>
-        <w:r>
-          <w:rPr>
-            <w:rStyle w:val="a5"/>
-            <w:rFonts w:hint="eastAsia"/>
-          </w:rPr>
-          <w:t>支持外网访问</w:t>
-        </w:r>
-      </w:hyperlink>
-      <w:r>
-        <w:rPr>
-          <w:rFonts w:hint="eastAsia"/>
-        </w:rPr>
-        <w:t>：</w:t>
-      </w:r>
-      <w:hyperlink r:id="rId20" w:history="1">
         <w:r>
           <w:rPr>
             <w:rStyle w:val="a5"/>
@@ -2057,153 +1616,140 @@
         </w:numPr>
         <w:ind w:firstLineChars="0"/>
       </w:pPr>
+      <w:hyperlink r:id="rId20" w:history="1">
+        <w:r>
+          <w:rPr>
+            <w:rStyle w:val="a5"/>
+            <w:rFonts w:hint="eastAsia"/>
+          </w:rPr>
+          <w:t>AndServer</w:t>
+        </w:r>
+        <w:r>
+          <w:rPr>
+            <w:rStyle w:val="a5"/>
+            <w:rFonts w:hint="eastAsia"/>
+          </w:rPr>
+          <w:t>，一个</w:t>
+        </w:r>
+        <w:r>
+          <w:rPr>
+            <w:rStyle w:val="a5"/>
+            <w:rFonts w:hint="eastAsia"/>
+          </w:rPr>
+          <w:t>Android</w:t>
+        </w:r>
+        <w:r>
+          <w:rPr>
+            <w:rStyle w:val="a5"/>
+            <w:rFonts w:hint="eastAsia"/>
+          </w:rPr>
+          <w:t>端的</w:t>
+        </w:r>
+        <w:r>
+          <w:rPr>
+            <w:rStyle w:val="a5"/>
+            <w:rFonts w:hint="eastAsia"/>
+          </w:rPr>
+          <w:t>web</w:t>
+        </w:r>
+        <w:r>
+          <w:rPr>
+            <w:rStyle w:val="a5"/>
+            <w:rFonts w:hint="eastAsia"/>
+          </w:rPr>
+          <w:t>服务器</w:t>
+        </w:r>
+      </w:hyperlink>
+      <w:r>
+        <w:rPr>
+          <w:rFonts w:hint="eastAsia"/>
+        </w:rPr>
+        <w:t>：</w:t>
+      </w:r>
+      <w:r>
+        <w:t>580kb</w:t>
+      </w:r>
+      <w:r>
+        <w:rPr>
+          <w:rFonts w:hint="eastAsia"/>
+        </w:rPr>
+        <w:t>，</w:t>
+      </w:r>
+      <w:r>
+        <w:rPr>
+          <w:rFonts w:hint="eastAsia"/>
+        </w:rPr>
+        <w:t>是一个</w:t>
+      </w:r>
+      <w:r>
+        <w:rPr>
+          <w:rFonts w:hint="eastAsia"/>
+        </w:rPr>
+        <w:t>android</w:t>
+      </w:r>
+      <w:r>
+        <w:rPr>
+          <w:rFonts w:hint="eastAsia"/>
+        </w:rPr>
+        <w:t>端的</w:t>
+      </w:r>
+      <w:r>
+        <w:rPr>
+          <w:rFonts w:hint="eastAsia"/>
+        </w:rPr>
+        <w:t>Web</w:t>
+      </w:r>
+      <w:r>
+        <w:rPr>
+          <w:rFonts w:hint="eastAsia"/>
+        </w:rPr>
+        <w:t>服务器，类似</w:t>
+      </w:r>
+      <w:r>
+        <w:rPr>
+          <w:rFonts w:hint="eastAsia"/>
+        </w:rPr>
+        <w:t>Apache</w:t>
+      </w:r>
+      <w:r>
+        <w:rPr>
+          <w:rFonts w:hint="eastAsia"/>
+        </w:rPr>
+        <w:t>或者</w:t>
+      </w:r>
+      <w:r>
+        <w:rPr>
+          <w:rFonts w:hint="eastAsia"/>
+        </w:rPr>
+        <w:t>Tomcat</w:t>
+      </w:r>
+      <w:r>
+        <w:rPr>
+          <w:rFonts w:hint="eastAsia"/>
+        </w:rPr>
+        <w:t>，但又有不同，它是一个普通的</w:t>
+      </w:r>
+      <w:r>
+        <w:rPr>
+          <w:rFonts w:hint="eastAsia"/>
+        </w:rPr>
+        <w:t>Android Library</w:t>
+      </w:r>
+      <w:r>
+        <w:rPr>
+          <w:rFonts w:hint="eastAsia"/>
+        </w:rPr>
+        <w:t>，</w:t>
+      </w:r>
       <w:hyperlink r:id="rId21" w:history="1">
         <w:r>
           <w:rPr>
             <w:rStyle w:val="a5"/>
             <w:rFonts w:hint="eastAsia"/>
           </w:rPr>
-          <w:t>AndServer</w:t>
-        </w:r>
-        <w:r>
-          <w:rPr>
-            <w:rStyle w:val="a5"/>
-            <w:rFonts w:hint="eastAsia"/>
-          </w:rPr>
-          <w:t>，一个</w:t>
-        </w:r>
-        <w:r>
-          <w:rPr>
-            <w:rStyle w:val="a5"/>
-            <w:rFonts w:hint="eastAsia"/>
-          </w:rPr>
-          <w:t>Android</w:t>
-        </w:r>
-        <w:r>
-          <w:rPr>
-            <w:rStyle w:val="a5"/>
-            <w:rFonts w:hint="eastAsia"/>
-          </w:rPr>
-          <w:t>端的</w:t>
-        </w:r>
-        <w:r>
-          <w:rPr>
-            <w:rStyle w:val="a5"/>
-            <w:rFonts w:hint="eastAsia"/>
-          </w:rPr>
-          <w:t>web</w:t>
-        </w:r>
-        <w:r>
-          <w:rPr>
-            <w:rStyle w:val="a5"/>
-            <w:rFonts w:hint="eastAsia"/>
-          </w:rPr>
-          <w:t>服务器</w:t>
+          <w:t>开源的</w:t>
         </w:r>
       </w:hyperlink>
-      <w:r>
-        <w:rPr>
-          <w:rFonts w:hint="eastAsia"/>
-        </w:rPr>
-        <w:t>：</w:t>
-      </w:r>
-      <w:r>
-        <w:t>580kb</w:t>
-      </w:r>
-      <w:r>
-        <w:rPr>
-          <w:rFonts w:hint="eastAsia"/>
-        </w:rPr>
-        <w:t>，</w:t>
-      </w:r>
-      <w:r>
-        <w:rPr>
-          <w:rFonts w:hint="eastAsia"/>
-        </w:rPr>
-        <w:t>是一个</w:t>
-      </w:r>
-      <w:r>
-        <w:rPr>
-          <w:rFonts w:hint="eastAsia"/>
-        </w:rPr>
-        <w:t>android</w:t>
-      </w:r>
-      <w:r>
-        <w:rPr>
-          <w:rFonts w:hint="eastAsia"/>
-        </w:rPr>
-        <w:t>端的</w:t>
-      </w:r>
-      <w:r>
-        <w:rPr>
-          <w:rFonts w:hint="eastAsia"/>
-        </w:rPr>
-        <w:t>Web</w:t>
-      </w:r>
-      <w:r>
-        <w:rPr>
-          <w:rFonts w:hint="eastAsia"/>
-        </w:rPr>
-        <w:t>服务器，类似</w:t>
-      </w:r>
-      <w:r>
-        <w:rPr>
-          <w:rFonts w:hint="eastAsia"/>
-        </w:rPr>
-        <w:t>Apache</w:t>
-      </w:r>
-      <w:r>
-        <w:rPr>
-          <w:rFonts w:hint="eastAsia"/>
-        </w:rPr>
-        <w:t>或者</w:t>
-      </w:r>
-      <w:r>
-        <w:rPr>
-          <w:rFonts w:hint="eastAsia"/>
-        </w:rPr>
-        <w:t>Tomcat</w:t>
-      </w:r>
-      <w:r>
-        <w:rPr>
-          <w:rFonts w:hint="eastAsia"/>
-        </w:rPr>
-        <w:t>，但又有不同，它是一个普通的</w:t>
-      </w:r>
-      <w:r>
-        <w:rPr>
-          <w:rFonts w:hint="eastAsia"/>
-        </w:rPr>
-        <w:t>Android Library</w:t>
-      </w:r>
-      <w:r>
-        <w:rPr>
-          <w:rFonts w:hint="eastAsia"/>
-        </w:rPr>
-        <w:t>，</w:t>
-      </w:r>
-      <w:r>
-        <w:fldChar w:fldCharType="begin"/>
-      </w:r>
-      <w:r>
-        <w:instrText xml:space="preserve"> HYPERLINK "https://github.com/yanzhenjie/AndServer" </w:instrText>
-      </w:r>
-      <w:r>
-        <w:fldChar w:fldCharType="separate"/>
-      </w:r>
-      <w:r>
-        <w:rPr>
-          <w:rStyle w:val="a5"/>
-          <w:rFonts w:hint="eastAsia"/>
-        </w:rPr>
-        <w:t>开源的</w:t>
-      </w:r>
-      <w:r>
-        <w:rPr>
-          <w:rStyle w:val="a5"/>
-        </w:rPr>
-        <w:fldChar w:fldCharType="end"/>
-      </w:r>
     </w:p>
     <w:p>
       <w:pPr>
@@ -2352,7 +1898,6 @@
     </w:p>
     <w:p/>
     <w:p>
-      <w:proofErr w:type="spellStart"/>
       <w:r>
         <w:t>G</w:t>
       </w:r>
@@ -2362,7 +1907,6 @@
         </w:rPr>
         <w:t>uge</w:t>
       </w:r>
-      <w:proofErr w:type="spellEnd"/>
       <w:r>
         <w:t>:</w:t>
       </w:r>
@@ -2535,20 +2079,8 @@
           <w:szCs w:val="23"/>
           <w:shd w:val="clear" w:color="auto" w:fill="FFFFFF"/>
         </w:rPr>
-        <w:t> /proc/</w:t>
-      </w:r>
-      <w:proofErr w:type="spellStart"/>
-      <w:r>
-        <w:rPr>
-          <w:rFonts w:ascii="microsoft yahei" w:hAnsi="microsoft yahei"/>
-          <w:color w:val="555555"/>
-          <w:sz w:val="23"/>
-          <w:szCs w:val="23"/>
-          <w:shd w:val="clear" w:color="auto" w:fill="FFFFFF"/>
-        </w:rPr>
-        <w:t>cpuinfo</w:t>
-      </w:r>
-      <w:proofErr w:type="spellEnd"/>
+        <w:t> /proc/cpuinfo</w:t>
+      </w:r>
       <w:r>
         <w:rPr>
           <w:rFonts w:ascii="microsoft yahei" w:hAnsi="microsoft yahei" w:hint="eastAsia"/>
@@ -2588,7 +2120,6 @@
         </w:rPr>
         <w:t>重命名为</w:t>
       </w:r>
-      <w:proofErr w:type="spellStart"/>
       <w:r>
         <w:rPr>
           <w:rFonts w:ascii="Helvetica" w:hAnsi="Helvetica" w:cs="Helvetica"/>
@@ -2597,7 +2128,6 @@
         </w:rPr>
         <w:t>busybox</w:t>
       </w:r>
-      <w:proofErr w:type="spellEnd"/>
       <w:r>
         <w:rPr>
           <w:rFonts w:ascii="Helvetica" w:hAnsi="Helvetica" w:cs="Helvetica" w:hint="eastAsia"/>
@@ -2618,12 +2148,10 @@
       <w:pPr>
         <w:pStyle w:val="1"/>
       </w:pPr>
-      <w:proofErr w:type="spellStart"/>
       <w:r>
         <w:lastRenderedPageBreak/>
         <w:t>NanoHTTPD</w:t>
       </w:r>
-      <w:proofErr w:type="spellEnd"/>
     </w:p>
     <w:p>
       <w:r>
@@ -2633,13 +2161,8 @@
         <w:t>KW:</w:t>
       </w:r>
       <w:r>
-        <w:t xml:space="preserve"> </w:t>
-      </w:r>
-      <w:proofErr w:type="spellStart"/>
-      <w:r>
-        <w:t>NanoHTTPD</w:t>
-      </w:r>
-      <w:proofErr w:type="spellEnd"/>
+        <w:t xml:space="preserve"> NanoHTTPD</w:t>
+      </w:r>
     </w:p>
     <w:p>
       <w:hyperlink r:id="rId26" w:history="1">
@@ -2655,7 +2178,21 @@
             <w:rStyle w:val="a5"/>
             <w:rFonts w:hint="eastAsia"/>
           </w:rPr>
-          <w:t>嵌入式服务器</w:t>
+          <w:t>嵌入</w:t>
+        </w:r>
+        <w:r>
+          <w:rPr>
+            <w:rStyle w:val="a5"/>
+            <w:rFonts w:hint="eastAsia"/>
+          </w:rPr>
+          <w:t>式</w:t>
+        </w:r>
+        <w:r>
+          <w:rPr>
+            <w:rStyle w:val="a5"/>
+            <w:rFonts w:hint="eastAsia"/>
+          </w:rPr>
+          <w:t>服务器</w:t>
         </w:r>
       </w:hyperlink>
     </w:p>
@@ -2693,7 +2230,7 @@
             <w:szCs w:val="30"/>
             <w:shd w:val="clear" w:color="auto" w:fill="FFFFFF"/>
           </w:rPr>
-          <w:t>NanoHttpd</w:t>
+          <w:t>NanoHttp</w:t>
         </w:r>
         <w:r>
           <w:rPr>
@@ -2705,7 +2242,7 @@
             <w:szCs w:val="30"/>
             <w:shd w:val="clear" w:color="auto" w:fill="FFFFFF"/>
           </w:rPr>
-          <w:t>的</w:t>
+          <w:t>d</w:t>
         </w:r>
         <w:r>
           <w:rPr>
@@ -2717,7 +2254,7 @@
             <w:szCs w:val="30"/>
             <w:shd w:val="clear" w:color="auto" w:fill="FFFFFF"/>
           </w:rPr>
-          <w:t>Android</w:t>
+          <w:t>的</w:t>
         </w:r>
         <w:r>
           <w:rPr>
@@ -2729,23 +2266,8 @@
             <w:szCs w:val="30"/>
             <w:shd w:val="clear" w:color="auto" w:fill="FFFFFF"/>
           </w:rPr>
-          <w:t>视频服务器开发</w:t>
-        </w:r>
-      </w:hyperlink>
-    </w:p>
-    <w:p>
-      <w:pPr>
-        <w:rPr>
-          <w:rStyle w:val="a5"/>
-          <w:rFonts w:hint="eastAsia"/>
-          <w:b/>
-          <w:bCs/>
-          <w:sz w:val="30"/>
-          <w:szCs w:val="30"/>
-          <w:shd w:val="clear" w:color="auto" w:fill="FFFFFF"/>
-        </w:rPr>
-      </w:pPr>
-      <w:hyperlink r:id="rId28" w:history="1">
+          <w:t>Android</w:t>
+        </w:r>
         <w:r>
           <w:rPr>
             <w:rStyle w:val="a5"/>
@@ -2756,92 +2278,14 @@
             <w:szCs w:val="30"/>
             <w:shd w:val="clear" w:color="auto" w:fill="FFFFFF"/>
           </w:rPr>
-          <w:t>源码</w:t>
+          <w:t>视频服务器开发</w:t>
         </w:r>
       </w:hyperlink>
-      <w:r>
-        <w:rPr>
-          <w:rStyle w:val="a5"/>
-          <w:rFonts w:hint="eastAsia"/>
-          <w:b/>
-          <w:bCs/>
-          <w:sz w:val="30"/>
-          <w:szCs w:val="30"/>
-          <w:shd w:val="clear" w:color="auto" w:fill="FFFFFF"/>
-        </w:rPr>
-        <w:t>,</w:t>
-      </w:r>
-    </w:p>
-    <w:p>
-      <w:pPr>
-        <w:rPr>
-          <w:rStyle w:val="a5"/>
-          <w:rFonts w:hint="eastAsia"/>
-          <w:b/>
-          <w:bCs/>
-          <w:sz w:val="30"/>
-          <w:szCs w:val="30"/>
-          <w:shd w:val="clear" w:color="auto" w:fill="FFFFFF"/>
-        </w:rPr>
-      </w:pPr>
-      <w:hyperlink r:id="rId29" w:history="1">
-        <w:r>
-          <w:rPr>
-            <w:rStyle w:val="a5"/>
-            <w:rFonts w:hint="eastAsia"/>
-            <w:b/>
-            <w:bCs/>
-            <w:sz w:val="30"/>
-            <w:szCs w:val="30"/>
-            <w:shd w:val="clear" w:color="auto" w:fill="FFFFFF"/>
-          </w:rPr>
-          <w:t>源码分析</w:t>
-        </w:r>
-        <w:r>
-          <w:rPr>
-            <w:rStyle w:val="a5"/>
-            <w:rFonts w:hint="eastAsia"/>
-            <w:b/>
-            <w:bCs/>
-            <w:sz w:val="30"/>
-            <w:szCs w:val="30"/>
-            <w:shd w:val="clear" w:color="auto" w:fill="FFFFFF"/>
-          </w:rPr>
-          <w:t>cn</w:t>
-        </w:r>
-      </w:hyperlink>
-      <w:r>
-        <w:rPr>
-          <w:rStyle w:val="a5"/>
-          <w:rFonts w:hint="eastAsia"/>
-          <w:b/>
-          <w:bCs/>
-          <w:sz w:val="30"/>
-          <w:szCs w:val="30"/>
-          <w:shd w:val="clear" w:color="auto" w:fill="FFFFFF"/>
-        </w:rPr>
-        <w:t>1</w:t>
-      </w:r>
-      <w:r>
-        <w:rPr>
-          <w:rStyle w:val="a5"/>
-          <w:rFonts w:hint="eastAsia"/>
-          <w:b/>
-          <w:bCs/>
-          <w:sz w:val="30"/>
-          <w:szCs w:val="30"/>
-          <w:shd w:val="clear" w:color="auto" w:fill="FFFFFF"/>
-        </w:rPr>
-        <w:t>，</w:t>
-      </w:r>
-    </w:p>
-    <w:p>
-      <w:pPr>
-        <w:rPr>
-          <w:rStyle w:val="a5"/>
-        </w:rPr>
-      </w:pPr>
-      <w:r>
+      <w:bookmarkStart w:id="0" w:name="_GoBack"/>
+      <w:bookmarkEnd w:id="0"/>
+    </w:p>
+    <w:p>
+      <w:pPr>
         <w:rPr>
           <w:rStyle w:val="a5"/>
           <w:b/>
@@ -2850,9 +2294,36 @@
           <w:szCs w:val="30"/>
           <w:shd w:val="clear" w:color="auto" w:fill="FFFFFF"/>
         </w:rPr>
-        <w:fldChar w:fldCharType="begin"/>
-      </w:r>
-      <w:r>
+      </w:pPr>
+      <w:hyperlink r:id="rId28" w:history="1">
+        <w:r>
+          <w:rPr>
+            <w:rStyle w:val="a5"/>
+            <w:rFonts w:hint="eastAsia"/>
+            <w:b/>
+            <w:bCs/>
+            <w:sz w:val="30"/>
+            <w:szCs w:val="30"/>
+            <w:shd w:val="clear" w:color="auto" w:fill="FFFFFF"/>
+          </w:rPr>
+          <w:t>源码</w:t>
+        </w:r>
+      </w:hyperlink>
+      <w:r>
+        <w:rPr>
+          <w:rStyle w:val="a5"/>
+          <w:rFonts w:hint="eastAsia"/>
+          <w:b/>
+          <w:bCs/>
+          <w:sz w:val="30"/>
+          <w:szCs w:val="30"/>
+          <w:shd w:val="clear" w:color="auto" w:fill="FFFFFF"/>
+        </w:rPr>
+        <w:t>,</w:t>
+      </w:r>
+    </w:p>
+    <w:p>
+      <w:pPr>
         <w:rPr>
           <w:rStyle w:val="a5"/>
           <w:b/>
@@ -2861,8 +2332,64 @@
           <w:szCs w:val="30"/>
           <w:shd w:val="clear" w:color="auto" w:fill="FFFFFF"/>
         </w:rPr>
-        <w:instrText xml:space="preserve"> HYPERLINK "http://www.it165.net/pro/html/201402/9405.html" </w:instrText>
-      </w:r>
+      </w:pPr>
+      <w:hyperlink r:id="rId29" w:history="1">
+        <w:r>
+          <w:rPr>
+            <w:rStyle w:val="a5"/>
+            <w:rFonts w:hint="eastAsia"/>
+            <w:b/>
+            <w:bCs/>
+            <w:sz w:val="30"/>
+            <w:szCs w:val="30"/>
+            <w:shd w:val="clear" w:color="auto" w:fill="FFFFFF"/>
+          </w:rPr>
+          <w:t>源码分析</w:t>
+        </w:r>
+        <w:r>
+          <w:rPr>
+            <w:rStyle w:val="a5"/>
+            <w:rFonts w:hint="eastAsia"/>
+            <w:b/>
+            <w:bCs/>
+            <w:sz w:val="30"/>
+            <w:szCs w:val="30"/>
+            <w:shd w:val="clear" w:color="auto" w:fill="FFFFFF"/>
+          </w:rPr>
+          <w:t>cn</w:t>
+        </w:r>
+      </w:hyperlink>
+      <w:r>
+        <w:rPr>
+          <w:rStyle w:val="a5"/>
+          <w:rFonts w:hint="eastAsia"/>
+          <w:b/>
+          <w:bCs/>
+          <w:sz w:val="30"/>
+          <w:szCs w:val="30"/>
+          <w:shd w:val="clear" w:color="auto" w:fill="FFFFFF"/>
+        </w:rPr>
+        <w:t>1</w:t>
+      </w:r>
+      <w:r>
+        <w:rPr>
+          <w:rStyle w:val="a5"/>
+          <w:rFonts w:hint="eastAsia"/>
+          <w:b/>
+          <w:bCs/>
+          <w:sz w:val="30"/>
+          <w:szCs w:val="30"/>
+          <w:shd w:val="clear" w:color="auto" w:fill="FFFFFF"/>
+        </w:rPr>
+        <w:t>，</w:t>
+      </w:r>
+    </w:p>
+    <w:p>
+      <w:pPr>
+        <w:rPr>
+          <w:rStyle w:val="a5"/>
+        </w:rPr>
+      </w:pPr>
       <w:r>
         <w:rPr>
           <w:rStyle w:val="a5"/>
@@ -2872,6 +2399,7 @@
           <w:szCs w:val="30"/>
           <w:shd w:val="clear" w:color="auto" w:fill="FFFFFF"/>
         </w:rPr>
+        <w:fldChar w:fldCharType="begin"/>
       </w:r>
       <w:r>
         <w:rPr>
@@ -2882,48 +2410,8 @@
           <w:szCs w:val="30"/>
           <w:shd w:val="clear" w:color="auto" w:fill="FFFFFF"/>
         </w:rPr>
-        <w:fldChar w:fldCharType="separate"/>
-      </w:r>
-      <w:r>
-        <w:rPr>
-          <w:rStyle w:val="a5"/>
-          <w:rFonts w:hint="eastAsia"/>
-          <w:b/>
-          <w:bCs/>
-          <w:sz w:val="30"/>
-          <w:szCs w:val="30"/>
-          <w:shd w:val="clear" w:color="auto" w:fill="FFFFFF"/>
-        </w:rPr>
-        <w:t>源码分析</w:t>
-      </w:r>
-      <w:r>
-        <w:rPr>
-          <w:rStyle w:val="a5"/>
-          <w:rFonts w:hint="eastAsia"/>
-          <w:b/>
-          <w:bCs/>
-          <w:sz w:val="30"/>
-          <w:szCs w:val="30"/>
-          <w:shd w:val="clear" w:color="auto" w:fill="FFFFFF"/>
-        </w:rPr>
-        <w:t>cn</w:t>
-      </w:r>
-      <w:r>
-        <w:rPr>
-          <w:rStyle w:val="a5"/>
-          <w:rFonts w:hint="eastAsia"/>
-          <w:b/>
-          <w:bCs/>
-          <w:sz w:val="30"/>
-          <w:szCs w:val="30"/>
-          <w:shd w:val="clear" w:color="auto" w:fill="FFFFFF"/>
-        </w:rPr>
-        <w:t>2</w:t>
-      </w:r>
-      <w:bookmarkStart w:id="0" w:name="_GoBack"/>
-      <w:bookmarkEnd w:id="0"/>
-    </w:p>
-    <w:p>
+        <w:instrText xml:space="preserve"> HYPERLINK "http://www.it165.net/pro/html/201402/9405.html" </w:instrText>
+      </w:r>
       <w:r>
         <w:rPr>
           <w:rStyle w:val="a5"/>
@@ -2933,6 +2421,55 @@
           <w:szCs w:val="30"/>
           <w:shd w:val="clear" w:color="auto" w:fill="FFFFFF"/>
         </w:rPr>
+        <w:fldChar w:fldCharType="separate"/>
+      </w:r>
+      <w:r>
+        <w:rPr>
+          <w:rStyle w:val="a5"/>
+          <w:rFonts w:hint="eastAsia"/>
+          <w:b/>
+          <w:bCs/>
+          <w:sz w:val="30"/>
+          <w:szCs w:val="30"/>
+          <w:shd w:val="clear" w:color="auto" w:fill="FFFFFF"/>
+        </w:rPr>
+        <w:t>源码分析</w:t>
+      </w:r>
+      <w:r>
+        <w:rPr>
+          <w:rStyle w:val="a5"/>
+          <w:rFonts w:hint="eastAsia"/>
+          <w:b/>
+          <w:bCs/>
+          <w:sz w:val="30"/>
+          <w:szCs w:val="30"/>
+          <w:shd w:val="clear" w:color="auto" w:fill="FFFFFF"/>
+        </w:rPr>
+        <w:t>cn</w:t>
+      </w:r>
+      <w:r>
+        <w:rPr>
+          <w:rStyle w:val="a5"/>
+          <w:rFonts w:hint="eastAsia"/>
+          <w:b/>
+          <w:bCs/>
+          <w:sz w:val="30"/>
+          <w:szCs w:val="30"/>
+          <w:shd w:val="clear" w:color="auto" w:fill="FFFFFF"/>
+        </w:rPr>
+        <w:t>2</w:t>
+      </w:r>
+    </w:p>
+    <w:p>
+      <w:r>
+        <w:rPr>
+          <w:rStyle w:val="a5"/>
+          <w:b/>
+          <w:bCs/>
+          <w:sz w:val="30"/>
+          <w:szCs w:val="30"/>
+          <w:shd w:val="clear" w:color="auto" w:fill="FFFFFF"/>
+        </w:rPr>
         <w:fldChar w:fldCharType="end"/>
       </w:r>
     </w:p>
@@ -2968,6 +2505,11 @@
     </w:p>
     <w:p/>
     <w:p>
+      <w:pPr>
+        <w:rPr>
+          <w:rStyle w:val="a5"/>
+        </w:rPr>
+      </w:pPr>
       <w:hyperlink r:id="rId31" w:history="1">
         <w:r>
           <w:rPr>
@@ -2981,18 +2523,521 @@
             <w:rStyle w:val="a5"/>
             <w:rFonts w:hint="eastAsia"/>
           </w:rPr>
-          <w:t xml:space="preserve"> /favicon.</w:t>
-        </w:r>
-        <w:proofErr w:type="gramStart"/>
-        <w:r>
-          <w:rPr>
-            <w:rStyle w:val="a5"/>
-            <w:rFonts w:hint="eastAsia"/>
-          </w:rPr>
-          <w:t>ico</w:t>
-        </w:r>
-        <w:proofErr w:type="gramEnd"/>
+          <w:t xml:space="preserve"> /favicon.ico</w:t>
+        </w:r>
       </w:hyperlink>
+    </w:p>
+    <w:p>
+      <w:pPr>
+        <w:rPr>
+          <w:rStyle w:val="a5"/>
+        </w:rPr>
+      </w:pPr>
+    </w:p>
+    <w:p>
+      <w:pPr>
+        <w:widowControl/>
+        <w:jc w:val="left"/>
+        <w:rPr>
+          <w:rStyle w:val="a5"/>
+        </w:rPr>
+      </w:pPr>
+      <w:r>
+        <w:rPr>
+          <w:rStyle w:val="a5"/>
+        </w:rPr>
+        <w:br w:type="page"/>
+      </w:r>
+    </w:p>
+    <w:p>
+      <w:pPr>
+        <w:pStyle w:val="1"/>
+        <w:rPr>
+          <w:rStyle w:val="a5"/>
+        </w:rPr>
+      </w:pPr>
+      <w:r>
+        <w:rPr>
+          <w:rStyle w:val="a5"/>
+          <w:rFonts w:hint="eastAsia"/>
+        </w:rPr>
+        <w:lastRenderedPageBreak/>
+        <w:t>跨进程</w:t>
+      </w:r>
+      <w:r>
+        <w:rPr>
+          <w:rStyle w:val="a5"/>
+        </w:rPr>
+        <w:t>通</w:t>
+      </w:r>
+      <w:r>
+        <w:rPr>
+          <w:rStyle w:val="a5"/>
+          <w:rFonts w:hint="eastAsia"/>
+        </w:rPr>
+        <w:t>信</w:t>
+      </w:r>
+    </w:p>
+    <w:p>
+      <w:pPr>
+        <w:pStyle w:val="2"/>
+        <w:numPr>
+          <w:ilvl w:val="1"/>
+          <w:numId w:val="5"/>
+        </w:numPr>
+      </w:pPr>
+      <w:r>
+        <w:t>传输大数据</w:t>
+      </w:r>
+      <w:r>
+        <w:rPr>
+          <w:rFonts w:hint="eastAsia"/>
+        </w:rPr>
+        <w:t>传输</w:t>
+      </w:r>
+    </w:p>
+    <w:tbl>
+      <w:tblPr>
+        <w:tblStyle w:val="a8"/>
+        <w:tblW w:w="0" w:type="auto"/>
+        <w:tblLook w:val="04A0" w:firstRow="1" w:lastRow="0" w:firstColumn="1" w:lastColumn="0" w:noHBand="0" w:noVBand="1"/>
+      </w:tblPr>
+      <w:tblGrid>
+        <w:gridCol w:w="1696"/>
+        <w:gridCol w:w="4111"/>
+        <w:gridCol w:w="1418"/>
+        <w:gridCol w:w="1071"/>
+      </w:tblGrid>
+      <w:tr>
+        <w:tc>
+          <w:tcPr>
+            <w:tcW w:w="1696" w:type="dxa"/>
+          </w:tcPr>
+          <w:p/>
+        </w:tc>
+        <w:tc>
+          <w:tcPr>
+            <w:tcW w:w="4111" w:type="dxa"/>
+          </w:tcPr>
+          <w:p/>
+        </w:tc>
+        <w:tc>
+          <w:tcPr>
+            <w:tcW w:w="1418" w:type="dxa"/>
+          </w:tcPr>
+          <w:p/>
+        </w:tc>
+        <w:tc>
+          <w:tcPr>
+            <w:tcW w:w="1071" w:type="dxa"/>
+          </w:tcPr>
+          <w:p/>
+        </w:tc>
+      </w:tr>
+      <w:tr>
+        <w:tc>
+          <w:tcPr>
+            <w:tcW w:w="1696" w:type="dxa"/>
+          </w:tcPr>
+          <w:p>
+            <w:r>
+              <w:rPr>
+                <w:rFonts w:hint="eastAsia"/>
+              </w:rPr>
+              <w:t>RPC</w:t>
+            </w:r>
+            <w:r>
+              <w:t>/</w:t>
+            </w:r>
+            <w:r>
+              <w:rPr>
+                <w:rFonts w:hint="eastAsia"/>
+              </w:rPr>
+              <w:t>AIDL</w:t>
+            </w:r>
+            <w:r>
+              <w:rPr>
+                <w:rFonts w:hint="eastAsia"/>
+              </w:rPr>
+              <w:t>文件</w:t>
+            </w:r>
+          </w:p>
+        </w:tc>
+        <w:tc>
+          <w:tcPr>
+            <w:tcW w:w="4111" w:type="dxa"/>
+          </w:tcPr>
+          <w:p>
+            <w:r>
+              <w:rPr>
+                <w:rFonts w:hint="eastAsia"/>
+              </w:rPr>
+              <w:t>Binder</w:t>
+            </w:r>
+            <w:r>
+              <w:rPr>
+                <w:rFonts w:hint="eastAsia"/>
+              </w:rPr>
+              <w:t>进程间通信，需要内核中拷贝一次内存</w:t>
+            </w:r>
+          </w:p>
+        </w:tc>
+        <w:tc>
+          <w:tcPr>
+            <w:tcW w:w="1418" w:type="dxa"/>
+          </w:tcPr>
+          <w:p>
+            <w:r>
+              <w:rPr>
+                <w:rFonts w:hint="eastAsia"/>
+              </w:rPr>
+              <w:t>声明权限保护好</w:t>
+            </w:r>
+          </w:p>
+        </w:tc>
+        <w:tc>
+          <w:tcPr>
+            <w:tcW w:w="1071" w:type="dxa"/>
+          </w:tcPr>
+          <w:p/>
+        </w:tc>
+      </w:tr>
+      <w:tr>
+        <w:tc>
+          <w:tcPr>
+            <w:tcW w:w="1696" w:type="dxa"/>
+          </w:tcPr>
+          <w:p>
+            <w:r>
+              <w:rPr>
+                <w:rFonts w:hint="eastAsia"/>
+              </w:rPr>
+              <w:t>LocalSocket</w:t>
+            </w:r>
+          </w:p>
+        </w:tc>
+        <w:tc>
+          <w:tcPr>
+            <w:tcW w:w="4111" w:type="dxa"/>
+          </w:tcPr>
+          <w:p>
+            <w:r>
+              <w:rPr>
+                <w:rFonts w:hint="eastAsia"/>
+              </w:rPr>
+              <w:t>如果想要</w:t>
+            </w:r>
+            <w:r>
+              <w:rPr>
+                <w:rFonts w:hint="eastAsia"/>
+              </w:rPr>
+              <w:t>Java</w:t>
+            </w:r>
+            <w:r>
+              <w:rPr>
+                <w:rFonts w:hint="eastAsia"/>
+              </w:rPr>
+              <w:t>和</w:t>
+            </w:r>
+            <w:r>
+              <w:rPr>
+                <w:rFonts w:hint="eastAsia"/>
+              </w:rPr>
+              <w:t>C</w:t>
+            </w:r>
+            <w:r>
+              <w:rPr>
+                <w:rFonts w:hint="eastAsia"/>
+              </w:rPr>
+              <w:t>之间更灵活的通信方式，可以使用，只需要</w:t>
+            </w:r>
+            <w:r>
+              <w:rPr>
+                <w:rFonts w:hint="eastAsia"/>
+              </w:rPr>
+              <w:t>Internet</w:t>
+            </w:r>
+            <w:r>
+              <w:rPr>
+                <w:rFonts w:hint="eastAsia"/>
+              </w:rPr>
+              <w:t>权限，实质是</w:t>
+            </w:r>
+            <w:r>
+              <w:rPr>
+                <w:rFonts w:hint="eastAsia"/>
+              </w:rPr>
+              <w:t>Unix Domain Socket</w:t>
+            </w:r>
+            <w:r>
+              <w:rPr>
+                <w:rFonts w:hint="eastAsia"/>
+              </w:rPr>
+              <w:t>（不是通常的</w:t>
+            </w:r>
+            <w:r>
+              <w:rPr>
+                <w:rFonts w:hint="eastAsia"/>
+              </w:rPr>
+              <w:t>network socket</w:t>
+            </w:r>
+            <w:r>
+              <w:rPr>
+                <w:rFonts w:hint="eastAsia"/>
+              </w:rPr>
+              <w:t>，虽然二者接口基本一致），需要内核中拷贝两次内存</w:t>
+            </w:r>
+          </w:p>
+        </w:tc>
+        <w:tc>
+          <w:tcPr>
+            <w:tcW w:w="1418" w:type="dxa"/>
+          </w:tcPr>
+          <w:p>
+            <w:r>
+              <w:rPr>
+                <w:rFonts w:hint="eastAsia"/>
+              </w:rPr>
+              <w:t>需要在两端做好校验</w:t>
+            </w:r>
+          </w:p>
+        </w:tc>
+        <w:tc>
+          <w:tcPr>
+            <w:tcW w:w="1071" w:type="dxa"/>
+          </w:tcPr>
+          <w:p/>
+        </w:tc>
+      </w:tr>
+      <w:tr>
+        <w:tc>
+          <w:tcPr>
+            <w:tcW w:w="1696" w:type="dxa"/>
+          </w:tcPr>
+          <w:p>
+            <w:r>
+              <w:rPr>
+                <w:rFonts w:hint="eastAsia"/>
+              </w:rPr>
+              <w:t>共享内存</w:t>
+            </w:r>
+          </w:p>
+        </w:tc>
+        <w:tc>
+          <w:tcPr>
+            <w:tcW w:w="4111" w:type="dxa"/>
+          </w:tcPr>
+          <w:p>
+            <w:r>
+              <w:rPr>
+                <w:rFonts w:hint="eastAsia"/>
+              </w:rPr>
+              <w:t>最高效的方法</w:t>
+            </w:r>
+          </w:p>
+          <w:p>
+            <w:pPr>
+              <w:pStyle w:val="a7"/>
+              <w:numPr>
+                <w:ilvl w:val="0"/>
+                <w:numId w:val="6"/>
+              </w:numPr>
+              <w:ind w:firstLineChars="0"/>
+            </w:pPr>
+            <w:r>
+              <w:rPr>
+                <w:rFonts w:hint="eastAsia"/>
+              </w:rPr>
+              <w:t>Android</w:t>
+            </w:r>
+            <w:r>
+              <w:rPr>
+                <w:rFonts w:hint="eastAsia"/>
+              </w:rPr>
+              <w:t>里边有个</w:t>
+            </w:r>
+            <w:r>
+              <w:rPr>
+                <w:rFonts w:hint="eastAsia"/>
+              </w:rPr>
+              <w:t>Ashmem</w:t>
+            </w:r>
+            <w:r>
+              <w:t>,</w:t>
+            </w:r>
+            <w:r>
+              <w:rPr>
+                <w:rFonts w:hint="eastAsia"/>
+              </w:rPr>
+              <w:t xml:space="preserve"> </w:t>
+            </w:r>
+            <w:r>
+              <w:rPr>
+                <w:rFonts w:hint="eastAsia"/>
+              </w:rPr>
+              <w:t>不需要内存拷贝，需要同步，</w:t>
+            </w:r>
+            <w:r>
+              <w:t>为何有人说不适合</w:t>
+            </w:r>
+          </w:p>
+          <w:p>
+            <w:pPr>
+              <w:pStyle w:val="a7"/>
+              <w:numPr>
+                <w:ilvl w:val="0"/>
+                <w:numId w:val="6"/>
+              </w:numPr>
+              <w:ind w:firstLineChars="0"/>
+            </w:pPr>
+            <w:r>
+              <w:rPr>
+                <w:rFonts w:ascii="Helvetica" w:hAnsi="Helvetica"/>
+                <w:color w:val="262626"/>
+                <w:sz w:val="23"/>
+                <w:szCs w:val="23"/>
+                <w:shd w:val="clear" w:color="auto" w:fill="FFFFFF"/>
+              </w:rPr>
+              <w:t>android</w:t>
+            </w:r>
+            <w:r>
+              <w:rPr>
+                <w:rFonts w:ascii="Helvetica" w:hAnsi="Helvetica"/>
+                <w:color w:val="262626"/>
+                <w:sz w:val="23"/>
+                <w:szCs w:val="23"/>
+                <w:shd w:val="clear" w:color="auto" w:fill="FFFFFF"/>
+              </w:rPr>
+              <w:t>有匿名共享内存，用</w:t>
+            </w:r>
+            <w:r>
+              <w:rPr>
+                <w:rFonts w:ascii="Helvetica" w:hAnsi="Helvetica"/>
+                <w:color w:val="262626"/>
+                <w:sz w:val="23"/>
+                <w:szCs w:val="23"/>
+                <w:shd w:val="clear" w:color="auto" w:fill="FFFFFF"/>
+              </w:rPr>
+              <w:t>MemoryFile</w:t>
+            </w:r>
+          </w:p>
+        </w:tc>
+        <w:tc>
+          <w:tcPr>
+            <w:tcW w:w="1418" w:type="dxa"/>
+          </w:tcPr>
+          <w:p>
+            <w:r>
+              <w:rPr>
+                <w:rFonts w:ascii="Helvetica" w:hAnsi="Helvetica"/>
+                <w:color w:val="262626"/>
+                <w:sz w:val="23"/>
+                <w:szCs w:val="23"/>
+                <w:shd w:val="clear" w:color="auto" w:fill="FFFFFF"/>
+              </w:rPr>
+              <w:t>系统级的权限。</w:t>
+            </w:r>
+          </w:p>
+        </w:tc>
+        <w:tc>
+          <w:tcPr>
+            <w:tcW w:w="1071" w:type="dxa"/>
+          </w:tcPr>
+          <w:p/>
+        </w:tc>
+      </w:tr>
+    </w:tbl>
+    <w:p>
+      <w:pPr>
+        <w:ind w:firstLineChars="202" w:firstLine="424"/>
+      </w:pPr>
+    </w:p>
+    <w:p>
+      <w:r>
+        <w:rPr>
+          <w:rFonts w:hint="eastAsia"/>
+        </w:rPr>
+        <w:t>搜索</w:t>
+      </w:r>
+      <w:r>
+        <w:t>：</w:t>
+      </w:r>
+      <w:r>
+        <w:rPr>
+          <w:rFonts w:hint="eastAsia"/>
+        </w:rPr>
+        <w:t xml:space="preserve">Android </w:t>
+      </w:r>
+      <w:r>
+        <w:rPr>
+          <w:rFonts w:hint="eastAsia"/>
+        </w:rPr>
+        <w:t>共享内存</w:t>
+      </w:r>
+      <w:r>
+        <w:rPr>
+          <w:rFonts w:hint="eastAsia"/>
+        </w:rPr>
+        <w:t>，</w:t>
+      </w:r>
+    </w:p>
+    <w:p>
+      <w:pPr>
+        <w:pStyle w:val="2"/>
+      </w:pPr>
+      <w:r>
+        <w:rPr>
+          <w:rFonts w:hint="eastAsia"/>
+        </w:rPr>
+        <w:t>参考</w:t>
+      </w:r>
+    </w:p>
+    <w:p>
+      <w:hyperlink r:id="rId32" w:history="1">
+        <w:r>
+          <w:rPr>
+            <w:rStyle w:val="a5"/>
+            <w:rFonts w:hint="eastAsia"/>
+          </w:rPr>
+          <w:t>在</w:t>
+        </w:r>
+        <w:r>
+          <w:rPr>
+            <w:rStyle w:val="a5"/>
+            <w:rFonts w:hint="eastAsia"/>
+          </w:rPr>
+          <w:t>Android</w:t>
+        </w:r>
+        <w:r>
+          <w:rPr>
+            <w:rStyle w:val="a5"/>
+            <w:rFonts w:hint="eastAsia"/>
+          </w:rPr>
+          <w:t>中两个进</w:t>
+        </w:r>
+        <w:r>
+          <w:rPr>
+            <w:rStyle w:val="a5"/>
+            <w:rFonts w:hint="eastAsia"/>
+          </w:rPr>
+          <w:t>程</w:t>
+        </w:r>
+        <w:r>
+          <w:rPr>
+            <w:rStyle w:val="a5"/>
+            <w:rFonts w:hint="eastAsia"/>
+          </w:rPr>
+          <w:t>之间传输大数据</w:t>
+        </w:r>
+      </w:hyperlink>
+    </w:p>
+    <w:p>
+      <w:pPr>
+        <w:pStyle w:val="1"/>
+        <w:rPr>
+          <w:rFonts w:hint="eastAsia"/>
+        </w:rPr>
+      </w:pPr>
     </w:p>
     <w:sectPr>
       <w:pgSz w:w="11906" w:h="16838"/>
@@ -3005,7 +3050,7 @@
 </file>
 
 <file path=word/endnotes.xml><?xml version="1.0" encoding="utf-8"?>
-<w:endnotes xmlns:wpc="http://schemas.microsoft.com/office/word/2010/wordprocessingCanvas" xmlns:mc="http://schemas.openxmlformats.org/markup-compatibility/2006" xmlns:o="urn:schemas-microsoft-com:office:office" xmlns:r="http://schemas.openxmlformats.org/officeDocument/2006/relationships" xmlns:m="http://schemas.openxmlformats.org/officeDocument/2006/math" xmlns:v="urn:schemas-microsoft-com:vml" xmlns:wp14="http://schemas.microsoft.com/office/word/2010/wordprocessingDrawing" xmlns:wp="http://schemas.openxmlformats.org/drawingml/2006/wordprocessingDrawing" xmlns:w10="urn:schemas-microsoft-com:office:word" xmlns:w="http://schemas.openxmlformats.org/wordprocessingml/2006/main" xmlns:w14="http://schemas.microsoft.com/office/word/2010/wordml" xmlns:wpg="http://schemas.microsoft.com/office/word/2010/wordprocessingGroup" xmlns:wpi="http://schemas.microsoft.com/office/word/2010/wordprocessingInk" xmlns:wne="http://schemas.microsoft.com/office/word/2006/wordml" xmlns:wps="http://schemas.microsoft.com/office/word/2010/wordprocessingShape" mc:Ignorable="w14 wp14">
+<w:endnotes xmlns:wpc="http://schemas.microsoft.com/office/word/2010/wordprocessingCanvas" xmlns:mc="http://schemas.openxmlformats.org/markup-compatibility/2006" xmlns:o="urn:schemas-microsoft-com:office:office" xmlns:r="http://schemas.openxmlformats.org/officeDocument/2006/relationships" xmlns:m="http://schemas.openxmlformats.org/officeDocument/2006/math" xmlns:v="urn:schemas-microsoft-com:vml" xmlns:wp14="http://schemas.microsoft.com/office/word/2010/wordprocessingDrawing" xmlns:wp="http://schemas.openxmlformats.org/drawingml/2006/wordprocessingDrawing" xmlns:w10="urn:schemas-microsoft-com:office:word" xmlns:w="http://schemas.openxmlformats.org/wordprocessingml/2006/main" xmlns:w14="http://schemas.microsoft.com/office/word/2010/wordml" xmlns:w15="http://schemas.microsoft.com/office/word/2012/wordml" xmlns:wpg="http://schemas.microsoft.com/office/word/2010/wordprocessingGroup" xmlns:wpi="http://schemas.microsoft.com/office/word/2010/wordprocessingInk" xmlns:wne="http://schemas.microsoft.com/office/word/2006/wordml" xmlns:wps="http://schemas.microsoft.com/office/word/2010/wordprocessingShape" mc:Ignorable="w14 w15 wp14">
   <w:endnote w:type="separator" w:id="-1">
     <w:p>
       <w:r>
@@ -3024,7 +3069,7 @@
 </file>
 
 <file path=word/footnotes.xml><?xml version="1.0" encoding="utf-8"?>
-<w:footnotes xmlns:wpc="http://schemas.microsoft.com/office/word/2010/wordprocessingCanvas" xmlns:mc="http://schemas.openxmlformats.org/markup-compatibility/2006" xmlns:o="urn:schemas-microsoft-com:office:office" xmlns:r="http://schemas.openxmlformats.org/officeDocument/2006/relationships" xmlns:m="http://schemas.openxmlformats.org/officeDocument/2006/math" xmlns:v="urn:schemas-microsoft-com:vml" xmlns:wp14="http://schemas.microsoft.com/office/word/2010/wordprocessingDrawing" xmlns:wp="http://schemas.openxmlformats.org/drawingml/2006/wordprocessingDrawing" xmlns:w10="urn:schemas-microsoft-com:office:word" xmlns:w="http://schemas.openxmlformats.org/wordprocessingml/2006/main" xmlns:w14="http://schemas.microsoft.com/office/word/2010/wordml" xmlns:wpg="http://schemas.microsoft.com/office/word/2010/wordprocessingGroup" xmlns:wpi="http://schemas.microsoft.com/office/word/2010/wordprocessingInk" xmlns:wne="http://schemas.microsoft.com/office/word/2006/wordml" xmlns:wps="http://schemas.microsoft.com/office/word/2010/wordprocessingShape" mc:Ignorable="w14 wp14">
+<w:footnotes xmlns:wpc="http://schemas.microsoft.com/office/word/2010/wordprocessingCanvas" xmlns:mc="http://schemas.openxmlformats.org/markup-compatibility/2006" xmlns:o="urn:schemas-microsoft-com:office:office" xmlns:r="http://schemas.openxmlformats.org/officeDocument/2006/relationships" xmlns:m="http://schemas.openxmlformats.org/officeDocument/2006/math" xmlns:v="urn:schemas-microsoft-com:vml" xmlns:wp14="http://schemas.microsoft.com/office/word/2010/wordprocessingDrawing" xmlns:wp="http://schemas.openxmlformats.org/drawingml/2006/wordprocessingDrawing" xmlns:w10="urn:schemas-microsoft-com:office:word" xmlns:w="http://schemas.openxmlformats.org/wordprocessingml/2006/main" xmlns:w14="http://schemas.microsoft.com/office/word/2010/wordml" xmlns:w15="http://schemas.microsoft.com/office/word/2012/wordml" xmlns:wpg="http://schemas.microsoft.com/office/word/2010/wordprocessingGroup" xmlns:wpi="http://schemas.microsoft.com/office/word/2010/wordprocessingInk" xmlns:wne="http://schemas.microsoft.com/office/word/2006/wordml" xmlns:wps="http://schemas.microsoft.com/office/word/2010/wordprocessingShape" mc:Ignorable="w14 w15 wp14">
   <w:footnote w:type="separator" w:id="-1">
     <w:p>
       <w:r>
@@ -3043,8 +3088,97 @@
 </file>
 
 <file path=word/numbering.xml><?xml version="1.0" encoding="utf-8"?>
-<w:numbering xmlns:wpc="http://schemas.microsoft.com/office/word/2010/wordprocessingCanvas" xmlns:mc="http://schemas.openxmlformats.org/markup-compatibility/2006" xmlns:o="urn:schemas-microsoft-com:office:office" xmlns:r="http://schemas.openxmlformats.org/officeDocument/2006/relationships" xmlns:m="http://schemas.openxmlformats.org/officeDocument/2006/math" xmlns:v="urn:schemas-microsoft-com:vml" xmlns:wp14="http://schemas.microsoft.com/office/word/2010/wordprocessingDrawing" xmlns:wp="http://schemas.openxmlformats.org/drawingml/2006/wordprocessingDrawing" xmlns:w10="urn:schemas-microsoft-com:office:word" xmlns:w="http://schemas.openxmlformats.org/wordprocessingml/2006/main" xmlns:w14="http://schemas.microsoft.com/office/word/2010/wordml" xmlns:wpg="http://schemas.microsoft.com/office/word/2010/wordprocessingGroup" xmlns:wpi="http://schemas.microsoft.com/office/word/2010/wordprocessingInk" xmlns:wne="http://schemas.microsoft.com/office/word/2006/wordml" xmlns:wps="http://schemas.microsoft.com/office/word/2010/wordprocessingShape" mc:Ignorable="w14 wp14">
+<w:numbering xmlns:wpc="http://schemas.microsoft.com/office/word/2010/wordprocessingCanvas" xmlns:mc="http://schemas.openxmlformats.org/markup-compatibility/2006" xmlns:o="urn:schemas-microsoft-com:office:office" xmlns:r="http://schemas.openxmlformats.org/officeDocument/2006/relationships" xmlns:m="http://schemas.openxmlformats.org/officeDocument/2006/math" xmlns:v="urn:schemas-microsoft-com:vml" xmlns:wp14="http://schemas.microsoft.com/office/word/2010/wordprocessingDrawing" xmlns:wp="http://schemas.openxmlformats.org/drawingml/2006/wordprocessingDrawing" xmlns:w10="urn:schemas-microsoft-com:office:word" xmlns:w="http://schemas.openxmlformats.org/wordprocessingml/2006/main" xmlns:w14="http://schemas.microsoft.com/office/word/2010/wordml" xmlns:w15="http://schemas.microsoft.com/office/word/2012/wordml" xmlns:wpg="http://schemas.microsoft.com/office/word/2010/wordprocessingGroup" xmlns:wpi="http://schemas.microsoft.com/office/word/2010/wordprocessingInk" xmlns:wne="http://schemas.microsoft.com/office/word/2006/wordml" xmlns:wps="http://schemas.microsoft.com/office/word/2010/wordprocessingShape" mc:Ignorable="w14 w15 wp14">
   <w:abstractNum w:abstractNumId="0">
+    <w:nsid w:val="0D773FCF"/>
+    <w:multiLevelType w:val="hybridMultilevel"/>
+    <w:tmpl w:val="53E4D91A"/>
+    <w:lvl w:ilvl="0" w:tplc="4746E010">
+      <w:start w:val="1"/>
+      <w:numFmt w:val="decimal"/>
+      <w:lvlText w:val="%1."/>
+      <w:lvlJc w:val="left"/>
+      <w:pPr>
+        <w:ind w:left="360" w:hanging="360"/>
+      </w:pPr>
+      <w:rPr>
+        <w:rFonts w:hint="default"/>
+      </w:rPr>
+    </w:lvl>
+    <w:lvl w:ilvl="1" w:tplc="04090019" w:tentative="1">
+      <w:start w:val="1"/>
+      <w:numFmt w:val="lowerLetter"/>
+      <w:lvlText w:val="%2)"/>
+      <w:lvlJc w:val="left"/>
+      <w:pPr>
+        <w:ind w:left="840" w:hanging="420"/>
+      </w:pPr>
+    </w:lvl>
+    <w:lvl w:ilvl="2" w:tplc="0409001B" w:tentative="1">
+      <w:start w:val="1"/>
+      <w:numFmt w:val="lowerRoman"/>
+      <w:lvlText w:val="%3."/>
+      <w:lvlJc w:val="right"/>
+      <w:pPr>
+        <w:ind w:left="1260" w:hanging="420"/>
+      </w:pPr>
+    </w:lvl>
+    <w:lvl w:ilvl="3" w:tplc="0409000F" w:tentative="1">
+      <w:start w:val="1"/>
+      <w:numFmt w:val="decimal"/>
+      <w:lvlText w:val="%4."/>
+      <w:lvlJc w:val="left"/>
+      <w:pPr>
+        <w:ind w:left="1680" w:hanging="420"/>
+      </w:pPr>
+    </w:lvl>
+    <w:lvl w:ilvl="4" w:tplc="04090019" w:tentative="1">
+      <w:start w:val="1"/>
+      <w:numFmt w:val="lowerLetter"/>
+      <w:lvlText w:val="%5)"/>
+      <w:lvlJc w:val="left"/>
+      <w:pPr>
+        <w:ind w:left="2100" w:hanging="420"/>
+      </w:pPr>
+    </w:lvl>
+    <w:lvl w:ilvl="5" w:tplc="0409001B" w:tentative="1">
+      <w:start w:val="1"/>
+      <w:numFmt w:val="lowerRoman"/>
+      <w:lvlText w:val="%6."/>
+      <w:lvlJc w:val="right"/>
+      <w:pPr>
+        <w:ind w:left="2520" w:hanging="420"/>
+      </w:pPr>
+    </w:lvl>
+    <w:lvl w:ilvl="6" w:tplc="0409000F" w:tentative="1">
+      <w:start w:val="1"/>
+      <w:numFmt w:val="decimal"/>
+      <w:lvlText w:val="%7."/>
+      <w:lvlJc w:val="left"/>
+      <w:pPr>
+        <w:ind w:left="2940" w:hanging="420"/>
+      </w:pPr>
+    </w:lvl>
+    <w:lvl w:ilvl="7" w:tplc="04090019" w:tentative="1">
+      <w:start w:val="1"/>
+      <w:numFmt w:val="lowerLetter"/>
+      <w:lvlText w:val="%8)"/>
+      <w:lvlJc w:val="left"/>
+      <w:pPr>
+        <w:ind w:left="3360" w:hanging="420"/>
+      </w:pPr>
+    </w:lvl>
+    <w:lvl w:ilvl="8" w:tplc="0409001B" w:tentative="1">
+      <w:start w:val="1"/>
+      <w:numFmt w:val="lowerRoman"/>
+      <w:lvlText w:val="%9."/>
+      <w:lvlJc w:val="right"/>
+      <w:pPr>
+        <w:ind w:left="3780" w:hanging="420"/>
+      </w:pPr>
+    </w:lvl>
+  </w:abstractNum>
+  <w:abstractNum w:abstractNumId="1">
     <w:nsid w:val="265139BA"/>
     <w:multiLevelType w:val="hybridMultilevel"/>
     <w:tmpl w:val="52865A24"/>
@@ -3133,7 +3267,7 @@
       </w:pPr>
     </w:lvl>
   </w:abstractNum>
-  <w:abstractNum w:abstractNumId="1">
+  <w:abstractNum w:abstractNumId="2">
     <w:nsid w:val="34707929"/>
     <w:multiLevelType w:val="multilevel"/>
     <w:tmpl w:val="0409001F"/>
@@ -3219,7 +3353,93 @@
       </w:pPr>
     </w:lvl>
   </w:abstractNum>
-  <w:abstractNum w:abstractNumId="2">
+  <w:abstractNum w:abstractNumId="3">
+    <w:nsid w:val="528756C9"/>
+    <w:multiLevelType w:val="multilevel"/>
+    <w:tmpl w:val="0409001F"/>
+    <w:lvl w:ilvl="0">
+      <w:start w:val="1"/>
+      <w:numFmt w:val="decimal"/>
+      <w:lvlText w:val="%1."/>
+      <w:lvlJc w:val="left"/>
+      <w:pPr>
+        <w:ind w:left="425" w:hanging="425"/>
+      </w:pPr>
+    </w:lvl>
+    <w:lvl w:ilvl="1">
+      <w:start w:val="1"/>
+      <w:numFmt w:val="decimal"/>
+      <w:lvlText w:val="%1.%2."/>
+      <w:lvlJc w:val="left"/>
+      <w:pPr>
+        <w:ind w:left="567" w:hanging="567"/>
+      </w:pPr>
+    </w:lvl>
+    <w:lvl w:ilvl="2">
+      <w:start w:val="1"/>
+      <w:numFmt w:val="decimal"/>
+      <w:lvlText w:val="%1.%2.%3."/>
+      <w:lvlJc w:val="left"/>
+      <w:pPr>
+        <w:ind w:left="709" w:hanging="709"/>
+      </w:pPr>
+    </w:lvl>
+    <w:lvl w:ilvl="3">
+      <w:start w:val="1"/>
+      <w:numFmt w:val="decimal"/>
+      <w:lvlText w:val="%1.%2.%3.%4."/>
+      <w:lvlJc w:val="left"/>
+      <w:pPr>
+        <w:ind w:left="851" w:hanging="851"/>
+      </w:pPr>
+    </w:lvl>
+    <w:lvl w:ilvl="4">
+      <w:start w:val="1"/>
+      <w:numFmt w:val="decimal"/>
+      <w:lvlText w:val="%1.%2.%3.%4.%5."/>
+      <w:lvlJc w:val="left"/>
+      <w:pPr>
+        <w:ind w:left="992" w:hanging="992"/>
+      </w:pPr>
+    </w:lvl>
+    <w:lvl w:ilvl="5">
+      <w:start w:val="1"/>
+      <w:numFmt w:val="decimal"/>
+      <w:lvlText w:val="%1.%2.%3.%4.%5.%6."/>
+      <w:lvlJc w:val="left"/>
+      <w:pPr>
+        <w:ind w:left="1134" w:hanging="1134"/>
+      </w:pPr>
+    </w:lvl>
+    <w:lvl w:ilvl="6">
+      <w:start w:val="1"/>
+      <w:numFmt w:val="decimal"/>
+      <w:lvlText w:val="%1.%2.%3.%4.%5.%6.%7."/>
+      <w:lvlJc w:val="left"/>
+      <w:pPr>
+        <w:ind w:left="1276" w:hanging="1276"/>
+      </w:pPr>
+    </w:lvl>
+    <w:lvl w:ilvl="7">
+      <w:start w:val="1"/>
+      <w:numFmt w:val="decimal"/>
+      <w:lvlText w:val="%1.%2.%3.%4.%5.%6.%7.%8."/>
+      <w:lvlJc w:val="left"/>
+      <w:pPr>
+        <w:ind w:left="1418" w:hanging="1418"/>
+      </w:pPr>
+    </w:lvl>
+    <w:lvl w:ilvl="8">
+      <w:start w:val="1"/>
+      <w:numFmt w:val="decimal"/>
+      <w:lvlText w:val="%1.%2.%3.%4.%5.%6.%7.%8.%9."/>
+      <w:lvlJc w:val="left"/>
+      <w:pPr>
+        <w:ind w:left="1559" w:hanging="1559"/>
+      </w:pPr>
+    </w:lvl>
+  </w:abstractNum>
+  <w:abstractNum w:abstractNumId="4">
     <w:nsid w:val="769D2F85"/>
     <w:multiLevelType w:val="multilevel"/>
     <w:tmpl w:val="0409001F"/>
@@ -3305,7 +3525,7 @@
       </w:pPr>
     </w:lvl>
   </w:abstractNum>
-  <w:abstractNum w:abstractNumId="3">
+  <w:abstractNum w:abstractNumId="5">
     <w:nsid w:val="7E35032C"/>
     <w:multiLevelType w:val="multilevel"/>
     <w:tmpl w:val="0409001F"/>
@@ -3392,22 +3612,28 @@
     </w:lvl>
   </w:abstractNum>
   <w:num w:numId="1">
+    <w:abstractNumId w:val="4"/>
+  </w:num>
+  <w:num w:numId="2">
+    <w:abstractNumId w:val="1"/>
+  </w:num>
+  <w:num w:numId="3">
     <w:abstractNumId w:val="2"/>
   </w:num>
-  <w:num w:numId="2">
+  <w:num w:numId="4">
+    <w:abstractNumId w:val="5"/>
+  </w:num>
+  <w:num w:numId="5">
+    <w:abstractNumId w:val="3"/>
+  </w:num>
+  <w:num w:numId="6">
     <w:abstractNumId w:val="0"/>
-  </w:num>
-  <w:num w:numId="3">
-    <w:abstractNumId w:val="1"/>
-  </w:num>
-  <w:num w:numId="4">
-    <w:abstractNumId w:val="3"/>
   </w:num>
 </w:numbering>
 </file>
 
 <file path=word/styles.xml><?xml version="1.0" encoding="utf-8"?>
-<w:styles xmlns:mc="http://schemas.openxmlformats.org/markup-compatibility/2006" xmlns:r="http://schemas.openxmlformats.org/officeDocument/2006/relationships" xmlns:w="http://schemas.openxmlformats.org/wordprocessingml/2006/main" xmlns:w14="http://schemas.microsoft.com/office/word/2010/wordml" mc:Ignorable="w14">
+<w:styles xmlns:mc="http://schemas.openxmlformats.org/markup-compatibility/2006" xmlns:r="http://schemas.openxmlformats.org/officeDocument/2006/relationships" xmlns:w="http://schemas.openxmlformats.org/wordprocessingml/2006/main" xmlns:w14="http://schemas.microsoft.com/office/word/2010/wordml" xmlns:w15="http://schemas.microsoft.com/office/word/2012/wordml" mc:Ignorable="w14 w15">
   <w:docDefaults>
     <w:rPrDefault>
       <w:rPr>
@@ -3420,144 +3646,378 @@
     </w:rPrDefault>
     <w:pPrDefault/>
   </w:docDefaults>
-  <w:latentStyles w:defLockedState="0" w:defUIPriority="99" w:defSemiHidden="1" w:defUnhideWhenUsed="1" w:defQFormat="0" w:count="267">
-    <w:lsdException w:name="Normal" w:semiHidden="0" w:uiPriority="0" w:unhideWhenUsed="0" w:qFormat="1"/>
-    <w:lsdException w:name="heading 1" w:semiHidden="0" w:uiPriority="9" w:unhideWhenUsed="0" w:qFormat="1"/>
-    <w:lsdException w:name="heading 2" w:uiPriority="9" w:qFormat="1"/>
-    <w:lsdException w:name="heading 3" w:uiPriority="9" w:qFormat="1"/>
-    <w:lsdException w:name="heading 4" w:uiPriority="9" w:qFormat="1"/>
-    <w:lsdException w:name="heading 5" w:uiPriority="9" w:qFormat="1"/>
-    <w:lsdException w:name="heading 6" w:uiPriority="9" w:qFormat="1"/>
-    <w:lsdException w:name="heading 7" w:uiPriority="9" w:qFormat="1"/>
-    <w:lsdException w:name="heading 8" w:uiPriority="9" w:qFormat="1"/>
-    <w:lsdException w:name="heading 9" w:uiPriority="9" w:qFormat="1"/>
-    <w:lsdException w:name="toc 1" w:uiPriority="39"/>
-    <w:lsdException w:name="toc 2" w:uiPriority="39"/>
-    <w:lsdException w:name="toc 3" w:uiPriority="39"/>
-    <w:lsdException w:name="toc 4" w:uiPriority="39"/>
-    <w:lsdException w:name="toc 5" w:uiPriority="39"/>
-    <w:lsdException w:name="toc 6" w:uiPriority="39"/>
-    <w:lsdException w:name="toc 7" w:uiPriority="39"/>
-    <w:lsdException w:name="toc 8" w:uiPriority="39"/>
-    <w:lsdException w:name="toc 9" w:uiPriority="39"/>
-    <w:lsdException w:name="caption" w:uiPriority="35" w:qFormat="1"/>
-    <w:lsdException w:name="Title" w:semiHidden="0" w:uiPriority="10" w:unhideWhenUsed="0" w:qFormat="1"/>
-    <w:lsdException w:name="Default Paragraph Font" w:uiPriority="1"/>
-    <w:lsdException w:name="Subtitle" w:semiHidden="0" w:uiPriority="11" w:unhideWhenUsed="0" w:qFormat="1"/>
-    <w:lsdException w:name="Strong" w:semiHidden="0" w:uiPriority="22" w:unhideWhenUsed="0" w:qFormat="1"/>
-    <w:lsdException w:name="Emphasis" w:semiHidden="0" w:uiPriority="20" w:unhideWhenUsed="0" w:qFormat="1"/>
-    <w:lsdException w:name="Table Grid" w:semiHidden="0" w:uiPriority="39" w:unhideWhenUsed="0"/>
-    <w:lsdException w:name="Placeholder Text" w:unhideWhenUsed="0"/>
-    <w:lsdException w:name="No Spacing" w:semiHidden="0" w:uiPriority="1" w:unhideWhenUsed="0" w:qFormat="1"/>
-    <w:lsdException w:name="Light Shading" w:semiHidden="0" w:uiPriority="60" w:unhideWhenUsed="0"/>
-    <w:lsdException w:name="Light List" w:semiHidden="0" w:uiPriority="61" w:unhideWhenUsed="0"/>
-    <w:lsdException w:name="Light Grid" w:semiHidden="0" w:uiPriority="62" w:unhideWhenUsed="0"/>
-    <w:lsdException w:name="Medium Shading 1" w:semiHidden="0" w:uiPriority="63" w:unhideWhenUsed="0"/>
-    <w:lsdException w:name="Medium Shading 2" w:semiHidden="0" w:uiPriority="64" w:unhideWhenUsed="0"/>
-    <w:lsdException w:name="Medium List 1" w:semiHidden="0" w:uiPriority="65" w:unhideWhenUsed="0"/>
-    <w:lsdException w:name="Medium List 2" w:semiHidden="0" w:uiPriority="66" w:unhideWhenUsed="0"/>
-    <w:lsdException w:name="Medium Grid 1" w:semiHidden="0" w:uiPriority="67" w:unhideWhenUsed="0"/>
-    <w:lsdException w:name="Medium Grid 2" w:semiHidden="0" w:uiPriority="68" w:unhideWhenUsed="0"/>
-    <w:lsdException w:name="Medium Grid 3" w:semiHidden="0" w:uiPriority="69" w:unhideWhenUsed="0"/>
-    <w:lsdException w:name="Dark List" w:semiHidden="0" w:uiPriority="70" w:unhideWhenUsed="0"/>
-    <w:lsdException w:name="Colorful Shading" w:semiHidden="0" w:uiPriority="71" w:unhideWhenUsed="0"/>
-    <w:lsdException w:name="Colorful List" w:semiHidden="0" w:uiPriority="72" w:unhideWhenUsed="0"/>
-    <w:lsdException w:name="Colorful Grid" w:semiHidden="0" w:uiPriority="73" w:unhideWhenUsed="0"/>
-    <w:lsdException w:name="Light Shading Accent 1" w:semiHidden="0" w:uiPriority="60" w:unhideWhenUsed="0"/>
-    <w:lsdException w:name="Light List Accent 1" w:semiHidden="0" w:uiPriority="61" w:unhideWhenUsed="0"/>
-    <w:lsdException w:name="Light Grid Accent 1" w:semiHidden="0" w:uiPriority="62" w:unhideWhenUsed="0"/>
-    <w:lsdException w:name="Medium Shading 1 Accent 1" w:semiHidden="0" w:uiPriority="63" w:unhideWhenUsed="0"/>
-    <w:lsdException w:name="Medium Shading 2 Accent 1" w:semiHidden="0" w:uiPriority="64" w:unhideWhenUsed="0"/>
-    <w:lsdException w:name="Medium List 1 Accent 1" w:semiHidden="0" w:uiPriority="65" w:unhideWhenUsed="0"/>
-    <w:lsdException w:name="Revision" w:unhideWhenUsed="0"/>
-    <w:lsdException w:name="List Paragraph" w:semiHidden="0" w:uiPriority="34" w:unhideWhenUsed="0" w:qFormat="1"/>
-    <w:lsdException w:name="Quote" w:semiHidden="0" w:uiPriority="29" w:unhideWhenUsed="0" w:qFormat="1"/>
-    <w:lsdException w:name="Intense Quote" w:semiHidden="0" w:uiPriority="30" w:unhideWhenUsed="0" w:qFormat="1"/>
-    <w:lsdException w:name="Medium List 2 Accent 1" w:semiHidden="0" w:uiPriority="66" w:unhideWhenUsed="0"/>
-    <w:lsdException w:name="Medium Grid 1 Accent 1" w:semiHidden="0" w:uiPriority="67" w:unhideWhenUsed="0"/>
-    <w:lsdException w:name="Medium Grid 2 Accent 1" w:semiHidden="0" w:uiPriority="68" w:unhideWhenUsed="0"/>
-    <w:lsdException w:name="Medium Grid 3 Accent 1" w:semiHidden="0" w:uiPriority="69" w:unhideWhenUsed="0"/>
-    <w:lsdException w:name="Dark List Accent 1" w:semiHidden="0" w:uiPriority="70" w:unhideWhenUsed="0"/>
-    <w:lsdException w:name="Colorful Shading Accent 1" w:semiHidden="0" w:uiPriority="71" w:unhideWhenUsed="0"/>
-    <w:lsdException w:name="Colorful List Accent 1" w:semiHidden="0" w:uiPriority="72" w:unhideWhenUsed="0"/>
-    <w:lsdException w:name="Colorful Grid Accent 1" w:semiHidden="0" w:uiPriority="73" w:unhideWhenUsed="0"/>
-    <w:lsdException w:name="Light Shading Accent 2" w:semiHidden="0" w:uiPriority="60" w:unhideWhenUsed="0"/>
-    <w:lsdException w:name="Light List Accent 2" w:semiHidden="0" w:uiPriority="61" w:unhideWhenUsed="0"/>
-    <w:lsdException w:name="Light Grid Accent 2" w:semiHidden="0" w:uiPriority="62" w:unhideWhenUsed="0"/>
-    <w:lsdException w:name="Medium Shading 1 Accent 2" w:semiHidden="0" w:uiPriority="63" w:unhideWhenUsed="0"/>
-    <w:lsdException w:name="Medium Shading 2 Accent 2" w:semiHidden="0" w:uiPriority="64" w:unhideWhenUsed="0"/>
-    <w:lsdException w:name="Medium List 1 Accent 2" w:semiHidden="0" w:uiPriority="65" w:unhideWhenUsed="0"/>
-    <w:lsdException w:name="Medium List 2 Accent 2" w:semiHidden="0" w:uiPriority="66" w:unhideWhenUsed="0"/>
-    <w:lsdException w:name="Medium Grid 1 Accent 2" w:semiHidden="0" w:uiPriority="67" w:unhideWhenUsed="0"/>
-    <w:lsdException w:name="Medium Grid 2 Accent 2" w:semiHidden="0" w:uiPriority="68" w:unhideWhenUsed="0"/>
-    <w:lsdException w:name="Medium Grid 3 Accent 2" w:semiHidden="0" w:uiPriority="69" w:unhideWhenUsed="0"/>
-    <w:lsdException w:name="Dark List Accent 2" w:semiHidden="0" w:uiPriority="70" w:unhideWhenUsed="0"/>
-    <w:lsdException w:name="Colorful Shading Accent 2" w:semiHidden="0" w:uiPriority="71" w:unhideWhenUsed="0"/>
-    <w:lsdException w:name="Colorful List Accent 2" w:semiHidden="0" w:uiPriority="72" w:unhideWhenUsed="0"/>
-    <w:lsdException w:name="Colorful Grid Accent 2" w:semiHidden="0" w:uiPriority="73" w:unhideWhenUsed="0"/>
-    <w:lsdException w:name="Light Shading Accent 3" w:semiHidden="0" w:uiPriority="60" w:unhideWhenUsed="0"/>
-    <w:lsdException w:name="Light List Accent 3" w:semiHidden="0" w:uiPriority="61" w:unhideWhenUsed="0"/>
-    <w:lsdException w:name="Light Grid Accent 3" w:semiHidden="0" w:uiPriority="62" w:unhideWhenUsed="0"/>
-    <w:lsdException w:name="Medium Shading 1 Accent 3" w:semiHidden="0" w:uiPriority="63" w:unhideWhenUsed="0"/>
-    <w:lsdException w:name="Medium Shading 2 Accent 3" w:semiHidden="0" w:uiPriority="64" w:unhideWhenUsed="0"/>
-    <w:lsdException w:name="Medium List 1 Accent 3" w:semiHidden="0" w:uiPriority="65" w:unhideWhenUsed="0"/>
-    <w:lsdException w:name="Medium List 2 Accent 3" w:semiHidden="0" w:uiPriority="66" w:unhideWhenUsed="0"/>
-    <w:lsdException w:name="Medium Grid 1 Accent 3" w:semiHidden="0" w:uiPriority="67" w:unhideWhenUsed="0"/>
-    <w:lsdException w:name="Medium Grid 2 Accent 3" w:semiHidden="0" w:uiPriority="68" w:unhideWhenUsed="0"/>
-    <w:lsdException w:name="Medium Grid 3 Accent 3" w:semiHidden="0" w:uiPriority="69" w:unhideWhenUsed="0"/>
-    <w:lsdException w:name="Dark List Accent 3" w:semiHidden="0" w:uiPriority="70" w:unhideWhenUsed="0"/>
-    <w:lsdException w:name="Colorful Shading Accent 3" w:semiHidden="0" w:uiPriority="71" w:unhideWhenUsed="0"/>
-    <w:lsdException w:name="Colorful List Accent 3" w:semiHidden="0" w:uiPriority="72" w:unhideWhenUsed="0"/>
-    <w:lsdException w:name="Colorful Grid Accent 3" w:semiHidden="0" w:uiPriority="73" w:unhideWhenUsed="0"/>
-    <w:lsdException w:name="Light Shading Accent 4" w:semiHidden="0" w:uiPriority="60" w:unhideWhenUsed="0"/>
-    <w:lsdException w:name="Light List Accent 4" w:semiHidden="0" w:uiPriority="61" w:unhideWhenUsed="0"/>
-    <w:lsdException w:name="Light Grid Accent 4" w:semiHidden="0" w:uiPriority="62" w:unhideWhenUsed="0"/>
-    <w:lsdException w:name="Medium Shading 1 Accent 4" w:semiHidden="0" w:uiPriority="63" w:unhideWhenUsed="0"/>
-    <w:lsdException w:name="Medium Shading 2 Accent 4" w:semiHidden="0" w:uiPriority="64" w:unhideWhenUsed="0"/>
-    <w:lsdException w:name="Medium List 1 Accent 4" w:semiHidden="0" w:uiPriority="65" w:unhideWhenUsed="0"/>
-    <w:lsdException w:name="Medium List 2 Accent 4" w:semiHidden="0" w:uiPriority="66" w:unhideWhenUsed="0"/>
-    <w:lsdException w:name="Medium Grid 1 Accent 4" w:semiHidden="0" w:uiPriority="67" w:unhideWhenUsed="0"/>
-    <w:lsdException w:name="Medium Grid 2 Accent 4" w:semiHidden="0" w:uiPriority="68" w:unhideWhenUsed="0"/>
-    <w:lsdException w:name="Medium Grid 3 Accent 4" w:semiHidden="0" w:uiPriority="69" w:unhideWhenUsed="0"/>
-    <w:lsdException w:name="Dark List Accent 4" w:semiHidden="0" w:uiPriority="70" w:unhideWhenUsed="0"/>
-    <w:lsdException w:name="Colorful Shading Accent 4" w:semiHidden="0" w:uiPriority="71" w:unhideWhenUsed="0"/>
-    <w:lsdException w:name="Colorful List Accent 4" w:semiHidden="0" w:uiPriority="72" w:unhideWhenUsed="0"/>
-    <w:lsdException w:name="Colorful Grid Accent 4" w:semiHidden="0" w:uiPriority="73" w:unhideWhenUsed="0"/>
-    <w:lsdException w:name="Light Shading Accent 5" w:semiHidden="0" w:uiPriority="60" w:unhideWhenUsed="0"/>
-    <w:lsdException w:name="Light List Accent 5" w:semiHidden="0" w:uiPriority="61" w:unhideWhenUsed="0"/>
-    <w:lsdException w:name="Light Grid Accent 5" w:semiHidden="0" w:uiPriority="62" w:unhideWhenUsed="0"/>
-    <w:lsdException w:name="Medium Shading 1 Accent 5" w:semiHidden="0" w:uiPriority="63" w:unhideWhenUsed="0"/>
-    <w:lsdException w:name="Medium Shading 2 Accent 5" w:semiHidden="0" w:uiPriority="64" w:unhideWhenUsed="0"/>
-    <w:lsdException w:name="Medium List 1 Accent 5" w:semiHidden="0" w:uiPriority="65" w:unhideWhenUsed="0"/>
-    <w:lsdException w:name="Medium List 2 Accent 5" w:semiHidden="0" w:uiPriority="66" w:unhideWhenUsed="0"/>
-    <w:lsdException w:name="Medium Grid 1 Accent 5" w:semiHidden="0" w:uiPriority="67" w:unhideWhenUsed="0"/>
-    <w:lsdException w:name="Medium Grid 2 Accent 5" w:semiHidden="0" w:uiPriority="68" w:unhideWhenUsed="0"/>
-    <w:lsdException w:name="Medium Grid 3 Accent 5" w:semiHidden="0" w:uiPriority="69" w:unhideWhenUsed="0"/>
-    <w:lsdException w:name="Dark List Accent 5" w:semiHidden="0" w:uiPriority="70" w:unhideWhenUsed="0"/>
-    <w:lsdException w:name="Colorful Shading Accent 5" w:semiHidden="0" w:uiPriority="71" w:unhideWhenUsed="0"/>
-    <w:lsdException w:name="Colorful List Accent 5" w:semiHidden="0" w:uiPriority="72" w:unhideWhenUsed="0"/>
-    <w:lsdException w:name="Colorful Grid Accent 5" w:semiHidden="0" w:uiPriority="73" w:unhideWhenUsed="0"/>
-    <w:lsdException w:name="Light Shading Accent 6" w:semiHidden="0" w:uiPriority="60" w:unhideWhenUsed="0"/>
-    <w:lsdException w:name="Light List Accent 6" w:semiHidden="0" w:uiPriority="61" w:unhideWhenUsed="0"/>
-    <w:lsdException w:name="Light Grid Accent 6" w:semiHidden="0" w:uiPriority="62" w:unhideWhenUsed="0"/>
-    <w:lsdException w:name="Medium Shading 1 Accent 6" w:semiHidden="0" w:uiPriority="63" w:unhideWhenUsed="0"/>
-    <w:lsdException w:name="Medium Shading 2 Accent 6" w:semiHidden="0" w:uiPriority="64" w:unhideWhenUsed="0"/>
-    <w:lsdException w:name="Medium List 1 Accent 6" w:semiHidden="0" w:uiPriority="65" w:unhideWhenUsed="0"/>
-    <w:lsdException w:name="Medium List 2 Accent 6" w:semiHidden="0" w:uiPriority="66" w:unhideWhenUsed="0"/>
-    <w:lsdException w:name="Medium Grid 1 Accent 6" w:semiHidden="0" w:uiPriority="67" w:unhideWhenUsed="0"/>
-    <w:lsdException w:name="Medium Grid 2 Accent 6" w:semiHidden="0" w:uiPriority="68" w:unhideWhenUsed="0"/>
-    <w:lsdException w:name="Medium Grid 3 Accent 6" w:semiHidden="0" w:uiPriority="69" w:unhideWhenUsed="0"/>
-    <w:lsdException w:name="Dark List Accent 6" w:semiHidden="0" w:uiPriority="70" w:unhideWhenUsed="0"/>
-    <w:lsdException w:name="Colorful Shading Accent 6" w:semiHidden="0" w:uiPriority="71" w:unhideWhenUsed="0"/>
-    <w:lsdException w:name="Colorful List Accent 6" w:semiHidden="0" w:uiPriority="72" w:unhideWhenUsed="0"/>
-    <w:lsdException w:name="Colorful Grid Accent 6" w:semiHidden="0" w:uiPriority="73" w:unhideWhenUsed="0"/>
-    <w:lsdException w:name="Subtle Emphasis" w:semiHidden="0" w:uiPriority="19" w:unhideWhenUsed="0" w:qFormat="1"/>
-    <w:lsdException w:name="Intense Emphasis" w:semiHidden="0" w:uiPriority="21" w:unhideWhenUsed="0" w:qFormat="1"/>
-    <w:lsdException w:name="Subtle Reference" w:semiHidden="0" w:uiPriority="31" w:unhideWhenUsed="0" w:qFormat="1"/>
-    <w:lsdException w:name="Intense Reference" w:semiHidden="0" w:uiPriority="32" w:unhideWhenUsed="0" w:qFormat="1"/>
-    <w:lsdException w:name="Book Title" w:semiHidden="0" w:uiPriority="33" w:unhideWhenUsed="0" w:qFormat="1"/>
-    <w:lsdException w:name="Bibliography" w:uiPriority="37"/>
-    <w:lsdException w:name="TOC Heading" w:uiPriority="39" w:qFormat="1"/>
+  <w:latentStyles w:defLockedState="0" w:defUIPriority="99" w:defSemiHidden="0" w:defUnhideWhenUsed="0" w:defQFormat="0" w:count="371">
+    <w:lsdException w:name="Normal" w:uiPriority="0" w:qFormat="1"/>
+    <w:lsdException w:name="heading 1" w:uiPriority="9" w:qFormat="1"/>
+    <w:lsdException w:name="heading 2" w:semiHidden="1" w:uiPriority="9" w:unhideWhenUsed="1" w:qFormat="1"/>
+    <w:lsdException w:name="heading 3" w:semiHidden="1" w:uiPriority="9" w:unhideWhenUsed="1" w:qFormat="1"/>
+    <w:lsdException w:name="heading 4" w:semiHidden="1" w:uiPriority="9" w:unhideWhenUsed="1" w:qFormat="1"/>
+    <w:lsdException w:name="heading 5" w:semiHidden="1" w:uiPriority="9" w:unhideWhenUsed="1" w:qFormat="1"/>
+    <w:lsdException w:name="heading 6" w:semiHidden="1" w:uiPriority="9" w:unhideWhenUsed="1" w:qFormat="1"/>
+    <w:lsdException w:name="heading 7" w:semiHidden="1" w:uiPriority="9" w:unhideWhenUsed="1" w:qFormat="1"/>
+    <w:lsdException w:name="heading 8" w:semiHidden="1" w:uiPriority="9" w:unhideWhenUsed="1" w:qFormat="1"/>
+    <w:lsdException w:name="heading 9" w:semiHidden="1" w:uiPriority="9" w:unhideWhenUsed="1" w:qFormat="1"/>
+    <w:lsdException w:name="index 1" w:semiHidden="1" w:unhideWhenUsed="1"/>
+    <w:lsdException w:name="index 2" w:semiHidden="1" w:unhideWhenUsed="1"/>
+    <w:lsdException w:name="index 3" w:semiHidden="1" w:unhideWhenUsed="1"/>
+    <w:lsdException w:name="index 4" w:semiHidden="1" w:unhideWhenUsed="1"/>
+    <w:lsdException w:name="index 5" w:semiHidden="1" w:unhideWhenUsed="1"/>
+    <w:lsdException w:name="index 6" w:semiHidden="1" w:unhideWhenUsed="1"/>
+    <w:lsdException w:name="index 7" w:semiHidden="1" w:unhideWhenUsed="1"/>
+    <w:lsdException w:name="index 8" w:semiHidden="1" w:unhideWhenUsed="1"/>
+    <w:lsdException w:name="index 9" w:semiHidden="1" w:unhideWhenUsed="1"/>
+    <w:lsdException w:name="toc 1" w:semiHidden="1" w:uiPriority="39" w:unhideWhenUsed="1"/>
+    <w:lsdException w:name="toc 2" w:semiHidden="1" w:uiPriority="39" w:unhideWhenUsed="1"/>
+    <w:lsdException w:name="toc 3" w:semiHidden="1" w:uiPriority="39" w:unhideWhenUsed="1"/>
+    <w:lsdException w:name="toc 4" w:semiHidden="1" w:uiPriority="39" w:unhideWhenUsed="1"/>
+    <w:lsdException w:name="toc 5" w:semiHidden="1" w:uiPriority="39" w:unhideWhenUsed="1"/>
+    <w:lsdException w:name="toc 6" w:semiHidden="1" w:uiPriority="39" w:unhideWhenUsed="1"/>
+    <w:lsdException w:name="toc 7" w:semiHidden="1" w:uiPriority="39" w:unhideWhenUsed="1"/>
+    <w:lsdException w:name="toc 8" w:semiHidden="1" w:uiPriority="39" w:unhideWhenUsed="1"/>
+    <w:lsdException w:name="toc 9" w:semiHidden="1" w:uiPriority="39" w:unhideWhenUsed="1"/>
+    <w:lsdException w:name="Normal Indent" w:semiHidden="1" w:unhideWhenUsed="1"/>
+    <w:lsdException w:name="footnote text" w:semiHidden="1" w:unhideWhenUsed="1"/>
+    <w:lsdException w:name="annotation text" w:semiHidden="1" w:unhideWhenUsed="1"/>
+    <w:lsdException w:name="header" w:semiHidden="1" w:unhideWhenUsed="1"/>
+    <w:lsdException w:name="footer" w:semiHidden="1" w:unhideWhenUsed="1"/>
+    <w:lsdException w:name="index heading" w:semiHidden="1" w:unhideWhenUsed="1"/>
+    <w:lsdException w:name="caption" w:semiHidden="1" w:uiPriority="35" w:unhideWhenUsed="1" w:qFormat="1"/>
+    <w:lsdException w:name="table of figures" w:semiHidden="1" w:unhideWhenUsed="1"/>
+    <w:lsdException w:name="envelope address" w:semiHidden="1" w:unhideWhenUsed="1"/>
+    <w:lsdException w:name="envelope return" w:semiHidden="1" w:unhideWhenUsed="1"/>
+    <w:lsdException w:name="footnote reference" w:semiHidden="1" w:unhideWhenUsed="1"/>
+    <w:lsdException w:name="annotation reference" w:semiHidden="1" w:unhideWhenUsed="1"/>
+    <w:lsdException w:name="line number" w:semiHidden="1" w:unhideWhenUsed="1"/>
+    <w:lsdException w:name="page number" w:semiHidden="1" w:unhideWhenUsed="1"/>
+    <w:lsdException w:name="endnote reference" w:semiHidden="1" w:unhideWhenUsed="1"/>
+    <w:lsdException w:name="endnote text" w:semiHidden="1" w:unhideWhenUsed="1"/>
+    <w:lsdException w:name="table of authorities" w:semiHidden="1" w:unhideWhenUsed="1"/>
+    <w:lsdException w:name="macro" w:semiHidden="1" w:unhideWhenUsed="1"/>
+    <w:lsdException w:name="toa heading" w:semiHidden="1" w:unhideWhenUsed="1"/>
+    <w:lsdException w:name="List" w:semiHidden="1" w:unhideWhenUsed="1"/>
+    <w:lsdException w:name="List Bullet" w:semiHidden="1" w:unhideWhenUsed="1"/>
+    <w:lsdException w:name="List Number" w:semiHidden="1" w:unhideWhenUsed="1"/>
+    <w:lsdException w:name="List 2" w:semiHidden="1" w:unhideWhenUsed="1"/>
+    <w:lsdException w:name="List 3" w:semiHidden="1" w:unhideWhenUsed="1"/>
+    <w:lsdException w:name="List 4" w:semiHidden="1" w:unhideWhenUsed="1"/>
+    <w:lsdException w:name="List 5" w:semiHidden="1" w:unhideWhenUsed="1"/>
+    <w:lsdException w:name="List Bullet 2" w:semiHidden="1" w:unhideWhenUsed="1"/>
+    <w:lsdException w:name="List Bullet 3" w:semiHidden="1" w:unhideWhenUsed="1"/>
+    <w:lsdException w:name="List Bullet 4" w:semiHidden="1" w:unhideWhenUsed="1"/>
+    <w:lsdException w:name="List Bullet 5" w:semiHidden="1" w:unhideWhenUsed="1"/>
+    <w:lsdException w:name="List Number 2" w:semiHidden="1" w:unhideWhenUsed="1"/>
+    <w:lsdException w:name="List Number 3" w:semiHidden="1" w:unhideWhenUsed="1"/>
+    <w:lsdException w:name="List Number 4" w:semiHidden="1" w:unhideWhenUsed="1"/>
+    <w:lsdException w:name="List Number 5" w:semiHidden="1" w:unhideWhenUsed="1"/>
+    <w:lsdException w:name="Title" w:uiPriority="10" w:qFormat="1"/>
+    <w:lsdException w:name="Closing" w:semiHidden="1" w:unhideWhenUsed="1"/>
+    <w:lsdException w:name="Signature" w:semiHidden="1" w:unhideWhenUsed="1"/>
+    <w:lsdException w:name="Default Paragraph Font" w:semiHidden="1" w:uiPriority="1" w:unhideWhenUsed="1"/>
+    <w:lsdException w:name="Body Text" w:semiHidden="1" w:unhideWhenUsed="1"/>
+    <w:lsdException w:name="Body Text Indent" w:semiHidden="1" w:unhideWhenUsed="1"/>
+    <w:lsdException w:name="List Continue" w:semiHidden="1" w:unhideWhenUsed="1"/>
+    <w:lsdException w:name="List Continue 2" w:semiHidden="1" w:unhideWhenUsed="1"/>
+    <w:lsdException w:name="List Continue 3" w:semiHidden="1" w:unhideWhenUsed="1"/>
+    <w:lsdException w:name="List Continue 4" w:semiHidden="1" w:unhideWhenUsed="1"/>
+    <w:lsdException w:name="List Continue 5" w:semiHidden="1" w:unhideWhenUsed="1"/>
+    <w:lsdException w:name="Message Header" w:semiHidden="1" w:unhideWhenUsed="1"/>
+    <w:lsdException w:name="Subtitle" w:uiPriority="11" w:qFormat="1"/>
+    <w:lsdException w:name="Salutation" w:semiHidden="1" w:unhideWhenUsed="1"/>
+    <w:lsdException w:name="Date" w:semiHidden="1" w:unhideWhenUsed="1"/>
+    <w:lsdException w:name="Body Text First Indent" w:semiHidden="1" w:unhideWhenUsed="1"/>
+    <w:lsdException w:name="Body Text First Indent 2" w:semiHidden="1" w:unhideWhenUsed="1"/>
+    <w:lsdException w:name="Note Heading" w:semiHidden="1" w:unhideWhenUsed="1"/>
+    <w:lsdException w:name="Body Text 2" w:semiHidden="1" w:unhideWhenUsed="1"/>
+    <w:lsdException w:name="Body Text 3" w:semiHidden="1" w:unhideWhenUsed="1"/>
+    <w:lsdException w:name="Body Text Indent 2" w:semiHidden="1" w:unhideWhenUsed="1"/>
+    <w:lsdException w:name="Body Text Indent 3" w:semiHidden="1" w:unhideWhenUsed="1"/>
+    <w:lsdException w:name="Block Text" w:semiHidden="1" w:unhideWhenUsed="1"/>
+    <w:lsdException w:name="Hyperlink" w:semiHidden="1" w:unhideWhenUsed="1"/>
+    <w:lsdException w:name="FollowedHyperlink" w:semiHidden="1" w:unhideWhenUsed="1"/>
+    <w:lsdException w:name="Strong" w:uiPriority="22" w:qFormat="1"/>
+    <w:lsdException w:name="Emphasis" w:uiPriority="20" w:qFormat="1"/>
+    <w:lsdException w:name="Document Map" w:semiHidden="1" w:unhideWhenUsed="1"/>
+    <w:lsdException w:name="Plain Text" w:semiHidden="1" w:unhideWhenUsed="1"/>
+    <w:lsdException w:name="E-mail Signature" w:semiHidden="1" w:unhideWhenUsed="1"/>
+    <w:lsdException w:name="HTML Top of Form" w:semiHidden="1" w:unhideWhenUsed="1"/>
+    <w:lsdException w:name="HTML Bottom of Form" w:semiHidden="1" w:unhideWhenUsed="1"/>
+    <w:lsdException w:name="Normal (Web)" w:semiHidden="1" w:unhideWhenUsed="1"/>
+    <w:lsdException w:name="HTML Acronym" w:semiHidden="1" w:unhideWhenUsed="1"/>
+    <w:lsdException w:name="HTML Address" w:semiHidden="1" w:unhideWhenUsed="1"/>
+    <w:lsdException w:name="HTML Cite" w:semiHidden="1" w:unhideWhenUsed="1"/>
+    <w:lsdException w:name="HTML Code" w:semiHidden="1" w:unhideWhenUsed="1"/>
+    <w:lsdException w:name="HTML Definition" w:semiHidden="1" w:unhideWhenUsed="1"/>
+    <w:lsdException w:name="HTML Keyboard" w:semiHidden="1" w:unhideWhenUsed="1"/>
+    <w:lsdException w:name="HTML Preformatted" w:semiHidden="1" w:unhideWhenUsed="1"/>
+    <w:lsdException w:name="HTML Sample" w:semiHidden="1" w:unhideWhenUsed="1"/>
+    <w:lsdException w:name="HTML Typewriter" w:semiHidden="1" w:unhideWhenUsed="1"/>
+    <w:lsdException w:name="HTML Variable" w:semiHidden="1" w:unhideWhenUsed="1"/>
+    <w:lsdException w:name="Normal Table" w:semiHidden="1" w:unhideWhenUsed="1"/>
+    <w:lsdException w:name="annotation subject" w:semiHidden="1" w:unhideWhenUsed="1"/>
+    <w:lsdException w:name="No List" w:semiHidden="1" w:unhideWhenUsed="1"/>
+    <w:lsdException w:name="Outline List 1" w:semiHidden="1" w:unhideWhenUsed="1"/>
+    <w:lsdException w:name="Outline List 2" w:semiHidden="1" w:unhideWhenUsed="1"/>
+    <w:lsdException w:name="Outline List 3" w:semiHidden="1" w:unhideWhenUsed="1"/>
+    <w:lsdException w:name="Table Simple 1" w:semiHidden="1" w:unhideWhenUsed="1"/>
+    <w:lsdException w:name="Table Simple 2" w:semiHidden="1" w:unhideWhenUsed="1"/>
+    <w:lsdException w:name="Table Simple 3" w:semiHidden="1" w:unhideWhenUsed="1"/>
+    <w:lsdException w:name="Table Classic 1" w:semiHidden="1" w:unhideWhenUsed="1"/>
+    <w:lsdException w:name="Table Classic 2" w:semiHidden="1" w:unhideWhenUsed="1"/>
+    <w:lsdException w:name="Table Classic 3" w:semiHidden="1" w:unhideWhenUsed="1"/>
+    <w:lsdException w:name="Table Classic 4" w:semiHidden="1" w:unhideWhenUsed="1"/>
+    <w:lsdException w:name="Table Colorful 1" w:semiHidden="1" w:unhideWhenUsed="1"/>
+    <w:lsdException w:name="Table Colorful 2" w:semiHidden="1" w:unhideWhenUsed="1"/>
+    <w:lsdException w:name="Table Colorful 3" w:semiHidden="1" w:unhideWhenUsed="1"/>
+    <w:lsdException w:name="Table Columns 1" w:semiHidden="1" w:unhideWhenUsed="1"/>
+    <w:lsdException w:name="Table Columns 2" w:semiHidden="1" w:unhideWhenUsed="1"/>
+    <w:lsdException w:name="Table Columns 3" w:semiHidden="1" w:unhideWhenUsed="1"/>
+    <w:lsdException w:name="Table Columns 4" w:semiHidden="1" w:unhideWhenUsed="1"/>
+    <w:lsdException w:name="Table Columns 5" w:semiHidden="1" w:unhideWhenUsed="1"/>
+    <w:lsdException w:name="Table Grid 1" w:semiHidden="1" w:unhideWhenUsed="1"/>
+    <w:lsdException w:name="Table Grid 2" w:semiHidden="1" w:unhideWhenUsed="1"/>
+    <w:lsdException w:name="Table Grid 3" w:semiHidden="1" w:unhideWhenUsed="1"/>
+    <w:lsdException w:name="Table Grid 4" w:semiHidden="1" w:unhideWhenUsed="1"/>
+    <w:lsdException w:name="Table Grid 5" w:semiHidden="1" w:unhideWhenUsed="1"/>
+    <w:lsdException w:name="Table Grid 6" w:semiHidden="1" w:unhideWhenUsed="1"/>
+    <w:lsdException w:name="Table Grid 7" w:semiHidden="1" w:unhideWhenUsed="1"/>
+    <w:lsdException w:name="Table Grid 8" w:semiHidden="1" w:unhideWhenUsed="1"/>
+    <w:lsdException w:name="Table List 1" w:semiHidden="1" w:unhideWhenUsed="1"/>
+    <w:lsdException w:name="Table List 2" w:semiHidden="1" w:unhideWhenUsed="1"/>
+    <w:lsdException w:name="Table List 3" w:semiHidden="1" w:unhideWhenUsed="1"/>
+    <w:lsdException w:name="Table List 4" w:semiHidden="1" w:unhideWhenUsed="1"/>
+    <w:lsdException w:name="Table List 5" w:semiHidden="1" w:unhideWhenUsed="1"/>
+    <w:lsdException w:name="Table List 6" w:semiHidden="1" w:unhideWhenUsed="1"/>
+    <w:lsdException w:name="Table List 7" w:semiHidden="1" w:unhideWhenUsed="1"/>
+    <w:lsdException w:name="Table List 8" w:semiHidden="1" w:unhideWhenUsed="1"/>
+    <w:lsdException w:name="Table 3D effects 1" w:semiHidden="1" w:unhideWhenUsed="1"/>
+    <w:lsdException w:name="Table 3D effects 2" w:semiHidden="1" w:unhideWhenUsed="1"/>
+    <w:lsdException w:name="Table 3D effects 3" w:semiHidden="1" w:unhideWhenUsed="1"/>
+    <w:lsdException w:name="Table Contemporary" w:semiHidden="1" w:unhideWhenUsed="1"/>
+    <w:lsdException w:name="Table Elegant" w:semiHidden="1" w:unhideWhenUsed="1"/>
+    <w:lsdException w:name="Table Professional" w:semiHidden="1" w:unhideWhenUsed="1"/>
+    <w:lsdException w:name="Table Subtle 1" w:semiHidden="1" w:unhideWhenUsed="1"/>
+    <w:lsdException w:name="Table Subtle 2" w:semiHidden="1" w:unhideWhenUsed="1"/>
+    <w:lsdException w:name="Table Web 1" w:semiHidden="1" w:unhideWhenUsed="1"/>
+    <w:lsdException w:name="Table Web 2" w:semiHidden="1" w:unhideWhenUsed="1"/>
+    <w:lsdException w:name="Table Web 3" w:semiHidden="1" w:unhideWhenUsed="1"/>
+    <w:lsdException w:name="Balloon Text" w:semiHidden="1" w:unhideWhenUsed="1"/>
+    <w:lsdException w:name="Table Grid" w:uiPriority="39"/>
+    <w:lsdException w:name="Table Theme" w:semiHidden="1" w:unhideWhenUsed="1"/>
+    <w:lsdException w:name="Placeholder Text" w:semiHidden="1"/>
+    <w:lsdException w:name="No Spacing" w:uiPriority="1" w:qFormat="1"/>
+    <w:lsdException w:name="Light Shading" w:uiPriority="60"/>
+    <w:lsdException w:name="Light List" w:uiPriority="61"/>
+    <w:lsdException w:name="Light Grid" w:uiPriority="62"/>
+    <w:lsdException w:name="Medium Shading 1" w:uiPriority="63"/>
+    <w:lsdException w:name="Medium Shading 2" w:uiPriority="64"/>
+    <w:lsdException w:name="Medium List 1" w:uiPriority="65"/>
+    <w:lsdException w:name="Medium List 2" w:uiPriority="66"/>
+    <w:lsdException w:name="Medium Grid 1" w:uiPriority="67"/>
+    <w:lsdException w:name="Medium Grid 2" w:uiPriority="68"/>
+    <w:lsdException w:name="Medium Grid 3" w:uiPriority="69"/>
+    <w:lsdException w:name="Dark List" w:uiPriority="70"/>
+    <w:lsdException w:name="Colorful Shading" w:uiPriority="71"/>
+    <w:lsdException w:name="Colorful List" w:uiPriority="72"/>
+    <w:lsdException w:name="Colorful Grid" w:uiPriority="73"/>
+    <w:lsdException w:name="Light Shading Accent 1" w:uiPriority="60"/>
+    <w:lsdException w:name="Light List Accent 1" w:uiPriority="61"/>
+    <w:lsdException w:name="Light Grid Accent 1" w:uiPriority="62"/>
+    <w:lsdException w:name="Medium Shading 1 Accent 1" w:uiPriority="63"/>
+    <w:lsdException w:name="Medium Shading 2 Accent 1" w:uiPriority="64"/>
+    <w:lsdException w:name="Medium List 1 Accent 1" w:uiPriority="65"/>
+    <w:lsdException w:name="Revision" w:semiHidden="1"/>
+    <w:lsdException w:name="List Paragraph" w:uiPriority="34" w:qFormat="1"/>
+    <w:lsdException w:name="Quote" w:uiPriority="29" w:qFormat="1"/>
+    <w:lsdException w:name="Intense Quote" w:uiPriority="30" w:qFormat="1"/>
+    <w:lsdException w:name="Medium List 2 Accent 1" w:uiPriority="66"/>
+    <w:lsdException w:name="Medium Grid 1 Accent 1" w:uiPriority="67"/>
+    <w:lsdException w:name="Medium Grid 2 Accent 1" w:uiPriority="68"/>
+    <w:lsdException w:name="Medium Grid 3 Accent 1" w:uiPriority="69"/>
+    <w:lsdException w:name="Dark List Accent 1" w:uiPriority="70"/>
+    <w:lsdException w:name="Colorful Shading Accent 1" w:uiPriority="71"/>
+    <w:lsdException w:name="Colorful List Accent 1" w:uiPriority="72"/>
+    <w:lsdException w:name="Colorful Grid Accent 1" w:uiPriority="73"/>
+    <w:lsdException w:name="Light Shading Accent 2" w:uiPriority="60"/>
+    <w:lsdException w:name="Light List Accent 2" w:uiPriority="61"/>
+    <w:lsdException w:name="Light Grid Accent 2" w:uiPriority="62"/>
+    <w:lsdException w:name="Medium Shading 1 Accent 2" w:uiPriority="63"/>
+    <w:lsdException w:name="Medium Shading 2 Accent 2" w:uiPriority="64"/>
+    <w:lsdException w:name="Medium List 1 Accent 2" w:uiPriority="65"/>
+    <w:lsdException w:name="Medium List 2 Accent 2" w:uiPriority="66"/>
+    <w:lsdException w:name="Medium Grid 1 Accent 2" w:uiPriority="67"/>
+    <w:lsdException w:name="Medium Grid 2 Accent 2" w:uiPriority="68"/>
+    <w:lsdException w:name="Medium Grid 3 Accent 2" w:uiPriority="69"/>
+    <w:lsdException w:name="Dark List Accent 2" w:uiPriority="70"/>
+    <w:lsdException w:name="Colorful Shading Accent 2" w:uiPriority="71"/>
+    <w:lsdException w:name="Colorful List Accent 2" w:uiPriority="72"/>
+    <w:lsdException w:name="Colorful Grid Accent 2" w:uiPriority="73"/>
+    <w:lsdException w:name="Light Shading Accent 3" w:uiPriority="60"/>
+    <w:lsdException w:name="Light List Accent 3" w:uiPriority="61"/>
+    <w:lsdException w:name="Light Grid Accent 3" w:uiPriority="62"/>
+    <w:lsdException w:name="Medium Shading 1 Accent 3" w:uiPriority="63"/>
+    <w:lsdException w:name="Medium Shading 2 Accent 3" w:uiPriority="64"/>
+    <w:lsdException w:name="Medium List 1 Accent 3" w:uiPriority="65"/>
+    <w:lsdException w:name="Medium List 2 Accent 3" w:uiPriority="66"/>
+    <w:lsdException w:name="Medium Grid 1 Accent 3" w:uiPriority="67"/>
+    <w:lsdException w:name="Medium Grid 2 Accent 3" w:uiPriority="68"/>
+    <w:lsdException w:name="Medium Grid 3 Accent 3" w:uiPriority="69"/>
+    <w:lsdException w:name="Dark List Accent 3" w:uiPriority="70"/>
+    <w:lsdException w:name="Colorful Shading Accent 3" w:uiPriority="71"/>
+    <w:lsdException w:name="Colorful List Accent 3" w:uiPriority="72"/>
+    <w:lsdException w:name="Colorful Grid Accent 3" w:uiPriority="73"/>
+    <w:lsdException w:name="Light Shading Accent 4" w:uiPriority="60"/>
+    <w:lsdException w:name="Light List Accent 4" w:uiPriority="61"/>
+    <w:lsdException w:name="Light Grid Accent 4" w:uiPriority="62"/>
+    <w:lsdException w:name="Medium Shading 1 Accent 4" w:uiPriority="63"/>
+    <w:lsdException w:name="Medium Shading 2 Accent 4" w:uiPriority="64"/>
+    <w:lsdException w:name="Medium List 1 Accent 4" w:uiPriority="65"/>
+    <w:lsdException w:name="Medium List 2 Accent 4" w:uiPriority="66"/>
+    <w:lsdException w:name="Medium Grid 1 Accent 4" w:uiPriority="67"/>
+    <w:lsdException w:name="Medium Grid 2 Accent 4" w:uiPriority="68"/>
+    <w:lsdException w:name="Medium Grid 3 Accent 4" w:uiPriority="69"/>
+    <w:lsdException w:name="Dark List Accent 4" w:uiPriority="70"/>
+    <w:lsdException w:name="Colorful Shading Accent 4" w:uiPriority="71"/>
+    <w:lsdException w:name="Colorful List Accent 4" w:uiPriority="72"/>
+    <w:lsdException w:name="Colorful Grid Accent 4" w:uiPriority="73"/>
+    <w:lsdException w:name="Light Shading Accent 5" w:uiPriority="60"/>
+    <w:lsdException w:name="Light List Accent 5" w:uiPriority="61"/>
+    <w:lsdException w:name="Light Grid Accent 5" w:uiPriority="62"/>
+    <w:lsdException w:name="Medium Shading 1 Accent 5" w:uiPriority="63"/>
+    <w:lsdException w:name="Medium Shading 2 Accent 5" w:uiPriority="64"/>
+    <w:lsdException w:name="Medium List 1 Accent 5" w:uiPriority="65"/>
+    <w:lsdException w:name="Medium List 2 Accent 5" w:uiPriority="66"/>
+    <w:lsdException w:name="Medium Grid 1 Accent 5" w:uiPriority="67"/>
+    <w:lsdException w:name="Medium Grid 2 Accent 5" w:uiPriority="68"/>
+    <w:lsdException w:name="Medium Grid 3 Accent 5" w:uiPriority="69"/>
+    <w:lsdException w:name="Dark List Accent 5" w:uiPriority="70"/>
+    <w:lsdException w:name="Colorful Shading Accent 5" w:uiPriority="71"/>
+    <w:lsdException w:name="Colorful List Accent 5" w:uiPriority="72"/>
+    <w:lsdException w:name="Colorful Grid Accent 5" w:uiPriority="73"/>
+    <w:lsdException w:name="Light Shading Accent 6" w:uiPriority="60"/>
+    <w:lsdException w:name="Light List Accent 6" w:uiPriority="61"/>
+    <w:lsdException w:name="Light Grid Accent 6" w:uiPriority="62"/>
+    <w:lsdException w:name="Medium Shading 1 Accent 6" w:uiPriority="63"/>
+    <w:lsdException w:name="Medium Shading 2 Accent 6" w:uiPriority="64"/>
+    <w:lsdException w:name="Medium List 1 Accent 6" w:uiPriority="65"/>
+    <w:lsdException w:name="Medium List 2 Accent 6" w:uiPriority="66"/>
+    <w:lsdException w:name="Medium Grid 1 Accent 6" w:uiPriority="67"/>
+    <w:lsdException w:name="Medium Grid 2 Accent 6" w:uiPriority="68"/>
+    <w:lsdException w:name="Medium Grid 3 Accent 6" w:uiPriority="69"/>
+    <w:lsdException w:name="Dark List Accent 6" w:uiPriority="70"/>
+    <w:lsdException w:name="Colorful Shading Accent 6" w:uiPriority="71"/>
+    <w:lsdException w:name="Colorful List Accent 6" w:uiPriority="72"/>
+    <w:lsdException w:name="Colorful Grid Accent 6" w:uiPriority="73"/>
+    <w:lsdException w:name="Subtle Emphasis" w:uiPriority="19" w:qFormat="1"/>
+    <w:lsdException w:name="Intense Emphasis" w:uiPriority="21" w:qFormat="1"/>
+    <w:lsdException w:name="Subtle Reference" w:uiPriority="31" w:qFormat="1"/>
+    <w:lsdException w:name="Intense Reference" w:uiPriority="32" w:qFormat="1"/>
+    <w:lsdException w:name="Book Title" w:uiPriority="33" w:qFormat="1"/>
+    <w:lsdException w:name="Bibliography" w:semiHidden="1" w:uiPriority="37" w:unhideWhenUsed="1"/>
+    <w:lsdException w:name="TOC Heading" w:semiHidden="1" w:uiPriority="39" w:unhideWhenUsed="1" w:qFormat="1"/>
+    <w:lsdException w:name="Plain Table 1" w:uiPriority="41"/>
+    <w:lsdException w:name="Plain Table 2" w:uiPriority="42"/>
+    <w:lsdException w:name="Plain Table 3" w:uiPriority="43"/>
+    <w:lsdException w:name="Plain Table 4" w:uiPriority="44"/>
+    <w:lsdException w:name="Plain Table 5" w:uiPriority="45"/>
+    <w:lsdException w:name="Grid Table Light" w:uiPriority="40"/>
+    <w:lsdException w:name="Grid Table 1 Light" w:uiPriority="46"/>
+    <w:lsdException w:name="Grid Table 2" w:uiPriority="47"/>
+    <w:lsdException w:name="Grid Table 3" w:uiPriority="48"/>
+    <w:lsdException w:name="Grid Table 4" w:uiPriority="49"/>
+    <w:lsdException w:name="Grid Table 5 Dark" w:uiPriority="50"/>
+    <w:lsdException w:name="Grid Table 6 Colorful" w:uiPriority="51"/>
+    <w:lsdException w:name="Grid Table 7 Colorful" w:uiPriority="52"/>
+    <w:lsdException w:name="Grid Table 1 Light Accent 1" w:uiPriority="46"/>
+    <w:lsdException w:name="Grid Table 2 Accent 1" w:uiPriority="47"/>
+    <w:lsdException w:name="Grid Table 3 Accent 1" w:uiPriority="48"/>
+    <w:lsdException w:name="Grid Table 4 Accent 1" w:uiPriority="49"/>
+    <w:lsdException w:name="Grid Table 5 Dark Accent 1" w:uiPriority="50"/>
+    <w:lsdException w:name="Grid Table 6 Colorful Accent 1" w:uiPriority="51"/>
+    <w:lsdException w:name="Grid Table 7 Colorful Accent 1" w:uiPriority="52"/>
+    <w:lsdException w:name="Grid Table 1 Light Accent 2" w:uiPriority="46"/>
+    <w:lsdException w:name="Grid Table 2 Accent 2" w:uiPriority="47"/>
+    <w:lsdException w:name="Grid Table 3 Accent 2" w:uiPriority="48"/>
+    <w:lsdException w:name="Grid Table 4 Accent 2" w:uiPriority="49"/>
+    <w:lsdException w:name="Grid Table 5 Dark Accent 2" w:uiPriority="50"/>
+    <w:lsdException w:name="Grid Table 6 Colorful Accent 2" w:uiPriority="51"/>
+    <w:lsdException w:name="Grid Table 7 Colorful Accent 2" w:uiPriority="52"/>
+    <w:lsdException w:name="Grid Table 1 Light Accent 3" w:uiPriority="46"/>
+    <w:lsdException w:name="Grid Table 2 Accent 3" w:uiPriority="47"/>
+    <w:lsdException w:name="Grid Table 3 Accent 3" w:uiPriority="48"/>
+    <w:lsdException w:name="Grid Table 4 Accent 3" w:uiPriority="49"/>
+    <w:lsdException w:name="Grid Table 5 Dark Accent 3" w:uiPriority="50"/>
+    <w:lsdException w:name="Grid Table 6 Colorful Accent 3" w:uiPriority="51"/>
+    <w:lsdException w:name="Grid Table 7 Colorful Accent 3" w:uiPriority="52"/>
+    <w:lsdException w:name="Grid Table 1 Light Accent 4" w:uiPriority="46"/>
+    <w:lsdException w:name="Grid Table 2 Accent 4" w:uiPriority="47"/>
+    <w:lsdException w:name="Grid Table 3 Accent 4" w:uiPriority="48"/>
+    <w:lsdException w:name="Grid Table 4 Accent 4" w:uiPriority="49"/>
+    <w:lsdException w:name="Grid Table 5 Dark Accent 4" w:uiPriority="50"/>
+    <w:lsdException w:name="Grid Table 6 Colorful Accent 4" w:uiPriority="51"/>
+    <w:lsdException w:name="Grid Table 7 Colorful Accent 4" w:uiPriority="52"/>
+    <w:lsdException w:name="Grid Table 1 Light Accent 5" w:uiPriority="46"/>
+    <w:lsdException w:name="Grid Table 2 Accent 5" w:uiPriority="47"/>
+    <w:lsdException w:name="Grid Table 3 Accent 5" w:uiPriority="48"/>
+    <w:lsdException w:name="Grid Table 4 Accent 5" w:uiPriority="49"/>
+    <w:lsdException w:name="Grid Table 5 Dark Accent 5" w:uiPriority="50"/>
+    <w:lsdException w:name="Grid Table 6 Colorful Accent 5" w:uiPriority="51"/>
+    <w:lsdException w:name="Grid Table 7 Colorful Accent 5" w:uiPriority="52"/>
+    <w:lsdException w:name="Grid Table 1 Light Accent 6" w:uiPriority="46"/>
+    <w:lsdException w:name="Grid Table 2 Accent 6" w:uiPriority="47"/>
+    <w:lsdException w:name="Grid Table 3 Accent 6" w:uiPriority="48"/>
+    <w:lsdException w:name="Grid Table 4 Accent 6" w:uiPriority="49"/>
+    <w:lsdException w:name="Grid Table 5 Dark Accent 6" w:uiPriority="50"/>
+    <w:lsdException w:name="Grid Table 6 Colorful Accent 6" w:uiPriority="51"/>
+    <w:lsdException w:name="Grid Table 7 Colorful Accent 6" w:uiPriority="52"/>
+    <w:lsdException w:name="List Table 1 Light" w:uiPriority="46"/>
+    <w:lsdException w:name="List Table 2" w:uiPriority="47"/>
+    <w:lsdException w:name="List Table 3" w:uiPriority="48"/>
+    <w:lsdException w:name="List Table 4" w:uiPriority="49"/>
+    <w:lsdException w:name="List Table 5 Dark" w:uiPriority="50"/>
+    <w:lsdException w:name="List Table 6 Colorful" w:uiPriority="51"/>
+    <w:lsdException w:name="List Table 7 Colorful" w:uiPriority="52"/>
+    <w:lsdException w:name="List Table 1 Light Accent 1" w:uiPriority="46"/>
+    <w:lsdException w:name="List Table 2 Accent 1" w:uiPriority="47"/>
+    <w:lsdException w:name="List Table 3 Accent 1" w:uiPriority="48"/>
+    <w:lsdException w:name="List Table 4 Accent 1" w:uiPriority="49"/>
+    <w:lsdException w:name="List Table 5 Dark Accent 1" w:uiPriority="50"/>
+    <w:lsdException w:name="List Table 6 Colorful Accent 1" w:uiPriority="51"/>
+    <w:lsdException w:name="List Table 7 Colorful Accent 1" w:uiPriority="52"/>
+    <w:lsdException w:name="List Table 1 Light Accent 2" w:uiPriority="46"/>
+    <w:lsdException w:name="List Table 2 Accent 2" w:uiPriority="47"/>
+    <w:lsdException w:name="List Table 3 Accent 2" w:uiPriority="48"/>
+    <w:lsdException w:name="List Table 4 Accent 2" w:uiPriority="49"/>
+    <w:lsdException w:name="List Table 5 Dark Accent 2" w:uiPriority="50"/>
+    <w:lsdException w:name="List Table 6 Colorful Accent 2" w:uiPriority="51"/>
+    <w:lsdException w:name="List Table 7 Colorful Accent 2" w:uiPriority="52"/>
+    <w:lsdException w:name="List Table 1 Light Accent 3" w:uiPriority="46"/>
+    <w:lsdException w:name="List Table 2 Accent 3" w:uiPriority="47"/>
+    <w:lsdException w:name="List Table 3 Accent 3" w:uiPriority="48"/>
+    <w:lsdException w:name="List Table 4 Accent 3" w:uiPriority="49"/>
+    <w:lsdException w:name="List Table 5 Dark Accent 3" w:uiPriority="50"/>
+    <w:lsdException w:name="List Table 6 Colorful Accent 3" w:uiPriority="51"/>
+    <w:lsdException w:name="List Table 7 Colorful Accent 3" w:uiPriority="52"/>
+    <w:lsdException w:name="List Table 1 Light Accent 4" w:uiPriority="46"/>
+    <w:lsdException w:name="List Table 2 Accent 4" w:uiPriority="47"/>
+    <w:lsdException w:name="List Table 3 Accent 4" w:uiPriority="48"/>
+    <w:lsdException w:name="List Table 4 Accent 4" w:uiPriority="49"/>
+    <w:lsdException w:name="List Table 5 Dark Accent 4" w:uiPriority="50"/>
+    <w:lsdException w:name="List Table 6 Colorful Accent 4" w:uiPriority="51"/>
+    <w:lsdException w:name="List Table 7 Colorful Accent 4" w:uiPriority="52"/>
+    <w:lsdException w:name="List Table 1 Light Accent 5" w:uiPriority="46"/>
+    <w:lsdException w:name="List Table 2 Accent 5" w:uiPriority="47"/>
+    <w:lsdException w:name="List Table 3 Accent 5" w:uiPriority="48"/>
+    <w:lsdException w:name="List Table 4 Accent 5" w:uiPriority="49"/>
+    <w:lsdException w:name="List Table 5 Dark Accent 5" w:uiPriority="50"/>
+    <w:lsdException w:name="List Table 6 Colorful Accent 5" w:uiPriority="51"/>
+    <w:lsdException w:name="List Table 7 Colorful Accent 5" w:uiPriority="52"/>
+    <w:lsdException w:name="List Table 1 Light Accent 6" w:uiPriority="46"/>
+    <w:lsdException w:name="List Table 2 Accent 6" w:uiPriority="47"/>
+    <w:lsdException w:name="List Table 3 Accent 6" w:uiPriority="48"/>
+    <w:lsdException w:name="List Table 4 Accent 6" w:uiPriority="49"/>
+    <w:lsdException w:name="List Table 5 Dark Accent 6" w:uiPriority="50"/>
+    <w:lsdException w:name="List Table 6 Colorful Accent 6" w:uiPriority="51"/>
+    <w:lsdException w:name="List Table 7 Colorful Accent 6" w:uiPriority="52"/>
   </w:latentStyles>
   <w:style w:type="paragraph" w:default="1" w:styleId="a">
     <w:name w:val="Normal"/>
@@ -3792,6 +4252,7 @@
     <w:uiPriority w:val="39"/>
     <w:rsid w:val="00E76580"/>
     <w:tblPr>
+      <w:tblInd w:w="0" w:type="dxa"/>
       <w:tblBorders>
         <w:top w:val="single" w:sz="4" w:space="0" w:color="auto"/>
         <w:left w:val="single" w:sz="4" w:space="0" w:color="auto"/>
@@ -3800,459 +4261,12 @@
         <w:insideH w:val="single" w:sz="4" w:space="0" w:color="auto"/>
         <w:insideV w:val="single" w:sz="4" w:space="0" w:color="auto"/>
       </w:tblBorders>
-    </w:tblPr>
-  </w:style>
-  <w:style w:type="paragraph" w:styleId="a9">
-    <w:name w:val="Normal (Web)"/>
-    <w:basedOn w:val="a"/>
-    <w:uiPriority w:val="99"/>
-    <w:unhideWhenUsed/>
-    <w:rsid w:val="004E3BF8"/>
-    <w:pPr>
-      <w:widowControl/>
-      <w:spacing w:before="100" w:beforeAutospacing="1" w:after="100" w:afterAutospacing="1"/>
-      <w:jc w:val="left"/>
-    </w:pPr>
-    <w:rPr>
-      <w:rFonts w:ascii="宋体" w:eastAsia="宋体" w:hAnsi="宋体" w:cs="宋体"/>
-      <w:kern w:val="0"/>
-      <w:sz w:val="24"/>
-      <w:szCs w:val="24"/>
-    </w:rPr>
-  </w:style>
-  <w:style w:type="character" w:styleId="aa">
-    <w:name w:val="Emphasis"/>
-    <w:basedOn w:val="a0"/>
-    <w:uiPriority w:val="20"/>
-    <w:qFormat/>
-    <w:rsid w:val="004E3BF8"/>
-    <w:rPr>
-      <w:i/>
-      <w:iCs/>
-    </w:rPr>
-  </w:style>
-  <w:style w:type="character" w:customStyle="1" w:styleId="3Char">
-    <w:name w:val="标题 3 Char"/>
-    <w:basedOn w:val="a0"/>
-    <w:link w:val="3"/>
-    <w:uiPriority w:val="9"/>
-    <w:rsid w:val="00336B24"/>
-    <w:rPr>
-      <w:b/>
-      <w:bCs/>
-      <w:sz w:val="32"/>
-      <w:szCs w:val="32"/>
-    </w:rPr>
-  </w:style>
-  <w:style w:type="character" w:styleId="ab">
-    <w:name w:val="FollowedHyperlink"/>
-    <w:basedOn w:val="a0"/>
-    <w:uiPriority w:val="99"/>
-    <w:semiHidden/>
-    <w:unhideWhenUsed/>
-    <w:rsid w:val="00102711"/>
-    <w:rPr>
-      <w:color w:val="954F72" w:themeColor="followedHyperlink"/>
-      <w:u w:val="single"/>
-    </w:rPr>
-  </w:style>
-</w:styles>
-</file>
-
-<file path=word/stylesWithEffects.xml><?xml version="1.0" encoding="utf-8"?>
-<w:styles xmlns:wpc="http://schemas.microsoft.com/office/word/2010/wordprocessingCanvas" xmlns:mc="http://schemas.openxmlformats.org/markup-compatibility/2006" xmlns:o="urn:schemas-microsoft-com:office:office" xmlns:r="http://schemas.openxmlformats.org/officeDocument/2006/relationships" xmlns:m="http://schemas.openxmlformats.org/officeDocument/2006/math" xmlns:v="urn:schemas-microsoft-com:vml" xmlns:wp14="http://schemas.microsoft.com/office/word/2010/wordprocessingDrawing" xmlns:wp="http://schemas.openxmlformats.org/drawingml/2006/wordprocessingDrawing" xmlns:w10="urn:schemas-microsoft-com:office:word" xmlns:w="http://schemas.openxmlformats.org/wordprocessingml/2006/main" xmlns:w14="http://schemas.microsoft.com/office/word/2010/wordml" xmlns:wpg="http://schemas.microsoft.com/office/word/2010/wordprocessingGroup" xmlns:wpi="http://schemas.microsoft.com/office/word/2010/wordprocessingInk" xmlns:wne="http://schemas.microsoft.com/office/word/2006/wordml" xmlns:wps="http://schemas.microsoft.com/office/word/2010/wordprocessingShape" mc:Ignorable="w14 wp14">
-  <w:docDefaults>
-    <w:rPrDefault>
-      <w:rPr>
-        <w:rFonts w:asciiTheme="minorHAnsi" w:eastAsiaTheme="minorEastAsia" w:hAnsiTheme="minorHAnsi" w:cstheme="minorBidi"/>
-        <w:kern w:val="2"/>
-        <w:sz w:val="21"/>
-        <w:szCs w:val="22"/>
-        <w:lang w:val="en-US" w:eastAsia="zh-CN" w:bidi="ar-SA"/>
-      </w:rPr>
-    </w:rPrDefault>
-    <w:pPrDefault/>
-  </w:docDefaults>
-  <w:latentStyles w:defLockedState="0" w:defUIPriority="99" w:defSemiHidden="1" w:defUnhideWhenUsed="1" w:defQFormat="0" w:count="267">
-    <w:lsdException w:name="Normal" w:semiHidden="0" w:uiPriority="0" w:unhideWhenUsed="0" w:qFormat="1"/>
-    <w:lsdException w:name="heading 1" w:semiHidden="0" w:uiPriority="9" w:unhideWhenUsed="0" w:qFormat="1"/>
-    <w:lsdException w:name="heading 2" w:uiPriority="9" w:qFormat="1"/>
-    <w:lsdException w:name="heading 3" w:uiPriority="9" w:qFormat="1"/>
-    <w:lsdException w:name="heading 4" w:uiPriority="9" w:qFormat="1"/>
-    <w:lsdException w:name="heading 5" w:uiPriority="9" w:qFormat="1"/>
-    <w:lsdException w:name="heading 6" w:uiPriority="9" w:qFormat="1"/>
-    <w:lsdException w:name="heading 7" w:uiPriority="9" w:qFormat="1"/>
-    <w:lsdException w:name="heading 8" w:uiPriority="9" w:qFormat="1"/>
-    <w:lsdException w:name="heading 9" w:uiPriority="9" w:qFormat="1"/>
-    <w:lsdException w:name="toc 1" w:uiPriority="39"/>
-    <w:lsdException w:name="toc 2" w:uiPriority="39"/>
-    <w:lsdException w:name="toc 3" w:uiPriority="39"/>
-    <w:lsdException w:name="toc 4" w:uiPriority="39"/>
-    <w:lsdException w:name="toc 5" w:uiPriority="39"/>
-    <w:lsdException w:name="toc 6" w:uiPriority="39"/>
-    <w:lsdException w:name="toc 7" w:uiPriority="39"/>
-    <w:lsdException w:name="toc 8" w:uiPriority="39"/>
-    <w:lsdException w:name="toc 9" w:uiPriority="39"/>
-    <w:lsdException w:name="caption" w:uiPriority="35" w:qFormat="1"/>
-    <w:lsdException w:name="Title" w:semiHidden="0" w:uiPriority="10" w:unhideWhenUsed="0" w:qFormat="1"/>
-    <w:lsdException w:name="Default Paragraph Font" w:uiPriority="1"/>
-    <w:lsdException w:name="Subtitle" w:semiHidden="0" w:uiPriority="11" w:unhideWhenUsed="0" w:qFormat="1"/>
-    <w:lsdException w:name="Strong" w:semiHidden="0" w:uiPriority="22" w:unhideWhenUsed="0" w:qFormat="1"/>
-    <w:lsdException w:name="Emphasis" w:semiHidden="0" w:uiPriority="20" w:unhideWhenUsed="0" w:qFormat="1"/>
-    <w:lsdException w:name="Table Grid" w:semiHidden="0" w:uiPriority="39" w:unhideWhenUsed="0"/>
-    <w:lsdException w:name="Placeholder Text" w:unhideWhenUsed="0"/>
-    <w:lsdException w:name="No Spacing" w:semiHidden="0" w:uiPriority="1" w:unhideWhenUsed="0" w:qFormat="1"/>
-    <w:lsdException w:name="Light Shading" w:semiHidden="0" w:uiPriority="60" w:unhideWhenUsed="0"/>
-    <w:lsdException w:name="Light List" w:semiHidden="0" w:uiPriority="61" w:unhideWhenUsed="0"/>
-    <w:lsdException w:name="Light Grid" w:semiHidden="0" w:uiPriority="62" w:unhideWhenUsed="0"/>
-    <w:lsdException w:name="Medium Shading 1" w:semiHidden="0" w:uiPriority="63" w:unhideWhenUsed="0"/>
-    <w:lsdException w:name="Medium Shading 2" w:semiHidden="0" w:uiPriority="64" w:unhideWhenUsed="0"/>
-    <w:lsdException w:name="Medium List 1" w:semiHidden="0" w:uiPriority="65" w:unhideWhenUsed="0"/>
-    <w:lsdException w:name="Medium List 2" w:semiHidden="0" w:uiPriority="66" w:unhideWhenUsed="0"/>
-    <w:lsdException w:name="Medium Grid 1" w:semiHidden="0" w:uiPriority="67" w:unhideWhenUsed="0"/>
-    <w:lsdException w:name="Medium Grid 2" w:semiHidden="0" w:uiPriority="68" w:unhideWhenUsed="0"/>
-    <w:lsdException w:name="Medium Grid 3" w:semiHidden="0" w:uiPriority="69" w:unhideWhenUsed="0"/>
-    <w:lsdException w:name="Dark List" w:semiHidden="0" w:uiPriority="70" w:unhideWhenUsed="0"/>
-    <w:lsdException w:name="Colorful Shading" w:semiHidden="0" w:uiPriority="71" w:unhideWhenUsed="0"/>
-    <w:lsdException w:name="Colorful List" w:semiHidden="0" w:uiPriority="72" w:unhideWhenUsed="0"/>
-    <w:lsdException w:name="Colorful Grid" w:semiHidden="0" w:uiPriority="73" w:unhideWhenUsed="0"/>
-    <w:lsdException w:name="Light Shading Accent 1" w:semiHidden="0" w:uiPriority="60" w:unhideWhenUsed="0"/>
-    <w:lsdException w:name="Light List Accent 1" w:semiHidden="0" w:uiPriority="61" w:unhideWhenUsed="0"/>
-    <w:lsdException w:name="Light Grid Accent 1" w:semiHidden="0" w:uiPriority="62" w:unhideWhenUsed="0"/>
-    <w:lsdException w:name="Medium Shading 1 Accent 1" w:semiHidden="0" w:uiPriority="63" w:unhideWhenUsed="0"/>
-    <w:lsdException w:name="Medium Shading 2 Accent 1" w:semiHidden="0" w:uiPriority="64" w:unhideWhenUsed="0"/>
-    <w:lsdException w:name="Medium List 1 Accent 1" w:semiHidden="0" w:uiPriority="65" w:unhideWhenUsed="0"/>
-    <w:lsdException w:name="Revision" w:unhideWhenUsed="0"/>
-    <w:lsdException w:name="List Paragraph" w:semiHidden="0" w:uiPriority="34" w:unhideWhenUsed="0" w:qFormat="1"/>
-    <w:lsdException w:name="Quote" w:semiHidden="0" w:uiPriority="29" w:unhideWhenUsed="0" w:qFormat="1"/>
-    <w:lsdException w:name="Intense Quote" w:semiHidden="0" w:uiPriority="30" w:unhideWhenUsed="0" w:qFormat="1"/>
-    <w:lsdException w:name="Medium List 2 Accent 1" w:semiHidden="0" w:uiPriority="66" w:unhideWhenUsed="0"/>
-    <w:lsdException w:name="Medium Grid 1 Accent 1" w:semiHidden="0" w:uiPriority="67" w:unhideWhenUsed="0"/>
-    <w:lsdException w:name="Medium Grid 2 Accent 1" w:semiHidden="0" w:uiPriority="68" w:unhideWhenUsed="0"/>
-    <w:lsdException w:name="Medium Grid 3 Accent 1" w:semiHidden="0" w:uiPriority="69" w:unhideWhenUsed="0"/>
-    <w:lsdException w:name="Dark List Accent 1" w:semiHidden="0" w:uiPriority="70" w:unhideWhenUsed="0"/>
-    <w:lsdException w:name="Colorful Shading Accent 1" w:semiHidden="0" w:uiPriority="71" w:unhideWhenUsed="0"/>
-    <w:lsdException w:name="Colorful List Accent 1" w:semiHidden="0" w:uiPriority="72" w:unhideWhenUsed="0"/>
-    <w:lsdException w:name="Colorful Grid Accent 1" w:semiHidden="0" w:uiPriority="73" w:unhideWhenUsed="0"/>
-    <w:lsdException w:name="Light Shading Accent 2" w:semiHidden="0" w:uiPriority="60" w:unhideWhenUsed="0"/>
-    <w:lsdException w:name="Light List Accent 2" w:semiHidden="0" w:uiPriority="61" w:unhideWhenUsed="0"/>
-    <w:lsdException w:name="Light Grid Accent 2" w:semiHidden="0" w:uiPriority="62" w:unhideWhenUsed="0"/>
-    <w:lsdException w:name="Medium Shading 1 Accent 2" w:semiHidden="0" w:uiPriority="63" w:unhideWhenUsed="0"/>
-    <w:lsdException w:name="Medium Shading 2 Accent 2" w:semiHidden="0" w:uiPriority="64" w:unhideWhenUsed="0"/>
-    <w:lsdException w:name="Medium List 1 Accent 2" w:semiHidden="0" w:uiPriority="65" w:unhideWhenUsed="0"/>
-    <w:lsdException w:name="Medium List 2 Accent 2" w:semiHidden="0" w:uiPriority="66" w:unhideWhenUsed="0"/>
-    <w:lsdException w:name="Medium Grid 1 Accent 2" w:semiHidden="0" w:uiPriority="67" w:unhideWhenUsed="0"/>
-    <w:lsdException w:name="Medium Grid 2 Accent 2" w:semiHidden="0" w:uiPriority="68" w:unhideWhenUsed="0"/>
-    <w:lsdException w:name="Medium Grid 3 Accent 2" w:semiHidden="0" w:uiPriority="69" w:unhideWhenUsed="0"/>
-    <w:lsdException w:name="Dark List Accent 2" w:semiHidden="0" w:uiPriority="70" w:unhideWhenUsed="0"/>
-    <w:lsdException w:name="Colorful Shading Accent 2" w:semiHidden="0" w:uiPriority="71" w:unhideWhenUsed="0"/>
-    <w:lsdException w:name="Colorful List Accent 2" w:semiHidden="0" w:uiPriority="72" w:unhideWhenUsed="0"/>
-    <w:lsdException w:name="Colorful Grid Accent 2" w:semiHidden="0" w:uiPriority="73" w:unhideWhenUsed="0"/>
-    <w:lsdException w:name="Light Shading Accent 3" w:semiHidden="0" w:uiPriority="60" w:unhideWhenUsed="0"/>
-    <w:lsdException w:name="Light List Accent 3" w:semiHidden="0" w:uiPriority="61" w:unhideWhenUsed="0"/>
-    <w:lsdException w:name="Light Grid Accent 3" w:semiHidden="0" w:uiPriority="62" w:unhideWhenUsed="0"/>
-    <w:lsdException w:name="Medium Shading 1 Accent 3" w:semiHidden="0" w:uiPriority="63" w:unhideWhenUsed="0"/>
-    <w:lsdException w:name="Medium Shading 2 Accent 3" w:semiHidden="0" w:uiPriority="64" w:unhideWhenUsed="0"/>
-    <w:lsdException w:name="Medium List 1 Accent 3" w:semiHidden="0" w:uiPriority="65" w:unhideWhenUsed="0"/>
-    <w:lsdException w:name="Medium List 2 Accent 3" w:semiHidden="0" w:uiPriority="66" w:unhideWhenUsed="0"/>
-    <w:lsdException w:name="Medium Grid 1 Accent 3" w:semiHidden="0" w:uiPriority="67" w:unhideWhenUsed="0"/>
-    <w:lsdException w:name="Medium Grid 2 Accent 3" w:semiHidden="0" w:uiPriority="68" w:unhideWhenUsed="0"/>
-    <w:lsdException w:name="Medium Grid 3 Accent 3" w:semiHidden="0" w:uiPriority="69" w:unhideWhenUsed="0"/>
-    <w:lsdException w:name="Dark List Accent 3" w:semiHidden="0" w:uiPriority="70" w:unhideWhenUsed="0"/>
-    <w:lsdException w:name="Colorful Shading Accent 3" w:semiHidden="0" w:uiPriority="71" w:unhideWhenUsed="0"/>
-    <w:lsdException w:name="Colorful List Accent 3" w:semiHidden="0" w:uiPriority="72" w:unhideWhenUsed="0"/>
-    <w:lsdException w:name="Colorful Grid Accent 3" w:semiHidden="0" w:uiPriority="73" w:unhideWhenUsed="0"/>
-    <w:lsdException w:name="Light Shading Accent 4" w:semiHidden="0" w:uiPriority="60" w:unhideWhenUsed="0"/>
-    <w:lsdException w:name="Light List Accent 4" w:semiHidden="0" w:uiPriority="61" w:unhideWhenUsed="0"/>
-    <w:lsdException w:name="Light Grid Accent 4" w:semiHidden="0" w:uiPriority="62" w:unhideWhenUsed="0"/>
-    <w:lsdException w:name="Medium Shading 1 Accent 4" w:semiHidden="0" w:uiPriority="63" w:unhideWhenUsed="0"/>
-    <w:lsdException w:name="Medium Shading 2 Accent 4" w:semiHidden="0" w:uiPriority="64" w:unhideWhenUsed="0"/>
-    <w:lsdException w:name="Medium List 1 Accent 4" w:semiHidden="0" w:uiPriority="65" w:unhideWhenUsed="0"/>
-    <w:lsdException w:name="Medium List 2 Accent 4" w:semiHidden="0" w:uiPriority="66" w:unhideWhenUsed="0"/>
-    <w:lsdException w:name="Medium Grid 1 Accent 4" w:semiHidden="0" w:uiPriority="67" w:unhideWhenUsed="0"/>
-    <w:lsdException w:name="Medium Grid 2 Accent 4" w:semiHidden="0" w:uiPriority="68" w:unhideWhenUsed="0"/>
-    <w:lsdException w:name="Medium Grid 3 Accent 4" w:semiHidden="0" w:uiPriority="69" w:unhideWhenUsed="0"/>
-    <w:lsdException w:name="Dark List Accent 4" w:semiHidden="0" w:uiPriority="70" w:unhideWhenUsed="0"/>
-    <w:lsdException w:name="Colorful Shading Accent 4" w:semiHidden="0" w:uiPriority="71" w:unhideWhenUsed="0"/>
-    <w:lsdException w:name="Colorful List Accent 4" w:semiHidden="0" w:uiPriority="72" w:unhideWhenUsed="0"/>
-    <w:lsdException w:name="Colorful Grid Accent 4" w:semiHidden="0" w:uiPriority="73" w:unhideWhenUsed="0"/>
-    <w:lsdException w:name="Light Shading Accent 5" w:semiHidden="0" w:uiPriority="60" w:unhideWhenUsed="0"/>
-    <w:lsdException w:name="Light List Accent 5" w:semiHidden="0" w:uiPriority="61" w:unhideWhenUsed="0"/>
-    <w:lsdException w:name="Light Grid Accent 5" w:semiHidden="0" w:uiPriority="62" w:unhideWhenUsed="0"/>
-    <w:lsdException w:name="Medium Shading 1 Accent 5" w:semiHidden="0" w:uiPriority="63" w:unhideWhenUsed="0"/>
-    <w:lsdException w:name="Medium Shading 2 Accent 5" w:semiHidden="0" w:uiPriority="64" w:unhideWhenUsed="0"/>
-    <w:lsdException w:name="Medium List 1 Accent 5" w:semiHidden="0" w:uiPriority="65" w:unhideWhenUsed="0"/>
-    <w:lsdException w:name="Medium List 2 Accent 5" w:semiHidden="0" w:uiPriority="66" w:unhideWhenUsed="0"/>
-    <w:lsdException w:name="Medium Grid 1 Accent 5" w:semiHidden="0" w:uiPriority="67" w:unhideWhenUsed="0"/>
-    <w:lsdException w:name="Medium Grid 2 Accent 5" w:semiHidden="0" w:uiPriority="68" w:unhideWhenUsed="0"/>
-    <w:lsdException w:name="Medium Grid 3 Accent 5" w:semiHidden="0" w:uiPriority="69" w:unhideWhenUsed="0"/>
-    <w:lsdException w:name="Dark List Accent 5" w:semiHidden="0" w:uiPriority="70" w:unhideWhenUsed="0"/>
-    <w:lsdException w:name="Colorful Shading Accent 5" w:semiHidden="0" w:uiPriority="71" w:unhideWhenUsed="0"/>
-    <w:lsdException w:name="Colorful List Accent 5" w:semiHidden="0" w:uiPriority="72" w:unhideWhenUsed="0"/>
-    <w:lsdException w:name="Colorful Grid Accent 5" w:semiHidden="0" w:uiPriority="73" w:unhideWhenUsed="0"/>
-    <w:lsdException w:name="Light Shading Accent 6" w:semiHidden="0" w:uiPriority="60" w:unhideWhenUsed="0"/>
-    <w:lsdException w:name="Light List Accent 6" w:semiHidden="0" w:uiPriority="61" w:unhideWhenUsed="0"/>
-    <w:lsdException w:name="Light Grid Accent 6" w:semiHidden="0" w:uiPriority="62" w:unhideWhenUsed="0"/>
-    <w:lsdException w:name="Medium Shading 1 Accent 6" w:semiHidden="0" w:uiPriority="63" w:unhideWhenUsed="0"/>
-    <w:lsdException w:name="Medium Shading 2 Accent 6" w:semiHidden="0" w:uiPriority="64" w:unhideWhenUsed="0"/>
-    <w:lsdException w:name="Medium List 1 Accent 6" w:semiHidden="0" w:uiPriority="65" w:unhideWhenUsed="0"/>
-    <w:lsdException w:name="Medium List 2 Accent 6" w:semiHidden="0" w:uiPriority="66" w:unhideWhenUsed="0"/>
-    <w:lsdException w:name="Medium Grid 1 Accent 6" w:semiHidden="0" w:uiPriority="67" w:unhideWhenUsed="0"/>
-    <w:lsdException w:name="Medium Grid 2 Accent 6" w:semiHidden="0" w:uiPriority="68" w:unhideWhenUsed="0"/>
-    <w:lsdException w:name="Medium Grid 3 Accent 6" w:semiHidden="0" w:uiPriority="69" w:unhideWhenUsed="0"/>
-    <w:lsdException w:name="Dark List Accent 6" w:semiHidden="0" w:uiPriority="70" w:unhideWhenUsed="0"/>
-    <w:lsdException w:name="Colorful Shading Accent 6" w:semiHidden="0" w:uiPriority="71" w:unhideWhenUsed="0"/>
-    <w:lsdException w:name="Colorful List Accent 6" w:semiHidden="0" w:uiPriority="72" w:unhideWhenUsed="0"/>
-    <w:lsdException w:name="Colorful Grid Accent 6" w:semiHidden="0" w:uiPriority="73" w:unhideWhenUsed="0"/>
-    <w:lsdException w:name="Subtle Emphasis" w:semiHidden="0" w:uiPriority="19" w:unhideWhenUsed="0" w:qFormat="1"/>
-    <w:lsdException w:name="Intense Emphasis" w:semiHidden="0" w:uiPriority="21" w:unhideWhenUsed="0" w:qFormat="1"/>
-    <w:lsdException w:name="Subtle Reference" w:semiHidden="0" w:uiPriority="31" w:unhideWhenUsed="0" w:qFormat="1"/>
-    <w:lsdException w:name="Intense Reference" w:semiHidden="0" w:uiPriority="32" w:unhideWhenUsed="0" w:qFormat="1"/>
-    <w:lsdException w:name="Book Title" w:semiHidden="0" w:uiPriority="33" w:unhideWhenUsed="0" w:qFormat="1"/>
-    <w:lsdException w:name="Bibliography" w:uiPriority="37"/>
-    <w:lsdException w:name="TOC Heading" w:uiPriority="39" w:qFormat="1"/>
-  </w:latentStyles>
-  <w:style w:type="paragraph" w:default="1" w:styleId="a">
-    <w:name w:val="Normal"/>
-    <w:qFormat/>
-    <w:pPr>
-      <w:widowControl w:val="0"/>
-      <w:jc w:val="both"/>
-    </w:pPr>
-  </w:style>
-  <w:style w:type="paragraph" w:styleId="1">
-    <w:name w:val="heading 1"/>
-    <w:basedOn w:val="a"/>
-    <w:next w:val="a"/>
-    <w:link w:val="1Char"/>
-    <w:uiPriority w:val="9"/>
-    <w:qFormat/>
-    <w:rsid w:val="008C4E52"/>
-    <w:pPr>
-      <w:keepNext/>
-      <w:keepLines/>
-      <w:spacing w:before="340" w:after="330" w:line="578" w:lineRule="auto"/>
-      <w:outlineLvl w:val="0"/>
-    </w:pPr>
-    <w:rPr>
-      <w:b/>
-      <w:bCs/>
-      <w:kern w:val="44"/>
-      <w:sz w:val="44"/>
-      <w:szCs w:val="44"/>
-    </w:rPr>
-  </w:style>
-  <w:style w:type="paragraph" w:styleId="2">
-    <w:name w:val="heading 2"/>
-    <w:basedOn w:val="a"/>
-    <w:next w:val="a"/>
-    <w:link w:val="2Char"/>
-    <w:uiPriority w:val="9"/>
-    <w:unhideWhenUsed/>
-    <w:qFormat/>
-    <w:rsid w:val="00FC4EA3"/>
-    <w:pPr>
-      <w:keepNext/>
-      <w:keepLines/>
-      <w:spacing w:before="260" w:after="260" w:line="416" w:lineRule="auto"/>
-      <w:outlineLvl w:val="1"/>
-    </w:pPr>
-    <w:rPr>
-      <w:rFonts w:asciiTheme="majorHAnsi" w:eastAsiaTheme="majorEastAsia" w:hAnsiTheme="majorHAnsi" w:cstheme="majorBidi"/>
-      <w:b/>
-      <w:bCs/>
-      <w:sz w:val="32"/>
-      <w:szCs w:val="32"/>
-    </w:rPr>
-  </w:style>
-  <w:style w:type="paragraph" w:styleId="3">
-    <w:name w:val="heading 3"/>
-    <w:basedOn w:val="a"/>
-    <w:next w:val="a"/>
-    <w:link w:val="3Char"/>
-    <w:uiPriority w:val="9"/>
-    <w:unhideWhenUsed/>
-    <w:qFormat/>
-    <w:rsid w:val="00336B24"/>
-    <w:pPr>
-      <w:keepNext/>
-      <w:keepLines/>
-      <w:spacing w:before="260" w:after="260" w:line="416" w:lineRule="auto"/>
-      <w:outlineLvl w:val="2"/>
-    </w:pPr>
-    <w:rPr>
-      <w:b/>
-      <w:bCs/>
-      <w:sz w:val="32"/>
-      <w:szCs w:val="32"/>
-    </w:rPr>
-  </w:style>
-  <w:style w:type="character" w:default="1" w:styleId="a0">
-    <w:name w:val="Default Paragraph Font"/>
-    <w:uiPriority w:val="1"/>
-    <w:semiHidden/>
-    <w:unhideWhenUsed/>
-  </w:style>
-  <w:style w:type="table" w:default="1" w:styleId="a1">
-    <w:name w:val="Normal Table"/>
-    <w:uiPriority w:val="99"/>
-    <w:semiHidden/>
-    <w:unhideWhenUsed/>
-    <w:tblPr>
-      <w:tblInd w:w="0" w:type="dxa"/>
       <w:tblCellMar>
         <w:top w:w="0" w:type="dxa"/>
         <w:left w:w="108" w:type="dxa"/>
         <w:bottom w:w="0" w:type="dxa"/>
         <w:right w:w="108" w:type="dxa"/>
       </w:tblCellMar>
-    </w:tblPr>
-  </w:style>
-  <w:style w:type="numbering" w:default="1" w:styleId="a2">
-    <w:name w:val="No List"/>
-    <w:uiPriority w:val="99"/>
-    <w:semiHidden/>
-    <w:unhideWhenUsed/>
-  </w:style>
-  <w:style w:type="paragraph" w:styleId="a3">
-    <w:name w:val="header"/>
-    <w:basedOn w:val="a"/>
-    <w:link w:val="Char"/>
-    <w:uiPriority w:val="99"/>
-    <w:unhideWhenUsed/>
-    <w:rsid w:val="008C4E52"/>
-    <w:pPr>
-      <w:pBdr>
-        <w:bottom w:val="single" w:sz="6" w:space="1" w:color="auto"/>
-      </w:pBdr>
-      <w:tabs>
-        <w:tab w:val="center" w:pos="4153"/>
-        <w:tab w:val="right" w:pos="8306"/>
-      </w:tabs>
-      <w:snapToGrid w:val="0"/>
-      <w:jc w:val="center"/>
-    </w:pPr>
-    <w:rPr>
-      <w:sz w:val="18"/>
-      <w:szCs w:val="18"/>
-    </w:rPr>
-  </w:style>
-  <w:style w:type="character" w:customStyle="1" w:styleId="Char">
-    <w:name w:val="页眉 Char"/>
-    <w:basedOn w:val="a0"/>
-    <w:link w:val="a3"/>
-    <w:uiPriority w:val="99"/>
-    <w:rsid w:val="008C4E52"/>
-    <w:rPr>
-      <w:sz w:val="18"/>
-      <w:szCs w:val="18"/>
-    </w:rPr>
-  </w:style>
-  <w:style w:type="paragraph" w:styleId="a4">
-    <w:name w:val="footer"/>
-    <w:basedOn w:val="a"/>
-    <w:link w:val="Char0"/>
-    <w:uiPriority w:val="99"/>
-    <w:unhideWhenUsed/>
-    <w:rsid w:val="008C4E52"/>
-    <w:pPr>
-      <w:tabs>
-        <w:tab w:val="center" w:pos="4153"/>
-        <w:tab w:val="right" w:pos="8306"/>
-      </w:tabs>
-      <w:snapToGrid w:val="0"/>
-      <w:jc w:val="left"/>
-    </w:pPr>
-    <w:rPr>
-      <w:sz w:val="18"/>
-      <w:szCs w:val="18"/>
-    </w:rPr>
-  </w:style>
-  <w:style w:type="character" w:customStyle="1" w:styleId="Char0">
-    <w:name w:val="页脚 Char"/>
-    <w:basedOn w:val="a0"/>
-    <w:link w:val="a4"/>
-    <w:uiPriority w:val="99"/>
-    <w:rsid w:val="008C4E52"/>
-    <w:rPr>
-      <w:sz w:val="18"/>
-      <w:szCs w:val="18"/>
-    </w:rPr>
-  </w:style>
-  <w:style w:type="character" w:customStyle="1" w:styleId="1Char">
-    <w:name w:val="标题 1 Char"/>
-    <w:basedOn w:val="a0"/>
-    <w:link w:val="1"/>
-    <w:uiPriority w:val="9"/>
-    <w:rsid w:val="008C4E52"/>
-    <w:rPr>
-      <w:b/>
-      <w:bCs/>
-      <w:kern w:val="44"/>
-      <w:sz w:val="44"/>
-      <w:szCs w:val="44"/>
-    </w:rPr>
-  </w:style>
-  <w:style w:type="character" w:styleId="a5">
-    <w:name w:val="Hyperlink"/>
-    <w:basedOn w:val="a0"/>
-    <w:uiPriority w:val="99"/>
-    <w:unhideWhenUsed/>
-    <w:rsid w:val="008C4E52"/>
-    <w:rPr>
-      <w:color w:val="0563C1" w:themeColor="hyperlink"/>
-      <w:u w:val="single"/>
-    </w:rPr>
-  </w:style>
-  <w:style w:type="character" w:styleId="a6">
-    <w:name w:val="Strong"/>
-    <w:basedOn w:val="a0"/>
-    <w:uiPriority w:val="22"/>
-    <w:qFormat/>
-    <w:rsid w:val="008C4E52"/>
-    <w:rPr>
-      <w:b/>
-      <w:bCs/>
-    </w:rPr>
-  </w:style>
-  <w:style w:type="paragraph" w:styleId="a7">
-    <w:name w:val="List Paragraph"/>
-    <w:basedOn w:val="a"/>
-    <w:uiPriority w:val="34"/>
-    <w:qFormat/>
-    <w:rsid w:val="00FC4EA3"/>
-    <w:pPr>
-      <w:ind w:firstLineChars="200" w:firstLine="420"/>
-    </w:pPr>
-  </w:style>
-  <w:style w:type="character" w:customStyle="1" w:styleId="2Char">
-    <w:name w:val="标题 2 Char"/>
-    <w:basedOn w:val="a0"/>
-    <w:link w:val="2"/>
-    <w:uiPriority w:val="9"/>
-    <w:rsid w:val="00FC4EA3"/>
-    <w:rPr>
-      <w:rFonts w:asciiTheme="majorHAnsi" w:eastAsiaTheme="majorEastAsia" w:hAnsiTheme="majorHAnsi" w:cstheme="majorBidi"/>
-      <w:b/>
-      <w:bCs/>
-      <w:sz w:val="32"/>
-      <w:szCs w:val="32"/>
-    </w:rPr>
-  </w:style>
-  <w:style w:type="table" w:styleId="a8">
-    <w:name w:val="Table Grid"/>
-    <w:basedOn w:val="a1"/>
-    <w:uiPriority w:val="39"/>
-    <w:rsid w:val="00E76580"/>
-    <w:tblPr>
-      <w:tblBorders>
-        <w:top w:val="single" w:sz="4" w:space="0" w:color="auto"/>
-        <w:left w:val="single" w:sz="4" w:space="0" w:color="auto"/>
-        <w:bottom w:val="single" w:sz="4" w:space="0" w:color="auto"/>
-        <w:right w:val="single" w:sz="4" w:space="0" w:color="auto"/>
-        <w:insideH w:val="single" w:sz="4" w:space="0" w:color="auto"/>
-        <w:insideV w:val="single" w:sz="4" w:space="0" w:color="auto"/>
-      </w:tblBorders>
     </w:tblPr>
   </w:style>
   <w:style w:type="paragraph" w:styleId="a9">
@@ -4567,7 +4581,7 @@
   <a:extraClrSchemeLst/>
   <a:extLst>
     <a:ext uri="{05A4C25C-085E-4340-85A3-A5531E510DB2}">
-      <thm15:themeFamily xmlns="" xmlns:thm15="http://schemas.microsoft.com/office/thememl/2012/main" name="Office Theme" id="{62F939B6-93AF-4DB8-9C6B-D6C7DFDC589F}" vid="{4A3C46E8-61CC-4603-A589-7422A47A8E4A}"/>
+      <thm15:themeFamily xmlns:thm15="http://schemas.microsoft.com/office/thememl/2012/main" name="Office Theme" id="{62F939B6-93AF-4DB8-9C6B-D6C7DFDC589F}" vid="{4A3C46E8-61CC-4603-A589-7422A47A8E4A}"/>
     </a:ext>
   </a:extLst>
 </a:theme>
